--- a/ariel/ppp-template.docx
+++ b/ariel/ppp-template.docx
@@ -40,7 +40,7 @@
           <v:shape id="_x0000_s1026" type="#_x0000_t75" style="position:absolute;left:0;text-align:left;margin-left:-42pt;margin-top:-3pt;width:79pt;height:35pt;z-index:-251658240" o:allowincell="f" fillcolor="window">
             <v:imagedata r:id="rId5" o:title=""/>
           </v:shape>
-          <o:OLEObject Type="Embed" ProgID="Word.Picture.8" ShapeID="_x0000_s1026" DrawAspect="Content" ObjectID="_1706616929" r:id="rId6"/>
+          <o:OLEObject Type="Embed" ProgID="Word.Picture.8" ShapeID="_x0000_s1026" DrawAspect="Content" ObjectID="_1706780513" r:id="rId6"/>
         </w:object>
       </w:r>
     </w:p>
@@ -156,11 +156,14 @@
         <w:gridCol w:w="6"/>
         <w:gridCol w:w="56"/>
         <w:gridCol w:w="90"/>
-        <w:gridCol w:w="647"/>
+        <w:gridCol w:w="23"/>
+        <w:gridCol w:w="624"/>
         <w:gridCol w:w="255"/>
         <w:gridCol w:w="595"/>
         <w:gridCol w:w="125"/>
-        <w:gridCol w:w="737"/>
+        <w:gridCol w:w="70"/>
+        <w:gridCol w:w="377"/>
+        <w:gridCol w:w="290"/>
         <w:gridCol w:w="272"/>
         <w:gridCol w:w="142"/>
         <w:gridCol w:w="142"/>
@@ -168,7 +171,8 @@
         <w:gridCol w:w="281"/>
         <w:gridCol w:w="252"/>
         <w:gridCol w:w="176"/>
-        <w:gridCol w:w="706"/>
+        <w:gridCol w:w="617"/>
+        <w:gridCol w:w="89"/>
         <w:gridCol w:w="205"/>
         <w:gridCol w:w="79"/>
         <w:gridCol w:w="153"/>
@@ -190,7 +194,7 @@
         <w:tc>
           <w:tcPr>
             <w:tcW w:w="10681" w:type="dxa"/>
-            <w:gridSpan w:val="30"/>
+            <w:gridSpan w:val="34"/>
             <w:vAlign w:val="center"/>
           </w:tcPr>
           <w:p>
@@ -224,7 +228,7 @@
         <w:tc>
           <w:tcPr>
             <w:tcW w:w="3308" w:type="dxa"/>
-            <w:gridSpan w:val="11"/>
+            <w:gridSpan w:val="14"/>
           </w:tcPr>
           <w:p>
             <w:pPr>
@@ -260,6 +264,7 @@
                 <w:szCs w:val="16"/>
               </w:rPr>
             </w:pPr>
+            <w:proofErr w:type="gramStart"/>
             <w:r>
               <w:rPr>
                 <w:rFonts w:cs="Arial"/>
@@ -267,14 +272,24 @@
                 <w:sz w:val="16"/>
                 <w:szCs w:val="16"/>
               </w:rPr>
-              <w:t>{{ CNPJ }}</w:t>
+              <w:t>{{ CNPJ</w:t>
+            </w:r>
+            <w:proofErr w:type="gramEnd"/>
+            <w:r>
+              <w:rPr>
+                <w:rFonts w:cs="Arial"/>
+                <w:b w:val="0"/>
+                <w:sz w:val="16"/>
+                <w:szCs w:val="16"/>
+              </w:rPr>
+              <w:t xml:space="preserve"> }}</w:t>
             </w:r>
           </w:p>
         </w:tc>
         <w:tc>
           <w:tcPr>
             <w:tcW w:w="5954" w:type="dxa"/>
-            <w:gridSpan w:val="18"/>
+            <w:gridSpan w:val="19"/>
           </w:tcPr>
           <w:p>
             <w:pPr>
@@ -310,6 +325,7 @@
                 <w:szCs w:val="16"/>
               </w:rPr>
             </w:pPr>
+            <w:proofErr w:type="gramStart"/>
             <w:r>
               <w:rPr>
                 <w:rFonts w:cs="Arial"/>
@@ -317,7 +333,17 @@
                 <w:sz w:val="16"/>
                 <w:szCs w:val="16"/>
               </w:rPr>
-              <w:t>{{ NOME-EMPRESA }}</w:t>
+              <w:t>{{ NOME</w:t>
+            </w:r>
+            <w:proofErr w:type="gramEnd"/>
+            <w:r>
+              <w:rPr>
+                <w:rFonts w:cs="Arial"/>
+                <w:b w:val="0"/>
+                <w:sz w:val="16"/>
+                <w:szCs w:val="16"/>
+              </w:rPr>
+              <w:t>-EMPRESA }}</w:t>
             </w:r>
           </w:p>
         </w:tc>
@@ -359,6 +385,7 @@
                 <w:szCs w:val="16"/>
               </w:rPr>
             </w:pPr>
+            <w:proofErr w:type="gramStart"/>
             <w:r>
               <w:rPr>
                 <w:rFonts w:cs="Arial"/>
@@ -377,6 +404,7 @@
               </w:rPr>
               <w:t>CNAE</w:t>
             </w:r>
+            <w:proofErr w:type="gramEnd"/>
             <w:r>
               <w:rPr>
                 <w:rFonts w:cs="Arial"/>
@@ -396,7 +424,7 @@
         <w:tc>
           <w:tcPr>
             <w:tcW w:w="5860" w:type="dxa"/>
-            <w:gridSpan w:val="19"/>
+            <w:gridSpan w:val="23"/>
           </w:tcPr>
           <w:p>
             <w:pPr>
@@ -429,6 +457,7 @@
                 <w:szCs w:val="16"/>
               </w:rPr>
             </w:pPr>
+            <w:proofErr w:type="gramStart"/>
             <w:r>
               <w:rPr>
                 <w:rFonts w:cs="Arial"/>
@@ -438,7 +467,19 @@
                 <w:sz w:val="16"/>
                 <w:szCs w:val="16"/>
               </w:rPr>
-              <w:t>{{ NOME }}</w:t>
+              <w:t>{{ NOME</w:t>
+            </w:r>
+            <w:proofErr w:type="gramEnd"/>
+            <w:r>
+              <w:rPr>
+                <w:rFonts w:cs="Arial"/>
+                <w:b w:val="0"/>
+                <w:bCs/>
+                <w:color w:val="000000"/>
+                <w:sz w:val="16"/>
+                <w:szCs w:val="16"/>
+              </w:rPr>
+              <w:t xml:space="preserve"> }}</w:t>
             </w:r>
           </w:p>
         </w:tc>
@@ -477,6 +518,7 @@
                 <w:szCs w:val="16"/>
               </w:rPr>
             </w:pPr>
+            <w:proofErr w:type="gramStart"/>
             <w:r>
               <w:rPr>
                 <w:rFonts w:cs="Arial"/>
@@ -485,7 +527,18 @@
                 <w:sz w:val="16"/>
                 <w:szCs w:val="16"/>
               </w:rPr>
-              <w:t>{{ BR-PDH }}</w:t>
+              <w:t>{{ BR</w:t>
+            </w:r>
+            <w:proofErr w:type="gramEnd"/>
+            <w:r>
+              <w:rPr>
+                <w:rFonts w:cs="Arial"/>
+                <w:b w:val="0"/>
+                <w:color w:val="000000"/>
+                <w:sz w:val="16"/>
+                <w:szCs w:val="16"/>
+              </w:rPr>
+              <w:t>-PDH }}</w:t>
             </w:r>
           </w:p>
         </w:tc>
@@ -521,13 +574,23 @@
                 <w:szCs w:val="16"/>
               </w:rPr>
             </w:pPr>
-            <w:r>
-              <w:rPr>
-                <w:rFonts w:ascii="Arial" w:hAnsi="Arial" w:cs="Arial"/>
-                <w:sz w:val="16"/>
-                <w:szCs w:val="16"/>
-              </w:rPr>
-              <w:t>{{ NIT-PIS }}</w:t>
+            <w:proofErr w:type="gramStart"/>
+            <w:r>
+              <w:rPr>
+                <w:rFonts w:ascii="Arial" w:hAnsi="Arial" w:cs="Arial"/>
+                <w:sz w:val="16"/>
+                <w:szCs w:val="16"/>
+              </w:rPr>
+              <w:t>{{ NIT</w:t>
+            </w:r>
+            <w:proofErr w:type="gramEnd"/>
+            <w:r>
+              <w:rPr>
+                <w:rFonts w:ascii="Arial" w:hAnsi="Arial" w:cs="Arial"/>
+                <w:sz w:val="16"/>
+                <w:szCs w:val="16"/>
+              </w:rPr>
+              <w:t>-PIS }}</w:t>
             </w:r>
           </w:p>
         </w:tc>
@@ -539,7 +602,7 @@
         <w:tc>
           <w:tcPr>
             <w:tcW w:w="2157" w:type="dxa"/>
-            <w:gridSpan w:val="8"/>
+            <w:gridSpan w:val="9"/>
             <w:tcBorders>
               <w:bottom w:val="single" w:sz="4" w:space="0" w:color="auto"/>
             </w:tcBorders>
@@ -571,20 +634,30 @@
                 <w:szCs w:val="16"/>
               </w:rPr>
             </w:pPr>
-            <w:r>
-              <w:rPr>
-                <w:rFonts w:ascii="Arial" w:hAnsi="Arial" w:cs="Arial"/>
-                <w:sz w:val="16"/>
-                <w:szCs w:val="16"/>
-              </w:rPr>
-              <w:t>{{ DT-NASCIMENTO }}</w:t>
+            <w:proofErr w:type="gramStart"/>
+            <w:r>
+              <w:rPr>
+                <w:rFonts w:ascii="Arial" w:hAnsi="Arial" w:cs="Arial"/>
+                <w:sz w:val="16"/>
+                <w:szCs w:val="16"/>
+              </w:rPr>
+              <w:t>{{ DT</w:t>
+            </w:r>
+            <w:proofErr w:type="gramEnd"/>
+            <w:r>
+              <w:rPr>
+                <w:rFonts w:ascii="Arial" w:hAnsi="Arial" w:cs="Arial"/>
+                <w:sz w:val="16"/>
+                <w:szCs w:val="16"/>
+              </w:rPr>
+              <w:t>-NASCIMENTO }}</w:t>
             </w:r>
           </w:p>
         </w:tc>
         <w:tc>
           <w:tcPr>
             <w:tcW w:w="1293" w:type="dxa"/>
-            <w:gridSpan w:val="4"/>
+            <w:gridSpan w:val="6"/>
             <w:tcBorders>
               <w:bottom w:val="single" w:sz="4" w:space="0" w:color="auto"/>
             </w:tcBorders>
@@ -615,20 +688,30 @@
                 <w:szCs w:val="16"/>
               </w:rPr>
             </w:pPr>
-            <w:r>
-              <w:rPr>
-                <w:rFonts w:ascii="Arial" w:hAnsi="Arial" w:cs="Arial"/>
-                <w:sz w:val="16"/>
-                <w:szCs w:val="16"/>
-              </w:rPr>
-              <w:t>{{ SEXO }}</w:t>
+            <w:proofErr w:type="gramStart"/>
+            <w:r>
+              <w:rPr>
+                <w:rFonts w:ascii="Arial" w:hAnsi="Arial" w:cs="Arial"/>
+                <w:sz w:val="16"/>
+                <w:szCs w:val="16"/>
+              </w:rPr>
+              <w:t>{{ SEXO</w:t>
+            </w:r>
+            <w:proofErr w:type="gramEnd"/>
+            <w:r>
+              <w:rPr>
+                <w:rFonts w:ascii="Arial" w:hAnsi="Arial" w:cs="Arial"/>
+                <w:sz w:val="16"/>
+                <w:szCs w:val="16"/>
+              </w:rPr>
+              <w:t xml:space="preserve"> }}</w:t>
             </w:r>
           </w:p>
         </w:tc>
         <w:tc>
           <w:tcPr>
             <w:tcW w:w="2410" w:type="dxa"/>
-            <w:gridSpan w:val="7"/>
+            <w:gridSpan w:val="8"/>
             <w:tcBorders>
               <w:bottom w:val="single" w:sz="4" w:space="0" w:color="auto"/>
             </w:tcBorders>
@@ -660,13 +743,23 @@
                 <w:szCs w:val="16"/>
               </w:rPr>
             </w:pPr>
-            <w:r>
-              <w:rPr>
-                <w:rFonts w:ascii="Arial" w:hAnsi="Arial" w:cs="Arial"/>
-                <w:sz w:val="16"/>
-                <w:szCs w:val="16"/>
-              </w:rPr>
-              <w:t>{{ CTPS }}</w:t>
+            <w:proofErr w:type="gramStart"/>
+            <w:r>
+              <w:rPr>
+                <w:rFonts w:ascii="Arial" w:hAnsi="Arial" w:cs="Arial"/>
+                <w:sz w:val="16"/>
+                <w:szCs w:val="16"/>
+              </w:rPr>
+              <w:t>{{ CTPS</w:t>
+            </w:r>
+            <w:proofErr w:type="gramEnd"/>
+            <w:r>
+              <w:rPr>
+                <w:rFonts w:ascii="Arial" w:hAnsi="Arial" w:cs="Arial"/>
+                <w:sz w:val="16"/>
+                <w:szCs w:val="16"/>
+              </w:rPr>
+              <w:t xml:space="preserve"> }}</w:t>
             </w:r>
           </w:p>
         </w:tc>
@@ -703,7 +796,24 @@
                 <w:szCs w:val="16"/>
               </w:rPr>
               <w:br/>
-              <w:t>{{ DT-ADMISSAO }}</w:t>
+            </w:r>
+            <w:proofErr w:type="gramStart"/>
+            <w:r>
+              <w:rPr>
+                <w:rFonts w:ascii="Arial" w:hAnsi="Arial" w:cs="Arial"/>
+                <w:sz w:val="16"/>
+                <w:szCs w:val="16"/>
+              </w:rPr>
+              <w:t>{{ DT</w:t>
+            </w:r>
+            <w:proofErr w:type="gramEnd"/>
+            <w:r>
+              <w:rPr>
+                <w:rFonts w:ascii="Arial" w:hAnsi="Arial" w:cs="Arial"/>
+                <w:sz w:val="16"/>
+                <w:szCs w:val="16"/>
+              </w:rPr>
+              <w:t>-ADMISSAO }}</w:t>
             </w:r>
           </w:p>
         </w:tc>
@@ -753,6 +863,7 @@
               </w:rPr>
               <w:t xml:space="preserve">         </w:t>
             </w:r>
+            <w:proofErr w:type="gramStart"/>
             <w:r>
               <w:rPr>
                 <w:rFonts w:cs="Arial"/>
@@ -760,7 +871,17 @@
                 <w:sz w:val="16"/>
                 <w:szCs w:val="16"/>
               </w:rPr>
-              <w:t>{{ REGIME-</w:t>
+              <w:t>{{ REGIME</w:t>
+            </w:r>
+            <w:proofErr w:type="gramEnd"/>
+            <w:r>
+              <w:rPr>
+                <w:rFonts w:cs="Arial"/>
+                <w:b w:val="0"/>
+                <w:sz w:val="16"/>
+                <w:szCs w:val="16"/>
+              </w:rPr>
+              <w:t>-</w:t>
             </w:r>
             <w:r>
               <w:rPr>
@@ -838,7 +959,7 @@
         <w:tc>
           <w:tcPr>
             <w:tcW w:w="10292" w:type="dxa"/>
-            <w:gridSpan w:val="28"/>
+            <w:gridSpan w:val="32"/>
             <w:tcBorders>
               <w:top w:val="single" w:sz="4" w:space="0" w:color="auto"/>
               <w:left w:val="single" w:sz="4" w:space="0" w:color="auto"/>
@@ -892,7 +1013,7 @@
         <w:tc>
           <w:tcPr>
             <w:tcW w:w="1437" w:type="dxa"/>
-            <w:gridSpan w:val="6"/>
+            <w:gridSpan w:val="7"/>
             <w:tcBorders>
               <w:top w:val="single" w:sz="4" w:space="0" w:color="auto"/>
               <w:left w:val="single" w:sz="4" w:space="0" w:color="auto"/>
@@ -923,7 +1044,7 @@
         <w:tc>
           <w:tcPr>
             <w:tcW w:w="3433" w:type="dxa"/>
-            <w:gridSpan w:val="10"/>
+            <w:gridSpan w:val="12"/>
             <w:tcBorders>
               <w:top w:val="single" w:sz="4" w:space="0" w:color="auto"/>
               <w:left w:val="single" w:sz="4" w:space="0" w:color="auto"/>
@@ -963,7 +1084,7 @@
         <w:tc>
           <w:tcPr>
             <w:tcW w:w="2744" w:type="dxa"/>
-            <w:gridSpan w:val="7"/>
+            <w:gridSpan w:val="8"/>
             <w:tcBorders>
               <w:top w:val="single" w:sz="4" w:space="0" w:color="auto"/>
               <w:left w:val="single" w:sz="4" w:space="0" w:color="auto"/>
@@ -1041,90 +1162,120 @@
         <w:tc>
           <w:tcPr>
             <w:tcW w:w="1437" w:type="dxa"/>
-            <w:gridSpan w:val="6"/>
-            <w:tcBorders>
-              <w:top w:val="single" w:sz="4" w:space="0" w:color="auto"/>
-              <w:left w:val="single" w:sz="4" w:space="0" w:color="auto"/>
-              <w:bottom w:val="single" w:sz="4" w:space="0" w:color="auto"/>
-              <w:right w:val="single" w:sz="4" w:space="0" w:color="auto"/>
-            </w:tcBorders>
-          </w:tcPr>
-          <w:p>
-            <w:pPr>
-              <w:jc w:val="center"/>
-              <w:rPr>
-                <w:rFonts w:ascii="Arial" w:hAnsi="Arial" w:cs="Arial"/>
-                <w:sz w:val="16"/>
-                <w:szCs w:val="16"/>
-              </w:rPr>
-            </w:pPr>
-            <w:r>
-              <w:rPr>
-                <w:rFonts w:ascii="Arial" w:hAnsi="Arial" w:cs="Arial"/>
-                <w:sz w:val="16"/>
-                <w:szCs w:val="16"/>
-              </w:rPr>
-              <w:t>{{ DT-CAT }}</w:t>
+            <w:gridSpan w:val="7"/>
+            <w:tcBorders>
+              <w:top w:val="single" w:sz="4" w:space="0" w:color="auto"/>
+              <w:left w:val="single" w:sz="4" w:space="0" w:color="auto"/>
+              <w:bottom w:val="single" w:sz="4" w:space="0" w:color="auto"/>
+              <w:right w:val="single" w:sz="4" w:space="0" w:color="auto"/>
+            </w:tcBorders>
+          </w:tcPr>
+          <w:p>
+            <w:pPr>
+              <w:jc w:val="center"/>
+              <w:rPr>
+                <w:rFonts w:ascii="Arial" w:hAnsi="Arial" w:cs="Arial"/>
+                <w:sz w:val="16"/>
+                <w:szCs w:val="16"/>
+              </w:rPr>
+            </w:pPr>
+            <w:proofErr w:type="gramStart"/>
+            <w:r>
+              <w:rPr>
+                <w:rFonts w:ascii="Arial" w:hAnsi="Arial" w:cs="Arial"/>
+                <w:sz w:val="16"/>
+                <w:szCs w:val="16"/>
+              </w:rPr>
+              <w:t>{{ DT</w:t>
+            </w:r>
+            <w:proofErr w:type="gramEnd"/>
+            <w:r>
+              <w:rPr>
+                <w:rFonts w:ascii="Arial" w:hAnsi="Arial" w:cs="Arial"/>
+                <w:sz w:val="16"/>
+                <w:szCs w:val="16"/>
+              </w:rPr>
+              <w:t>-CAT }}</w:t>
             </w:r>
           </w:p>
         </w:tc>
         <w:tc>
           <w:tcPr>
             <w:tcW w:w="3433" w:type="dxa"/>
-            <w:gridSpan w:val="10"/>
-            <w:tcBorders>
-              <w:top w:val="single" w:sz="4" w:space="0" w:color="auto"/>
-              <w:left w:val="single" w:sz="4" w:space="0" w:color="auto"/>
-              <w:bottom w:val="single" w:sz="4" w:space="0" w:color="auto"/>
-              <w:right w:val="single" w:sz="4" w:space="0" w:color="auto"/>
-            </w:tcBorders>
-          </w:tcPr>
-          <w:p>
-            <w:pPr>
-              <w:jc w:val="center"/>
-              <w:rPr>
-                <w:rFonts w:ascii="Arial" w:hAnsi="Arial" w:cs="Arial"/>
-                <w:sz w:val="16"/>
-                <w:szCs w:val="16"/>
-              </w:rPr>
-            </w:pPr>
-            <w:r>
-              <w:rPr>
-                <w:rFonts w:ascii="Arial" w:hAnsi="Arial" w:cs="Arial"/>
-                <w:sz w:val="16"/>
-                <w:szCs w:val="16"/>
-              </w:rPr>
-              <w:t>{{ N-CAT }}</w:t>
+            <w:gridSpan w:val="12"/>
+            <w:tcBorders>
+              <w:top w:val="single" w:sz="4" w:space="0" w:color="auto"/>
+              <w:left w:val="single" w:sz="4" w:space="0" w:color="auto"/>
+              <w:bottom w:val="single" w:sz="4" w:space="0" w:color="auto"/>
+              <w:right w:val="single" w:sz="4" w:space="0" w:color="auto"/>
+            </w:tcBorders>
+          </w:tcPr>
+          <w:p>
+            <w:pPr>
+              <w:jc w:val="center"/>
+              <w:rPr>
+                <w:rFonts w:ascii="Arial" w:hAnsi="Arial" w:cs="Arial"/>
+                <w:sz w:val="16"/>
+                <w:szCs w:val="16"/>
+              </w:rPr>
+            </w:pPr>
+            <w:proofErr w:type="gramStart"/>
+            <w:r>
+              <w:rPr>
+                <w:rFonts w:ascii="Arial" w:hAnsi="Arial" w:cs="Arial"/>
+                <w:sz w:val="16"/>
+                <w:szCs w:val="16"/>
+              </w:rPr>
+              <w:t>{{ N</w:t>
+            </w:r>
+            <w:proofErr w:type="gramEnd"/>
+            <w:r>
+              <w:rPr>
+                <w:rFonts w:ascii="Arial" w:hAnsi="Arial" w:cs="Arial"/>
+                <w:sz w:val="16"/>
+                <w:szCs w:val="16"/>
+              </w:rPr>
+              <w:t>-CAT }}</w:t>
             </w:r>
           </w:p>
         </w:tc>
         <w:tc>
           <w:tcPr>
             <w:tcW w:w="2744" w:type="dxa"/>
-            <w:gridSpan w:val="7"/>
-            <w:tcBorders>
-              <w:top w:val="single" w:sz="4" w:space="0" w:color="auto"/>
-              <w:left w:val="single" w:sz="4" w:space="0" w:color="auto"/>
-              <w:bottom w:val="single" w:sz="4" w:space="0" w:color="auto"/>
-              <w:right w:val="single" w:sz="4" w:space="0" w:color="auto"/>
-            </w:tcBorders>
-          </w:tcPr>
-          <w:p>
-            <w:pPr>
-              <w:jc w:val="center"/>
-              <w:rPr>
-                <w:rFonts w:ascii="Arial" w:hAnsi="Arial" w:cs="Arial"/>
-                <w:sz w:val="16"/>
-                <w:szCs w:val="16"/>
-              </w:rPr>
-            </w:pPr>
-            <w:r>
-              <w:rPr>
-                <w:rFonts w:ascii="Arial" w:hAnsi="Arial" w:cs="Arial"/>
-                <w:sz w:val="16"/>
-                <w:szCs w:val="16"/>
-              </w:rPr>
-              <w:t>{{ DT-CAT }}</w:t>
+            <w:gridSpan w:val="8"/>
+            <w:tcBorders>
+              <w:top w:val="single" w:sz="4" w:space="0" w:color="auto"/>
+              <w:left w:val="single" w:sz="4" w:space="0" w:color="auto"/>
+              <w:bottom w:val="single" w:sz="4" w:space="0" w:color="auto"/>
+              <w:right w:val="single" w:sz="4" w:space="0" w:color="auto"/>
+            </w:tcBorders>
+          </w:tcPr>
+          <w:p>
+            <w:pPr>
+              <w:jc w:val="center"/>
+              <w:rPr>
+                <w:rFonts w:ascii="Arial" w:hAnsi="Arial" w:cs="Arial"/>
+                <w:sz w:val="16"/>
+                <w:szCs w:val="16"/>
+              </w:rPr>
+            </w:pPr>
+            <w:proofErr w:type="gramStart"/>
+            <w:r>
+              <w:rPr>
+                <w:rFonts w:ascii="Arial" w:hAnsi="Arial" w:cs="Arial"/>
+                <w:sz w:val="16"/>
+                <w:szCs w:val="16"/>
+              </w:rPr>
+              <w:t>{{ DT</w:t>
+            </w:r>
+            <w:proofErr w:type="gramEnd"/>
+            <w:r>
+              <w:rPr>
+                <w:rFonts w:ascii="Arial" w:hAnsi="Arial" w:cs="Arial"/>
+                <w:sz w:val="16"/>
+                <w:szCs w:val="16"/>
+              </w:rPr>
+              <w:t>-CAT }}</w:t>
             </w:r>
           </w:p>
         </w:tc>
@@ -1148,13 +1299,23 @@
                 <w:szCs w:val="16"/>
               </w:rPr>
             </w:pPr>
-            <w:r>
-              <w:rPr>
-                <w:rFonts w:ascii="Arial" w:hAnsi="Arial" w:cs="Arial"/>
-                <w:sz w:val="16"/>
-                <w:szCs w:val="16"/>
-              </w:rPr>
-              <w:t>{{ N-CAT }}</w:t>
+            <w:proofErr w:type="gramStart"/>
+            <w:r>
+              <w:rPr>
+                <w:rFonts w:ascii="Arial" w:hAnsi="Arial" w:cs="Arial"/>
+                <w:sz w:val="16"/>
+                <w:szCs w:val="16"/>
+              </w:rPr>
+              <w:t>{{ N</w:t>
+            </w:r>
+            <w:proofErr w:type="gramEnd"/>
+            <w:r>
+              <w:rPr>
+                <w:rFonts w:ascii="Arial" w:hAnsi="Arial" w:cs="Arial"/>
+                <w:sz w:val="16"/>
+                <w:szCs w:val="16"/>
+              </w:rPr>
+              <w:t>-CAT }}</w:t>
             </w:r>
           </w:p>
         </w:tc>
@@ -1214,7 +1375,7 @@
         <w:tc>
           <w:tcPr>
             <w:tcW w:w="10298" w:type="dxa"/>
-            <w:gridSpan w:val="29"/>
+            <w:gridSpan w:val="33"/>
             <w:tcBorders>
               <w:top w:val="single" w:sz="4" w:space="0" w:color="auto"/>
               <w:left w:val="single" w:sz="4" w:space="0" w:color="auto"/>
@@ -1264,38 +1425,38 @@
         <w:tc>
           <w:tcPr>
             <w:tcW w:w="1437" w:type="dxa"/>
+            <w:gridSpan w:val="7"/>
+            <w:tcBorders>
+              <w:top w:val="single" w:sz="4" w:space="0" w:color="auto"/>
+              <w:left w:val="single" w:sz="4" w:space="0" w:color="auto"/>
+              <w:bottom w:val="single" w:sz="4" w:space="0" w:color="auto"/>
+              <w:right w:val="single" w:sz="4" w:space="0" w:color="auto"/>
+            </w:tcBorders>
+            <w:vAlign w:val="center"/>
+          </w:tcPr>
+          <w:p>
+            <w:pPr>
+              <w:jc w:val="center"/>
+              <w:rPr>
+                <w:rFonts w:ascii="Arial" w:hAnsi="Arial" w:cs="Arial"/>
+                <w:sz w:val="16"/>
+                <w:szCs w:val="16"/>
+              </w:rPr>
+            </w:pPr>
+            <w:r>
+              <w:rPr>
+                <w:rFonts w:ascii="Arial" w:hAnsi="Arial" w:cs="Arial"/>
+                <w:sz w:val="16"/>
+                <w:szCs w:val="16"/>
+              </w:rPr>
+              <w:t>13.1-Período</w:t>
+            </w:r>
+          </w:p>
+        </w:tc>
+        <w:tc>
+          <w:tcPr>
+            <w:tcW w:w="1729" w:type="dxa"/>
             <w:gridSpan w:val="6"/>
-            <w:tcBorders>
-              <w:top w:val="single" w:sz="4" w:space="0" w:color="auto"/>
-              <w:left w:val="single" w:sz="4" w:space="0" w:color="auto"/>
-              <w:bottom w:val="single" w:sz="4" w:space="0" w:color="auto"/>
-              <w:right w:val="single" w:sz="4" w:space="0" w:color="auto"/>
-            </w:tcBorders>
-            <w:vAlign w:val="center"/>
-          </w:tcPr>
-          <w:p>
-            <w:pPr>
-              <w:jc w:val="center"/>
-              <w:rPr>
-                <w:rFonts w:ascii="Arial" w:hAnsi="Arial" w:cs="Arial"/>
-                <w:sz w:val="16"/>
-                <w:szCs w:val="16"/>
-              </w:rPr>
-            </w:pPr>
-            <w:r>
-              <w:rPr>
-                <w:rFonts w:ascii="Arial" w:hAnsi="Arial" w:cs="Arial"/>
-                <w:sz w:val="16"/>
-                <w:szCs w:val="16"/>
-              </w:rPr>
-              <w:t>13.1-Período</w:t>
-            </w:r>
-          </w:p>
-        </w:tc>
-        <w:tc>
-          <w:tcPr>
-            <w:tcW w:w="1729" w:type="dxa"/>
-            <w:gridSpan w:val="4"/>
             <w:tcBorders>
               <w:top w:val="single" w:sz="4" w:space="0" w:color="auto"/>
               <w:left w:val="single" w:sz="4" w:space="0" w:color="auto"/>
@@ -1357,7 +1518,7 @@
         <w:tc>
           <w:tcPr>
             <w:tcW w:w="1319" w:type="dxa"/>
-            <w:gridSpan w:val="5"/>
+            <w:gridSpan w:val="6"/>
             <w:tcBorders>
               <w:top w:val="single" w:sz="4" w:space="0" w:color="auto"/>
               <w:left w:val="single" w:sz="4" w:space="0" w:color="auto"/>
@@ -1520,6 +1681,56 @@
         <w:tc>
           <w:tcPr>
             <w:tcW w:w="1437" w:type="dxa"/>
+            <w:gridSpan w:val="7"/>
+            <w:tcBorders>
+              <w:top w:val="single" w:sz="4" w:space="0" w:color="auto"/>
+              <w:left w:val="single" w:sz="4" w:space="0" w:color="auto"/>
+              <w:bottom w:val="single" w:sz="4" w:space="0" w:color="auto"/>
+              <w:right w:val="single" w:sz="4" w:space="0" w:color="auto"/>
+            </w:tcBorders>
+            <w:shd w:val="clear" w:color="auto" w:fill="FFFFFF" w:themeFill="background1"/>
+            <w:vAlign w:val="center"/>
+          </w:tcPr>
+          <w:p>
+            <w:pPr>
+              <w:rPr>
+                <w:rFonts w:ascii="Arial" w:hAnsi="Arial" w:cs="Arial"/>
+                <w:sz w:val="16"/>
+                <w:szCs w:val="16"/>
+              </w:rPr>
+            </w:pPr>
+            <w:proofErr w:type="gramStart"/>
+            <w:r>
+              <w:rPr>
+                <w:rFonts w:ascii="Arial" w:hAnsi="Arial" w:cs="Arial"/>
+                <w:sz w:val="16"/>
+                <w:szCs w:val="16"/>
+              </w:rPr>
+              <w:t>{{ DT</w:t>
+            </w:r>
+            <w:proofErr w:type="gramEnd"/>
+            <w:r>
+              <w:rPr>
+                <w:rFonts w:ascii="Arial" w:hAnsi="Arial" w:cs="Arial"/>
+                <w:sz w:val="16"/>
+                <w:szCs w:val="16"/>
+              </w:rPr>
+              <w:t>-ADMISSAO }} À {{ DT-DEMISSAO }}</w:t>
+            </w:r>
+          </w:p>
+          <w:p>
+            <w:pPr>
+              <w:rPr>
+                <w:rFonts w:ascii="Arial" w:hAnsi="Arial" w:cs="Arial"/>
+                <w:sz w:val="16"/>
+                <w:szCs w:val="16"/>
+              </w:rPr>
+            </w:pPr>
+          </w:p>
+        </w:tc>
+        <w:tc>
+          <w:tcPr>
+            <w:tcW w:w="1729" w:type="dxa"/>
             <w:gridSpan w:val="6"/>
             <w:tcBorders>
               <w:top w:val="single" w:sz="4" w:space="0" w:color="auto"/>
@@ -1527,66 +1738,37 @@
               <w:bottom w:val="single" w:sz="4" w:space="0" w:color="auto"/>
               <w:right w:val="single" w:sz="4" w:space="0" w:color="auto"/>
             </w:tcBorders>
-            <w:shd w:val="clear" w:color="auto" w:fill="FFFFFF" w:themeFill="background1"/>
-            <w:vAlign w:val="center"/>
-          </w:tcPr>
-          <w:p>
-            <w:pPr>
-              <w:rPr>
-                <w:rFonts w:ascii="Arial" w:hAnsi="Arial" w:cs="Arial"/>
-                <w:sz w:val="16"/>
-                <w:szCs w:val="16"/>
-              </w:rPr>
-            </w:pPr>
-            <w:r>
-              <w:rPr>
-                <w:rFonts w:ascii="Arial" w:hAnsi="Arial" w:cs="Arial"/>
-                <w:sz w:val="16"/>
-                <w:szCs w:val="16"/>
-              </w:rPr>
-              <w:t>{{ DT-ADMISSAO }} À {{ DT-DEMISSAO }}</w:t>
-            </w:r>
-          </w:p>
-          <w:p>
-            <w:pPr>
-              <w:rPr>
-                <w:rFonts w:ascii="Arial" w:hAnsi="Arial" w:cs="Arial"/>
-                <w:sz w:val="16"/>
-                <w:szCs w:val="16"/>
-              </w:rPr>
-            </w:pPr>
-          </w:p>
-        </w:tc>
-        <w:tc>
-          <w:tcPr>
-            <w:tcW w:w="1729" w:type="dxa"/>
-            <w:gridSpan w:val="4"/>
-            <w:tcBorders>
-              <w:top w:val="single" w:sz="4" w:space="0" w:color="auto"/>
-              <w:left w:val="single" w:sz="4" w:space="0" w:color="auto"/>
-              <w:bottom w:val="single" w:sz="4" w:space="0" w:color="auto"/>
-              <w:right w:val="single" w:sz="4" w:space="0" w:color="auto"/>
-            </w:tcBorders>
-            <w:vAlign w:val="center"/>
-          </w:tcPr>
-          <w:p>
-            <w:pPr>
-              <w:jc w:val="center"/>
-              <w:rPr>
-                <w:rFonts w:ascii="Arial" w:hAnsi="Arial" w:cs="Arial"/>
-                <w:color w:val="000000"/>
-                <w:sz w:val="16"/>
-                <w:szCs w:val="16"/>
-              </w:rPr>
-            </w:pPr>
-            <w:r>
-              <w:rPr>
-                <w:rFonts w:ascii="Arial" w:hAnsi="Arial" w:cs="Arial"/>
-                <w:color w:val="000000"/>
-                <w:sz w:val="16"/>
-                <w:szCs w:val="16"/>
-              </w:rPr>
-              <w:t>{{ CNPJ }}</w:t>
+            <w:vAlign w:val="center"/>
+          </w:tcPr>
+          <w:p>
+            <w:pPr>
+              <w:jc w:val="center"/>
+              <w:rPr>
+                <w:rFonts w:ascii="Arial" w:hAnsi="Arial" w:cs="Arial"/>
+                <w:color w:val="000000"/>
+                <w:sz w:val="16"/>
+                <w:szCs w:val="16"/>
+              </w:rPr>
+            </w:pPr>
+            <w:proofErr w:type="gramStart"/>
+            <w:r>
+              <w:rPr>
+                <w:rFonts w:ascii="Arial" w:hAnsi="Arial" w:cs="Arial"/>
+                <w:color w:val="000000"/>
+                <w:sz w:val="16"/>
+                <w:szCs w:val="16"/>
+              </w:rPr>
+              <w:t>{{ CNPJ</w:t>
+            </w:r>
+            <w:proofErr w:type="gramEnd"/>
+            <w:r>
+              <w:rPr>
+                <w:rFonts w:ascii="Arial" w:hAnsi="Arial" w:cs="Arial"/>
+                <w:color w:val="000000"/>
+                <w:sz w:val="16"/>
+                <w:szCs w:val="16"/>
+              </w:rPr>
+              <w:t xml:space="preserve"> }}</w:t>
             </w:r>
           </w:p>
         </w:tc>
@@ -1612,47 +1794,69 @@
                 <w:szCs w:val="16"/>
               </w:rPr>
             </w:pPr>
-            <w:r>
-              <w:rPr>
-                <w:rFonts w:ascii="Arial" w:hAnsi="Arial" w:cs="Arial"/>
-                <w:color w:val="000000"/>
-                <w:sz w:val="16"/>
-                <w:szCs w:val="16"/>
-              </w:rPr>
-              <w:t>{{ SETOR }}</w:t>
+            <w:proofErr w:type="gramStart"/>
+            <w:r>
+              <w:rPr>
+                <w:rFonts w:ascii="Arial" w:hAnsi="Arial" w:cs="Arial"/>
+                <w:color w:val="000000"/>
+                <w:sz w:val="16"/>
+                <w:szCs w:val="16"/>
+              </w:rPr>
+              <w:t>{{ SETOR</w:t>
+            </w:r>
+            <w:proofErr w:type="gramEnd"/>
+            <w:r>
+              <w:rPr>
+                <w:rFonts w:ascii="Arial" w:hAnsi="Arial" w:cs="Arial"/>
+                <w:color w:val="000000"/>
+                <w:sz w:val="16"/>
+                <w:szCs w:val="16"/>
+              </w:rPr>
+              <w:t xml:space="preserve"> }}</w:t>
             </w:r>
           </w:p>
         </w:tc>
         <w:tc>
           <w:tcPr>
             <w:tcW w:w="1319" w:type="dxa"/>
-            <w:gridSpan w:val="5"/>
-            <w:tcBorders>
-              <w:top w:val="single" w:sz="4" w:space="0" w:color="auto"/>
-              <w:left w:val="single" w:sz="4" w:space="0" w:color="auto"/>
-              <w:bottom w:val="single" w:sz="4" w:space="0" w:color="auto"/>
-              <w:right w:val="single" w:sz="4" w:space="0" w:color="auto"/>
-            </w:tcBorders>
-            <w:vAlign w:val="center"/>
-          </w:tcPr>
-          <w:p>
-            <w:pPr>
-              <w:jc w:val="center"/>
-              <w:rPr>
-                <w:rFonts w:ascii="Arial" w:hAnsi="Arial" w:cs="Arial"/>
-                <w:color w:val="000000"/>
-                <w:sz w:val="16"/>
-                <w:szCs w:val="16"/>
-              </w:rPr>
-            </w:pPr>
-            <w:r>
-              <w:rPr>
-                <w:rFonts w:ascii="Arial" w:hAnsi="Arial" w:cs="Arial"/>
-                <w:color w:val="000000"/>
-                <w:sz w:val="16"/>
-                <w:szCs w:val="16"/>
-              </w:rPr>
-              <w:t>{{ CARGO }}</w:t>
+            <w:gridSpan w:val="6"/>
+            <w:tcBorders>
+              <w:top w:val="single" w:sz="4" w:space="0" w:color="auto"/>
+              <w:left w:val="single" w:sz="4" w:space="0" w:color="auto"/>
+              <w:bottom w:val="single" w:sz="4" w:space="0" w:color="auto"/>
+              <w:right w:val="single" w:sz="4" w:space="0" w:color="auto"/>
+            </w:tcBorders>
+            <w:vAlign w:val="center"/>
+          </w:tcPr>
+          <w:p>
+            <w:pPr>
+              <w:jc w:val="center"/>
+              <w:rPr>
+                <w:rFonts w:ascii="Arial" w:hAnsi="Arial" w:cs="Arial"/>
+                <w:color w:val="000000"/>
+                <w:sz w:val="16"/>
+                <w:szCs w:val="16"/>
+              </w:rPr>
+            </w:pPr>
+            <w:proofErr w:type="gramStart"/>
+            <w:r>
+              <w:rPr>
+                <w:rFonts w:ascii="Arial" w:hAnsi="Arial" w:cs="Arial"/>
+                <w:color w:val="000000"/>
+                <w:sz w:val="16"/>
+                <w:szCs w:val="16"/>
+              </w:rPr>
+              <w:t>{{ CARGO</w:t>
+            </w:r>
+            <w:proofErr w:type="gramEnd"/>
+            <w:r>
+              <w:rPr>
+                <w:rFonts w:ascii="Arial" w:hAnsi="Arial" w:cs="Arial"/>
+                <w:color w:val="000000"/>
+                <w:sz w:val="16"/>
+                <w:szCs w:val="16"/>
+              </w:rPr>
+              <w:t xml:space="preserve"> }}</w:t>
             </w:r>
           </w:p>
         </w:tc>
@@ -1678,14 +1882,25 @@
                 <w:szCs w:val="16"/>
               </w:rPr>
             </w:pPr>
-            <w:r>
-              <w:rPr>
-                <w:rFonts w:ascii="Arial" w:hAnsi="Arial" w:cs="Arial"/>
-                <w:color w:val="000000"/>
-                <w:sz w:val="16"/>
-                <w:szCs w:val="16"/>
-              </w:rPr>
-              <w:t>{{ FUNCAO }}</w:t>
+            <w:proofErr w:type="gramStart"/>
+            <w:r>
+              <w:rPr>
+                <w:rFonts w:ascii="Arial" w:hAnsi="Arial" w:cs="Arial"/>
+                <w:color w:val="000000"/>
+                <w:sz w:val="16"/>
+                <w:szCs w:val="16"/>
+              </w:rPr>
+              <w:t>{{ FUNCAO</w:t>
+            </w:r>
+            <w:proofErr w:type="gramEnd"/>
+            <w:r>
+              <w:rPr>
+                <w:rFonts w:ascii="Arial" w:hAnsi="Arial" w:cs="Arial"/>
+                <w:color w:val="000000"/>
+                <w:sz w:val="16"/>
+                <w:szCs w:val="16"/>
+              </w:rPr>
+              <w:t xml:space="preserve"> }}</w:t>
             </w:r>
           </w:p>
         </w:tc>
@@ -1711,14 +1926,25 @@
                 <w:szCs w:val="16"/>
               </w:rPr>
             </w:pPr>
-            <w:r>
-              <w:rPr>
-                <w:rFonts w:ascii="Arial" w:hAnsi="Arial" w:cs="Arial"/>
-                <w:color w:val="000000"/>
-                <w:sz w:val="16"/>
-                <w:szCs w:val="16"/>
-              </w:rPr>
-              <w:t>{{ CBO }}</w:t>
+            <w:proofErr w:type="gramStart"/>
+            <w:r>
+              <w:rPr>
+                <w:rFonts w:ascii="Arial" w:hAnsi="Arial" w:cs="Arial"/>
+                <w:color w:val="000000"/>
+                <w:sz w:val="16"/>
+                <w:szCs w:val="16"/>
+              </w:rPr>
+              <w:t>{{ CBO</w:t>
+            </w:r>
+            <w:proofErr w:type="gramEnd"/>
+            <w:r>
+              <w:rPr>
+                <w:rFonts w:ascii="Arial" w:hAnsi="Arial" w:cs="Arial"/>
+                <w:color w:val="000000"/>
+                <w:sz w:val="16"/>
+                <w:szCs w:val="16"/>
+              </w:rPr>
+              <w:t xml:space="preserve"> }}</w:t>
             </w:r>
           </w:p>
         </w:tc>
@@ -1743,13 +1969,23 @@
                 <w:szCs w:val="16"/>
               </w:rPr>
             </w:pPr>
-            <w:r>
-              <w:rPr>
-                <w:rFonts w:ascii="Arial" w:hAnsi="Arial" w:cs="Arial"/>
-                <w:sz w:val="16"/>
-                <w:szCs w:val="16"/>
-              </w:rPr>
-              <w:t>{{ GFPI }}</w:t>
+            <w:proofErr w:type="gramStart"/>
+            <w:r>
+              <w:rPr>
+                <w:rFonts w:ascii="Arial" w:hAnsi="Arial" w:cs="Arial"/>
+                <w:sz w:val="16"/>
+                <w:szCs w:val="16"/>
+              </w:rPr>
+              <w:t>{{ GFPI</w:t>
+            </w:r>
+            <w:proofErr w:type="gramEnd"/>
+            <w:r>
+              <w:rPr>
+                <w:rFonts w:ascii="Arial" w:hAnsi="Arial" w:cs="Arial"/>
+                <w:sz w:val="16"/>
+                <w:szCs w:val="16"/>
+              </w:rPr>
+              <w:t xml:space="preserve"> }}</w:t>
             </w:r>
           </w:p>
         </w:tc>
@@ -1810,7 +2046,7 @@
         <w:tc>
           <w:tcPr>
             <w:tcW w:w="10236" w:type="dxa"/>
-            <w:gridSpan w:val="27"/>
+            <w:gridSpan w:val="31"/>
             <w:tcBorders>
               <w:top w:val="single" w:sz="4" w:space="0" w:color="auto"/>
               <w:left w:val="single" w:sz="4" w:space="0" w:color="auto"/>
@@ -1855,7 +2091,7 @@
         <w:tc>
           <w:tcPr>
             <w:tcW w:w="1437" w:type="dxa"/>
-            <w:gridSpan w:val="6"/>
+            <w:gridSpan w:val="7"/>
             <w:tcBorders>
               <w:top w:val="single" w:sz="4" w:space="0" w:color="auto"/>
               <w:left w:val="single" w:sz="4" w:space="0" w:color="auto"/>
@@ -1885,7 +2121,7 @@
         <w:tc>
           <w:tcPr>
             <w:tcW w:w="9244" w:type="dxa"/>
-            <w:gridSpan w:val="24"/>
+            <w:gridSpan w:val="27"/>
             <w:tcBorders>
               <w:top w:val="nil"/>
               <w:left w:val="single" w:sz="4" w:space="0" w:color="auto"/>
@@ -1926,12 +2162,12 @@
         </w:tblPrEx>
         <w:trPr>
           <w:cantSplit/>
-          <w:trHeight w:hRule="exact" w:val="624"/>
+          <w:trHeight w:hRule="exact" w:val="1725"/>
         </w:trPr>
         <w:tc>
           <w:tcPr>
             <w:tcW w:w="1437" w:type="dxa"/>
-            <w:gridSpan w:val="6"/>
+            <w:gridSpan w:val="7"/>
             <w:tcBorders>
               <w:top w:val="single" w:sz="4" w:space="0" w:color="auto"/>
               <w:left w:val="single" w:sz="4" w:space="0" w:color="auto"/>
@@ -1949,13 +2185,23 @@
                 <w:szCs w:val="16"/>
               </w:rPr>
             </w:pPr>
-            <w:r>
-              <w:rPr>
-                <w:rFonts w:ascii="Arial" w:hAnsi="Arial" w:cs="Arial"/>
-                <w:sz w:val="16"/>
-                <w:szCs w:val="16"/>
-              </w:rPr>
-              <w:t>{{ DT-ADMISSAO }} À {{ DT-DEMISSAO }}</w:t>
+            <w:proofErr w:type="gramStart"/>
+            <w:r>
+              <w:rPr>
+                <w:rFonts w:ascii="Arial" w:hAnsi="Arial" w:cs="Arial"/>
+                <w:sz w:val="16"/>
+                <w:szCs w:val="16"/>
+              </w:rPr>
+              <w:t>{{ DT</w:t>
+            </w:r>
+            <w:proofErr w:type="gramEnd"/>
+            <w:r>
+              <w:rPr>
+                <w:rFonts w:ascii="Arial" w:hAnsi="Arial" w:cs="Arial"/>
+                <w:sz w:val="16"/>
+                <w:szCs w:val="16"/>
+              </w:rPr>
+              <w:t>-ADMISSAO }} À {{ DT-DEMISSAO }}</w:t>
             </w:r>
           </w:p>
           <w:p>
@@ -1972,7 +2218,7 @@
         <w:tc>
           <w:tcPr>
             <w:tcW w:w="9244" w:type="dxa"/>
-            <w:gridSpan w:val="24"/>
+            <w:gridSpan w:val="27"/>
             <w:tcBorders>
               <w:top w:val="nil"/>
               <w:left w:val="single" w:sz="4" w:space="0" w:color="auto"/>
@@ -1991,13 +2237,23 @@
                 <w:szCs w:val="16"/>
               </w:rPr>
             </w:pPr>
+            <w:proofErr w:type="gramStart"/>
             <w:r>
               <w:rPr>
                 <w:color w:val="auto"/>
                 <w:sz w:val="16"/>
                 <w:szCs w:val="16"/>
               </w:rPr>
-              <w:t>{{ DESCRICAO-ATIVIDADES }}-PT-0 {{ DESCRICAO-ATIVIDADES }}-PT-1 {{ DESCRICAO-ATIVIDADES }}-PT-2 {{ DESCRICAO-ATIVIDADES }}-PT-3 {{ DESCRICAO-ATIVIDADES }}-PT-4</w:t>
+              <w:t>{{ DESCRICAO</w:t>
+            </w:r>
+            <w:proofErr w:type="gramEnd"/>
+            <w:r>
+              <w:rPr>
+                <w:color w:val="auto"/>
+                <w:sz w:val="16"/>
+                <w:szCs w:val="16"/>
+              </w:rPr>
+              <w:t>-ATIVIDADES }}-PT-0 {{ DESCRICAO-ATIVIDADES }}-PT-1 {{ DESCRICAO-ATIVIDADES }}-PT-2 {{ DESCRICAO-ATIVIDADES }}-PT-3 {{ DESCRICAO-ATIVIDADES }}-PT-4</w:t>
             </w:r>
           </w:p>
         </w:tc>
@@ -2041,7 +2297,7 @@
         <w:tc>
           <w:tcPr>
             <w:tcW w:w="10146" w:type="dxa"/>
-            <w:gridSpan w:val="26"/>
+            <w:gridSpan w:val="30"/>
             <w:tcBorders>
               <w:top w:val="single" w:sz="4" w:space="0" w:color="auto"/>
               <w:left w:val="single" w:sz="4" w:space="0" w:color="auto"/>
@@ -2112,7 +2368,7 @@
         <w:tc>
           <w:tcPr>
             <w:tcW w:w="10146" w:type="dxa"/>
-            <w:gridSpan w:val="26"/>
+            <w:gridSpan w:val="30"/>
             <w:tcBorders>
               <w:top w:val="single" w:sz="4" w:space="0" w:color="auto"/>
               <w:left w:val="single" w:sz="4" w:space="0" w:color="auto"/>
@@ -2150,7 +2406,7 @@
         <w:tc>
           <w:tcPr>
             <w:tcW w:w="1182" w:type="dxa"/>
-            <w:gridSpan w:val="5"/>
+            <w:gridSpan w:val="6"/>
             <w:tcBorders>
               <w:top w:val="single" w:sz="4" w:space="0" w:color="auto"/>
               <w:left w:val="single" w:sz="4" w:space="0" w:color="auto"/>
@@ -2212,7 +2468,7 @@
         <w:tc>
           <w:tcPr>
             <w:tcW w:w="2410" w:type="dxa"/>
-            <w:gridSpan w:val="7"/>
+            <w:gridSpan w:val="9"/>
             <w:tcBorders>
               <w:top w:val="single" w:sz="4" w:space="0" w:color="auto"/>
               <w:left w:val="single" w:sz="4" w:space="0" w:color="auto"/>
@@ -2243,31 +2499,31 @@
         <w:tc>
           <w:tcPr>
             <w:tcW w:w="1134" w:type="dxa"/>
-            <w:gridSpan w:val="3"/>
-            <w:tcBorders>
-              <w:top w:val="single" w:sz="4" w:space="0" w:color="auto"/>
-              <w:left w:val="single" w:sz="4" w:space="0" w:color="auto"/>
-              <w:bottom w:val="single" w:sz="4" w:space="0" w:color="auto"/>
-              <w:right w:val="single" w:sz="4" w:space="0" w:color="auto"/>
-            </w:tcBorders>
-            <w:vAlign w:val="center"/>
-          </w:tcPr>
-          <w:p>
-            <w:pPr>
-              <w:jc w:val="center"/>
-              <w:rPr>
-                <w:rFonts w:ascii="Arial" w:hAnsi="Arial" w:cs="Arial"/>
-                <w:sz w:val="16"/>
-                <w:szCs w:val="16"/>
-              </w:rPr>
-            </w:pPr>
-            <w:r>
-              <w:rPr>
-                <w:rFonts w:ascii="Arial" w:hAnsi="Arial" w:cs="Arial"/>
-                <w:sz w:val="16"/>
-                <w:szCs w:val="16"/>
-              </w:rPr>
-              <w:t>15.4-Intens./Conc.</w:t>
+            <w:gridSpan w:val="4"/>
+            <w:tcBorders>
+              <w:top w:val="single" w:sz="4" w:space="0" w:color="auto"/>
+              <w:left w:val="single" w:sz="4" w:space="0" w:color="auto"/>
+              <w:bottom w:val="single" w:sz="4" w:space="0" w:color="auto"/>
+              <w:right w:val="single" w:sz="4" w:space="0" w:color="auto"/>
+            </w:tcBorders>
+            <w:vAlign w:val="center"/>
+          </w:tcPr>
+          <w:p>
+            <w:pPr>
+              <w:jc w:val="center"/>
+              <w:rPr>
+                <w:rFonts w:ascii="Arial" w:hAnsi="Arial" w:cs="Arial"/>
+                <w:sz w:val="16"/>
+                <w:szCs w:val="16"/>
+              </w:rPr>
+            </w:pPr>
+            <w:r>
+              <w:rPr>
+                <w:rFonts w:ascii="Arial" w:hAnsi="Arial" w:cs="Arial"/>
+                <w:sz w:val="16"/>
+                <w:szCs w:val="16"/>
+              </w:rPr>
+              <w:t>15.4-Intens. /Conc.</w:t>
             </w:r>
           </w:p>
         </w:tc>
@@ -2440,7 +2696,8 @@
         <w:tc>
           <w:tcPr>
             <w:tcW w:w="1182" w:type="dxa"/>
-            <w:gridSpan w:val="5"/>
+            <w:gridSpan w:val="6"/>
+            <w:vMerge w:val="restart"/>
             <w:tcBorders>
               <w:left w:val="single" w:sz="4" w:space="0" w:color="auto"/>
               <w:right w:val="single" w:sz="4" w:space="0" w:color="auto"/>
@@ -2450,19 +2707,31 @@
           </w:tcPr>
           <w:p>
             <w:pPr>
-              <w:rPr>
-                <w:rFonts w:ascii="Arial" w:hAnsi="Arial" w:cs="Arial"/>
-                <w:sz w:val="16"/>
-                <w:szCs w:val="16"/>
-              </w:rPr>
-            </w:pPr>
-            <w:r>
-              <w:rPr>
-                <w:rFonts w:ascii="Arial" w:hAnsi="Arial" w:cs="Arial"/>
-                <w:sz w:val="16"/>
-                <w:szCs w:val="16"/>
-              </w:rPr>
-              <w:t>{{ DT-ADMISSAO }} À {{ DT-DEMISSAO }}</w:t>
+              <w:jc w:val="center"/>
+              <w:rPr>
+                <w:rFonts w:ascii="Arial" w:hAnsi="Arial" w:cs="Arial"/>
+                <w:color w:val="000000"/>
+                <w:sz w:val="16"/>
+                <w:szCs w:val="16"/>
+              </w:rPr>
+            </w:pPr>
+            <w:proofErr w:type="gramStart"/>
+            <w:r>
+              <w:rPr>
+                <w:rFonts w:ascii="Arial" w:hAnsi="Arial" w:cs="Arial"/>
+                <w:sz w:val="16"/>
+                <w:szCs w:val="16"/>
+              </w:rPr>
+              <w:t>{{ DT</w:t>
+            </w:r>
+            <w:proofErr w:type="gramEnd"/>
+            <w:r>
+              <w:rPr>
+                <w:rFonts w:ascii="Arial" w:hAnsi="Arial" w:cs="Arial"/>
+                <w:sz w:val="16"/>
+                <w:szCs w:val="16"/>
+              </w:rPr>
+              <w:t>-ADMISSAO }} À {{ DT-DEMISSAO }}</w:t>
             </w:r>
           </w:p>
         </w:tc>
@@ -2473,125 +2742,236 @@
             <w:tcBorders>
               <w:top w:val="single" w:sz="4" w:space="0" w:color="auto"/>
               <w:left w:val="single" w:sz="4" w:space="0" w:color="auto"/>
-              <w:bottom w:val="single" w:sz="4" w:space="0" w:color="auto"/>
-              <w:right w:val="single" w:sz="4" w:space="0" w:color="auto"/>
-            </w:tcBorders>
-            <w:vAlign w:val="center"/>
-          </w:tcPr>
-          <w:p>
-            <w:pPr>
-              <w:jc w:val="center"/>
-              <w:rPr>
-                <w:rFonts w:ascii="Arial" w:hAnsi="Arial" w:cs="Arial"/>
-                <w:sz w:val="16"/>
-                <w:szCs w:val="16"/>
-              </w:rPr>
-            </w:pPr>
-            <w:r>
-              <w:rPr>
-                <w:rFonts w:ascii="Arial" w:hAnsi="Arial" w:cs="Arial"/>
-                <w:sz w:val="16"/>
-                <w:szCs w:val="16"/>
-              </w:rPr>
-              <w:t>{{ TIPO-RISCO }}</w:t>
+              <w:right w:val="single" w:sz="4" w:space="0" w:color="auto"/>
+            </w:tcBorders>
+            <w:vAlign w:val="center"/>
+          </w:tcPr>
+          <w:p>
+            <w:pPr>
+              <w:jc w:val="center"/>
+              <w:rPr>
+                <w:rFonts w:ascii="Arial" w:hAnsi="Arial" w:cs="Arial"/>
+                <w:color w:val="000000"/>
+                <w:sz w:val="16"/>
+                <w:szCs w:val="16"/>
+              </w:rPr>
+            </w:pPr>
+            <w:proofErr w:type="gramStart"/>
+            <w:r>
+              <w:rPr>
+                <w:rFonts w:ascii="Arial" w:hAnsi="Arial" w:cs="Arial"/>
+                <w:sz w:val="16"/>
+                <w:szCs w:val="16"/>
+              </w:rPr>
+              <w:t>{{ TIPO</w:t>
+            </w:r>
+            <w:proofErr w:type="gramEnd"/>
+            <w:r>
+              <w:rPr>
+                <w:rFonts w:ascii="Arial" w:hAnsi="Arial" w:cs="Arial"/>
+                <w:sz w:val="16"/>
+                <w:szCs w:val="16"/>
+              </w:rPr>
+              <w:t>-RISCO }}</w:t>
+            </w:r>
+            <w:r>
+              <w:rPr>
+                <w:rFonts w:ascii="Arial" w:hAnsi="Arial" w:cs="Arial"/>
+                <w:sz w:val="16"/>
+                <w:szCs w:val="16"/>
+              </w:rPr>
+              <w:t>-PT-1</w:t>
             </w:r>
           </w:p>
         </w:tc>
         <w:tc>
           <w:tcPr>
             <w:tcW w:w="2410" w:type="dxa"/>
-            <w:gridSpan w:val="7"/>
-            <w:tcBorders>
-              <w:top w:val="single" w:sz="4" w:space="0" w:color="auto"/>
-              <w:left w:val="single" w:sz="4" w:space="0" w:color="auto"/>
-              <w:bottom w:val="single" w:sz="4" w:space="0" w:color="auto"/>
-              <w:right w:val="single" w:sz="4" w:space="0" w:color="auto"/>
-            </w:tcBorders>
-            <w:vAlign w:val="center"/>
-          </w:tcPr>
-          <w:p>
-            <w:pPr>
-              <w:jc w:val="center"/>
-              <w:rPr>
-                <w:rFonts w:ascii="Arial" w:hAnsi="Arial" w:cs="Arial"/>
-                <w:sz w:val="16"/>
-                <w:szCs w:val="16"/>
-              </w:rPr>
-            </w:pPr>
-            <w:r>
-              <w:rPr>
-                <w:rFonts w:ascii="Arial" w:hAnsi="Arial" w:cs="Arial"/>
-                <w:sz w:val="16"/>
-                <w:szCs w:val="16"/>
-              </w:rPr>
-              <w:t>{{ FATOR-RISCO }}</w:t>
-            </w:r>
-            <w:r>
-              <w:rPr>
-                <w:sz w:val="16"/>
-                <w:szCs w:val="16"/>
-              </w:rPr>
-              <w:t xml:space="preserve">-PT-0 </w:t>
-            </w:r>
-            <w:r>
-              <w:rPr>
-                <w:rFonts w:ascii="Arial" w:hAnsi="Arial" w:cs="Arial"/>
-                <w:sz w:val="16"/>
-                <w:szCs w:val="16"/>
-              </w:rPr>
-              <w:t>{{ FATOR-RISCO }}</w:t>
-            </w:r>
-            <w:r>
-              <w:rPr>
-                <w:sz w:val="16"/>
-                <w:szCs w:val="16"/>
-              </w:rPr>
-              <w:t xml:space="preserve">-PT-1 </w:t>
-            </w:r>
-            <w:r>
-              <w:rPr>
-                <w:rFonts w:ascii="Arial" w:hAnsi="Arial" w:cs="Arial"/>
-                <w:sz w:val="16"/>
-                <w:szCs w:val="16"/>
-              </w:rPr>
-              <w:t>{{ FATOR-RISCO }}</w:t>
-            </w:r>
-            <w:r>
-              <w:rPr>
-                <w:sz w:val="16"/>
-                <w:szCs w:val="16"/>
-              </w:rPr>
-              <w:t xml:space="preserve">-PT-2 </w:t>
-            </w:r>
-            <w:r>
-              <w:rPr>
-                <w:rFonts w:ascii="Arial" w:hAnsi="Arial" w:cs="Arial"/>
-                <w:sz w:val="16"/>
-                <w:szCs w:val="16"/>
-              </w:rPr>
-              <w:t>{{ FATOR-RISCO }}</w:t>
-            </w:r>
-            <w:r>
-              <w:rPr>
-                <w:sz w:val="16"/>
-                <w:szCs w:val="16"/>
-              </w:rPr>
-              <w:t xml:space="preserve">-PT-3 </w:t>
-            </w:r>
-            <w:r>
-              <w:rPr>
-                <w:rFonts w:ascii="Arial" w:hAnsi="Arial" w:cs="Arial"/>
-                <w:sz w:val="16"/>
-                <w:szCs w:val="16"/>
-              </w:rPr>
-              <w:t>{{ FATOR-RISCO }}</w:t>
-            </w:r>
-            <w:r>
-              <w:rPr>
-                <w:sz w:val="16"/>
-                <w:szCs w:val="16"/>
-              </w:rPr>
-              <w:t>-PT-4</w:t>
+            <w:gridSpan w:val="9"/>
+            <w:tcBorders>
+              <w:top w:val="single" w:sz="4" w:space="0" w:color="auto"/>
+              <w:left w:val="single" w:sz="4" w:space="0" w:color="auto"/>
+              <w:bottom w:val="single" w:sz="4" w:space="0" w:color="auto"/>
+              <w:right w:val="single" w:sz="4" w:space="0" w:color="auto"/>
+            </w:tcBorders>
+            <w:vAlign w:val="center"/>
+          </w:tcPr>
+          <w:p>
+            <w:pPr>
+              <w:autoSpaceDE w:val="0"/>
+              <w:autoSpaceDN w:val="0"/>
+              <w:adjustRightInd w:val="0"/>
+              <w:jc w:val="center"/>
+              <w:rPr>
+                <w:rFonts w:ascii="Arial" w:hAnsi="Arial" w:cs="Arial"/>
+                <w:sz w:val="16"/>
+                <w:szCs w:val="16"/>
+              </w:rPr>
+            </w:pPr>
+            <w:proofErr w:type="gramStart"/>
+            <w:r>
+              <w:rPr>
+                <w:rFonts w:ascii="Arial" w:hAnsi="Arial" w:cs="Arial"/>
+                <w:sz w:val="16"/>
+                <w:szCs w:val="16"/>
+              </w:rPr>
+              <w:t>{{ FATOR</w:t>
+            </w:r>
+            <w:proofErr w:type="gramEnd"/>
+            <w:r>
+              <w:rPr>
+                <w:rFonts w:ascii="Arial" w:hAnsi="Arial" w:cs="Arial"/>
+                <w:sz w:val="16"/>
+                <w:szCs w:val="16"/>
+              </w:rPr>
+              <w:t>-RISCO }}</w:t>
+            </w:r>
+            <w:r>
+              <w:rPr>
+                <w:sz w:val="16"/>
+                <w:szCs w:val="16"/>
+              </w:rPr>
+              <w:t>-PT-</w:t>
+            </w:r>
+            <w:r>
+              <w:rPr>
+                <w:sz w:val="16"/>
+                <w:szCs w:val="16"/>
+              </w:rPr>
+              <w:t>1</w:t>
+            </w:r>
+          </w:p>
+        </w:tc>
+        <w:tc>
+          <w:tcPr>
+            <w:tcW w:w="1134" w:type="dxa"/>
+            <w:gridSpan w:val="4"/>
+            <w:tcBorders>
+              <w:top w:val="single" w:sz="4" w:space="0" w:color="auto"/>
+              <w:left w:val="single" w:sz="4" w:space="0" w:color="auto"/>
+              <w:bottom w:val="single" w:sz="4" w:space="0" w:color="auto"/>
+              <w:right w:val="single" w:sz="4" w:space="0" w:color="auto"/>
+            </w:tcBorders>
+          </w:tcPr>
+          <w:p>
+            <w:pPr>
+              <w:pStyle w:val="Default"/>
+              <w:jc w:val="center"/>
+              <w:rPr>
+                <w:sz w:val="16"/>
+                <w:szCs w:val="16"/>
+              </w:rPr>
+            </w:pPr>
+            <w:proofErr w:type="gramStart"/>
+            <w:r>
+              <w:rPr>
+                <w:sz w:val="16"/>
+                <w:szCs w:val="16"/>
+              </w:rPr>
+              <w:t>{{ TIPO</w:t>
+            </w:r>
+            <w:proofErr w:type="gramEnd"/>
+            <w:r>
+              <w:rPr>
+                <w:sz w:val="16"/>
+                <w:szCs w:val="16"/>
+              </w:rPr>
+              <w:t>-EXPOSICAO }}</w:t>
+            </w:r>
+            <w:r>
+              <w:rPr>
+                <w:sz w:val="16"/>
+                <w:szCs w:val="16"/>
+              </w:rPr>
+              <w:t>-PT-1</w:t>
+            </w:r>
+          </w:p>
+        </w:tc>
+        <w:tc>
+          <w:tcPr>
+            <w:tcW w:w="1276" w:type="dxa"/>
+            <w:gridSpan w:val="4"/>
+            <w:tcBorders>
+              <w:top w:val="single" w:sz="4" w:space="0" w:color="auto"/>
+              <w:left w:val="single" w:sz="4" w:space="0" w:color="auto"/>
+              <w:bottom w:val="single" w:sz="4" w:space="0" w:color="auto"/>
+              <w:right w:val="single" w:sz="4" w:space="0" w:color="auto"/>
+            </w:tcBorders>
+            <w:vAlign w:val="center"/>
+          </w:tcPr>
+          <w:p>
+            <w:pPr>
+              <w:jc w:val="center"/>
+              <w:rPr>
+                <w:rFonts w:ascii="Arial" w:hAnsi="Arial" w:cs="Arial"/>
+                <w:color w:val="000000"/>
+                <w:sz w:val="16"/>
+                <w:szCs w:val="16"/>
+              </w:rPr>
+            </w:pPr>
+            <w:proofErr w:type="gramStart"/>
+            <w:r>
+              <w:rPr>
+                <w:rFonts w:ascii="Arial" w:hAnsi="Arial" w:cs="Arial"/>
+                <w:color w:val="000000"/>
+                <w:sz w:val="16"/>
+                <w:szCs w:val="16"/>
+              </w:rPr>
+              <w:t>{{ TECNICA</w:t>
+            </w:r>
+            <w:proofErr w:type="gramEnd"/>
+            <w:r>
+              <w:rPr>
+                <w:rFonts w:ascii="Arial" w:hAnsi="Arial" w:cs="Arial"/>
+                <w:color w:val="000000"/>
+                <w:sz w:val="16"/>
+                <w:szCs w:val="16"/>
+              </w:rPr>
+              <w:t xml:space="preserve"> }}</w:t>
+            </w:r>
+          </w:p>
+        </w:tc>
+        <w:tc>
+          <w:tcPr>
+            <w:tcW w:w="1134" w:type="dxa"/>
+            <w:gridSpan w:val="4"/>
+            <w:tcBorders>
+              <w:top w:val="single" w:sz="4" w:space="0" w:color="auto"/>
+              <w:left w:val="single" w:sz="4" w:space="0" w:color="auto"/>
+              <w:bottom w:val="single" w:sz="4" w:space="0" w:color="auto"/>
+              <w:right w:val="single" w:sz="4" w:space="0" w:color="auto"/>
+            </w:tcBorders>
+            <w:vAlign w:val="center"/>
+          </w:tcPr>
+          <w:p>
+            <w:pPr>
+              <w:jc w:val="center"/>
+              <w:rPr>
+                <w:rFonts w:ascii="Arial" w:hAnsi="Arial" w:cs="Arial"/>
+                <w:color w:val="000000"/>
+                <w:sz w:val="16"/>
+                <w:szCs w:val="16"/>
+              </w:rPr>
+            </w:pPr>
+            <w:proofErr w:type="gramStart"/>
+            <w:r>
+              <w:rPr>
+                <w:rFonts w:ascii="Arial" w:hAnsi="Arial" w:cs="Arial"/>
+                <w:color w:val="000000"/>
+                <w:sz w:val="16"/>
+                <w:szCs w:val="16"/>
+              </w:rPr>
+              <w:t>{{ EPC</w:t>
+            </w:r>
+            <w:proofErr w:type="gramEnd"/>
+            <w:r>
+              <w:rPr>
+                <w:rFonts w:ascii="Arial" w:hAnsi="Arial" w:cs="Arial"/>
+                <w:color w:val="000000"/>
+                <w:sz w:val="16"/>
+                <w:szCs w:val="16"/>
+              </w:rPr>
+              <w:t xml:space="preserve"> }}</w:t>
             </w:r>
           </w:p>
         </w:tc>
@@ -2617,14 +2997,232 @@
                 <w:szCs w:val="16"/>
               </w:rPr>
             </w:pPr>
-            <w:r>
-              <w:rPr>
-                <w:rFonts w:ascii="Arial" w:hAnsi="Arial" w:cs="Arial"/>
-                <w:color w:val="000000"/>
-                <w:sz w:val="16"/>
-                <w:szCs w:val="16"/>
-              </w:rPr>
-              <w:t>{{ TIPO-EXPOSICAO }}</w:t>
+            <w:proofErr w:type="gramStart"/>
+            <w:r>
+              <w:rPr>
+                <w:rFonts w:ascii="Arial" w:hAnsi="Arial" w:cs="Arial"/>
+                <w:color w:val="000000"/>
+                <w:sz w:val="16"/>
+                <w:szCs w:val="16"/>
+              </w:rPr>
+              <w:t>{{ EPI</w:t>
+            </w:r>
+            <w:proofErr w:type="gramEnd"/>
+            <w:r>
+              <w:rPr>
+                <w:rFonts w:ascii="Arial" w:hAnsi="Arial" w:cs="Arial"/>
+                <w:color w:val="000000"/>
+                <w:sz w:val="16"/>
+                <w:szCs w:val="16"/>
+              </w:rPr>
+              <w:t xml:space="preserve"> }}</w:t>
+            </w:r>
+          </w:p>
+        </w:tc>
+        <w:tc>
+          <w:tcPr>
+            <w:tcW w:w="1561" w:type="dxa"/>
+            <w:gridSpan w:val="2"/>
+            <w:tcBorders>
+              <w:top w:val="single" w:sz="4" w:space="0" w:color="auto"/>
+              <w:left w:val="single" w:sz="4" w:space="0" w:color="auto"/>
+              <w:bottom w:val="single" w:sz="4" w:space="0" w:color="auto"/>
+              <w:right w:val="single" w:sz="4" w:space="0" w:color="auto"/>
+            </w:tcBorders>
+            <w:shd w:val="clear" w:color="auto" w:fill="auto"/>
+            <w:vAlign w:val="center"/>
+          </w:tcPr>
+          <w:p>
+            <w:pPr>
+              <w:jc w:val="center"/>
+              <w:rPr>
+                <w:rFonts w:ascii="Arial" w:hAnsi="Arial" w:cs="Arial"/>
+                <w:color w:val="000000"/>
+                <w:sz w:val="16"/>
+                <w:szCs w:val="16"/>
+              </w:rPr>
+            </w:pPr>
+          </w:p>
+        </w:tc>
+      </w:tr>
+      <w:tr>
+        <w:trPr>
+          <w:cantSplit/>
+          <w:trHeight w:val="572"/>
+        </w:trPr>
+        <w:tc>
+          <w:tcPr>
+            <w:tcW w:w="1182" w:type="dxa"/>
+            <w:gridSpan w:val="6"/>
+            <w:vMerge/>
+            <w:tcBorders>
+              <w:left w:val="single" w:sz="4" w:space="0" w:color="auto"/>
+              <w:right w:val="single" w:sz="4" w:space="0" w:color="auto"/>
+            </w:tcBorders>
+            <w:shd w:val="clear" w:color="auto" w:fill="auto"/>
+            <w:vAlign w:val="center"/>
+          </w:tcPr>
+          <w:p>
+            <w:pPr>
+              <w:jc w:val="center"/>
+              <w:rPr>
+                <w:rFonts w:ascii="Arial" w:hAnsi="Arial" w:cs="Arial"/>
+                <w:color w:val="000000"/>
+                <w:sz w:val="16"/>
+                <w:szCs w:val="16"/>
+              </w:rPr>
+            </w:pPr>
+          </w:p>
+        </w:tc>
+        <w:tc>
+          <w:tcPr>
+            <w:tcW w:w="850" w:type="dxa"/>
+            <w:gridSpan w:val="2"/>
+            <w:tcBorders>
+              <w:top w:val="single" w:sz="4" w:space="0" w:color="auto"/>
+              <w:left w:val="single" w:sz="4" w:space="0" w:color="auto"/>
+              <w:right w:val="single" w:sz="4" w:space="0" w:color="auto"/>
+            </w:tcBorders>
+            <w:vAlign w:val="center"/>
+          </w:tcPr>
+          <w:p>
+            <w:pPr>
+              <w:jc w:val="center"/>
+              <w:rPr>
+                <w:rFonts w:ascii="Arial" w:hAnsi="Arial" w:cs="Arial"/>
+                <w:color w:val="000000"/>
+                <w:sz w:val="16"/>
+                <w:szCs w:val="16"/>
+              </w:rPr>
+            </w:pPr>
+            <w:proofErr w:type="gramStart"/>
+            <w:r>
+              <w:rPr>
+                <w:rFonts w:ascii="Arial" w:hAnsi="Arial" w:cs="Arial"/>
+                <w:sz w:val="16"/>
+                <w:szCs w:val="16"/>
+              </w:rPr>
+              <w:t>{{ TIPO</w:t>
+            </w:r>
+            <w:proofErr w:type="gramEnd"/>
+            <w:r>
+              <w:rPr>
+                <w:rFonts w:ascii="Arial" w:hAnsi="Arial" w:cs="Arial"/>
+                <w:sz w:val="16"/>
+                <w:szCs w:val="16"/>
+              </w:rPr>
+              <w:t>-RISCO }}-PT-</w:t>
+            </w:r>
+            <w:r>
+              <w:rPr>
+                <w:rFonts w:ascii="Arial" w:hAnsi="Arial" w:cs="Arial"/>
+                <w:sz w:val="16"/>
+                <w:szCs w:val="16"/>
+              </w:rPr>
+              <w:t>2</w:t>
+            </w:r>
+          </w:p>
+        </w:tc>
+        <w:tc>
+          <w:tcPr>
+            <w:tcW w:w="2410" w:type="dxa"/>
+            <w:gridSpan w:val="9"/>
+            <w:tcBorders>
+              <w:top w:val="single" w:sz="4" w:space="0" w:color="auto"/>
+              <w:left w:val="single" w:sz="4" w:space="0" w:color="auto"/>
+              <w:bottom w:val="single" w:sz="4" w:space="0" w:color="auto"/>
+              <w:right w:val="single" w:sz="4" w:space="0" w:color="auto"/>
+            </w:tcBorders>
+            <w:vAlign w:val="center"/>
+          </w:tcPr>
+          <w:p>
+            <w:pPr>
+              <w:autoSpaceDE w:val="0"/>
+              <w:autoSpaceDN w:val="0"/>
+              <w:adjustRightInd w:val="0"/>
+              <w:jc w:val="center"/>
+              <w:rPr>
+                <w:rFonts w:ascii="Arial" w:hAnsi="Arial" w:cs="Arial"/>
+                <w:sz w:val="16"/>
+                <w:szCs w:val="16"/>
+              </w:rPr>
+            </w:pPr>
+            <w:proofErr w:type="gramStart"/>
+            <w:r>
+              <w:rPr>
+                <w:rFonts w:ascii="Arial" w:hAnsi="Arial" w:cs="Arial"/>
+                <w:sz w:val="16"/>
+                <w:szCs w:val="16"/>
+              </w:rPr>
+              <w:t>{{ FATOR</w:t>
+            </w:r>
+            <w:proofErr w:type="gramEnd"/>
+            <w:r>
+              <w:rPr>
+                <w:rFonts w:ascii="Arial" w:hAnsi="Arial" w:cs="Arial"/>
+                <w:sz w:val="16"/>
+                <w:szCs w:val="16"/>
+              </w:rPr>
+              <w:t>-RISCO }}</w:t>
+            </w:r>
+            <w:r>
+              <w:rPr>
+                <w:sz w:val="16"/>
+                <w:szCs w:val="16"/>
+              </w:rPr>
+              <w:t>-PT-</w:t>
+            </w:r>
+            <w:r>
+              <w:rPr>
+                <w:sz w:val="16"/>
+                <w:szCs w:val="16"/>
+              </w:rPr>
+              <w:t>2</w:t>
+            </w:r>
+          </w:p>
+        </w:tc>
+        <w:tc>
+          <w:tcPr>
+            <w:tcW w:w="1134" w:type="dxa"/>
+            <w:gridSpan w:val="4"/>
+            <w:tcBorders>
+              <w:top w:val="single" w:sz="4" w:space="0" w:color="auto"/>
+              <w:left w:val="single" w:sz="4" w:space="0" w:color="auto"/>
+              <w:bottom w:val="single" w:sz="4" w:space="0" w:color="auto"/>
+              <w:right w:val="single" w:sz="4" w:space="0" w:color="auto"/>
+            </w:tcBorders>
+          </w:tcPr>
+          <w:p>
+            <w:pPr>
+              <w:pStyle w:val="Default"/>
+              <w:jc w:val="center"/>
+              <w:rPr>
+                <w:sz w:val="16"/>
+                <w:szCs w:val="16"/>
+              </w:rPr>
+            </w:pPr>
+            <w:proofErr w:type="gramStart"/>
+            <w:r>
+              <w:rPr>
+                <w:sz w:val="16"/>
+                <w:szCs w:val="16"/>
+              </w:rPr>
+              <w:t>{{ TIPO</w:t>
+            </w:r>
+            <w:proofErr w:type="gramEnd"/>
+            <w:r>
+              <w:rPr>
+                <w:sz w:val="16"/>
+                <w:szCs w:val="16"/>
+              </w:rPr>
+              <w:t>-EXPOSICAO }}-PT-</w:t>
+            </w:r>
+            <w:r>
+              <w:rPr>
+                <w:sz w:val="16"/>
+                <w:szCs w:val="16"/>
+              </w:rPr>
+              <w:t>2</w:t>
             </w:r>
           </w:p>
         </w:tc>
@@ -2650,15 +3248,6 @@
                 <w:szCs w:val="16"/>
               </w:rPr>
             </w:pPr>
-            <w:r>
-              <w:rPr>
-                <w:rFonts w:ascii="Arial" w:hAnsi="Arial" w:cs="Arial"/>
-                <w:color w:val="000000"/>
-                <w:sz w:val="16"/>
-                <w:szCs w:val="16"/>
-              </w:rPr>
-              <w:t>{{ TECNICA }}</w:t>
-            </w:r>
           </w:p>
         </w:tc>
         <w:tc>
@@ -2683,15 +3272,6 @@
                 <w:szCs w:val="16"/>
               </w:rPr>
             </w:pPr>
-            <w:r>
-              <w:rPr>
-                <w:rFonts w:ascii="Arial" w:hAnsi="Arial" w:cs="Arial"/>
-                <w:color w:val="000000"/>
-                <w:sz w:val="16"/>
-                <w:szCs w:val="16"/>
-              </w:rPr>
-              <w:t>{{ EPC }}</w:t>
-            </w:r>
           </w:p>
         </w:tc>
         <w:tc>
@@ -2716,15 +3296,2796 @@
                 <w:szCs w:val="16"/>
               </w:rPr>
             </w:pPr>
-            <w:r>
-              <w:rPr>
-                <w:rFonts w:ascii="Arial" w:hAnsi="Arial" w:cs="Arial"/>
-                <w:color w:val="000000"/>
-                <w:sz w:val="16"/>
-                <w:szCs w:val="16"/>
-              </w:rPr>
-              <w:t>{{ EPI }}</w:t>
-            </w:r>
+          </w:p>
+        </w:tc>
+        <w:tc>
+          <w:tcPr>
+            <w:tcW w:w="1561" w:type="dxa"/>
+            <w:gridSpan w:val="2"/>
+            <w:tcBorders>
+              <w:top w:val="single" w:sz="4" w:space="0" w:color="auto"/>
+              <w:left w:val="single" w:sz="4" w:space="0" w:color="auto"/>
+              <w:bottom w:val="single" w:sz="4" w:space="0" w:color="auto"/>
+              <w:right w:val="single" w:sz="4" w:space="0" w:color="auto"/>
+            </w:tcBorders>
+            <w:shd w:val="clear" w:color="auto" w:fill="auto"/>
+            <w:vAlign w:val="center"/>
+          </w:tcPr>
+          <w:p>
+            <w:pPr>
+              <w:jc w:val="center"/>
+              <w:rPr>
+                <w:rFonts w:ascii="Arial" w:hAnsi="Arial" w:cs="Arial"/>
+                <w:color w:val="000000"/>
+                <w:sz w:val="16"/>
+                <w:szCs w:val="16"/>
+              </w:rPr>
+            </w:pPr>
+          </w:p>
+        </w:tc>
+      </w:tr>
+      <w:tr>
+        <w:trPr>
+          <w:cantSplit/>
+          <w:trHeight w:val="554"/>
+        </w:trPr>
+        <w:tc>
+          <w:tcPr>
+            <w:tcW w:w="1182" w:type="dxa"/>
+            <w:gridSpan w:val="6"/>
+            <w:vMerge/>
+            <w:tcBorders>
+              <w:left w:val="single" w:sz="4" w:space="0" w:color="auto"/>
+              <w:right w:val="single" w:sz="4" w:space="0" w:color="auto"/>
+            </w:tcBorders>
+            <w:shd w:val="clear" w:color="auto" w:fill="auto"/>
+            <w:vAlign w:val="center"/>
+          </w:tcPr>
+          <w:p>
+            <w:pPr>
+              <w:jc w:val="center"/>
+              <w:rPr>
+                <w:rFonts w:ascii="Arial" w:hAnsi="Arial" w:cs="Arial"/>
+                <w:color w:val="000000"/>
+                <w:sz w:val="16"/>
+                <w:szCs w:val="16"/>
+              </w:rPr>
+            </w:pPr>
+          </w:p>
+        </w:tc>
+        <w:tc>
+          <w:tcPr>
+            <w:tcW w:w="850" w:type="dxa"/>
+            <w:gridSpan w:val="2"/>
+            <w:tcBorders>
+              <w:top w:val="single" w:sz="4" w:space="0" w:color="auto"/>
+              <w:left w:val="single" w:sz="4" w:space="0" w:color="auto"/>
+              <w:right w:val="single" w:sz="4" w:space="0" w:color="auto"/>
+            </w:tcBorders>
+            <w:vAlign w:val="center"/>
+          </w:tcPr>
+          <w:p>
+            <w:pPr>
+              <w:jc w:val="center"/>
+              <w:rPr>
+                <w:rFonts w:ascii="Arial" w:hAnsi="Arial" w:cs="Arial"/>
+                <w:color w:val="000000"/>
+                <w:sz w:val="16"/>
+                <w:szCs w:val="16"/>
+              </w:rPr>
+            </w:pPr>
+            <w:proofErr w:type="gramStart"/>
+            <w:r>
+              <w:rPr>
+                <w:rFonts w:ascii="Arial" w:hAnsi="Arial" w:cs="Arial"/>
+                <w:sz w:val="16"/>
+                <w:szCs w:val="16"/>
+              </w:rPr>
+              <w:t>{{ TIPO</w:t>
+            </w:r>
+            <w:proofErr w:type="gramEnd"/>
+            <w:r>
+              <w:rPr>
+                <w:rFonts w:ascii="Arial" w:hAnsi="Arial" w:cs="Arial"/>
+                <w:sz w:val="16"/>
+                <w:szCs w:val="16"/>
+              </w:rPr>
+              <w:t>-RISCO }}-PT-</w:t>
+            </w:r>
+            <w:r>
+              <w:rPr>
+                <w:rFonts w:ascii="Arial" w:hAnsi="Arial" w:cs="Arial"/>
+                <w:sz w:val="16"/>
+                <w:szCs w:val="16"/>
+              </w:rPr>
+              <w:t>3</w:t>
+            </w:r>
+          </w:p>
+        </w:tc>
+        <w:tc>
+          <w:tcPr>
+            <w:tcW w:w="2410" w:type="dxa"/>
+            <w:gridSpan w:val="9"/>
+            <w:tcBorders>
+              <w:top w:val="single" w:sz="4" w:space="0" w:color="auto"/>
+              <w:left w:val="single" w:sz="4" w:space="0" w:color="auto"/>
+              <w:bottom w:val="single" w:sz="4" w:space="0" w:color="auto"/>
+              <w:right w:val="single" w:sz="4" w:space="0" w:color="auto"/>
+            </w:tcBorders>
+            <w:vAlign w:val="center"/>
+          </w:tcPr>
+          <w:p>
+            <w:pPr>
+              <w:autoSpaceDE w:val="0"/>
+              <w:autoSpaceDN w:val="0"/>
+              <w:adjustRightInd w:val="0"/>
+              <w:jc w:val="center"/>
+              <w:rPr>
+                <w:rFonts w:ascii="Arial" w:hAnsi="Arial" w:cs="Arial"/>
+                <w:sz w:val="16"/>
+                <w:szCs w:val="16"/>
+              </w:rPr>
+            </w:pPr>
+            <w:proofErr w:type="gramStart"/>
+            <w:r>
+              <w:rPr>
+                <w:rFonts w:ascii="Arial" w:hAnsi="Arial" w:cs="Arial"/>
+                <w:sz w:val="16"/>
+                <w:szCs w:val="16"/>
+              </w:rPr>
+              <w:t>{{ FATOR</w:t>
+            </w:r>
+            <w:proofErr w:type="gramEnd"/>
+            <w:r>
+              <w:rPr>
+                <w:rFonts w:ascii="Arial" w:hAnsi="Arial" w:cs="Arial"/>
+                <w:sz w:val="16"/>
+                <w:szCs w:val="16"/>
+              </w:rPr>
+              <w:t>-RISCO }}</w:t>
+            </w:r>
+            <w:r>
+              <w:rPr>
+                <w:sz w:val="16"/>
+                <w:szCs w:val="16"/>
+              </w:rPr>
+              <w:t>-PT-</w:t>
+            </w:r>
+            <w:r>
+              <w:rPr>
+                <w:sz w:val="16"/>
+                <w:szCs w:val="16"/>
+              </w:rPr>
+              <w:t>3</w:t>
+            </w:r>
+          </w:p>
+        </w:tc>
+        <w:tc>
+          <w:tcPr>
+            <w:tcW w:w="1134" w:type="dxa"/>
+            <w:gridSpan w:val="4"/>
+            <w:tcBorders>
+              <w:top w:val="single" w:sz="4" w:space="0" w:color="auto"/>
+              <w:left w:val="single" w:sz="4" w:space="0" w:color="auto"/>
+              <w:bottom w:val="single" w:sz="4" w:space="0" w:color="auto"/>
+              <w:right w:val="single" w:sz="4" w:space="0" w:color="auto"/>
+            </w:tcBorders>
+          </w:tcPr>
+          <w:p>
+            <w:pPr>
+              <w:pStyle w:val="Default"/>
+              <w:jc w:val="center"/>
+              <w:rPr>
+                <w:sz w:val="16"/>
+                <w:szCs w:val="16"/>
+              </w:rPr>
+            </w:pPr>
+            <w:proofErr w:type="gramStart"/>
+            <w:r>
+              <w:rPr>
+                <w:sz w:val="16"/>
+                <w:szCs w:val="16"/>
+              </w:rPr>
+              <w:t>{{ TIPO</w:t>
+            </w:r>
+            <w:proofErr w:type="gramEnd"/>
+            <w:r>
+              <w:rPr>
+                <w:sz w:val="16"/>
+                <w:szCs w:val="16"/>
+              </w:rPr>
+              <w:t>-EXPOSICAO }}-PT-</w:t>
+            </w:r>
+            <w:r>
+              <w:rPr>
+                <w:sz w:val="16"/>
+                <w:szCs w:val="16"/>
+              </w:rPr>
+              <w:t>3</w:t>
+            </w:r>
+          </w:p>
+        </w:tc>
+        <w:tc>
+          <w:tcPr>
+            <w:tcW w:w="1276" w:type="dxa"/>
+            <w:gridSpan w:val="4"/>
+            <w:tcBorders>
+              <w:top w:val="single" w:sz="4" w:space="0" w:color="auto"/>
+              <w:left w:val="single" w:sz="4" w:space="0" w:color="auto"/>
+              <w:bottom w:val="single" w:sz="4" w:space="0" w:color="auto"/>
+              <w:right w:val="single" w:sz="4" w:space="0" w:color="auto"/>
+            </w:tcBorders>
+            <w:vAlign w:val="center"/>
+          </w:tcPr>
+          <w:p>
+            <w:pPr>
+              <w:jc w:val="center"/>
+              <w:rPr>
+                <w:rFonts w:ascii="Arial" w:hAnsi="Arial" w:cs="Arial"/>
+                <w:color w:val="000000"/>
+                <w:sz w:val="16"/>
+                <w:szCs w:val="16"/>
+              </w:rPr>
+            </w:pPr>
+          </w:p>
+        </w:tc>
+        <w:tc>
+          <w:tcPr>
+            <w:tcW w:w="1134" w:type="dxa"/>
+            <w:gridSpan w:val="4"/>
+            <w:tcBorders>
+              <w:top w:val="single" w:sz="4" w:space="0" w:color="auto"/>
+              <w:left w:val="single" w:sz="4" w:space="0" w:color="auto"/>
+              <w:bottom w:val="single" w:sz="4" w:space="0" w:color="auto"/>
+              <w:right w:val="single" w:sz="4" w:space="0" w:color="auto"/>
+            </w:tcBorders>
+            <w:vAlign w:val="center"/>
+          </w:tcPr>
+          <w:p>
+            <w:pPr>
+              <w:jc w:val="center"/>
+              <w:rPr>
+                <w:rFonts w:ascii="Arial" w:hAnsi="Arial" w:cs="Arial"/>
+                <w:color w:val="000000"/>
+                <w:sz w:val="16"/>
+                <w:szCs w:val="16"/>
+              </w:rPr>
+            </w:pPr>
+          </w:p>
+        </w:tc>
+        <w:tc>
+          <w:tcPr>
+            <w:tcW w:w="1134" w:type="dxa"/>
+            <w:gridSpan w:val="3"/>
+            <w:tcBorders>
+              <w:top w:val="single" w:sz="4" w:space="0" w:color="auto"/>
+              <w:left w:val="single" w:sz="4" w:space="0" w:color="auto"/>
+              <w:bottom w:val="single" w:sz="4" w:space="0" w:color="auto"/>
+              <w:right w:val="single" w:sz="4" w:space="0" w:color="auto"/>
+            </w:tcBorders>
+            <w:vAlign w:val="center"/>
+          </w:tcPr>
+          <w:p>
+            <w:pPr>
+              <w:jc w:val="center"/>
+              <w:rPr>
+                <w:rFonts w:ascii="Arial" w:hAnsi="Arial" w:cs="Arial"/>
+                <w:color w:val="000000"/>
+                <w:sz w:val="16"/>
+                <w:szCs w:val="16"/>
+              </w:rPr>
+            </w:pPr>
+          </w:p>
+        </w:tc>
+        <w:tc>
+          <w:tcPr>
+            <w:tcW w:w="1561" w:type="dxa"/>
+            <w:gridSpan w:val="2"/>
+            <w:tcBorders>
+              <w:top w:val="single" w:sz="4" w:space="0" w:color="auto"/>
+              <w:left w:val="single" w:sz="4" w:space="0" w:color="auto"/>
+              <w:bottom w:val="single" w:sz="4" w:space="0" w:color="auto"/>
+              <w:right w:val="single" w:sz="4" w:space="0" w:color="auto"/>
+            </w:tcBorders>
+            <w:shd w:val="clear" w:color="auto" w:fill="auto"/>
+            <w:vAlign w:val="center"/>
+          </w:tcPr>
+          <w:p>
+            <w:pPr>
+              <w:jc w:val="center"/>
+              <w:rPr>
+                <w:rFonts w:ascii="Arial" w:hAnsi="Arial" w:cs="Arial"/>
+                <w:color w:val="000000"/>
+                <w:sz w:val="16"/>
+                <w:szCs w:val="16"/>
+              </w:rPr>
+            </w:pPr>
+          </w:p>
+        </w:tc>
+      </w:tr>
+      <w:tr>
+        <w:trPr>
+          <w:cantSplit/>
+          <w:trHeight w:val="547"/>
+        </w:trPr>
+        <w:tc>
+          <w:tcPr>
+            <w:tcW w:w="1182" w:type="dxa"/>
+            <w:gridSpan w:val="6"/>
+            <w:vMerge/>
+            <w:tcBorders>
+              <w:left w:val="single" w:sz="4" w:space="0" w:color="auto"/>
+              <w:right w:val="single" w:sz="4" w:space="0" w:color="auto"/>
+            </w:tcBorders>
+            <w:shd w:val="clear" w:color="auto" w:fill="auto"/>
+            <w:vAlign w:val="center"/>
+          </w:tcPr>
+          <w:p>
+            <w:pPr>
+              <w:jc w:val="center"/>
+              <w:rPr>
+                <w:rFonts w:ascii="Arial" w:hAnsi="Arial" w:cs="Arial"/>
+                <w:color w:val="000000"/>
+                <w:sz w:val="16"/>
+                <w:szCs w:val="16"/>
+              </w:rPr>
+            </w:pPr>
+          </w:p>
+        </w:tc>
+        <w:tc>
+          <w:tcPr>
+            <w:tcW w:w="850" w:type="dxa"/>
+            <w:gridSpan w:val="2"/>
+            <w:tcBorders>
+              <w:top w:val="single" w:sz="4" w:space="0" w:color="auto"/>
+              <w:left w:val="single" w:sz="4" w:space="0" w:color="auto"/>
+              <w:right w:val="single" w:sz="4" w:space="0" w:color="auto"/>
+            </w:tcBorders>
+            <w:vAlign w:val="center"/>
+          </w:tcPr>
+          <w:p>
+            <w:pPr>
+              <w:jc w:val="center"/>
+              <w:rPr>
+                <w:rFonts w:ascii="Arial" w:hAnsi="Arial" w:cs="Arial"/>
+                <w:color w:val="000000"/>
+                <w:sz w:val="16"/>
+                <w:szCs w:val="16"/>
+              </w:rPr>
+            </w:pPr>
+            <w:proofErr w:type="gramStart"/>
+            <w:r>
+              <w:rPr>
+                <w:rFonts w:ascii="Arial" w:hAnsi="Arial" w:cs="Arial"/>
+                <w:sz w:val="16"/>
+                <w:szCs w:val="16"/>
+              </w:rPr>
+              <w:t>{{ TIPO</w:t>
+            </w:r>
+            <w:proofErr w:type="gramEnd"/>
+            <w:r>
+              <w:rPr>
+                <w:rFonts w:ascii="Arial" w:hAnsi="Arial" w:cs="Arial"/>
+                <w:sz w:val="16"/>
+                <w:szCs w:val="16"/>
+              </w:rPr>
+              <w:t>-RISCO }}-PT-</w:t>
+            </w:r>
+            <w:r>
+              <w:rPr>
+                <w:rFonts w:ascii="Arial" w:hAnsi="Arial" w:cs="Arial"/>
+                <w:sz w:val="16"/>
+                <w:szCs w:val="16"/>
+              </w:rPr>
+              <w:t>4</w:t>
+            </w:r>
+          </w:p>
+        </w:tc>
+        <w:tc>
+          <w:tcPr>
+            <w:tcW w:w="2410" w:type="dxa"/>
+            <w:gridSpan w:val="9"/>
+            <w:tcBorders>
+              <w:top w:val="single" w:sz="4" w:space="0" w:color="auto"/>
+              <w:left w:val="single" w:sz="4" w:space="0" w:color="auto"/>
+              <w:bottom w:val="single" w:sz="4" w:space="0" w:color="auto"/>
+              <w:right w:val="single" w:sz="4" w:space="0" w:color="auto"/>
+            </w:tcBorders>
+            <w:vAlign w:val="center"/>
+          </w:tcPr>
+          <w:p>
+            <w:pPr>
+              <w:autoSpaceDE w:val="0"/>
+              <w:autoSpaceDN w:val="0"/>
+              <w:adjustRightInd w:val="0"/>
+              <w:jc w:val="center"/>
+              <w:rPr>
+                <w:rFonts w:ascii="Arial" w:hAnsi="Arial" w:cs="Arial"/>
+                <w:sz w:val="16"/>
+                <w:szCs w:val="16"/>
+              </w:rPr>
+            </w:pPr>
+            <w:proofErr w:type="gramStart"/>
+            <w:r>
+              <w:rPr>
+                <w:rFonts w:ascii="Arial" w:hAnsi="Arial" w:cs="Arial"/>
+                <w:sz w:val="16"/>
+                <w:szCs w:val="16"/>
+              </w:rPr>
+              <w:t>{{ FATOR</w:t>
+            </w:r>
+            <w:proofErr w:type="gramEnd"/>
+            <w:r>
+              <w:rPr>
+                <w:rFonts w:ascii="Arial" w:hAnsi="Arial" w:cs="Arial"/>
+                <w:sz w:val="16"/>
+                <w:szCs w:val="16"/>
+              </w:rPr>
+              <w:t>-RISCO }}</w:t>
+            </w:r>
+            <w:r>
+              <w:rPr>
+                <w:sz w:val="16"/>
+                <w:szCs w:val="16"/>
+              </w:rPr>
+              <w:t>-PT-</w:t>
+            </w:r>
+            <w:r>
+              <w:rPr>
+                <w:sz w:val="16"/>
+                <w:szCs w:val="16"/>
+              </w:rPr>
+              <w:t>4</w:t>
+            </w:r>
+          </w:p>
+        </w:tc>
+        <w:tc>
+          <w:tcPr>
+            <w:tcW w:w="1134" w:type="dxa"/>
+            <w:gridSpan w:val="4"/>
+            <w:tcBorders>
+              <w:top w:val="single" w:sz="4" w:space="0" w:color="auto"/>
+              <w:left w:val="single" w:sz="4" w:space="0" w:color="auto"/>
+              <w:bottom w:val="single" w:sz="4" w:space="0" w:color="auto"/>
+              <w:right w:val="single" w:sz="4" w:space="0" w:color="auto"/>
+            </w:tcBorders>
+          </w:tcPr>
+          <w:p>
+            <w:pPr>
+              <w:pStyle w:val="Default"/>
+              <w:jc w:val="center"/>
+              <w:rPr>
+                <w:sz w:val="16"/>
+                <w:szCs w:val="16"/>
+              </w:rPr>
+            </w:pPr>
+            <w:proofErr w:type="gramStart"/>
+            <w:r>
+              <w:rPr>
+                <w:sz w:val="16"/>
+                <w:szCs w:val="16"/>
+              </w:rPr>
+              <w:t>{{ TIPO</w:t>
+            </w:r>
+            <w:proofErr w:type="gramEnd"/>
+            <w:r>
+              <w:rPr>
+                <w:sz w:val="16"/>
+                <w:szCs w:val="16"/>
+              </w:rPr>
+              <w:t>-EXPOSICAO }}-PT-</w:t>
+            </w:r>
+            <w:r>
+              <w:rPr>
+                <w:sz w:val="16"/>
+                <w:szCs w:val="16"/>
+              </w:rPr>
+              <w:t>4</w:t>
+            </w:r>
+          </w:p>
+        </w:tc>
+        <w:tc>
+          <w:tcPr>
+            <w:tcW w:w="1276" w:type="dxa"/>
+            <w:gridSpan w:val="4"/>
+            <w:tcBorders>
+              <w:top w:val="single" w:sz="4" w:space="0" w:color="auto"/>
+              <w:left w:val="single" w:sz="4" w:space="0" w:color="auto"/>
+              <w:bottom w:val="single" w:sz="4" w:space="0" w:color="auto"/>
+              <w:right w:val="single" w:sz="4" w:space="0" w:color="auto"/>
+            </w:tcBorders>
+            <w:vAlign w:val="center"/>
+          </w:tcPr>
+          <w:p>
+            <w:pPr>
+              <w:jc w:val="center"/>
+              <w:rPr>
+                <w:rFonts w:ascii="Arial" w:hAnsi="Arial" w:cs="Arial"/>
+                <w:color w:val="000000"/>
+                <w:sz w:val="16"/>
+                <w:szCs w:val="16"/>
+              </w:rPr>
+            </w:pPr>
+          </w:p>
+        </w:tc>
+        <w:tc>
+          <w:tcPr>
+            <w:tcW w:w="1134" w:type="dxa"/>
+            <w:gridSpan w:val="4"/>
+            <w:tcBorders>
+              <w:top w:val="single" w:sz="4" w:space="0" w:color="auto"/>
+              <w:left w:val="single" w:sz="4" w:space="0" w:color="auto"/>
+              <w:bottom w:val="single" w:sz="4" w:space="0" w:color="auto"/>
+              <w:right w:val="single" w:sz="4" w:space="0" w:color="auto"/>
+            </w:tcBorders>
+            <w:vAlign w:val="center"/>
+          </w:tcPr>
+          <w:p>
+            <w:pPr>
+              <w:jc w:val="center"/>
+              <w:rPr>
+                <w:rFonts w:ascii="Arial" w:hAnsi="Arial" w:cs="Arial"/>
+                <w:color w:val="000000"/>
+                <w:sz w:val="16"/>
+                <w:szCs w:val="16"/>
+              </w:rPr>
+            </w:pPr>
+          </w:p>
+        </w:tc>
+        <w:tc>
+          <w:tcPr>
+            <w:tcW w:w="1134" w:type="dxa"/>
+            <w:gridSpan w:val="3"/>
+            <w:tcBorders>
+              <w:top w:val="single" w:sz="4" w:space="0" w:color="auto"/>
+              <w:left w:val="single" w:sz="4" w:space="0" w:color="auto"/>
+              <w:bottom w:val="single" w:sz="4" w:space="0" w:color="auto"/>
+              <w:right w:val="single" w:sz="4" w:space="0" w:color="auto"/>
+            </w:tcBorders>
+            <w:vAlign w:val="center"/>
+          </w:tcPr>
+          <w:p>
+            <w:pPr>
+              <w:jc w:val="center"/>
+              <w:rPr>
+                <w:rFonts w:ascii="Arial" w:hAnsi="Arial" w:cs="Arial"/>
+                <w:color w:val="000000"/>
+                <w:sz w:val="16"/>
+                <w:szCs w:val="16"/>
+              </w:rPr>
+            </w:pPr>
+          </w:p>
+        </w:tc>
+        <w:tc>
+          <w:tcPr>
+            <w:tcW w:w="1561" w:type="dxa"/>
+            <w:gridSpan w:val="2"/>
+            <w:tcBorders>
+              <w:top w:val="single" w:sz="4" w:space="0" w:color="auto"/>
+              <w:left w:val="single" w:sz="4" w:space="0" w:color="auto"/>
+              <w:bottom w:val="single" w:sz="4" w:space="0" w:color="auto"/>
+              <w:right w:val="single" w:sz="4" w:space="0" w:color="auto"/>
+            </w:tcBorders>
+            <w:shd w:val="clear" w:color="auto" w:fill="auto"/>
+            <w:vAlign w:val="center"/>
+          </w:tcPr>
+          <w:p>
+            <w:pPr>
+              <w:jc w:val="center"/>
+              <w:rPr>
+                <w:rFonts w:ascii="Arial" w:hAnsi="Arial" w:cs="Arial"/>
+                <w:color w:val="000000"/>
+                <w:sz w:val="16"/>
+                <w:szCs w:val="16"/>
+              </w:rPr>
+            </w:pPr>
+          </w:p>
+        </w:tc>
+      </w:tr>
+      <w:tr>
+        <w:trPr>
+          <w:cantSplit/>
+          <w:trHeight w:val="555"/>
+        </w:trPr>
+        <w:tc>
+          <w:tcPr>
+            <w:tcW w:w="1182" w:type="dxa"/>
+            <w:gridSpan w:val="6"/>
+            <w:vMerge/>
+            <w:tcBorders>
+              <w:left w:val="single" w:sz="4" w:space="0" w:color="auto"/>
+              <w:right w:val="single" w:sz="4" w:space="0" w:color="auto"/>
+            </w:tcBorders>
+            <w:shd w:val="clear" w:color="auto" w:fill="auto"/>
+            <w:vAlign w:val="center"/>
+          </w:tcPr>
+          <w:p>
+            <w:pPr>
+              <w:jc w:val="center"/>
+              <w:rPr>
+                <w:rFonts w:ascii="Arial" w:hAnsi="Arial" w:cs="Arial"/>
+                <w:color w:val="000000"/>
+                <w:sz w:val="16"/>
+                <w:szCs w:val="16"/>
+              </w:rPr>
+            </w:pPr>
+          </w:p>
+        </w:tc>
+        <w:tc>
+          <w:tcPr>
+            <w:tcW w:w="850" w:type="dxa"/>
+            <w:gridSpan w:val="2"/>
+            <w:tcBorders>
+              <w:top w:val="single" w:sz="4" w:space="0" w:color="auto"/>
+              <w:left w:val="single" w:sz="4" w:space="0" w:color="auto"/>
+              <w:right w:val="single" w:sz="4" w:space="0" w:color="auto"/>
+            </w:tcBorders>
+            <w:vAlign w:val="center"/>
+          </w:tcPr>
+          <w:p>
+            <w:pPr>
+              <w:jc w:val="center"/>
+              <w:rPr>
+                <w:rFonts w:ascii="Arial" w:hAnsi="Arial" w:cs="Arial"/>
+                <w:color w:val="000000"/>
+                <w:sz w:val="16"/>
+                <w:szCs w:val="16"/>
+              </w:rPr>
+            </w:pPr>
+            <w:proofErr w:type="gramStart"/>
+            <w:r>
+              <w:rPr>
+                <w:rFonts w:ascii="Arial" w:hAnsi="Arial" w:cs="Arial"/>
+                <w:sz w:val="16"/>
+                <w:szCs w:val="16"/>
+              </w:rPr>
+              <w:t>{{ TIPO</w:t>
+            </w:r>
+            <w:proofErr w:type="gramEnd"/>
+            <w:r>
+              <w:rPr>
+                <w:rFonts w:ascii="Arial" w:hAnsi="Arial" w:cs="Arial"/>
+                <w:sz w:val="16"/>
+                <w:szCs w:val="16"/>
+              </w:rPr>
+              <w:t>-RISCO }}-PT-</w:t>
+            </w:r>
+            <w:r>
+              <w:rPr>
+                <w:rFonts w:ascii="Arial" w:hAnsi="Arial" w:cs="Arial"/>
+                <w:sz w:val="16"/>
+                <w:szCs w:val="16"/>
+              </w:rPr>
+              <w:t>5</w:t>
+            </w:r>
+          </w:p>
+        </w:tc>
+        <w:tc>
+          <w:tcPr>
+            <w:tcW w:w="2410" w:type="dxa"/>
+            <w:gridSpan w:val="9"/>
+            <w:tcBorders>
+              <w:top w:val="single" w:sz="4" w:space="0" w:color="auto"/>
+              <w:left w:val="single" w:sz="4" w:space="0" w:color="auto"/>
+              <w:bottom w:val="single" w:sz="4" w:space="0" w:color="auto"/>
+              <w:right w:val="single" w:sz="4" w:space="0" w:color="auto"/>
+            </w:tcBorders>
+            <w:vAlign w:val="center"/>
+          </w:tcPr>
+          <w:p>
+            <w:pPr>
+              <w:autoSpaceDE w:val="0"/>
+              <w:autoSpaceDN w:val="0"/>
+              <w:adjustRightInd w:val="0"/>
+              <w:jc w:val="center"/>
+              <w:rPr>
+                <w:rFonts w:ascii="Arial" w:hAnsi="Arial" w:cs="Arial"/>
+                <w:sz w:val="16"/>
+                <w:szCs w:val="16"/>
+              </w:rPr>
+            </w:pPr>
+            <w:proofErr w:type="gramStart"/>
+            <w:r>
+              <w:rPr>
+                <w:rFonts w:ascii="Arial" w:hAnsi="Arial" w:cs="Arial"/>
+                <w:sz w:val="16"/>
+                <w:szCs w:val="16"/>
+              </w:rPr>
+              <w:t>{{ FATOR</w:t>
+            </w:r>
+            <w:proofErr w:type="gramEnd"/>
+            <w:r>
+              <w:rPr>
+                <w:rFonts w:ascii="Arial" w:hAnsi="Arial" w:cs="Arial"/>
+                <w:sz w:val="16"/>
+                <w:szCs w:val="16"/>
+              </w:rPr>
+              <w:t>-RISCO }}</w:t>
+            </w:r>
+            <w:r>
+              <w:rPr>
+                <w:sz w:val="16"/>
+                <w:szCs w:val="16"/>
+              </w:rPr>
+              <w:t>-PT-</w:t>
+            </w:r>
+            <w:r>
+              <w:rPr>
+                <w:sz w:val="16"/>
+                <w:szCs w:val="16"/>
+              </w:rPr>
+              <w:t>5</w:t>
+            </w:r>
+          </w:p>
+        </w:tc>
+        <w:tc>
+          <w:tcPr>
+            <w:tcW w:w="1134" w:type="dxa"/>
+            <w:gridSpan w:val="4"/>
+            <w:tcBorders>
+              <w:top w:val="single" w:sz="4" w:space="0" w:color="auto"/>
+              <w:left w:val="single" w:sz="4" w:space="0" w:color="auto"/>
+              <w:bottom w:val="single" w:sz="4" w:space="0" w:color="auto"/>
+              <w:right w:val="single" w:sz="4" w:space="0" w:color="auto"/>
+            </w:tcBorders>
+          </w:tcPr>
+          <w:p>
+            <w:pPr>
+              <w:pStyle w:val="Default"/>
+              <w:jc w:val="center"/>
+              <w:rPr>
+                <w:sz w:val="16"/>
+                <w:szCs w:val="16"/>
+              </w:rPr>
+            </w:pPr>
+            <w:proofErr w:type="gramStart"/>
+            <w:r>
+              <w:rPr>
+                <w:sz w:val="16"/>
+                <w:szCs w:val="16"/>
+              </w:rPr>
+              <w:t>{{ TIPO</w:t>
+            </w:r>
+            <w:proofErr w:type="gramEnd"/>
+            <w:r>
+              <w:rPr>
+                <w:sz w:val="16"/>
+                <w:szCs w:val="16"/>
+              </w:rPr>
+              <w:t>-EXPOSICAO }}-PT-</w:t>
+            </w:r>
+            <w:r>
+              <w:rPr>
+                <w:sz w:val="16"/>
+                <w:szCs w:val="16"/>
+              </w:rPr>
+              <w:t>5</w:t>
+            </w:r>
+          </w:p>
+        </w:tc>
+        <w:tc>
+          <w:tcPr>
+            <w:tcW w:w="1276" w:type="dxa"/>
+            <w:gridSpan w:val="4"/>
+            <w:tcBorders>
+              <w:top w:val="single" w:sz="4" w:space="0" w:color="auto"/>
+              <w:left w:val="single" w:sz="4" w:space="0" w:color="auto"/>
+              <w:bottom w:val="single" w:sz="4" w:space="0" w:color="auto"/>
+              <w:right w:val="single" w:sz="4" w:space="0" w:color="auto"/>
+            </w:tcBorders>
+            <w:vAlign w:val="center"/>
+          </w:tcPr>
+          <w:p>
+            <w:pPr>
+              <w:jc w:val="center"/>
+              <w:rPr>
+                <w:rFonts w:ascii="Arial" w:hAnsi="Arial" w:cs="Arial"/>
+                <w:color w:val="000000"/>
+                <w:sz w:val="16"/>
+                <w:szCs w:val="16"/>
+              </w:rPr>
+            </w:pPr>
+          </w:p>
+        </w:tc>
+        <w:tc>
+          <w:tcPr>
+            <w:tcW w:w="1134" w:type="dxa"/>
+            <w:gridSpan w:val="4"/>
+            <w:tcBorders>
+              <w:top w:val="single" w:sz="4" w:space="0" w:color="auto"/>
+              <w:left w:val="single" w:sz="4" w:space="0" w:color="auto"/>
+              <w:bottom w:val="single" w:sz="4" w:space="0" w:color="auto"/>
+              <w:right w:val="single" w:sz="4" w:space="0" w:color="auto"/>
+            </w:tcBorders>
+            <w:vAlign w:val="center"/>
+          </w:tcPr>
+          <w:p>
+            <w:pPr>
+              <w:jc w:val="center"/>
+              <w:rPr>
+                <w:rFonts w:ascii="Arial" w:hAnsi="Arial" w:cs="Arial"/>
+                <w:color w:val="000000"/>
+                <w:sz w:val="16"/>
+                <w:szCs w:val="16"/>
+              </w:rPr>
+            </w:pPr>
+          </w:p>
+        </w:tc>
+        <w:tc>
+          <w:tcPr>
+            <w:tcW w:w="1134" w:type="dxa"/>
+            <w:gridSpan w:val="3"/>
+            <w:tcBorders>
+              <w:top w:val="single" w:sz="4" w:space="0" w:color="auto"/>
+              <w:left w:val="single" w:sz="4" w:space="0" w:color="auto"/>
+              <w:bottom w:val="single" w:sz="4" w:space="0" w:color="auto"/>
+              <w:right w:val="single" w:sz="4" w:space="0" w:color="auto"/>
+            </w:tcBorders>
+            <w:vAlign w:val="center"/>
+          </w:tcPr>
+          <w:p>
+            <w:pPr>
+              <w:jc w:val="center"/>
+              <w:rPr>
+                <w:rFonts w:ascii="Arial" w:hAnsi="Arial" w:cs="Arial"/>
+                <w:color w:val="000000"/>
+                <w:sz w:val="16"/>
+                <w:szCs w:val="16"/>
+              </w:rPr>
+            </w:pPr>
+          </w:p>
+        </w:tc>
+        <w:tc>
+          <w:tcPr>
+            <w:tcW w:w="1561" w:type="dxa"/>
+            <w:gridSpan w:val="2"/>
+            <w:tcBorders>
+              <w:top w:val="single" w:sz="4" w:space="0" w:color="auto"/>
+              <w:left w:val="single" w:sz="4" w:space="0" w:color="auto"/>
+              <w:bottom w:val="single" w:sz="4" w:space="0" w:color="auto"/>
+              <w:right w:val="single" w:sz="4" w:space="0" w:color="auto"/>
+            </w:tcBorders>
+            <w:shd w:val="clear" w:color="auto" w:fill="auto"/>
+            <w:vAlign w:val="center"/>
+          </w:tcPr>
+          <w:p>
+            <w:pPr>
+              <w:jc w:val="center"/>
+              <w:rPr>
+                <w:rFonts w:ascii="Arial" w:hAnsi="Arial" w:cs="Arial"/>
+                <w:color w:val="000000"/>
+                <w:sz w:val="16"/>
+                <w:szCs w:val="16"/>
+              </w:rPr>
+            </w:pPr>
+          </w:p>
+        </w:tc>
+      </w:tr>
+      <w:tr>
+        <w:trPr>
+          <w:cantSplit/>
+          <w:trHeight w:val="576"/>
+        </w:trPr>
+        <w:tc>
+          <w:tcPr>
+            <w:tcW w:w="1182" w:type="dxa"/>
+            <w:gridSpan w:val="6"/>
+            <w:vMerge/>
+            <w:tcBorders>
+              <w:left w:val="single" w:sz="4" w:space="0" w:color="auto"/>
+              <w:right w:val="single" w:sz="4" w:space="0" w:color="auto"/>
+            </w:tcBorders>
+            <w:shd w:val="clear" w:color="auto" w:fill="auto"/>
+            <w:vAlign w:val="center"/>
+          </w:tcPr>
+          <w:p>
+            <w:pPr>
+              <w:jc w:val="center"/>
+              <w:rPr>
+                <w:rFonts w:ascii="Arial" w:hAnsi="Arial" w:cs="Arial"/>
+                <w:color w:val="000000"/>
+                <w:sz w:val="16"/>
+                <w:szCs w:val="16"/>
+              </w:rPr>
+            </w:pPr>
+          </w:p>
+        </w:tc>
+        <w:tc>
+          <w:tcPr>
+            <w:tcW w:w="850" w:type="dxa"/>
+            <w:gridSpan w:val="2"/>
+            <w:tcBorders>
+              <w:top w:val="single" w:sz="4" w:space="0" w:color="auto"/>
+              <w:left w:val="single" w:sz="4" w:space="0" w:color="auto"/>
+              <w:right w:val="single" w:sz="4" w:space="0" w:color="auto"/>
+            </w:tcBorders>
+            <w:vAlign w:val="center"/>
+          </w:tcPr>
+          <w:p>
+            <w:pPr>
+              <w:jc w:val="center"/>
+              <w:rPr>
+                <w:rFonts w:ascii="Arial" w:hAnsi="Arial" w:cs="Arial"/>
+                <w:color w:val="000000"/>
+                <w:sz w:val="16"/>
+                <w:szCs w:val="16"/>
+              </w:rPr>
+            </w:pPr>
+            <w:proofErr w:type="gramStart"/>
+            <w:r>
+              <w:rPr>
+                <w:rFonts w:ascii="Arial" w:hAnsi="Arial" w:cs="Arial"/>
+                <w:sz w:val="16"/>
+                <w:szCs w:val="16"/>
+              </w:rPr>
+              <w:t>{{ TIPO</w:t>
+            </w:r>
+            <w:proofErr w:type="gramEnd"/>
+            <w:r>
+              <w:rPr>
+                <w:rFonts w:ascii="Arial" w:hAnsi="Arial" w:cs="Arial"/>
+                <w:sz w:val="16"/>
+                <w:szCs w:val="16"/>
+              </w:rPr>
+              <w:t>-RISCO }}-PT-</w:t>
+            </w:r>
+            <w:r>
+              <w:rPr>
+                <w:rFonts w:ascii="Arial" w:hAnsi="Arial" w:cs="Arial"/>
+                <w:sz w:val="16"/>
+                <w:szCs w:val="16"/>
+              </w:rPr>
+              <w:t>6</w:t>
+            </w:r>
+          </w:p>
+        </w:tc>
+        <w:tc>
+          <w:tcPr>
+            <w:tcW w:w="2410" w:type="dxa"/>
+            <w:gridSpan w:val="9"/>
+            <w:tcBorders>
+              <w:top w:val="single" w:sz="4" w:space="0" w:color="auto"/>
+              <w:left w:val="single" w:sz="4" w:space="0" w:color="auto"/>
+              <w:bottom w:val="single" w:sz="4" w:space="0" w:color="auto"/>
+              <w:right w:val="single" w:sz="4" w:space="0" w:color="auto"/>
+            </w:tcBorders>
+            <w:vAlign w:val="center"/>
+          </w:tcPr>
+          <w:p>
+            <w:pPr>
+              <w:autoSpaceDE w:val="0"/>
+              <w:autoSpaceDN w:val="0"/>
+              <w:adjustRightInd w:val="0"/>
+              <w:jc w:val="center"/>
+              <w:rPr>
+                <w:rFonts w:ascii="Arial" w:hAnsi="Arial" w:cs="Arial"/>
+                <w:sz w:val="16"/>
+                <w:szCs w:val="16"/>
+              </w:rPr>
+            </w:pPr>
+            <w:proofErr w:type="gramStart"/>
+            <w:r>
+              <w:rPr>
+                <w:rFonts w:ascii="Arial" w:hAnsi="Arial" w:cs="Arial"/>
+                <w:sz w:val="16"/>
+                <w:szCs w:val="16"/>
+              </w:rPr>
+              <w:t>{{ FATOR</w:t>
+            </w:r>
+            <w:proofErr w:type="gramEnd"/>
+            <w:r>
+              <w:rPr>
+                <w:rFonts w:ascii="Arial" w:hAnsi="Arial" w:cs="Arial"/>
+                <w:sz w:val="16"/>
+                <w:szCs w:val="16"/>
+              </w:rPr>
+              <w:t>-RISCO }}</w:t>
+            </w:r>
+            <w:r>
+              <w:rPr>
+                <w:sz w:val="16"/>
+                <w:szCs w:val="16"/>
+              </w:rPr>
+              <w:t>-PT-</w:t>
+            </w:r>
+            <w:r>
+              <w:rPr>
+                <w:sz w:val="16"/>
+                <w:szCs w:val="16"/>
+              </w:rPr>
+              <w:t>6</w:t>
+            </w:r>
+          </w:p>
+        </w:tc>
+        <w:tc>
+          <w:tcPr>
+            <w:tcW w:w="1134" w:type="dxa"/>
+            <w:gridSpan w:val="4"/>
+            <w:tcBorders>
+              <w:top w:val="single" w:sz="4" w:space="0" w:color="auto"/>
+              <w:left w:val="single" w:sz="4" w:space="0" w:color="auto"/>
+              <w:bottom w:val="single" w:sz="4" w:space="0" w:color="auto"/>
+              <w:right w:val="single" w:sz="4" w:space="0" w:color="auto"/>
+            </w:tcBorders>
+          </w:tcPr>
+          <w:p>
+            <w:pPr>
+              <w:pStyle w:val="Default"/>
+              <w:jc w:val="center"/>
+              <w:rPr>
+                <w:sz w:val="16"/>
+                <w:szCs w:val="16"/>
+              </w:rPr>
+            </w:pPr>
+            <w:proofErr w:type="gramStart"/>
+            <w:r>
+              <w:rPr>
+                <w:sz w:val="16"/>
+                <w:szCs w:val="16"/>
+              </w:rPr>
+              <w:t>{{ TIPO</w:t>
+            </w:r>
+            <w:proofErr w:type="gramEnd"/>
+            <w:r>
+              <w:rPr>
+                <w:sz w:val="16"/>
+                <w:szCs w:val="16"/>
+              </w:rPr>
+              <w:t>-EXPOSICAO }}-PT-</w:t>
+            </w:r>
+            <w:r>
+              <w:rPr>
+                <w:sz w:val="16"/>
+                <w:szCs w:val="16"/>
+              </w:rPr>
+              <w:t>6</w:t>
+            </w:r>
+          </w:p>
+        </w:tc>
+        <w:tc>
+          <w:tcPr>
+            <w:tcW w:w="1276" w:type="dxa"/>
+            <w:gridSpan w:val="4"/>
+            <w:tcBorders>
+              <w:top w:val="single" w:sz="4" w:space="0" w:color="auto"/>
+              <w:left w:val="single" w:sz="4" w:space="0" w:color="auto"/>
+              <w:bottom w:val="single" w:sz="4" w:space="0" w:color="auto"/>
+              <w:right w:val="single" w:sz="4" w:space="0" w:color="auto"/>
+            </w:tcBorders>
+            <w:vAlign w:val="center"/>
+          </w:tcPr>
+          <w:p>
+            <w:pPr>
+              <w:jc w:val="center"/>
+              <w:rPr>
+                <w:rFonts w:ascii="Arial" w:hAnsi="Arial" w:cs="Arial"/>
+                <w:color w:val="000000"/>
+                <w:sz w:val="16"/>
+                <w:szCs w:val="16"/>
+              </w:rPr>
+            </w:pPr>
+          </w:p>
+        </w:tc>
+        <w:tc>
+          <w:tcPr>
+            <w:tcW w:w="1134" w:type="dxa"/>
+            <w:gridSpan w:val="4"/>
+            <w:tcBorders>
+              <w:top w:val="single" w:sz="4" w:space="0" w:color="auto"/>
+              <w:left w:val="single" w:sz="4" w:space="0" w:color="auto"/>
+              <w:bottom w:val="single" w:sz="4" w:space="0" w:color="auto"/>
+              <w:right w:val="single" w:sz="4" w:space="0" w:color="auto"/>
+            </w:tcBorders>
+            <w:vAlign w:val="center"/>
+          </w:tcPr>
+          <w:p>
+            <w:pPr>
+              <w:jc w:val="center"/>
+              <w:rPr>
+                <w:rFonts w:ascii="Arial" w:hAnsi="Arial" w:cs="Arial"/>
+                <w:color w:val="000000"/>
+                <w:sz w:val="16"/>
+                <w:szCs w:val="16"/>
+              </w:rPr>
+            </w:pPr>
+          </w:p>
+        </w:tc>
+        <w:tc>
+          <w:tcPr>
+            <w:tcW w:w="1134" w:type="dxa"/>
+            <w:gridSpan w:val="3"/>
+            <w:tcBorders>
+              <w:top w:val="single" w:sz="4" w:space="0" w:color="auto"/>
+              <w:left w:val="single" w:sz="4" w:space="0" w:color="auto"/>
+              <w:bottom w:val="single" w:sz="4" w:space="0" w:color="auto"/>
+              <w:right w:val="single" w:sz="4" w:space="0" w:color="auto"/>
+            </w:tcBorders>
+            <w:vAlign w:val="center"/>
+          </w:tcPr>
+          <w:p>
+            <w:pPr>
+              <w:jc w:val="center"/>
+              <w:rPr>
+                <w:rFonts w:ascii="Arial" w:hAnsi="Arial" w:cs="Arial"/>
+                <w:color w:val="000000"/>
+                <w:sz w:val="16"/>
+                <w:szCs w:val="16"/>
+              </w:rPr>
+            </w:pPr>
+          </w:p>
+        </w:tc>
+        <w:tc>
+          <w:tcPr>
+            <w:tcW w:w="1561" w:type="dxa"/>
+            <w:gridSpan w:val="2"/>
+            <w:tcBorders>
+              <w:top w:val="single" w:sz="4" w:space="0" w:color="auto"/>
+              <w:left w:val="single" w:sz="4" w:space="0" w:color="auto"/>
+              <w:bottom w:val="single" w:sz="4" w:space="0" w:color="auto"/>
+              <w:right w:val="single" w:sz="4" w:space="0" w:color="auto"/>
+            </w:tcBorders>
+            <w:shd w:val="clear" w:color="auto" w:fill="auto"/>
+            <w:vAlign w:val="center"/>
+          </w:tcPr>
+          <w:p>
+            <w:pPr>
+              <w:jc w:val="center"/>
+              <w:rPr>
+                <w:rFonts w:ascii="Arial" w:hAnsi="Arial" w:cs="Arial"/>
+                <w:color w:val="000000"/>
+                <w:sz w:val="16"/>
+                <w:szCs w:val="16"/>
+              </w:rPr>
+            </w:pPr>
+          </w:p>
+        </w:tc>
+      </w:tr>
+      <w:tr>
+        <w:trPr>
+          <w:cantSplit/>
+          <w:trHeight w:val="557"/>
+        </w:trPr>
+        <w:tc>
+          <w:tcPr>
+            <w:tcW w:w="1182" w:type="dxa"/>
+            <w:gridSpan w:val="6"/>
+            <w:vMerge/>
+            <w:tcBorders>
+              <w:left w:val="single" w:sz="4" w:space="0" w:color="auto"/>
+              <w:right w:val="single" w:sz="4" w:space="0" w:color="auto"/>
+            </w:tcBorders>
+            <w:shd w:val="clear" w:color="auto" w:fill="auto"/>
+            <w:vAlign w:val="center"/>
+          </w:tcPr>
+          <w:p>
+            <w:pPr>
+              <w:jc w:val="center"/>
+              <w:rPr>
+                <w:rFonts w:ascii="Arial" w:hAnsi="Arial" w:cs="Arial"/>
+                <w:color w:val="000000"/>
+                <w:sz w:val="16"/>
+                <w:szCs w:val="16"/>
+              </w:rPr>
+            </w:pPr>
+          </w:p>
+        </w:tc>
+        <w:tc>
+          <w:tcPr>
+            <w:tcW w:w="850" w:type="dxa"/>
+            <w:gridSpan w:val="2"/>
+            <w:tcBorders>
+              <w:top w:val="single" w:sz="4" w:space="0" w:color="auto"/>
+              <w:left w:val="single" w:sz="4" w:space="0" w:color="auto"/>
+              <w:right w:val="single" w:sz="4" w:space="0" w:color="auto"/>
+            </w:tcBorders>
+            <w:vAlign w:val="center"/>
+          </w:tcPr>
+          <w:p>
+            <w:pPr>
+              <w:jc w:val="center"/>
+              <w:rPr>
+                <w:rFonts w:ascii="Arial" w:hAnsi="Arial" w:cs="Arial"/>
+                <w:color w:val="000000"/>
+                <w:sz w:val="16"/>
+                <w:szCs w:val="16"/>
+              </w:rPr>
+            </w:pPr>
+            <w:proofErr w:type="gramStart"/>
+            <w:r>
+              <w:rPr>
+                <w:rFonts w:ascii="Arial" w:hAnsi="Arial" w:cs="Arial"/>
+                <w:sz w:val="16"/>
+                <w:szCs w:val="16"/>
+              </w:rPr>
+              <w:t>{{ TIPO</w:t>
+            </w:r>
+            <w:proofErr w:type="gramEnd"/>
+            <w:r>
+              <w:rPr>
+                <w:rFonts w:ascii="Arial" w:hAnsi="Arial" w:cs="Arial"/>
+                <w:sz w:val="16"/>
+                <w:szCs w:val="16"/>
+              </w:rPr>
+              <w:t>-RISCO }}-PT-</w:t>
+            </w:r>
+            <w:r>
+              <w:rPr>
+                <w:rFonts w:ascii="Arial" w:hAnsi="Arial" w:cs="Arial"/>
+                <w:sz w:val="16"/>
+                <w:szCs w:val="16"/>
+              </w:rPr>
+              <w:t>7</w:t>
+            </w:r>
+          </w:p>
+        </w:tc>
+        <w:tc>
+          <w:tcPr>
+            <w:tcW w:w="2410" w:type="dxa"/>
+            <w:gridSpan w:val="9"/>
+            <w:tcBorders>
+              <w:top w:val="single" w:sz="4" w:space="0" w:color="auto"/>
+              <w:left w:val="single" w:sz="4" w:space="0" w:color="auto"/>
+              <w:bottom w:val="single" w:sz="4" w:space="0" w:color="auto"/>
+              <w:right w:val="single" w:sz="4" w:space="0" w:color="auto"/>
+            </w:tcBorders>
+            <w:vAlign w:val="center"/>
+          </w:tcPr>
+          <w:p>
+            <w:pPr>
+              <w:autoSpaceDE w:val="0"/>
+              <w:autoSpaceDN w:val="0"/>
+              <w:adjustRightInd w:val="0"/>
+              <w:jc w:val="center"/>
+              <w:rPr>
+                <w:rFonts w:ascii="Arial" w:hAnsi="Arial" w:cs="Arial"/>
+                <w:sz w:val="16"/>
+                <w:szCs w:val="16"/>
+              </w:rPr>
+            </w:pPr>
+            <w:proofErr w:type="gramStart"/>
+            <w:r>
+              <w:rPr>
+                <w:rFonts w:ascii="Arial" w:hAnsi="Arial" w:cs="Arial"/>
+                <w:sz w:val="16"/>
+                <w:szCs w:val="16"/>
+              </w:rPr>
+              <w:t>{{ FATOR</w:t>
+            </w:r>
+            <w:proofErr w:type="gramEnd"/>
+            <w:r>
+              <w:rPr>
+                <w:rFonts w:ascii="Arial" w:hAnsi="Arial" w:cs="Arial"/>
+                <w:sz w:val="16"/>
+                <w:szCs w:val="16"/>
+              </w:rPr>
+              <w:t>-RISCO }}</w:t>
+            </w:r>
+            <w:r>
+              <w:rPr>
+                <w:sz w:val="16"/>
+                <w:szCs w:val="16"/>
+              </w:rPr>
+              <w:t>-PT-</w:t>
+            </w:r>
+            <w:r>
+              <w:rPr>
+                <w:sz w:val="16"/>
+                <w:szCs w:val="16"/>
+              </w:rPr>
+              <w:t>7</w:t>
+            </w:r>
+          </w:p>
+        </w:tc>
+        <w:tc>
+          <w:tcPr>
+            <w:tcW w:w="1134" w:type="dxa"/>
+            <w:gridSpan w:val="4"/>
+            <w:tcBorders>
+              <w:top w:val="single" w:sz="4" w:space="0" w:color="auto"/>
+              <w:left w:val="single" w:sz="4" w:space="0" w:color="auto"/>
+              <w:bottom w:val="single" w:sz="4" w:space="0" w:color="auto"/>
+              <w:right w:val="single" w:sz="4" w:space="0" w:color="auto"/>
+            </w:tcBorders>
+          </w:tcPr>
+          <w:p>
+            <w:pPr>
+              <w:pStyle w:val="Default"/>
+              <w:jc w:val="center"/>
+              <w:rPr>
+                <w:sz w:val="16"/>
+                <w:szCs w:val="16"/>
+              </w:rPr>
+            </w:pPr>
+            <w:proofErr w:type="gramStart"/>
+            <w:r>
+              <w:rPr>
+                <w:sz w:val="16"/>
+                <w:szCs w:val="16"/>
+              </w:rPr>
+              <w:t>{{ TIPO</w:t>
+            </w:r>
+            <w:proofErr w:type="gramEnd"/>
+            <w:r>
+              <w:rPr>
+                <w:sz w:val="16"/>
+                <w:szCs w:val="16"/>
+              </w:rPr>
+              <w:t>-EXPOSICAO }}-PT-</w:t>
+            </w:r>
+            <w:r>
+              <w:rPr>
+                <w:sz w:val="16"/>
+                <w:szCs w:val="16"/>
+              </w:rPr>
+              <w:t>7</w:t>
+            </w:r>
+          </w:p>
+        </w:tc>
+        <w:tc>
+          <w:tcPr>
+            <w:tcW w:w="1276" w:type="dxa"/>
+            <w:gridSpan w:val="4"/>
+            <w:tcBorders>
+              <w:top w:val="single" w:sz="4" w:space="0" w:color="auto"/>
+              <w:left w:val="single" w:sz="4" w:space="0" w:color="auto"/>
+              <w:bottom w:val="single" w:sz="4" w:space="0" w:color="auto"/>
+              <w:right w:val="single" w:sz="4" w:space="0" w:color="auto"/>
+            </w:tcBorders>
+            <w:vAlign w:val="center"/>
+          </w:tcPr>
+          <w:p>
+            <w:pPr>
+              <w:jc w:val="center"/>
+              <w:rPr>
+                <w:rFonts w:ascii="Arial" w:hAnsi="Arial" w:cs="Arial"/>
+                <w:color w:val="000000"/>
+                <w:sz w:val="16"/>
+                <w:szCs w:val="16"/>
+              </w:rPr>
+            </w:pPr>
+          </w:p>
+        </w:tc>
+        <w:tc>
+          <w:tcPr>
+            <w:tcW w:w="1134" w:type="dxa"/>
+            <w:gridSpan w:val="4"/>
+            <w:tcBorders>
+              <w:top w:val="single" w:sz="4" w:space="0" w:color="auto"/>
+              <w:left w:val="single" w:sz="4" w:space="0" w:color="auto"/>
+              <w:bottom w:val="single" w:sz="4" w:space="0" w:color="auto"/>
+              <w:right w:val="single" w:sz="4" w:space="0" w:color="auto"/>
+            </w:tcBorders>
+            <w:vAlign w:val="center"/>
+          </w:tcPr>
+          <w:p>
+            <w:pPr>
+              <w:jc w:val="center"/>
+              <w:rPr>
+                <w:rFonts w:ascii="Arial" w:hAnsi="Arial" w:cs="Arial"/>
+                <w:color w:val="000000"/>
+                <w:sz w:val="16"/>
+                <w:szCs w:val="16"/>
+              </w:rPr>
+            </w:pPr>
+          </w:p>
+        </w:tc>
+        <w:tc>
+          <w:tcPr>
+            <w:tcW w:w="1134" w:type="dxa"/>
+            <w:gridSpan w:val="3"/>
+            <w:tcBorders>
+              <w:top w:val="single" w:sz="4" w:space="0" w:color="auto"/>
+              <w:left w:val="single" w:sz="4" w:space="0" w:color="auto"/>
+              <w:bottom w:val="single" w:sz="4" w:space="0" w:color="auto"/>
+              <w:right w:val="single" w:sz="4" w:space="0" w:color="auto"/>
+            </w:tcBorders>
+            <w:vAlign w:val="center"/>
+          </w:tcPr>
+          <w:p>
+            <w:pPr>
+              <w:jc w:val="center"/>
+              <w:rPr>
+                <w:rFonts w:ascii="Arial" w:hAnsi="Arial" w:cs="Arial"/>
+                <w:color w:val="000000"/>
+                <w:sz w:val="16"/>
+                <w:szCs w:val="16"/>
+              </w:rPr>
+            </w:pPr>
+          </w:p>
+        </w:tc>
+        <w:tc>
+          <w:tcPr>
+            <w:tcW w:w="1561" w:type="dxa"/>
+            <w:gridSpan w:val="2"/>
+            <w:tcBorders>
+              <w:top w:val="single" w:sz="4" w:space="0" w:color="auto"/>
+              <w:left w:val="single" w:sz="4" w:space="0" w:color="auto"/>
+              <w:bottom w:val="single" w:sz="4" w:space="0" w:color="auto"/>
+              <w:right w:val="single" w:sz="4" w:space="0" w:color="auto"/>
+            </w:tcBorders>
+            <w:shd w:val="clear" w:color="auto" w:fill="auto"/>
+            <w:vAlign w:val="center"/>
+          </w:tcPr>
+          <w:p>
+            <w:pPr>
+              <w:jc w:val="center"/>
+              <w:rPr>
+                <w:rFonts w:ascii="Arial" w:hAnsi="Arial" w:cs="Arial"/>
+                <w:color w:val="000000"/>
+                <w:sz w:val="16"/>
+                <w:szCs w:val="16"/>
+              </w:rPr>
+            </w:pPr>
+          </w:p>
+        </w:tc>
+      </w:tr>
+      <w:tr>
+        <w:trPr>
+          <w:cantSplit/>
+          <w:trHeight w:val="552"/>
+        </w:trPr>
+        <w:tc>
+          <w:tcPr>
+            <w:tcW w:w="1182" w:type="dxa"/>
+            <w:gridSpan w:val="6"/>
+            <w:vMerge/>
+            <w:tcBorders>
+              <w:left w:val="single" w:sz="4" w:space="0" w:color="auto"/>
+              <w:right w:val="single" w:sz="4" w:space="0" w:color="auto"/>
+            </w:tcBorders>
+            <w:shd w:val="clear" w:color="auto" w:fill="auto"/>
+            <w:vAlign w:val="center"/>
+          </w:tcPr>
+          <w:p>
+            <w:pPr>
+              <w:jc w:val="center"/>
+              <w:rPr>
+                <w:rFonts w:ascii="Arial" w:hAnsi="Arial" w:cs="Arial"/>
+                <w:color w:val="000000"/>
+                <w:sz w:val="16"/>
+                <w:szCs w:val="16"/>
+              </w:rPr>
+            </w:pPr>
+          </w:p>
+        </w:tc>
+        <w:tc>
+          <w:tcPr>
+            <w:tcW w:w="850" w:type="dxa"/>
+            <w:gridSpan w:val="2"/>
+            <w:tcBorders>
+              <w:top w:val="single" w:sz="4" w:space="0" w:color="auto"/>
+              <w:left w:val="single" w:sz="4" w:space="0" w:color="auto"/>
+              <w:right w:val="single" w:sz="4" w:space="0" w:color="auto"/>
+            </w:tcBorders>
+            <w:vAlign w:val="center"/>
+          </w:tcPr>
+          <w:p>
+            <w:pPr>
+              <w:jc w:val="center"/>
+              <w:rPr>
+                <w:rFonts w:ascii="Arial" w:hAnsi="Arial" w:cs="Arial"/>
+                <w:color w:val="000000"/>
+                <w:sz w:val="16"/>
+                <w:szCs w:val="16"/>
+              </w:rPr>
+            </w:pPr>
+            <w:proofErr w:type="gramStart"/>
+            <w:r>
+              <w:rPr>
+                <w:rFonts w:ascii="Arial" w:hAnsi="Arial" w:cs="Arial"/>
+                <w:sz w:val="16"/>
+                <w:szCs w:val="16"/>
+              </w:rPr>
+              <w:t>{{ TIPO</w:t>
+            </w:r>
+            <w:proofErr w:type="gramEnd"/>
+            <w:r>
+              <w:rPr>
+                <w:rFonts w:ascii="Arial" w:hAnsi="Arial" w:cs="Arial"/>
+                <w:sz w:val="16"/>
+                <w:szCs w:val="16"/>
+              </w:rPr>
+              <w:t>-RISCO }}-PT-</w:t>
+            </w:r>
+            <w:r>
+              <w:rPr>
+                <w:rFonts w:ascii="Arial" w:hAnsi="Arial" w:cs="Arial"/>
+                <w:sz w:val="16"/>
+                <w:szCs w:val="16"/>
+              </w:rPr>
+              <w:t>8</w:t>
+            </w:r>
+          </w:p>
+        </w:tc>
+        <w:tc>
+          <w:tcPr>
+            <w:tcW w:w="2410" w:type="dxa"/>
+            <w:gridSpan w:val="9"/>
+            <w:tcBorders>
+              <w:top w:val="single" w:sz="4" w:space="0" w:color="auto"/>
+              <w:left w:val="single" w:sz="4" w:space="0" w:color="auto"/>
+              <w:bottom w:val="single" w:sz="4" w:space="0" w:color="auto"/>
+              <w:right w:val="single" w:sz="4" w:space="0" w:color="auto"/>
+            </w:tcBorders>
+            <w:vAlign w:val="center"/>
+          </w:tcPr>
+          <w:p>
+            <w:pPr>
+              <w:autoSpaceDE w:val="0"/>
+              <w:autoSpaceDN w:val="0"/>
+              <w:adjustRightInd w:val="0"/>
+              <w:jc w:val="center"/>
+              <w:rPr>
+                <w:rFonts w:ascii="Arial" w:hAnsi="Arial" w:cs="Arial"/>
+                <w:sz w:val="16"/>
+                <w:szCs w:val="16"/>
+              </w:rPr>
+            </w:pPr>
+            <w:proofErr w:type="gramStart"/>
+            <w:r>
+              <w:rPr>
+                <w:rFonts w:ascii="Arial" w:hAnsi="Arial" w:cs="Arial"/>
+                <w:sz w:val="16"/>
+                <w:szCs w:val="16"/>
+              </w:rPr>
+              <w:t>{{ FATOR</w:t>
+            </w:r>
+            <w:proofErr w:type="gramEnd"/>
+            <w:r>
+              <w:rPr>
+                <w:rFonts w:ascii="Arial" w:hAnsi="Arial" w:cs="Arial"/>
+                <w:sz w:val="16"/>
+                <w:szCs w:val="16"/>
+              </w:rPr>
+              <w:t>-RISCO }}</w:t>
+            </w:r>
+            <w:r>
+              <w:rPr>
+                <w:sz w:val="16"/>
+                <w:szCs w:val="16"/>
+              </w:rPr>
+              <w:t>-PT-</w:t>
+            </w:r>
+            <w:r>
+              <w:rPr>
+                <w:sz w:val="16"/>
+                <w:szCs w:val="16"/>
+              </w:rPr>
+              <w:t>8</w:t>
+            </w:r>
+          </w:p>
+        </w:tc>
+        <w:tc>
+          <w:tcPr>
+            <w:tcW w:w="1134" w:type="dxa"/>
+            <w:gridSpan w:val="4"/>
+            <w:tcBorders>
+              <w:top w:val="single" w:sz="4" w:space="0" w:color="auto"/>
+              <w:left w:val="single" w:sz="4" w:space="0" w:color="auto"/>
+              <w:bottom w:val="single" w:sz="4" w:space="0" w:color="auto"/>
+              <w:right w:val="single" w:sz="4" w:space="0" w:color="auto"/>
+            </w:tcBorders>
+          </w:tcPr>
+          <w:p>
+            <w:pPr>
+              <w:pStyle w:val="Default"/>
+              <w:jc w:val="center"/>
+              <w:rPr>
+                <w:sz w:val="16"/>
+                <w:szCs w:val="16"/>
+              </w:rPr>
+            </w:pPr>
+            <w:proofErr w:type="gramStart"/>
+            <w:r>
+              <w:rPr>
+                <w:sz w:val="16"/>
+                <w:szCs w:val="16"/>
+              </w:rPr>
+              <w:t>{{ TIPO</w:t>
+            </w:r>
+            <w:proofErr w:type="gramEnd"/>
+            <w:r>
+              <w:rPr>
+                <w:sz w:val="16"/>
+                <w:szCs w:val="16"/>
+              </w:rPr>
+              <w:t>-EXPOSICAO }}-PT-</w:t>
+            </w:r>
+            <w:r>
+              <w:rPr>
+                <w:sz w:val="16"/>
+                <w:szCs w:val="16"/>
+              </w:rPr>
+              <w:t>8</w:t>
+            </w:r>
+          </w:p>
+        </w:tc>
+        <w:tc>
+          <w:tcPr>
+            <w:tcW w:w="1276" w:type="dxa"/>
+            <w:gridSpan w:val="4"/>
+            <w:tcBorders>
+              <w:top w:val="single" w:sz="4" w:space="0" w:color="auto"/>
+              <w:left w:val="single" w:sz="4" w:space="0" w:color="auto"/>
+              <w:bottom w:val="single" w:sz="4" w:space="0" w:color="auto"/>
+              <w:right w:val="single" w:sz="4" w:space="0" w:color="auto"/>
+            </w:tcBorders>
+            <w:vAlign w:val="center"/>
+          </w:tcPr>
+          <w:p>
+            <w:pPr>
+              <w:jc w:val="center"/>
+              <w:rPr>
+                <w:rFonts w:ascii="Arial" w:hAnsi="Arial" w:cs="Arial"/>
+                <w:color w:val="000000"/>
+                <w:sz w:val="16"/>
+                <w:szCs w:val="16"/>
+              </w:rPr>
+            </w:pPr>
+          </w:p>
+        </w:tc>
+        <w:tc>
+          <w:tcPr>
+            <w:tcW w:w="1134" w:type="dxa"/>
+            <w:gridSpan w:val="4"/>
+            <w:tcBorders>
+              <w:top w:val="single" w:sz="4" w:space="0" w:color="auto"/>
+              <w:left w:val="single" w:sz="4" w:space="0" w:color="auto"/>
+              <w:bottom w:val="single" w:sz="4" w:space="0" w:color="auto"/>
+              <w:right w:val="single" w:sz="4" w:space="0" w:color="auto"/>
+            </w:tcBorders>
+            <w:vAlign w:val="center"/>
+          </w:tcPr>
+          <w:p>
+            <w:pPr>
+              <w:jc w:val="center"/>
+              <w:rPr>
+                <w:rFonts w:ascii="Arial" w:hAnsi="Arial" w:cs="Arial"/>
+                <w:color w:val="000000"/>
+                <w:sz w:val="16"/>
+                <w:szCs w:val="16"/>
+              </w:rPr>
+            </w:pPr>
+          </w:p>
+        </w:tc>
+        <w:tc>
+          <w:tcPr>
+            <w:tcW w:w="1134" w:type="dxa"/>
+            <w:gridSpan w:val="3"/>
+            <w:tcBorders>
+              <w:top w:val="single" w:sz="4" w:space="0" w:color="auto"/>
+              <w:left w:val="single" w:sz="4" w:space="0" w:color="auto"/>
+              <w:bottom w:val="single" w:sz="4" w:space="0" w:color="auto"/>
+              <w:right w:val="single" w:sz="4" w:space="0" w:color="auto"/>
+            </w:tcBorders>
+            <w:vAlign w:val="center"/>
+          </w:tcPr>
+          <w:p>
+            <w:pPr>
+              <w:jc w:val="center"/>
+              <w:rPr>
+                <w:rFonts w:ascii="Arial" w:hAnsi="Arial" w:cs="Arial"/>
+                <w:color w:val="000000"/>
+                <w:sz w:val="16"/>
+                <w:szCs w:val="16"/>
+              </w:rPr>
+            </w:pPr>
+          </w:p>
+        </w:tc>
+        <w:tc>
+          <w:tcPr>
+            <w:tcW w:w="1561" w:type="dxa"/>
+            <w:gridSpan w:val="2"/>
+            <w:tcBorders>
+              <w:top w:val="single" w:sz="4" w:space="0" w:color="auto"/>
+              <w:left w:val="single" w:sz="4" w:space="0" w:color="auto"/>
+              <w:bottom w:val="single" w:sz="4" w:space="0" w:color="auto"/>
+              <w:right w:val="single" w:sz="4" w:space="0" w:color="auto"/>
+            </w:tcBorders>
+            <w:shd w:val="clear" w:color="auto" w:fill="auto"/>
+            <w:vAlign w:val="center"/>
+          </w:tcPr>
+          <w:p>
+            <w:pPr>
+              <w:jc w:val="center"/>
+              <w:rPr>
+                <w:rFonts w:ascii="Arial" w:hAnsi="Arial" w:cs="Arial"/>
+                <w:color w:val="000000"/>
+                <w:sz w:val="16"/>
+                <w:szCs w:val="16"/>
+              </w:rPr>
+            </w:pPr>
+          </w:p>
+        </w:tc>
+      </w:tr>
+      <w:tr>
+        <w:trPr>
+          <w:cantSplit/>
+          <w:trHeight w:val="546"/>
+        </w:trPr>
+        <w:tc>
+          <w:tcPr>
+            <w:tcW w:w="1182" w:type="dxa"/>
+            <w:gridSpan w:val="6"/>
+            <w:vMerge/>
+            <w:tcBorders>
+              <w:left w:val="single" w:sz="4" w:space="0" w:color="auto"/>
+              <w:right w:val="single" w:sz="4" w:space="0" w:color="auto"/>
+            </w:tcBorders>
+            <w:shd w:val="clear" w:color="auto" w:fill="auto"/>
+            <w:vAlign w:val="center"/>
+          </w:tcPr>
+          <w:p>
+            <w:pPr>
+              <w:jc w:val="center"/>
+              <w:rPr>
+                <w:rFonts w:ascii="Arial" w:hAnsi="Arial" w:cs="Arial"/>
+                <w:color w:val="000000"/>
+                <w:sz w:val="16"/>
+                <w:szCs w:val="16"/>
+              </w:rPr>
+            </w:pPr>
+          </w:p>
+        </w:tc>
+        <w:tc>
+          <w:tcPr>
+            <w:tcW w:w="850" w:type="dxa"/>
+            <w:gridSpan w:val="2"/>
+            <w:tcBorders>
+              <w:top w:val="single" w:sz="4" w:space="0" w:color="auto"/>
+              <w:left w:val="single" w:sz="4" w:space="0" w:color="auto"/>
+              <w:right w:val="single" w:sz="4" w:space="0" w:color="auto"/>
+            </w:tcBorders>
+            <w:vAlign w:val="center"/>
+          </w:tcPr>
+          <w:p>
+            <w:pPr>
+              <w:jc w:val="center"/>
+              <w:rPr>
+                <w:rFonts w:ascii="Arial" w:hAnsi="Arial" w:cs="Arial"/>
+                <w:color w:val="000000"/>
+                <w:sz w:val="16"/>
+                <w:szCs w:val="16"/>
+              </w:rPr>
+            </w:pPr>
+            <w:proofErr w:type="gramStart"/>
+            <w:r>
+              <w:rPr>
+                <w:rFonts w:ascii="Arial" w:hAnsi="Arial" w:cs="Arial"/>
+                <w:sz w:val="16"/>
+                <w:szCs w:val="16"/>
+              </w:rPr>
+              <w:t>{{ TIPO</w:t>
+            </w:r>
+            <w:proofErr w:type="gramEnd"/>
+            <w:r>
+              <w:rPr>
+                <w:rFonts w:ascii="Arial" w:hAnsi="Arial" w:cs="Arial"/>
+                <w:sz w:val="16"/>
+                <w:szCs w:val="16"/>
+              </w:rPr>
+              <w:t>-RISCO }}-PT-</w:t>
+            </w:r>
+            <w:r>
+              <w:rPr>
+                <w:rFonts w:ascii="Arial" w:hAnsi="Arial" w:cs="Arial"/>
+                <w:sz w:val="16"/>
+                <w:szCs w:val="16"/>
+              </w:rPr>
+              <w:t>9</w:t>
+            </w:r>
+          </w:p>
+        </w:tc>
+        <w:tc>
+          <w:tcPr>
+            <w:tcW w:w="2410" w:type="dxa"/>
+            <w:gridSpan w:val="9"/>
+            <w:tcBorders>
+              <w:top w:val="single" w:sz="4" w:space="0" w:color="auto"/>
+              <w:left w:val="single" w:sz="4" w:space="0" w:color="auto"/>
+              <w:bottom w:val="single" w:sz="4" w:space="0" w:color="auto"/>
+              <w:right w:val="single" w:sz="4" w:space="0" w:color="auto"/>
+            </w:tcBorders>
+            <w:vAlign w:val="center"/>
+          </w:tcPr>
+          <w:p>
+            <w:pPr>
+              <w:autoSpaceDE w:val="0"/>
+              <w:autoSpaceDN w:val="0"/>
+              <w:adjustRightInd w:val="0"/>
+              <w:jc w:val="center"/>
+              <w:rPr>
+                <w:rFonts w:ascii="Arial" w:hAnsi="Arial" w:cs="Arial"/>
+                <w:sz w:val="16"/>
+                <w:szCs w:val="16"/>
+              </w:rPr>
+            </w:pPr>
+            <w:proofErr w:type="gramStart"/>
+            <w:r>
+              <w:rPr>
+                <w:rFonts w:ascii="Arial" w:hAnsi="Arial" w:cs="Arial"/>
+                <w:sz w:val="16"/>
+                <w:szCs w:val="16"/>
+              </w:rPr>
+              <w:t>{{ FATOR</w:t>
+            </w:r>
+            <w:proofErr w:type="gramEnd"/>
+            <w:r>
+              <w:rPr>
+                <w:rFonts w:ascii="Arial" w:hAnsi="Arial" w:cs="Arial"/>
+                <w:sz w:val="16"/>
+                <w:szCs w:val="16"/>
+              </w:rPr>
+              <w:t>-RISCO }}</w:t>
+            </w:r>
+            <w:r>
+              <w:rPr>
+                <w:sz w:val="16"/>
+                <w:szCs w:val="16"/>
+              </w:rPr>
+              <w:t>-PT-</w:t>
+            </w:r>
+            <w:r>
+              <w:rPr>
+                <w:sz w:val="16"/>
+                <w:szCs w:val="16"/>
+              </w:rPr>
+              <w:t>9</w:t>
+            </w:r>
+          </w:p>
+        </w:tc>
+        <w:tc>
+          <w:tcPr>
+            <w:tcW w:w="1134" w:type="dxa"/>
+            <w:gridSpan w:val="4"/>
+            <w:tcBorders>
+              <w:top w:val="single" w:sz="4" w:space="0" w:color="auto"/>
+              <w:left w:val="single" w:sz="4" w:space="0" w:color="auto"/>
+              <w:bottom w:val="single" w:sz="4" w:space="0" w:color="auto"/>
+              <w:right w:val="single" w:sz="4" w:space="0" w:color="auto"/>
+            </w:tcBorders>
+          </w:tcPr>
+          <w:p>
+            <w:pPr>
+              <w:pStyle w:val="Default"/>
+              <w:jc w:val="center"/>
+              <w:rPr>
+                <w:sz w:val="16"/>
+                <w:szCs w:val="16"/>
+              </w:rPr>
+            </w:pPr>
+            <w:proofErr w:type="gramStart"/>
+            <w:r>
+              <w:rPr>
+                <w:sz w:val="16"/>
+                <w:szCs w:val="16"/>
+              </w:rPr>
+              <w:t>{{ TIPO</w:t>
+            </w:r>
+            <w:proofErr w:type="gramEnd"/>
+            <w:r>
+              <w:rPr>
+                <w:sz w:val="16"/>
+                <w:szCs w:val="16"/>
+              </w:rPr>
+              <w:t>-EXPOSICAO }}-PT-</w:t>
+            </w:r>
+            <w:r>
+              <w:rPr>
+                <w:sz w:val="16"/>
+                <w:szCs w:val="16"/>
+              </w:rPr>
+              <w:t>9</w:t>
+            </w:r>
+          </w:p>
+        </w:tc>
+        <w:tc>
+          <w:tcPr>
+            <w:tcW w:w="1276" w:type="dxa"/>
+            <w:gridSpan w:val="4"/>
+            <w:tcBorders>
+              <w:top w:val="single" w:sz="4" w:space="0" w:color="auto"/>
+              <w:left w:val="single" w:sz="4" w:space="0" w:color="auto"/>
+              <w:bottom w:val="single" w:sz="4" w:space="0" w:color="auto"/>
+              <w:right w:val="single" w:sz="4" w:space="0" w:color="auto"/>
+            </w:tcBorders>
+            <w:vAlign w:val="center"/>
+          </w:tcPr>
+          <w:p>
+            <w:pPr>
+              <w:jc w:val="center"/>
+              <w:rPr>
+                <w:rFonts w:ascii="Arial" w:hAnsi="Arial" w:cs="Arial"/>
+                <w:color w:val="000000"/>
+                <w:sz w:val="16"/>
+                <w:szCs w:val="16"/>
+              </w:rPr>
+            </w:pPr>
+          </w:p>
+        </w:tc>
+        <w:tc>
+          <w:tcPr>
+            <w:tcW w:w="1134" w:type="dxa"/>
+            <w:gridSpan w:val="4"/>
+            <w:tcBorders>
+              <w:top w:val="single" w:sz="4" w:space="0" w:color="auto"/>
+              <w:left w:val="single" w:sz="4" w:space="0" w:color="auto"/>
+              <w:bottom w:val="single" w:sz="4" w:space="0" w:color="auto"/>
+              <w:right w:val="single" w:sz="4" w:space="0" w:color="auto"/>
+            </w:tcBorders>
+            <w:vAlign w:val="center"/>
+          </w:tcPr>
+          <w:p>
+            <w:pPr>
+              <w:jc w:val="center"/>
+              <w:rPr>
+                <w:rFonts w:ascii="Arial" w:hAnsi="Arial" w:cs="Arial"/>
+                <w:color w:val="000000"/>
+                <w:sz w:val="16"/>
+                <w:szCs w:val="16"/>
+              </w:rPr>
+            </w:pPr>
+          </w:p>
+        </w:tc>
+        <w:tc>
+          <w:tcPr>
+            <w:tcW w:w="1134" w:type="dxa"/>
+            <w:gridSpan w:val="3"/>
+            <w:tcBorders>
+              <w:top w:val="single" w:sz="4" w:space="0" w:color="auto"/>
+              <w:left w:val="single" w:sz="4" w:space="0" w:color="auto"/>
+              <w:bottom w:val="single" w:sz="4" w:space="0" w:color="auto"/>
+              <w:right w:val="single" w:sz="4" w:space="0" w:color="auto"/>
+            </w:tcBorders>
+            <w:vAlign w:val="center"/>
+          </w:tcPr>
+          <w:p>
+            <w:pPr>
+              <w:jc w:val="center"/>
+              <w:rPr>
+                <w:rFonts w:ascii="Arial" w:hAnsi="Arial" w:cs="Arial"/>
+                <w:color w:val="000000"/>
+                <w:sz w:val="16"/>
+                <w:szCs w:val="16"/>
+              </w:rPr>
+            </w:pPr>
+          </w:p>
+        </w:tc>
+        <w:tc>
+          <w:tcPr>
+            <w:tcW w:w="1561" w:type="dxa"/>
+            <w:gridSpan w:val="2"/>
+            <w:tcBorders>
+              <w:top w:val="single" w:sz="4" w:space="0" w:color="auto"/>
+              <w:left w:val="single" w:sz="4" w:space="0" w:color="auto"/>
+              <w:bottom w:val="single" w:sz="4" w:space="0" w:color="auto"/>
+              <w:right w:val="single" w:sz="4" w:space="0" w:color="auto"/>
+            </w:tcBorders>
+            <w:shd w:val="clear" w:color="auto" w:fill="auto"/>
+            <w:vAlign w:val="center"/>
+          </w:tcPr>
+          <w:p>
+            <w:pPr>
+              <w:jc w:val="center"/>
+              <w:rPr>
+                <w:rFonts w:ascii="Arial" w:hAnsi="Arial" w:cs="Arial"/>
+                <w:color w:val="000000"/>
+                <w:sz w:val="16"/>
+                <w:szCs w:val="16"/>
+              </w:rPr>
+            </w:pPr>
+          </w:p>
+        </w:tc>
+      </w:tr>
+      <w:tr>
+        <w:trPr>
+          <w:cantSplit/>
+          <w:trHeight w:val="566"/>
+        </w:trPr>
+        <w:tc>
+          <w:tcPr>
+            <w:tcW w:w="1182" w:type="dxa"/>
+            <w:gridSpan w:val="6"/>
+            <w:vMerge/>
+            <w:tcBorders>
+              <w:left w:val="single" w:sz="4" w:space="0" w:color="auto"/>
+              <w:right w:val="single" w:sz="4" w:space="0" w:color="auto"/>
+            </w:tcBorders>
+            <w:shd w:val="clear" w:color="auto" w:fill="auto"/>
+            <w:vAlign w:val="center"/>
+          </w:tcPr>
+          <w:p>
+            <w:pPr>
+              <w:jc w:val="center"/>
+              <w:rPr>
+                <w:rFonts w:ascii="Arial" w:hAnsi="Arial" w:cs="Arial"/>
+                <w:color w:val="000000"/>
+                <w:sz w:val="16"/>
+                <w:szCs w:val="16"/>
+              </w:rPr>
+            </w:pPr>
+          </w:p>
+        </w:tc>
+        <w:tc>
+          <w:tcPr>
+            <w:tcW w:w="850" w:type="dxa"/>
+            <w:gridSpan w:val="2"/>
+            <w:tcBorders>
+              <w:top w:val="single" w:sz="4" w:space="0" w:color="auto"/>
+              <w:left w:val="single" w:sz="4" w:space="0" w:color="auto"/>
+              <w:right w:val="single" w:sz="4" w:space="0" w:color="auto"/>
+            </w:tcBorders>
+            <w:vAlign w:val="center"/>
+          </w:tcPr>
+          <w:p>
+            <w:pPr>
+              <w:jc w:val="center"/>
+              <w:rPr>
+                <w:rFonts w:ascii="Arial" w:hAnsi="Arial" w:cs="Arial"/>
+                <w:color w:val="000000"/>
+                <w:sz w:val="16"/>
+                <w:szCs w:val="16"/>
+              </w:rPr>
+            </w:pPr>
+            <w:proofErr w:type="gramStart"/>
+            <w:r>
+              <w:rPr>
+                <w:rFonts w:ascii="Arial" w:hAnsi="Arial" w:cs="Arial"/>
+                <w:sz w:val="16"/>
+                <w:szCs w:val="16"/>
+              </w:rPr>
+              <w:t>{{ TIPO</w:t>
+            </w:r>
+            <w:proofErr w:type="gramEnd"/>
+            <w:r>
+              <w:rPr>
+                <w:rFonts w:ascii="Arial" w:hAnsi="Arial" w:cs="Arial"/>
+                <w:sz w:val="16"/>
+                <w:szCs w:val="16"/>
+              </w:rPr>
+              <w:t>-RISCO }}-PT-</w:t>
+            </w:r>
+            <w:r>
+              <w:rPr>
+                <w:rFonts w:ascii="Arial" w:hAnsi="Arial" w:cs="Arial"/>
+                <w:sz w:val="16"/>
+                <w:szCs w:val="16"/>
+              </w:rPr>
+              <w:t>10</w:t>
+            </w:r>
+          </w:p>
+        </w:tc>
+        <w:tc>
+          <w:tcPr>
+            <w:tcW w:w="2410" w:type="dxa"/>
+            <w:gridSpan w:val="9"/>
+            <w:tcBorders>
+              <w:top w:val="single" w:sz="4" w:space="0" w:color="auto"/>
+              <w:left w:val="single" w:sz="4" w:space="0" w:color="auto"/>
+              <w:bottom w:val="single" w:sz="4" w:space="0" w:color="auto"/>
+              <w:right w:val="single" w:sz="4" w:space="0" w:color="auto"/>
+            </w:tcBorders>
+            <w:vAlign w:val="center"/>
+          </w:tcPr>
+          <w:p>
+            <w:pPr>
+              <w:autoSpaceDE w:val="0"/>
+              <w:autoSpaceDN w:val="0"/>
+              <w:adjustRightInd w:val="0"/>
+              <w:jc w:val="center"/>
+              <w:rPr>
+                <w:rFonts w:ascii="Arial" w:hAnsi="Arial" w:cs="Arial"/>
+                <w:sz w:val="16"/>
+                <w:szCs w:val="16"/>
+              </w:rPr>
+            </w:pPr>
+            <w:proofErr w:type="gramStart"/>
+            <w:r>
+              <w:rPr>
+                <w:rFonts w:ascii="Arial" w:hAnsi="Arial" w:cs="Arial"/>
+                <w:sz w:val="16"/>
+                <w:szCs w:val="16"/>
+              </w:rPr>
+              <w:t>{{ FATOR</w:t>
+            </w:r>
+            <w:proofErr w:type="gramEnd"/>
+            <w:r>
+              <w:rPr>
+                <w:rFonts w:ascii="Arial" w:hAnsi="Arial" w:cs="Arial"/>
+                <w:sz w:val="16"/>
+                <w:szCs w:val="16"/>
+              </w:rPr>
+              <w:t>-RISCO }}</w:t>
+            </w:r>
+            <w:r>
+              <w:rPr>
+                <w:sz w:val="16"/>
+                <w:szCs w:val="16"/>
+              </w:rPr>
+              <w:t>-PT-</w:t>
+            </w:r>
+            <w:r>
+              <w:rPr>
+                <w:sz w:val="16"/>
+                <w:szCs w:val="16"/>
+              </w:rPr>
+              <w:t>10</w:t>
+            </w:r>
+          </w:p>
+        </w:tc>
+        <w:tc>
+          <w:tcPr>
+            <w:tcW w:w="1134" w:type="dxa"/>
+            <w:gridSpan w:val="4"/>
+            <w:tcBorders>
+              <w:top w:val="single" w:sz="4" w:space="0" w:color="auto"/>
+              <w:left w:val="single" w:sz="4" w:space="0" w:color="auto"/>
+              <w:bottom w:val="single" w:sz="4" w:space="0" w:color="auto"/>
+              <w:right w:val="single" w:sz="4" w:space="0" w:color="auto"/>
+            </w:tcBorders>
+          </w:tcPr>
+          <w:p>
+            <w:pPr>
+              <w:pStyle w:val="Default"/>
+              <w:jc w:val="center"/>
+              <w:rPr>
+                <w:sz w:val="16"/>
+                <w:szCs w:val="16"/>
+              </w:rPr>
+            </w:pPr>
+            <w:proofErr w:type="gramStart"/>
+            <w:r>
+              <w:rPr>
+                <w:sz w:val="16"/>
+                <w:szCs w:val="16"/>
+              </w:rPr>
+              <w:t>{{ TIPO</w:t>
+            </w:r>
+            <w:proofErr w:type="gramEnd"/>
+            <w:r>
+              <w:rPr>
+                <w:sz w:val="16"/>
+                <w:szCs w:val="16"/>
+              </w:rPr>
+              <w:t>-EXPOSICAO }}-PT-1</w:t>
+            </w:r>
+            <w:r>
+              <w:rPr>
+                <w:sz w:val="16"/>
+                <w:szCs w:val="16"/>
+              </w:rPr>
+              <w:t>0</w:t>
+            </w:r>
+          </w:p>
+        </w:tc>
+        <w:tc>
+          <w:tcPr>
+            <w:tcW w:w="1276" w:type="dxa"/>
+            <w:gridSpan w:val="4"/>
+            <w:tcBorders>
+              <w:top w:val="single" w:sz="4" w:space="0" w:color="auto"/>
+              <w:left w:val="single" w:sz="4" w:space="0" w:color="auto"/>
+              <w:bottom w:val="single" w:sz="4" w:space="0" w:color="auto"/>
+              <w:right w:val="single" w:sz="4" w:space="0" w:color="auto"/>
+            </w:tcBorders>
+            <w:vAlign w:val="center"/>
+          </w:tcPr>
+          <w:p>
+            <w:pPr>
+              <w:jc w:val="center"/>
+              <w:rPr>
+                <w:rFonts w:ascii="Arial" w:hAnsi="Arial" w:cs="Arial"/>
+                <w:color w:val="000000"/>
+                <w:sz w:val="16"/>
+                <w:szCs w:val="16"/>
+              </w:rPr>
+            </w:pPr>
+          </w:p>
+        </w:tc>
+        <w:tc>
+          <w:tcPr>
+            <w:tcW w:w="1134" w:type="dxa"/>
+            <w:gridSpan w:val="4"/>
+            <w:tcBorders>
+              <w:top w:val="single" w:sz="4" w:space="0" w:color="auto"/>
+              <w:left w:val="single" w:sz="4" w:space="0" w:color="auto"/>
+              <w:bottom w:val="single" w:sz="4" w:space="0" w:color="auto"/>
+              <w:right w:val="single" w:sz="4" w:space="0" w:color="auto"/>
+            </w:tcBorders>
+            <w:vAlign w:val="center"/>
+          </w:tcPr>
+          <w:p>
+            <w:pPr>
+              <w:jc w:val="center"/>
+              <w:rPr>
+                <w:rFonts w:ascii="Arial" w:hAnsi="Arial" w:cs="Arial"/>
+                <w:color w:val="000000"/>
+                <w:sz w:val="16"/>
+                <w:szCs w:val="16"/>
+              </w:rPr>
+            </w:pPr>
+          </w:p>
+        </w:tc>
+        <w:tc>
+          <w:tcPr>
+            <w:tcW w:w="1134" w:type="dxa"/>
+            <w:gridSpan w:val="3"/>
+            <w:tcBorders>
+              <w:top w:val="single" w:sz="4" w:space="0" w:color="auto"/>
+              <w:left w:val="single" w:sz="4" w:space="0" w:color="auto"/>
+              <w:bottom w:val="single" w:sz="4" w:space="0" w:color="auto"/>
+              <w:right w:val="single" w:sz="4" w:space="0" w:color="auto"/>
+            </w:tcBorders>
+            <w:vAlign w:val="center"/>
+          </w:tcPr>
+          <w:p>
+            <w:pPr>
+              <w:jc w:val="center"/>
+              <w:rPr>
+                <w:rFonts w:ascii="Arial" w:hAnsi="Arial" w:cs="Arial"/>
+                <w:color w:val="000000"/>
+                <w:sz w:val="16"/>
+                <w:szCs w:val="16"/>
+              </w:rPr>
+            </w:pPr>
+          </w:p>
+        </w:tc>
+        <w:tc>
+          <w:tcPr>
+            <w:tcW w:w="1561" w:type="dxa"/>
+            <w:gridSpan w:val="2"/>
+            <w:tcBorders>
+              <w:top w:val="single" w:sz="4" w:space="0" w:color="auto"/>
+              <w:left w:val="single" w:sz="4" w:space="0" w:color="auto"/>
+              <w:bottom w:val="single" w:sz="4" w:space="0" w:color="auto"/>
+              <w:right w:val="single" w:sz="4" w:space="0" w:color="auto"/>
+            </w:tcBorders>
+            <w:shd w:val="clear" w:color="auto" w:fill="auto"/>
+            <w:vAlign w:val="center"/>
+          </w:tcPr>
+          <w:p>
+            <w:pPr>
+              <w:jc w:val="center"/>
+              <w:rPr>
+                <w:rFonts w:ascii="Arial" w:hAnsi="Arial" w:cs="Arial"/>
+                <w:color w:val="000000"/>
+                <w:sz w:val="16"/>
+                <w:szCs w:val="16"/>
+              </w:rPr>
+            </w:pPr>
+          </w:p>
+        </w:tc>
+      </w:tr>
+      <w:tr>
+        <w:trPr>
+          <w:cantSplit/>
+          <w:trHeight w:val="562"/>
+        </w:trPr>
+        <w:tc>
+          <w:tcPr>
+            <w:tcW w:w="1182" w:type="dxa"/>
+            <w:gridSpan w:val="6"/>
+            <w:vMerge/>
+            <w:tcBorders>
+              <w:left w:val="single" w:sz="4" w:space="0" w:color="auto"/>
+              <w:right w:val="single" w:sz="4" w:space="0" w:color="auto"/>
+            </w:tcBorders>
+            <w:shd w:val="clear" w:color="auto" w:fill="auto"/>
+            <w:vAlign w:val="center"/>
+          </w:tcPr>
+          <w:p>
+            <w:pPr>
+              <w:jc w:val="center"/>
+              <w:rPr>
+                <w:rFonts w:ascii="Arial" w:hAnsi="Arial" w:cs="Arial"/>
+                <w:color w:val="000000"/>
+                <w:sz w:val="16"/>
+                <w:szCs w:val="16"/>
+              </w:rPr>
+            </w:pPr>
+          </w:p>
+        </w:tc>
+        <w:tc>
+          <w:tcPr>
+            <w:tcW w:w="850" w:type="dxa"/>
+            <w:gridSpan w:val="2"/>
+            <w:tcBorders>
+              <w:top w:val="single" w:sz="4" w:space="0" w:color="auto"/>
+              <w:left w:val="single" w:sz="4" w:space="0" w:color="auto"/>
+              <w:right w:val="single" w:sz="4" w:space="0" w:color="auto"/>
+            </w:tcBorders>
+            <w:vAlign w:val="center"/>
+          </w:tcPr>
+          <w:p>
+            <w:pPr>
+              <w:jc w:val="center"/>
+              <w:rPr>
+                <w:rFonts w:ascii="Arial" w:hAnsi="Arial" w:cs="Arial"/>
+                <w:color w:val="000000"/>
+                <w:sz w:val="16"/>
+                <w:szCs w:val="16"/>
+              </w:rPr>
+            </w:pPr>
+            <w:proofErr w:type="gramStart"/>
+            <w:r>
+              <w:rPr>
+                <w:rFonts w:ascii="Arial" w:hAnsi="Arial" w:cs="Arial"/>
+                <w:sz w:val="16"/>
+                <w:szCs w:val="16"/>
+              </w:rPr>
+              <w:t>{{ TIPO</w:t>
+            </w:r>
+            <w:proofErr w:type="gramEnd"/>
+            <w:r>
+              <w:rPr>
+                <w:rFonts w:ascii="Arial" w:hAnsi="Arial" w:cs="Arial"/>
+                <w:sz w:val="16"/>
+                <w:szCs w:val="16"/>
+              </w:rPr>
+              <w:t>-RISCO }}-PT-1</w:t>
+            </w:r>
+            <w:r>
+              <w:rPr>
+                <w:rFonts w:ascii="Arial" w:hAnsi="Arial" w:cs="Arial"/>
+                <w:sz w:val="16"/>
+                <w:szCs w:val="16"/>
+              </w:rPr>
+              <w:t>1</w:t>
+            </w:r>
+          </w:p>
+        </w:tc>
+        <w:tc>
+          <w:tcPr>
+            <w:tcW w:w="2410" w:type="dxa"/>
+            <w:gridSpan w:val="9"/>
+            <w:tcBorders>
+              <w:top w:val="single" w:sz="4" w:space="0" w:color="auto"/>
+              <w:left w:val="single" w:sz="4" w:space="0" w:color="auto"/>
+              <w:bottom w:val="single" w:sz="4" w:space="0" w:color="auto"/>
+              <w:right w:val="single" w:sz="4" w:space="0" w:color="auto"/>
+            </w:tcBorders>
+            <w:vAlign w:val="center"/>
+          </w:tcPr>
+          <w:p>
+            <w:pPr>
+              <w:autoSpaceDE w:val="0"/>
+              <w:autoSpaceDN w:val="0"/>
+              <w:adjustRightInd w:val="0"/>
+              <w:jc w:val="center"/>
+              <w:rPr>
+                <w:rFonts w:ascii="Arial" w:hAnsi="Arial" w:cs="Arial"/>
+                <w:sz w:val="16"/>
+                <w:szCs w:val="16"/>
+              </w:rPr>
+            </w:pPr>
+            <w:proofErr w:type="gramStart"/>
+            <w:r>
+              <w:rPr>
+                <w:rFonts w:ascii="Arial" w:hAnsi="Arial" w:cs="Arial"/>
+                <w:sz w:val="16"/>
+                <w:szCs w:val="16"/>
+              </w:rPr>
+              <w:t>{{ FATOR</w:t>
+            </w:r>
+            <w:proofErr w:type="gramEnd"/>
+            <w:r>
+              <w:rPr>
+                <w:rFonts w:ascii="Arial" w:hAnsi="Arial" w:cs="Arial"/>
+                <w:sz w:val="16"/>
+                <w:szCs w:val="16"/>
+              </w:rPr>
+              <w:t>-RISCO }}</w:t>
+            </w:r>
+            <w:r>
+              <w:rPr>
+                <w:sz w:val="16"/>
+                <w:szCs w:val="16"/>
+              </w:rPr>
+              <w:t>-PT-</w:t>
+            </w:r>
+            <w:r>
+              <w:rPr>
+                <w:sz w:val="16"/>
+                <w:szCs w:val="16"/>
+              </w:rPr>
+              <w:t>11</w:t>
+            </w:r>
+          </w:p>
+        </w:tc>
+        <w:tc>
+          <w:tcPr>
+            <w:tcW w:w="1134" w:type="dxa"/>
+            <w:gridSpan w:val="4"/>
+            <w:tcBorders>
+              <w:top w:val="single" w:sz="4" w:space="0" w:color="auto"/>
+              <w:left w:val="single" w:sz="4" w:space="0" w:color="auto"/>
+              <w:bottom w:val="single" w:sz="4" w:space="0" w:color="auto"/>
+              <w:right w:val="single" w:sz="4" w:space="0" w:color="auto"/>
+            </w:tcBorders>
+          </w:tcPr>
+          <w:p>
+            <w:pPr>
+              <w:pStyle w:val="Default"/>
+              <w:jc w:val="center"/>
+              <w:rPr>
+                <w:sz w:val="16"/>
+                <w:szCs w:val="16"/>
+              </w:rPr>
+            </w:pPr>
+            <w:proofErr w:type="gramStart"/>
+            <w:r>
+              <w:rPr>
+                <w:sz w:val="16"/>
+                <w:szCs w:val="16"/>
+              </w:rPr>
+              <w:t>{{ TIPO</w:t>
+            </w:r>
+            <w:proofErr w:type="gramEnd"/>
+            <w:r>
+              <w:rPr>
+                <w:sz w:val="16"/>
+                <w:szCs w:val="16"/>
+              </w:rPr>
+              <w:t>-EXPOSICAO }}-PT-1</w:t>
+            </w:r>
+            <w:r>
+              <w:rPr>
+                <w:sz w:val="16"/>
+                <w:szCs w:val="16"/>
+              </w:rPr>
+              <w:t>1</w:t>
+            </w:r>
+          </w:p>
+        </w:tc>
+        <w:tc>
+          <w:tcPr>
+            <w:tcW w:w="1276" w:type="dxa"/>
+            <w:gridSpan w:val="4"/>
+            <w:tcBorders>
+              <w:top w:val="single" w:sz="4" w:space="0" w:color="auto"/>
+              <w:left w:val="single" w:sz="4" w:space="0" w:color="auto"/>
+              <w:bottom w:val="single" w:sz="4" w:space="0" w:color="auto"/>
+              <w:right w:val="single" w:sz="4" w:space="0" w:color="auto"/>
+            </w:tcBorders>
+            <w:vAlign w:val="center"/>
+          </w:tcPr>
+          <w:p>
+            <w:pPr>
+              <w:jc w:val="center"/>
+              <w:rPr>
+                <w:rFonts w:ascii="Arial" w:hAnsi="Arial" w:cs="Arial"/>
+                <w:color w:val="000000"/>
+                <w:sz w:val="16"/>
+                <w:szCs w:val="16"/>
+              </w:rPr>
+            </w:pPr>
+          </w:p>
+        </w:tc>
+        <w:tc>
+          <w:tcPr>
+            <w:tcW w:w="1134" w:type="dxa"/>
+            <w:gridSpan w:val="4"/>
+            <w:tcBorders>
+              <w:top w:val="single" w:sz="4" w:space="0" w:color="auto"/>
+              <w:left w:val="single" w:sz="4" w:space="0" w:color="auto"/>
+              <w:bottom w:val="single" w:sz="4" w:space="0" w:color="auto"/>
+              <w:right w:val="single" w:sz="4" w:space="0" w:color="auto"/>
+            </w:tcBorders>
+            <w:vAlign w:val="center"/>
+          </w:tcPr>
+          <w:p>
+            <w:pPr>
+              <w:jc w:val="center"/>
+              <w:rPr>
+                <w:rFonts w:ascii="Arial" w:hAnsi="Arial" w:cs="Arial"/>
+                <w:color w:val="000000"/>
+                <w:sz w:val="16"/>
+                <w:szCs w:val="16"/>
+              </w:rPr>
+            </w:pPr>
+          </w:p>
+        </w:tc>
+        <w:tc>
+          <w:tcPr>
+            <w:tcW w:w="1134" w:type="dxa"/>
+            <w:gridSpan w:val="3"/>
+            <w:tcBorders>
+              <w:top w:val="single" w:sz="4" w:space="0" w:color="auto"/>
+              <w:left w:val="single" w:sz="4" w:space="0" w:color="auto"/>
+              <w:bottom w:val="single" w:sz="4" w:space="0" w:color="auto"/>
+              <w:right w:val="single" w:sz="4" w:space="0" w:color="auto"/>
+            </w:tcBorders>
+            <w:vAlign w:val="center"/>
+          </w:tcPr>
+          <w:p>
+            <w:pPr>
+              <w:jc w:val="center"/>
+              <w:rPr>
+                <w:rFonts w:ascii="Arial" w:hAnsi="Arial" w:cs="Arial"/>
+                <w:color w:val="000000"/>
+                <w:sz w:val="16"/>
+                <w:szCs w:val="16"/>
+              </w:rPr>
+            </w:pPr>
+          </w:p>
+        </w:tc>
+        <w:tc>
+          <w:tcPr>
+            <w:tcW w:w="1561" w:type="dxa"/>
+            <w:gridSpan w:val="2"/>
+            <w:tcBorders>
+              <w:top w:val="single" w:sz="4" w:space="0" w:color="auto"/>
+              <w:left w:val="single" w:sz="4" w:space="0" w:color="auto"/>
+              <w:bottom w:val="single" w:sz="4" w:space="0" w:color="auto"/>
+              <w:right w:val="single" w:sz="4" w:space="0" w:color="auto"/>
+            </w:tcBorders>
+            <w:shd w:val="clear" w:color="auto" w:fill="auto"/>
+            <w:vAlign w:val="center"/>
+          </w:tcPr>
+          <w:p>
+            <w:pPr>
+              <w:jc w:val="center"/>
+              <w:rPr>
+                <w:rFonts w:ascii="Arial" w:hAnsi="Arial" w:cs="Arial"/>
+                <w:color w:val="000000"/>
+                <w:sz w:val="16"/>
+                <w:szCs w:val="16"/>
+              </w:rPr>
+            </w:pPr>
+          </w:p>
+        </w:tc>
+      </w:tr>
+      <w:tr>
+        <w:trPr>
+          <w:cantSplit/>
+          <w:trHeight w:val="397"/>
+        </w:trPr>
+        <w:tc>
+          <w:tcPr>
+            <w:tcW w:w="1182" w:type="dxa"/>
+            <w:gridSpan w:val="6"/>
+            <w:vMerge/>
+            <w:tcBorders>
+              <w:left w:val="single" w:sz="4" w:space="0" w:color="auto"/>
+              <w:right w:val="single" w:sz="4" w:space="0" w:color="auto"/>
+            </w:tcBorders>
+            <w:shd w:val="clear" w:color="auto" w:fill="auto"/>
+            <w:vAlign w:val="center"/>
+          </w:tcPr>
+          <w:p>
+            <w:pPr>
+              <w:jc w:val="center"/>
+              <w:rPr>
+                <w:rFonts w:ascii="Arial" w:hAnsi="Arial" w:cs="Arial"/>
+                <w:color w:val="000000"/>
+                <w:sz w:val="16"/>
+                <w:szCs w:val="16"/>
+              </w:rPr>
+            </w:pPr>
+          </w:p>
+        </w:tc>
+        <w:tc>
+          <w:tcPr>
+            <w:tcW w:w="850" w:type="dxa"/>
+            <w:gridSpan w:val="2"/>
+            <w:tcBorders>
+              <w:top w:val="single" w:sz="4" w:space="0" w:color="auto"/>
+              <w:left w:val="single" w:sz="4" w:space="0" w:color="auto"/>
+              <w:right w:val="single" w:sz="4" w:space="0" w:color="auto"/>
+            </w:tcBorders>
+            <w:vAlign w:val="center"/>
+          </w:tcPr>
+          <w:p>
+            <w:pPr>
+              <w:jc w:val="center"/>
+              <w:rPr>
+                <w:rFonts w:ascii="Arial" w:hAnsi="Arial" w:cs="Arial"/>
+                <w:color w:val="000000"/>
+                <w:sz w:val="16"/>
+                <w:szCs w:val="16"/>
+              </w:rPr>
+            </w:pPr>
+            <w:proofErr w:type="gramStart"/>
+            <w:r>
+              <w:rPr>
+                <w:rFonts w:ascii="Arial" w:hAnsi="Arial" w:cs="Arial"/>
+                <w:sz w:val="16"/>
+                <w:szCs w:val="16"/>
+              </w:rPr>
+              <w:t>{{ TIPO</w:t>
+            </w:r>
+            <w:proofErr w:type="gramEnd"/>
+            <w:r>
+              <w:rPr>
+                <w:rFonts w:ascii="Arial" w:hAnsi="Arial" w:cs="Arial"/>
+                <w:sz w:val="16"/>
+                <w:szCs w:val="16"/>
+              </w:rPr>
+              <w:t>-RISCO }}-PT-1</w:t>
+            </w:r>
+            <w:r>
+              <w:rPr>
+                <w:rFonts w:ascii="Arial" w:hAnsi="Arial" w:cs="Arial"/>
+                <w:sz w:val="16"/>
+                <w:szCs w:val="16"/>
+              </w:rPr>
+              <w:t>2</w:t>
+            </w:r>
+          </w:p>
+        </w:tc>
+        <w:tc>
+          <w:tcPr>
+            <w:tcW w:w="2410" w:type="dxa"/>
+            <w:gridSpan w:val="9"/>
+            <w:tcBorders>
+              <w:top w:val="single" w:sz="4" w:space="0" w:color="auto"/>
+              <w:left w:val="single" w:sz="4" w:space="0" w:color="auto"/>
+              <w:bottom w:val="single" w:sz="4" w:space="0" w:color="auto"/>
+              <w:right w:val="single" w:sz="4" w:space="0" w:color="auto"/>
+            </w:tcBorders>
+            <w:vAlign w:val="center"/>
+          </w:tcPr>
+          <w:p>
+            <w:pPr>
+              <w:autoSpaceDE w:val="0"/>
+              <w:autoSpaceDN w:val="0"/>
+              <w:adjustRightInd w:val="0"/>
+              <w:jc w:val="center"/>
+              <w:rPr>
+                <w:rFonts w:ascii="Arial" w:hAnsi="Arial" w:cs="Arial"/>
+                <w:sz w:val="16"/>
+                <w:szCs w:val="16"/>
+              </w:rPr>
+            </w:pPr>
+            <w:proofErr w:type="gramStart"/>
+            <w:r>
+              <w:rPr>
+                <w:rFonts w:ascii="Arial" w:hAnsi="Arial" w:cs="Arial"/>
+                <w:sz w:val="16"/>
+                <w:szCs w:val="16"/>
+              </w:rPr>
+              <w:t>{{ FATOR</w:t>
+            </w:r>
+            <w:proofErr w:type="gramEnd"/>
+            <w:r>
+              <w:rPr>
+                <w:rFonts w:ascii="Arial" w:hAnsi="Arial" w:cs="Arial"/>
+                <w:sz w:val="16"/>
+                <w:szCs w:val="16"/>
+              </w:rPr>
+              <w:t>-RISCO }}</w:t>
+            </w:r>
+            <w:r>
+              <w:rPr>
+                <w:sz w:val="16"/>
+                <w:szCs w:val="16"/>
+              </w:rPr>
+              <w:t>-PT-1</w:t>
+            </w:r>
+            <w:r>
+              <w:rPr>
+                <w:sz w:val="16"/>
+                <w:szCs w:val="16"/>
+              </w:rPr>
+              <w:t>2</w:t>
+            </w:r>
+          </w:p>
+        </w:tc>
+        <w:tc>
+          <w:tcPr>
+            <w:tcW w:w="1134" w:type="dxa"/>
+            <w:gridSpan w:val="4"/>
+            <w:tcBorders>
+              <w:top w:val="single" w:sz="4" w:space="0" w:color="auto"/>
+              <w:left w:val="single" w:sz="4" w:space="0" w:color="auto"/>
+              <w:bottom w:val="single" w:sz="4" w:space="0" w:color="auto"/>
+              <w:right w:val="single" w:sz="4" w:space="0" w:color="auto"/>
+            </w:tcBorders>
+          </w:tcPr>
+          <w:p>
+            <w:pPr>
+              <w:pStyle w:val="Default"/>
+              <w:jc w:val="center"/>
+              <w:rPr>
+                <w:sz w:val="16"/>
+                <w:szCs w:val="16"/>
+              </w:rPr>
+            </w:pPr>
+            <w:proofErr w:type="gramStart"/>
+            <w:r>
+              <w:rPr>
+                <w:sz w:val="16"/>
+                <w:szCs w:val="16"/>
+              </w:rPr>
+              <w:t>{{ TIPO</w:t>
+            </w:r>
+            <w:proofErr w:type="gramEnd"/>
+            <w:r>
+              <w:rPr>
+                <w:sz w:val="16"/>
+                <w:szCs w:val="16"/>
+              </w:rPr>
+              <w:t>-EXPOSICAO }}-PT-1</w:t>
+            </w:r>
+            <w:r>
+              <w:rPr>
+                <w:sz w:val="16"/>
+                <w:szCs w:val="16"/>
+              </w:rPr>
+              <w:t>2</w:t>
+            </w:r>
+          </w:p>
+        </w:tc>
+        <w:tc>
+          <w:tcPr>
+            <w:tcW w:w="1276" w:type="dxa"/>
+            <w:gridSpan w:val="4"/>
+            <w:tcBorders>
+              <w:top w:val="single" w:sz="4" w:space="0" w:color="auto"/>
+              <w:left w:val="single" w:sz="4" w:space="0" w:color="auto"/>
+              <w:bottom w:val="single" w:sz="4" w:space="0" w:color="auto"/>
+              <w:right w:val="single" w:sz="4" w:space="0" w:color="auto"/>
+            </w:tcBorders>
+            <w:vAlign w:val="center"/>
+          </w:tcPr>
+          <w:p>
+            <w:pPr>
+              <w:jc w:val="center"/>
+              <w:rPr>
+                <w:rFonts w:ascii="Arial" w:hAnsi="Arial" w:cs="Arial"/>
+                <w:color w:val="000000"/>
+                <w:sz w:val="16"/>
+                <w:szCs w:val="16"/>
+              </w:rPr>
+            </w:pPr>
+          </w:p>
+        </w:tc>
+        <w:tc>
+          <w:tcPr>
+            <w:tcW w:w="1134" w:type="dxa"/>
+            <w:gridSpan w:val="4"/>
+            <w:tcBorders>
+              <w:top w:val="single" w:sz="4" w:space="0" w:color="auto"/>
+              <w:left w:val="single" w:sz="4" w:space="0" w:color="auto"/>
+              <w:bottom w:val="single" w:sz="4" w:space="0" w:color="auto"/>
+              <w:right w:val="single" w:sz="4" w:space="0" w:color="auto"/>
+            </w:tcBorders>
+            <w:vAlign w:val="center"/>
+          </w:tcPr>
+          <w:p>
+            <w:pPr>
+              <w:jc w:val="center"/>
+              <w:rPr>
+                <w:rFonts w:ascii="Arial" w:hAnsi="Arial" w:cs="Arial"/>
+                <w:color w:val="000000"/>
+                <w:sz w:val="16"/>
+                <w:szCs w:val="16"/>
+              </w:rPr>
+            </w:pPr>
+          </w:p>
+        </w:tc>
+        <w:tc>
+          <w:tcPr>
+            <w:tcW w:w="1134" w:type="dxa"/>
+            <w:gridSpan w:val="3"/>
+            <w:tcBorders>
+              <w:top w:val="single" w:sz="4" w:space="0" w:color="auto"/>
+              <w:left w:val="single" w:sz="4" w:space="0" w:color="auto"/>
+              <w:bottom w:val="single" w:sz="4" w:space="0" w:color="auto"/>
+              <w:right w:val="single" w:sz="4" w:space="0" w:color="auto"/>
+            </w:tcBorders>
+            <w:vAlign w:val="center"/>
+          </w:tcPr>
+          <w:p>
+            <w:pPr>
+              <w:jc w:val="center"/>
+              <w:rPr>
+                <w:rFonts w:ascii="Arial" w:hAnsi="Arial" w:cs="Arial"/>
+                <w:color w:val="000000"/>
+                <w:sz w:val="16"/>
+                <w:szCs w:val="16"/>
+              </w:rPr>
+            </w:pPr>
           </w:p>
         </w:tc>
         <w:tc>
@@ -2760,7 +6121,7 @@
         <w:tc>
           <w:tcPr>
             <w:tcW w:w="9120" w:type="dxa"/>
-            <w:gridSpan w:val="28"/>
+            <w:gridSpan w:val="32"/>
             <w:tcBorders>
               <w:top w:val="single" w:sz="4" w:space="0" w:color="auto"/>
               <w:left w:val="single" w:sz="4" w:space="0" w:color="auto"/>
@@ -2826,7 +6187,7 @@
         <w:tc>
           <w:tcPr>
             <w:tcW w:w="9120" w:type="dxa"/>
-            <w:gridSpan w:val="28"/>
+            <w:gridSpan w:val="32"/>
             <w:tcBorders>
               <w:top w:val="single" w:sz="4" w:space="0" w:color="auto"/>
               <w:left w:val="single" w:sz="4" w:space="0" w:color="auto"/>
@@ -2875,13 +6236,23 @@
                 <w:szCs w:val="16"/>
               </w:rPr>
             </w:pPr>
-            <w:r>
-              <w:rPr>
-                <w:rFonts w:ascii="Arial" w:hAnsi="Arial" w:cs="Arial"/>
-                <w:sz w:val="16"/>
-                <w:szCs w:val="16"/>
-              </w:rPr>
-              <w:t>{{ SN1 }}</w:t>
+            <w:proofErr w:type="gramStart"/>
+            <w:r>
+              <w:rPr>
+                <w:rFonts w:ascii="Arial" w:hAnsi="Arial" w:cs="Arial"/>
+                <w:sz w:val="16"/>
+                <w:szCs w:val="16"/>
+              </w:rPr>
+              <w:t>{{ SN</w:t>
+            </w:r>
+            <w:proofErr w:type="gramEnd"/>
+            <w:r>
+              <w:rPr>
+                <w:rFonts w:ascii="Arial" w:hAnsi="Arial" w:cs="Arial"/>
+                <w:sz w:val="16"/>
+                <w:szCs w:val="16"/>
+              </w:rPr>
+              <w:t>1 }}</w:t>
             </w:r>
           </w:p>
         </w:tc>
@@ -2893,7 +6264,7 @@
         <w:tc>
           <w:tcPr>
             <w:tcW w:w="9120" w:type="dxa"/>
-            <w:gridSpan w:val="28"/>
+            <w:gridSpan w:val="32"/>
             <w:tcBorders>
               <w:top w:val="single" w:sz="4" w:space="0" w:color="auto"/>
               <w:left w:val="single" w:sz="4" w:space="0" w:color="auto"/>
@@ -2942,13 +6313,23 @@
                 <w:szCs w:val="16"/>
               </w:rPr>
             </w:pPr>
-            <w:r>
-              <w:rPr>
-                <w:rFonts w:ascii="Arial" w:hAnsi="Arial" w:cs="Arial"/>
-                <w:sz w:val="16"/>
-                <w:szCs w:val="16"/>
-              </w:rPr>
-              <w:t>{{ SN2 }}</w:t>
+            <w:proofErr w:type="gramStart"/>
+            <w:r>
+              <w:rPr>
+                <w:rFonts w:ascii="Arial" w:hAnsi="Arial" w:cs="Arial"/>
+                <w:sz w:val="16"/>
+                <w:szCs w:val="16"/>
+              </w:rPr>
+              <w:t>{{ SN</w:t>
+            </w:r>
+            <w:proofErr w:type="gramEnd"/>
+            <w:r>
+              <w:rPr>
+                <w:rFonts w:ascii="Arial" w:hAnsi="Arial" w:cs="Arial"/>
+                <w:sz w:val="16"/>
+                <w:szCs w:val="16"/>
+              </w:rPr>
+              <w:t>2 }}</w:t>
             </w:r>
           </w:p>
         </w:tc>
@@ -2960,7 +6341,7 @@
         <w:tc>
           <w:tcPr>
             <w:tcW w:w="9120" w:type="dxa"/>
-            <w:gridSpan w:val="28"/>
+            <w:gridSpan w:val="32"/>
             <w:tcBorders>
               <w:top w:val="single" w:sz="4" w:space="0" w:color="auto"/>
               <w:left w:val="single" w:sz="4" w:space="0" w:color="auto"/>
@@ -3009,13 +6390,23 @@
                 <w:szCs w:val="16"/>
               </w:rPr>
             </w:pPr>
-            <w:r>
-              <w:rPr>
-                <w:rFonts w:ascii="Arial" w:hAnsi="Arial" w:cs="Arial"/>
-                <w:sz w:val="16"/>
-                <w:szCs w:val="16"/>
-              </w:rPr>
-              <w:t>{{ SN3 }}</w:t>
+            <w:proofErr w:type="gramStart"/>
+            <w:r>
+              <w:rPr>
+                <w:rFonts w:ascii="Arial" w:hAnsi="Arial" w:cs="Arial"/>
+                <w:sz w:val="16"/>
+                <w:szCs w:val="16"/>
+              </w:rPr>
+              <w:t>{{ SN</w:t>
+            </w:r>
+            <w:proofErr w:type="gramEnd"/>
+            <w:r>
+              <w:rPr>
+                <w:rFonts w:ascii="Arial" w:hAnsi="Arial" w:cs="Arial"/>
+                <w:sz w:val="16"/>
+                <w:szCs w:val="16"/>
+              </w:rPr>
+              <w:t>3 }}</w:t>
             </w:r>
           </w:p>
         </w:tc>
@@ -3027,7 +6418,7 @@
         <w:tc>
           <w:tcPr>
             <w:tcW w:w="9120" w:type="dxa"/>
-            <w:gridSpan w:val="28"/>
+            <w:gridSpan w:val="32"/>
             <w:tcBorders>
               <w:top w:val="single" w:sz="4" w:space="0" w:color="auto"/>
               <w:left w:val="single" w:sz="4" w:space="0" w:color="auto"/>
@@ -3076,25 +6467,35 @@
                 <w:szCs w:val="16"/>
               </w:rPr>
             </w:pPr>
-            <w:r>
-              <w:rPr>
-                <w:rFonts w:ascii="Arial" w:hAnsi="Arial" w:cs="Arial"/>
-                <w:sz w:val="16"/>
-                <w:szCs w:val="16"/>
-              </w:rPr>
-              <w:t>{{ SN4 }}</w:t>
+            <w:proofErr w:type="gramStart"/>
+            <w:r>
+              <w:rPr>
+                <w:rFonts w:ascii="Arial" w:hAnsi="Arial" w:cs="Arial"/>
+                <w:sz w:val="16"/>
+                <w:szCs w:val="16"/>
+              </w:rPr>
+              <w:t>{{ SN</w:t>
+            </w:r>
+            <w:proofErr w:type="gramEnd"/>
+            <w:r>
+              <w:rPr>
+                <w:rFonts w:ascii="Arial" w:hAnsi="Arial" w:cs="Arial"/>
+                <w:sz w:val="16"/>
+                <w:szCs w:val="16"/>
+              </w:rPr>
+              <w:t>4 }}</w:t>
             </w:r>
           </w:p>
         </w:tc>
       </w:tr>
       <w:tr>
         <w:trPr>
-          <w:trHeight w:hRule="exact" w:val="170"/>
+          <w:trHeight w:hRule="exact" w:val="366"/>
         </w:trPr>
         <w:tc>
           <w:tcPr>
             <w:tcW w:w="9120" w:type="dxa"/>
-            <w:gridSpan w:val="28"/>
+            <w:gridSpan w:val="32"/>
             <w:tcBorders>
               <w:top w:val="single" w:sz="4" w:space="0" w:color="auto"/>
               <w:left w:val="single" w:sz="4" w:space="0" w:color="auto"/>
@@ -3143,13 +6544,23 @@
                 <w:szCs w:val="16"/>
               </w:rPr>
             </w:pPr>
-            <w:r>
-              <w:rPr>
-                <w:rFonts w:ascii="Arial" w:hAnsi="Arial" w:cs="Arial"/>
-                <w:sz w:val="16"/>
-                <w:szCs w:val="16"/>
-              </w:rPr>
-              <w:t>{{ SN5 }}</w:t>
+            <w:proofErr w:type="gramStart"/>
+            <w:r>
+              <w:rPr>
+                <w:rFonts w:ascii="Arial" w:hAnsi="Arial" w:cs="Arial"/>
+                <w:sz w:val="16"/>
+                <w:szCs w:val="16"/>
+              </w:rPr>
+              <w:t>{{ SN</w:t>
+            </w:r>
+            <w:proofErr w:type="gramEnd"/>
+            <w:r>
+              <w:rPr>
+                <w:rFonts w:ascii="Arial" w:hAnsi="Arial" w:cs="Arial"/>
+                <w:sz w:val="16"/>
+                <w:szCs w:val="16"/>
+              </w:rPr>
+              <w:t>5 }}</w:t>
             </w:r>
           </w:p>
         </w:tc>
@@ -3192,7 +6603,7 @@
         <w:tc>
           <w:tcPr>
             <w:tcW w:w="10146" w:type="dxa"/>
-            <w:gridSpan w:val="26"/>
+            <w:gridSpan w:val="30"/>
             <w:tcBorders>
               <w:top w:val="single" w:sz="4" w:space="0" w:color="auto"/>
               <w:left w:val="single" w:sz="4" w:space="0" w:color="auto"/>
@@ -3227,7 +6638,7 @@
         <w:tc>
           <w:tcPr>
             <w:tcW w:w="1437" w:type="dxa"/>
-            <w:gridSpan w:val="6"/>
+            <w:gridSpan w:val="7"/>
             <w:tcBorders>
               <w:top w:val="single" w:sz="4" w:space="0" w:color="auto"/>
               <w:left w:val="single" w:sz="4" w:space="0" w:color="auto"/>
@@ -3257,7 +6668,7 @@
         <w:tc>
           <w:tcPr>
             <w:tcW w:w="1457" w:type="dxa"/>
-            <w:gridSpan w:val="3"/>
+            <w:gridSpan w:val="5"/>
             <w:tcBorders>
               <w:top w:val="single" w:sz="4" w:space="0" w:color="auto"/>
               <w:left w:val="single" w:sz="4" w:space="0" w:color="auto"/>
@@ -3287,7 +6698,7 @@
         <w:tc>
           <w:tcPr>
             <w:tcW w:w="2887" w:type="dxa"/>
-            <w:gridSpan w:val="9"/>
+            <w:gridSpan w:val="10"/>
             <w:tcBorders>
               <w:top w:val="single" w:sz="4" w:space="0" w:color="auto"/>
               <w:left w:val="single" w:sz="4" w:space="0" w:color="auto"/>
@@ -3348,35 +6759,45 @@
       <w:tr>
         <w:trPr>
           <w:cantSplit/>
-          <w:trHeight w:hRule="exact" w:val="397"/>
+          <w:trHeight w:hRule="exact" w:val="673"/>
         </w:trPr>
         <w:tc>
           <w:tcPr>
             <w:tcW w:w="1437" w:type="dxa"/>
-            <w:gridSpan w:val="6"/>
-            <w:tcBorders>
-              <w:top w:val="single" w:sz="4" w:space="0" w:color="auto"/>
-              <w:left w:val="single" w:sz="4" w:space="0" w:color="auto"/>
-              <w:bottom w:val="single" w:sz="4" w:space="0" w:color="auto"/>
-              <w:right w:val="single" w:sz="4" w:space="0" w:color="auto"/>
-            </w:tcBorders>
-            <w:vAlign w:val="center"/>
-          </w:tcPr>
-          <w:p>
-            <w:pPr>
-              <w:rPr>
-                <w:rFonts w:ascii="Arial" w:hAnsi="Arial" w:cs="Arial"/>
-                <w:sz w:val="16"/>
-                <w:szCs w:val="16"/>
-              </w:rPr>
-            </w:pPr>
-            <w:r>
-              <w:rPr>
-                <w:rFonts w:ascii="Arial" w:hAnsi="Arial" w:cs="Arial"/>
-                <w:sz w:val="16"/>
-                <w:szCs w:val="16"/>
-              </w:rPr>
-              <w:t>{{ DT-ADMISSAO }} À {{ DT-DEMISSAO }}</w:t>
+            <w:gridSpan w:val="7"/>
+            <w:tcBorders>
+              <w:top w:val="single" w:sz="4" w:space="0" w:color="auto"/>
+              <w:left w:val="single" w:sz="4" w:space="0" w:color="auto"/>
+              <w:bottom w:val="single" w:sz="4" w:space="0" w:color="auto"/>
+              <w:right w:val="single" w:sz="4" w:space="0" w:color="auto"/>
+            </w:tcBorders>
+            <w:vAlign w:val="center"/>
+          </w:tcPr>
+          <w:p>
+            <w:pPr>
+              <w:rPr>
+                <w:rFonts w:ascii="Arial" w:hAnsi="Arial" w:cs="Arial"/>
+                <w:sz w:val="16"/>
+                <w:szCs w:val="16"/>
+              </w:rPr>
+            </w:pPr>
+            <w:proofErr w:type="gramStart"/>
+            <w:r>
+              <w:rPr>
+                <w:rFonts w:ascii="Arial" w:hAnsi="Arial" w:cs="Arial"/>
+                <w:sz w:val="16"/>
+                <w:szCs w:val="16"/>
+              </w:rPr>
+              <w:t>{{ DT</w:t>
+            </w:r>
+            <w:proofErr w:type="gramEnd"/>
+            <w:r>
+              <w:rPr>
+                <w:rFonts w:ascii="Arial" w:hAnsi="Arial" w:cs="Arial"/>
+                <w:sz w:val="16"/>
+                <w:szCs w:val="16"/>
+              </w:rPr>
+              <w:t>-ADMISSAO }} À {{ DT-DEMISSAO }}</w:t>
             </w:r>
           </w:p>
           <w:p>
@@ -3393,64 +6814,85 @@
         <w:tc>
           <w:tcPr>
             <w:tcW w:w="1457" w:type="dxa"/>
-            <w:gridSpan w:val="3"/>
-            <w:tcBorders>
-              <w:top w:val="single" w:sz="4" w:space="0" w:color="auto"/>
-              <w:left w:val="single" w:sz="4" w:space="0" w:color="auto"/>
-              <w:bottom w:val="single" w:sz="4" w:space="0" w:color="auto"/>
-              <w:right w:val="single" w:sz="4" w:space="0" w:color="auto"/>
-            </w:tcBorders>
-            <w:vAlign w:val="center"/>
-          </w:tcPr>
-          <w:p>
-            <w:pPr>
-              <w:jc w:val="center"/>
-              <w:rPr>
-                <w:rFonts w:ascii="Arial" w:hAnsi="Arial" w:cs="Arial"/>
-                <w:color w:val="000000"/>
-                <w:sz w:val="16"/>
-                <w:szCs w:val="16"/>
-              </w:rPr>
-            </w:pPr>
-            <w:r>
-              <w:rPr>
-                <w:rFonts w:ascii="Arial" w:hAnsi="Arial" w:cs="Arial"/>
-                <w:color w:val="000000"/>
-                <w:sz w:val="16"/>
-                <w:szCs w:val="16"/>
-              </w:rPr>
-              <w:t>{{ NIT-PIS }}</w:t>
+            <w:gridSpan w:val="5"/>
+            <w:tcBorders>
+              <w:top w:val="single" w:sz="4" w:space="0" w:color="auto"/>
+              <w:left w:val="single" w:sz="4" w:space="0" w:color="auto"/>
+              <w:bottom w:val="single" w:sz="4" w:space="0" w:color="auto"/>
+              <w:right w:val="single" w:sz="4" w:space="0" w:color="auto"/>
+            </w:tcBorders>
+            <w:vAlign w:val="center"/>
+          </w:tcPr>
+          <w:p>
+            <w:pPr>
+              <w:jc w:val="center"/>
+              <w:rPr>
+                <w:rFonts w:ascii="Arial" w:hAnsi="Arial" w:cs="Arial"/>
+                <w:color w:val="000000"/>
+                <w:sz w:val="16"/>
+                <w:szCs w:val="16"/>
+              </w:rPr>
+            </w:pPr>
+            <w:proofErr w:type="gramStart"/>
+            <w:r>
+              <w:rPr>
+                <w:rFonts w:ascii="Arial" w:hAnsi="Arial" w:cs="Arial"/>
+                <w:color w:val="000000"/>
+                <w:sz w:val="16"/>
+                <w:szCs w:val="16"/>
+              </w:rPr>
+              <w:t>{{ NIT</w:t>
+            </w:r>
+            <w:proofErr w:type="gramEnd"/>
+            <w:r>
+              <w:rPr>
+                <w:rFonts w:ascii="Arial" w:hAnsi="Arial" w:cs="Arial"/>
+                <w:color w:val="000000"/>
+                <w:sz w:val="16"/>
+                <w:szCs w:val="16"/>
+              </w:rPr>
+              <w:t>-PIS }}</w:t>
             </w:r>
           </w:p>
         </w:tc>
         <w:tc>
           <w:tcPr>
             <w:tcW w:w="2887" w:type="dxa"/>
-            <w:gridSpan w:val="9"/>
-            <w:tcBorders>
-              <w:top w:val="single" w:sz="4" w:space="0" w:color="auto"/>
-              <w:left w:val="single" w:sz="4" w:space="0" w:color="auto"/>
-              <w:bottom w:val="single" w:sz="4" w:space="0" w:color="auto"/>
-              <w:right w:val="single" w:sz="4" w:space="0" w:color="auto"/>
-            </w:tcBorders>
-            <w:vAlign w:val="center"/>
-          </w:tcPr>
-          <w:p>
-            <w:pPr>
-              <w:jc w:val="center"/>
-              <w:rPr>
-                <w:rFonts w:ascii="Arial" w:hAnsi="Arial" w:cs="Arial"/>
-                <w:sz w:val="16"/>
-                <w:szCs w:val="16"/>
-              </w:rPr>
-            </w:pPr>
-            <w:r>
-              <w:rPr>
-                <w:rFonts w:ascii="Arial" w:hAnsi="Arial" w:cs="Arial"/>
-                <w:sz w:val="16"/>
-                <w:szCs w:val="16"/>
-              </w:rPr>
-              <w:t>{{ REGISTRO-RA }}</w:t>
+            <w:gridSpan w:val="10"/>
+            <w:tcBorders>
+              <w:top w:val="single" w:sz="4" w:space="0" w:color="auto"/>
+              <w:left w:val="single" w:sz="4" w:space="0" w:color="auto"/>
+              <w:bottom w:val="single" w:sz="4" w:space="0" w:color="auto"/>
+              <w:right w:val="single" w:sz="4" w:space="0" w:color="auto"/>
+            </w:tcBorders>
+            <w:vAlign w:val="center"/>
+          </w:tcPr>
+          <w:p>
+            <w:pPr>
+              <w:jc w:val="center"/>
+              <w:rPr>
+                <w:rFonts w:ascii="Arial" w:hAnsi="Arial" w:cs="Arial"/>
+                <w:sz w:val="16"/>
+                <w:szCs w:val="16"/>
+              </w:rPr>
+            </w:pPr>
+            <w:proofErr w:type="gramStart"/>
+            <w:r>
+              <w:rPr>
+                <w:rFonts w:ascii="Arial" w:hAnsi="Arial" w:cs="Arial"/>
+                <w:sz w:val="16"/>
+                <w:szCs w:val="16"/>
+              </w:rPr>
+              <w:t>{{ REGISTRO</w:t>
+            </w:r>
+            <w:proofErr w:type="gramEnd"/>
+            <w:r>
+              <w:rPr>
+                <w:rFonts w:ascii="Arial" w:hAnsi="Arial" w:cs="Arial"/>
+                <w:sz w:val="16"/>
+                <w:szCs w:val="16"/>
+              </w:rPr>
+              <w:t>-RA }}</w:t>
             </w:r>
           </w:p>
         </w:tc>
@@ -3480,6 +6922,7 @@
                 <w:lang w:val="pt-BR"/>
               </w:rPr>
             </w:pPr>
+            <w:proofErr w:type="gramStart"/>
             <w:r>
               <w:rPr>
                 <w:rFonts w:cs="Arial"/>
@@ -3487,7 +6930,17 @@
                 <w:szCs w:val="16"/>
                 <w:lang w:val="pt-BR"/>
               </w:rPr>
-              <w:t>{{ NOME-RESPONSAVEL-RA }}</w:t>
+              <w:t>{{ NOME</w:t>
+            </w:r>
+            <w:proofErr w:type="gramEnd"/>
+            <w:r>
+              <w:rPr>
+                <w:rFonts w:cs="Arial"/>
+                <w:sz w:val="16"/>
+                <w:szCs w:val="16"/>
+                <w:lang w:val="pt-BR"/>
+              </w:rPr>
+              <w:t>-RESPONSAVEL-RA }}</w:t>
             </w:r>
           </w:p>
         </w:tc>
@@ -3499,7 +6952,7 @@
         <w:tc>
           <w:tcPr>
             <w:tcW w:w="1437" w:type="dxa"/>
-            <w:gridSpan w:val="6"/>
+            <w:gridSpan w:val="7"/>
             <w:tcBorders>
               <w:top w:val="single" w:sz="4" w:space="0" w:color="auto"/>
               <w:left w:val="single" w:sz="4" w:space="0" w:color="auto"/>
@@ -3531,7 +6984,7 @@
         <w:tc>
           <w:tcPr>
             <w:tcW w:w="9244" w:type="dxa"/>
-            <w:gridSpan w:val="24"/>
+            <w:gridSpan w:val="27"/>
             <w:tcBorders>
               <w:top w:val="single" w:sz="4" w:space="0" w:color="auto"/>
               <w:left w:val="single" w:sz="4" w:space="0" w:color="auto"/>
@@ -3578,7 +7031,7 @@
         <w:tc>
           <w:tcPr>
             <w:tcW w:w="1437" w:type="dxa"/>
-            <w:gridSpan w:val="6"/>
+            <w:gridSpan w:val="7"/>
             <w:tcBorders>
               <w:top w:val="single" w:sz="4" w:space="0" w:color="auto"/>
               <w:left w:val="single" w:sz="4" w:space="0" w:color="auto"/>
@@ -3630,7 +7083,7 @@
         <w:tc>
           <w:tcPr>
             <w:tcW w:w="9244" w:type="dxa"/>
-            <w:gridSpan w:val="24"/>
+            <w:gridSpan w:val="27"/>
             <w:tcBorders>
               <w:top w:val="single" w:sz="4" w:space="0" w:color="auto"/>
               <w:left w:val="single" w:sz="4" w:space="0" w:color="auto"/>
@@ -3676,7 +7129,7 @@
         <w:tc>
           <w:tcPr>
             <w:tcW w:w="1437" w:type="dxa"/>
-            <w:gridSpan w:val="6"/>
+            <w:gridSpan w:val="7"/>
             <w:tcBorders>
               <w:top w:val="single" w:sz="4" w:space="0" w:color="auto"/>
               <w:left w:val="single" w:sz="4" w:space="0" w:color="auto"/>
@@ -3706,7 +7159,7 @@
         <w:tc>
           <w:tcPr>
             <w:tcW w:w="1457" w:type="dxa"/>
-            <w:gridSpan w:val="3"/>
+            <w:gridSpan w:val="5"/>
             <w:tcBorders>
               <w:top w:val="single" w:sz="4" w:space="0" w:color="auto"/>
               <w:left w:val="single" w:sz="4" w:space="0" w:color="auto"/>
@@ -3766,7 +7219,7 @@
         <w:tc>
           <w:tcPr>
             <w:tcW w:w="1852" w:type="dxa"/>
-            <w:gridSpan w:val="7"/>
+            <w:gridSpan w:val="8"/>
             <w:tcBorders>
               <w:top w:val="single" w:sz="4" w:space="0" w:color="auto"/>
               <w:left w:val="single" w:sz="4" w:space="0" w:color="auto"/>
@@ -3837,12 +7290,12 @@
           </w:tblBorders>
         </w:tblPrEx>
         <w:trPr>
-          <w:trHeight w:val="964"/>
+          <w:trHeight w:val="1208"/>
         </w:trPr>
         <w:tc>
           <w:tcPr>
             <w:tcW w:w="1437" w:type="dxa"/>
-            <w:gridSpan w:val="6"/>
+            <w:gridSpan w:val="7"/>
             <w:tcBorders>
               <w:top w:val="single" w:sz="4" w:space="0" w:color="auto"/>
               <w:left w:val="single" w:sz="4" w:space="0" w:color="auto"/>
@@ -3869,7 +7322,7 @@
               <mc:AlternateContent>
                 <mc:Choice Requires="wps">
                   <w:drawing>
-                    <wp:anchor distT="0" distB="0" distL="114300" distR="114300" simplePos="0" relativeHeight="251657216" behindDoc="0" locked="0" layoutInCell="1" allowOverlap="1" wp14:anchorId="4D006ADF" wp14:editId="2410B95E">
+                    <wp:anchor distT="0" distB="0" distL="114300" distR="114300" simplePos="0" relativeHeight="251680768" behindDoc="0" locked="0" layoutInCell="1" allowOverlap="1" wp14:anchorId="4D006ADF" wp14:editId="2410B95E">
                       <wp:simplePos x="0" y="0"/>
                       <wp:positionH relativeFrom="column">
                         <wp:posOffset>727710</wp:posOffset>
@@ -3928,7 +7381,7 @@
                                       <wp:inline distT="0" distB="0" distL="0" distR="0" wp14:anchorId="7AEE9704" wp14:editId="2E24801F">
                                         <wp:extent cx="1732915" cy="400685"/>
                                         <wp:effectExtent l="19050" t="0" r="635" b="0"/>
-                                        <wp:docPr id="10" name="Imagem 10"/>
+                                        <wp:docPr id="32" name="Imagem 32"/>
                                         <wp:cNvGraphicFramePr>
                                           <a:graphicFrameLocks xmlns:a="http://schemas.openxmlformats.org/drawingml/2006/main" noChangeAspect="1"/>
                                         </wp:cNvGraphicFramePr>
@@ -3978,7 +7431,7 @@
                                       <wp:inline distT="0" distB="0" distL="0" distR="0" wp14:anchorId="4953EEEA" wp14:editId="3401760D">
                                         <wp:extent cx="1960245" cy="430530"/>
                                         <wp:effectExtent l="19050" t="0" r="1905" b="0"/>
-                                        <wp:docPr id="11" name="Imagem 11"/>
+                                        <wp:docPr id="33" name="Imagem 33"/>
                                         <wp:cNvGraphicFramePr>
                                           <a:graphicFrameLocks xmlns:a="http://schemas.openxmlformats.org/drawingml/2006/main" noChangeAspect="1"/>
                                         </wp:cNvGraphicFramePr>
@@ -4044,7 +7497,7 @@
                       <v:stroke joinstyle="miter"/>
                       <v:path gradientshapeok="t" o:connecttype="rect"/>
                     </v:shapetype>
-                    <v:shape id="Text Box 29" o:spid="_x0000_s1026" type="#_x0000_t202" style="position:absolute;margin-left:57.3pt;margin-top:5.2pt;width:313.9pt;height:41.55pt;z-index:251657216;visibility:visible;mso-wrap-style:square;mso-width-percent:0;mso-height-percent:0;mso-wrap-distance-left:9pt;mso-wrap-distance-top:0;mso-wrap-distance-right:9pt;mso-wrap-distance-bottom:0;mso-position-horizontal:absolute;mso-position-horizontal-relative:text;mso-position-vertical:absolute;mso-position-vertical-relative:text;mso-width-percent:0;mso-height-percent:0;mso-width-relative:page;mso-height-relative:page;v-text-anchor:top" o:gfxdata="UEsDBBQABgAIAAAAIQC2gziS/gAAAOEBAAATAAAAW0NvbnRlbnRfVHlwZXNdLnhtbJSRQU7DMBBF&#10;90jcwfIWJU67QAgl6YK0S0CoHGBkTxKLZGx5TGhvj5O2G0SRWNoz/78nu9wcxkFMGNg6quQqL6RA&#10;0s5Y6ir5vt9lD1JwBDIwOMJKHpHlpr69KfdHjyxSmriSfYz+USnWPY7AufNIadK6MEJMx9ApD/oD&#10;OlTrorhX2lFEilmcO2RdNtjC5xDF9pCuTyYBB5bi6bQ4syoJ3g9WQ0ymaiLzg5KdCXlKLjvcW893&#10;SUOqXwnz5DrgnHtJTxOsQfEKIT7DmDSUCaxw7Rqn8787ZsmRM9e2VmPeBN4uqYvTtW7jvijg9N/y&#10;JsXecLq0q+WD6m8AAAD//wMAUEsDBBQABgAIAAAAIQA4/SH/1gAAAJQBAAALAAAAX3JlbHMvLnJl&#10;bHOkkMFqwzAMhu+DvYPRfXGawxijTi+j0GvpHsDYimMaW0Yy2fr2M4PBMnrbUb/Q94l/f/hMi1qR&#10;JVI2sOt6UJgd+ZiDgffL8ekFlFSbvV0oo4EbChzGx4f9GRdb25HMsYhqlCwG5lrLq9biZkxWOiqY&#10;22YiTra2kYMu1l1tQD30/bPm3wwYN0x18gb45AdQl1tp5j/sFB2T0FQ7R0nTNEV3j6o9feQzro1i&#10;OWA14Fm+Q8a1a8+Bvu/d/dMb2JY5uiPbhG/ktn4cqGU/er3pcvwCAAD//wMAUEsDBBQABgAIAAAA&#10;IQCkF4Ma9wEAANEDAAAOAAAAZHJzL2Uyb0RvYy54bWysU8Fu2zAMvQ/YPwi6L07SJE2NOEWXIsOA&#10;rhvQ9QNkWbaF2aJGKbGzrx8lu2m23Yr5IIii9Mj3+Ly57duGHRU6DSbjs8mUM2UkFNpUGX/+vv+w&#10;5sx5YQrRgFEZPynHb7fv3206m6o51NAUChmBGJd2NuO19zZNEidr1Qo3AasMJUvAVngKsUoKFB2h&#10;t00yn05XSQdYWASpnKPT+yHJtxG/LJX0X8vSKc+ajFNvPq4Y1zysyXYj0gqFrbUc2xBv6KIV2lDR&#10;M9S98IIdUP8D1WqJ4KD0EwltAmWppYociM1s+hebp1pYFbmQOM6eZXL/D1Y+Hp/sN2S+/wg9DTCS&#10;cPYB5A/HDOxqYSp1hwhdrURBhWdBsqSzLh2fBqld6gJI3n2BgoYsDh4iUF9iG1QhnozQaQCns+iq&#10;90zS4dXNerW8opSk3HJ+vVovYwmRvry26PwnBS0Lm4wjDTWii+OD86Ebkb5cCcUcNLrY66aJAVb5&#10;rkF2FGSAffxG9D+uNSZcNhCeDYjhJNIMzAaOvs97potRg8A6h+JEvBEGX9F/QJsa8BdnHXkq4+7n&#10;QaDirPlsSLub2WIRTBiDxfJ6TgFeZvLLjDCSoDLuORu2Oz8Y92BRVzVVGqZl4I70LnWU4rWrsX3y&#10;TVRo9Hgw5mUcb73+idvfAAAA//8DAFBLAwQUAAYACAAAACEAYCMuzt0AAAAJAQAADwAAAGRycy9k&#10;b3ducmV2LnhtbEyPQU+DQBCF7yb+h82YeDF2aaVgkaVRE43X1v6AAaZAZGcJuy303zue7O29zJc3&#10;7+Xb2fbqTKPvHBtYLiJQxJWrO24MHL4/Hp9B+YBcY++YDFzIw7a4vckxq93EOzrvQ6MkhH2GBtoQ&#10;hkxrX7Vk0S/cQCy3oxstBrFjo+sRJwm3vV5FUaItdiwfWhzovaXqZ3+yBo5f08N6M5Wf4ZDu4uQN&#10;u7R0F2Pu7+bXF1CB5vAPw199qQ6FdCrdiWuvevHLOBFURBSDEiCNVyJKA5unNegi19cLil8AAAD/&#10;/wMAUEsBAi0AFAAGAAgAAAAhALaDOJL+AAAA4QEAABMAAAAAAAAAAAAAAAAAAAAAAFtDb250ZW50&#10;X1R5cGVzXS54bWxQSwECLQAUAAYACAAAACEAOP0h/9YAAACUAQAACwAAAAAAAAAAAAAAAAAvAQAA&#10;X3JlbHMvLnJlbHNQSwECLQAUAAYACAAAACEApBeDGvcBAADRAwAADgAAAAAAAAAAAAAAAAAuAgAA&#10;ZHJzL2Uyb0RvYy54bWxQSwECLQAUAAYACAAAACEAYCMuzt0AAAAJAQAADwAAAAAAAAAAAAAAAABR&#10;BAAAZHJzL2Rvd25yZXYueG1sUEsFBgAAAAAEAAQA8wAAAFsFAAAAAA==&#10;" stroked="f">
+                    <v:shape id="Text Box 29" o:spid="_x0000_s1026" type="#_x0000_t202" style="position:absolute;margin-left:57.3pt;margin-top:5.2pt;width:313.9pt;height:41.55pt;z-index:251680768;visibility:visible;mso-wrap-style:square;mso-width-percent:0;mso-height-percent:0;mso-wrap-distance-left:9pt;mso-wrap-distance-top:0;mso-wrap-distance-right:9pt;mso-wrap-distance-bottom:0;mso-position-horizontal:absolute;mso-position-horizontal-relative:text;mso-position-vertical:absolute;mso-position-vertical-relative:text;mso-width-percent:0;mso-height-percent:0;mso-width-relative:page;mso-height-relative:page;v-text-anchor:top" o:gfxdata="UEsDBBQABgAIAAAAIQC2gziS/gAAAOEBAAATAAAAW0NvbnRlbnRfVHlwZXNdLnhtbJSRQU7DMBBF&#10;90jcwfIWJU67QAgl6YK0S0CoHGBkTxKLZGx5TGhvj5O2G0SRWNoz/78nu9wcxkFMGNg6quQqL6RA&#10;0s5Y6ir5vt9lD1JwBDIwOMJKHpHlpr69KfdHjyxSmriSfYz+USnWPY7AufNIadK6MEJMx9ApD/oD&#10;OlTrorhX2lFEilmcO2RdNtjC5xDF9pCuTyYBB5bi6bQ4syoJ3g9WQ0ymaiLzg5KdCXlKLjvcW893&#10;SUOqXwnz5DrgnHtJTxOsQfEKIT7DmDSUCaxw7Rqn8787ZsmRM9e2VmPeBN4uqYvTtW7jvijg9N/y&#10;JsXecLq0q+WD6m8AAAD//wMAUEsDBBQABgAIAAAAIQA4/SH/1gAAAJQBAAALAAAAX3JlbHMvLnJl&#10;bHOkkMFqwzAMhu+DvYPRfXGawxijTi+j0GvpHsDYimMaW0Yy2fr2M4PBMnrbUb/Q94l/f/hMi1qR&#10;JVI2sOt6UJgd+ZiDgffL8ekFlFSbvV0oo4EbChzGx4f9GRdb25HMsYhqlCwG5lrLq9biZkxWOiqY&#10;22YiTra2kYMu1l1tQD30/bPm3wwYN0x18gb45AdQl1tp5j/sFB2T0FQ7R0nTNEV3j6o9feQzro1i&#10;OWA14Fm+Q8a1a8+Bvu/d/dMb2JY5uiPbhG/ktn4cqGU/er3pcvwCAAD//wMAUEsDBBQABgAIAAAA&#10;IQCkF4Ma9wEAANEDAAAOAAAAZHJzL2Uyb0RvYy54bWysU8Fu2zAMvQ/YPwi6L07SJE2NOEWXIsOA&#10;rhvQ9QNkWbaF2aJGKbGzrx8lu2m23Yr5IIii9Mj3+Ly57duGHRU6DSbjs8mUM2UkFNpUGX/+vv+w&#10;5sx5YQrRgFEZPynHb7fv3206m6o51NAUChmBGJd2NuO19zZNEidr1Qo3AasMJUvAVngKsUoKFB2h&#10;t00yn05XSQdYWASpnKPT+yHJtxG/LJX0X8vSKc+ajFNvPq4Y1zysyXYj0gqFrbUc2xBv6KIV2lDR&#10;M9S98IIdUP8D1WqJ4KD0EwltAmWppYociM1s+hebp1pYFbmQOM6eZXL/D1Y+Hp/sN2S+/wg9DTCS&#10;cPYB5A/HDOxqYSp1hwhdrURBhWdBsqSzLh2fBqld6gJI3n2BgoYsDh4iUF9iG1QhnozQaQCns+iq&#10;90zS4dXNerW8opSk3HJ+vVovYwmRvry26PwnBS0Lm4wjDTWii+OD86Ebkb5cCcUcNLrY66aJAVb5&#10;rkF2FGSAffxG9D+uNSZcNhCeDYjhJNIMzAaOvs97potRg8A6h+JEvBEGX9F/QJsa8BdnHXkq4+7n&#10;QaDirPlsSLub2WIRTBiDxfJ6TgFeZvLLjDCSoDLuORu2Oz8Y92BRVzVVGqZl4I70LnWU4rWrsX3y&#10;TVRo9Hgw5mUcb73+idvfAAAA//8DAFBLAwQUAAYACAAAACEAYCMuzt0AAAAJAQAADwAAAGRycy9k&#10;b3ducmV2LnhtbEyPQU+DQBCF7yb+h82YeDF2aaVgkaVRE43X1v6AAaZAZGcJuy303zue7O29zJc3&#10;7+Xb2fbqTKPvHBtYLiJQxJWrO24MHL4/Hp9B+YBcY++YDFzIw7a4vckxq93EOzrvQ6MkhH2GBtoQ&#10;hkxrX7Vk0S/cQCy3oxstBrFjo+sRJwm3vV5FUaItdiwfWhzovaXqZ3+yBo5f08N6M5Wf4ZDu4uQN&#10;u7R0F2Pu7+bXF1CB5vAPw199qQ6FdCrdiWuvevHLOBFURBSDEiCNVyJKA5unNegi19cLil8AAAD/&#10;/wMAUEsBAi0AFAAGAAgAAAAhALaDOJL+AAAA4QEAABMAAAAAAAAAAAAAAAAAAAAAAFtDb250ZW50&#10;X1R5cGVzXS54bWxQSwECLQAUAAYACAAAACEAOP0h/9YAAACUAQAACwAAAAAAAAAAAAAAAAAvAQAA&#10;X3JlbHMvLnJlbHNQSwECLQAUAAYACAAAACEApBeDGvcBAADRAwAADgAAAAAAAAAAAAAAAAAuAgAA&#10;ZHJzL2Uyb0RvYy54bWxQSwECLQAUAAYACAAAACEAYCMuzt0AAAAJAQAADwAAAAAAAAAAAAAAAABR&#10;BAAAZHJzL2Rvd25yZXYueG1sUEsFBgAAAAAEAAQA8wAAAFsFAAAAAA==&#10;" stroked="f">
                       <v:textbox>
                         <w:txbxContent>
                           <w:p>
@@ -4056,7 +7509,7 @@
                                 <wp:inline distT="0" distB="0" distL="0" distR="0" wp14:anchorId="7AEE9704" wp14:editId="2E24801F">
                                   <wp:extent cx="1732915" cy="400685"/>
                                   <wp:effectExtent l="19050" t="0" r="635" b="0"/>
-                                  <wp:docPr id="10" name="Imagem 10"/>
+                                  <wp:docPr id="32" name="Imagem 32"/>
                                   <wp:cNvGraphicFramePr>
                                     <a:graphicFrameLocks xmlns:a="http://schemas.openxmlformats.org/drawingml/2006/main" noChangeAspect="1"/>
                                   </wp:cNvGraphicFramePr>
@@ -4106,7 +7559,7 @@
                                 <wp:inline distT="0" distB="0" distL="0" distR="0" wp14:anchorId="4953EEEA" wp14:editId="3401760D">
                                   <wp:extent cx="1960245" cy="430530"/>
                                   <wp:effectExtent l="19050" t="0" r="1905" b="0"/>
-                                  <wp:docPr id="11" name="Imagem 11"/>
+                                  <wp:docPr id="33" name="Imagem 33"/>
                                   <wp:cNvGraphicFramePr>
                                     <a:graphicFrameLocks xmlns:a="http://schemas.openxmlformats.org/drawingml/2006/main" noChangeAspect="1"/>
                                   </wp:cNvGraphicFramePr>
@@ -4161,7 +7614,7 @@
         <w:tc>
           <w:tcPr>
             <w:tcW w:w="1457" w:type="dxa"/>
-            <w:gridSpan w:val="3"/>
+            <w:gridSpan w:val="5"/>
             <w:tcBorders>
               <w:top w:val="single" w:sz="4" w:space="0" w:color="auto"/>
               <w:left w:val="single" w:sz="4" w:space="0" w:color="auto"/>
@@ -4205,7 +7658,7 @@
         <w:tc>
           <w:tcPr>
             <w:tcW w:w="1852" w:type="dxa"/>
-            <w:gridSpan w:val="7"/>
+            <w:gridSpan w:val="8"/>
             <w:tcBorders>
               <w:top w:val="single" w:sz="4" w:space="0" w:color="auto"/>
               <w:left w:val="single" w:sz="4" w:space="0" w:color="auto"/>
@@ -4244,13 +7697,23 @@
                 <w:szCs w:val="16"/>
               </w:rPr>
             </w:pPr>
-            <w:r>
-              <w:rPr>
-                <w:rFonts w:ascii="Arial" w:hAnsi="Arial" w:cs="Arial"/>
-                <w:sz w:val="16"/>
-                <w:szCs w:val="16"/>
-              </w:rPr>
-              <w:t>(  ) Normal</w:t>
+            <w:proofErr w:type="gramStart"/>
+            <w:r>
+              <w:rPr>
+                <w:rFonts w:ascii="Arial" w:hAnsi="Arial" w:cs="Arial"/>
+                <w:sz w:val="16"/>
+                <w:szCs w:val="16"/>
+              </w:rPr>
+              <w:t>(  )</w:t>
+            </w:r>
+            <w:proofErr w:type="gramEnd"/>
+            <w:r>
+              <w:rPr>
+                <w:rFonts w:ascii="Arial" w:hAnsi="Arial" w:cs="Arial"/>
+                <w:sz w:val="16"/>
+                <w:szCs w:val="16"/>
+              </w:rPr>
+              <w:t xml:space="preserve"> Normal</w:t>
             </w:r>
           </w:p>
         </w:tc>
@@ -4273,121 +7736,146 @@
                 <w:szCs w:val="16"/>
               </w:rPr>
             </w:pPr>
-            <w:r>
-              <w:rPr>
-                <w:rFonts w:ascii="Arial" w:hAnsi="Arial" w:cs="Arial"/>
-                <w:sz w:val="16"/>
-                <w:szCs w:val="16"/>
-              </w:rPr>
-              <w:t>(   ) Alterado</w:t>
-            </w:r>
-          </w:p>
-          <w:p>
-            <w:pPr>
-              <w:rPr>
-                <w:rFonts w:ascii="Arial" w:hAnsi="Arial" w:cs="Arial"/>
-                <w:sz w:val="16"/>
-                <w:szCs w:val="16"/>
-              </w:rPr>
-            </w:pPr>
-            <w:r>
-              <w:rPr>
-                <w:rFonts w:ascii="Arial" w:hAnsi="Arial" w:cs="Arial"/>
-                <w:sz w:val="16"/>
-                <w:szCs w:val="16"/>
-              </w:rPr>
-              <w:t>(   ) Estável</w:t>
-            </w:r>
-          </w:p>
-          <w:p>
-            <w:pPr>
-              <w:rPr>
-                <w:rFonts w:ascii="Arial" w:hAnsi="Arial" w:cs="Arial"/>
-                <w:sz w:val="16"/>
-                <w:szCs w:val="16"/>
-              </w:rPr>
-            </w:pPr>
-            <w:r>
-              <w:rPr>
-                <w:rFonts w:ascii="Arial" w:hAnsi="Arial" w:cs="Arial"/>
-                <w:sz w:val="16"/>
-                <w:szCs w:val="16"/>
-              </w:rPr>
-              <w:t>(   ) Agravamento</w:t>
-            </w:r>
-          </w:p>
-          <w:p>
-            <w:pPr>
-              <w:rPr>
-                <w:rFonts w:ascii="Arial" w:hAnsi="Arial" w:cs="Arial"/>
-                <w:sz w:val="16"/>
-                <w:szCs w:val="16"/>
-              </w:rPr>
-            </w:pPr>
-            <w:r>
-              <w:rPr>
-                <w:rFonts w:ascii="Arial" w:hAnsi="Arial" w:cs="Arial"/>
-                <w:sz w:val="16"/>
-                <w:szCs w:val="16"/>
-              </w:rPr>
-              <w:t>(   ) Ocupacional</w:t>
-            </w:r>
-          </w:p>
-          <w:p>
-            <w:pPr>
-              <w:rPr>
-                <w:rFonts w:ascii="Arial" w:hAnsi="Arial" w:cs="Arial"/>
-                <w:sz w:val="16"/>
-                <w:szCs w:val="16"/>
-              </w:rPr>
-            </w:pPr>
-            <w:r>
-              <w:rPr>
-                <w:rFonts w:ascii="Arial" w:hAnsi="Arial" w:cs="Arial"/>
-                <w:sz w:val="16"/>
-                <w:szCs w:val="16"/>
-              </w:rPr>
-              <w:t>(   ) Não Ocupacional</w:t>
+            <w:proofErr w:type="gramStart"/>
+            <w:r>
+              <w:rPr>
+                <w:rFonts w:ascii="Arial" w:hAnsi="Arial" w:cs="Arial"/>
+                <w:sz w:val="16"/>
+                <w:szCs w:val="16"/>
+              </w:rPr>
+              <w:t xml:space="preserve">(  </w:t>
+            </w:r>
+            <w:proofErr w:type="gramEnd"/>
+            <w:r>
+              <w:rPr>
+                <w:rFonts w:ascii="Arial" w:hAnsi="Arial" w:cs="Arial"/>
+                <w:sz w:val="16"/>
+                <w:szCs w:val="16"/>
+              </w:rPr>
+              <w:t xml:space="preserve"> ) Alterado</w:t>
+            </w:r>
+          </w:p>
+          <w:p>
+            <w:pPr>
+              <w:rPr>
+                <w:rFonts w:ascii="Arial" w:hAnsi="Arial" w:cs="Arial"/>
+                <w:sz w:val="16"/>
+                <w:szCs w:val="16"/>
+              </w:rPr>
+            </w:pPr>
+            <w:proofErr w:type="gramStart"/>
+            <w:r>
+              <w:rPr>
+                <w:rFonts w:ascii="Arial" w:hAnsi="Arial" w:cs="Arial"/>
+                <w:sz w:val="16"/>
+                <w:szCs w:val="16"/>
+              </w:rPr>
+              <w:t xml:space="preserve">(  </w:t>
+            </w:r>
+            <w:proofErr w:type="gramEnd"/>
+            <w:r>
+              <w:rPr>
+                <w:rFonts w:ascii="Arial" w:hAnsi="Arial" w:cs="Arial"/>
+                <w:sz w:val="16"/>
+                <w:szCs w:val="16"/>
+              </w:rPr>
+              <w:t xml:space="preserve"> ) Estável</w:t>
+            </w:r>
+          </w:p>
+          <w:p>
+            <w:pPr>
+              <w:rPr>
+                <w:rFonts w:ascii="Arial" w:hAnsi="Arial" w:cs="Arial"/>
+                <w:sz w:val="16"/>
+                <w:szCs w:val="16"/>
+              </w:rPr>
+            </w:pPr>
+            <w:proofErr w:type="gramStart"/>
+            <w:r>
+              <w:rPr>
+                <w:rFonts w:ascii="Arial" w:hAnsi="Arial" w:cs="Arial"/>
+                <w:sz w:val="16"/>
+                <w:szCs w:val="16"/>
+              </w:rPr>
+              <w:t xml:space="preserve">(  </w:t>
+            </w:r>
+            <w:proofErr w:type="gramEnd"/>
+            <w:r>
+              <w:rPr>
+                <w:rFonts w:ascii="Arial" w:hAnsi="Arial" w:cs="Arial"/>
+                <w:sz w:val="16"/>
+                <w:szCs w:val="16"/>
+              </w:rPr>
+              <w:t xml:space="preserve"> ) Agravamento</w:t>
+            </w:r>
+          </w:p>
+          <w:p>
+            <w:pPr>
+              <w:rPr>
+                <w:rFonts w:ascii="Arial" w:hAnsi="Arial" w:cs="Arial"/>
+                <w:sz w:val="16"/>
+                <w:szCs w:val="16"/>
+              </w:rPr>
+            </w:pPr>
+            <w:proofErr w:type="gramStart"/>
+            <w:r>
+              <w:rPr>
+                <w:rFonts w:ascii="Arial" w:hAnsi="Arial" w:cs="Arial"/>
+                <w:sz w:val="16"/>
+                <w:szCs w:val="16"/>
+              </w:rPr>
+              <w:t xml:space="preserve">(  </w:t>
+            </w:r>
+            <w:proofErr w:type="gramEnd"/>
+            <w:r>
+              <w:rPr>
+                <w:rFonts w:ascii="Arial" w:hAnsi="Arial" w:cs="Arial"/>
+                <w:sz w:val="16"/>
+                <w:szCs w:val="16"/>
+              </w:rPr>
+              <w:t xml:space="preserve"> ) Ocupacional</w:t>
+            </w:r>
+          </w:p>
+          <w:p>
+            <w:pPr>
+              <w:rPr>
+                <w:rFonts w:ascii="Arial" w:hAnsi="Arial" w:cs="Arial"/>
+                <w:sz w:val="16"/>
+                <w:szCs w:val="16"/>
+              </w:rPr>
+            </w:pPr>
+            <w:proofErr w:type="gramStart"/>
+            <w:r>
+              <w:rPr>
+                <w:rFonts w:ascii="Arial" w:hAnsi="Arial" w:cs="Arial"/>
+                <w:sz w:val="16"/>
+                <w:szCs w:val="16"/>
+              </w:rPr>
+              <w:t xml:space="preserve">(  </w:t>
+            </w:r>
+            <w:proofErr w:type="gramEnd"/>
+            <w:r>
+              <w:rPr>
+                <w:rFonts w:ascii="Arial" w:hAnsi="Arial" w:cs="Arial"/>
+                <w:sz w:val="16"/>
+                <w:szCs w:val="16"/>
+              </w:rPr>
+              <w:t xml:space="preserve"> ) Não Ocupacional</w:t>
             </w:r>
           </w:p>
         </w:tc>
       </w:tr>
-    </w:tbl>
-    <w:p>
-      <w:r>
-        <w:br w:type="page"/>
-      </w:r>
-    </w:p>
-    <w:tbl>
-      <w:tblPr>
-        <w:tblW w:w="10681" w:type="dxa"/>
-        <w:tblInd w:w="-830" w:type="dxa"/>
-        <w:tblBorders>
-          <w:top w:val="single" w:sz="6" w:space="0" w:color="auto"/>
-          <w:left w:val="single" w:sz="6" w:space="0" w:color="auto"/>
-          <w:bottom w:val="single" w:sz="6" w:space="0" w:color="auto"/>
-          <w:right w:val="single" w:sz="6" w:space="0" w:color="auto"/>
-          <w:insideH w:val="single" w:sz="6" w:space="0" w:color="auto"/>
-          <w:insideV w:val="single" w:sz="6" w:space="0" w:color="auto"/>
-        </w:tblBorders>
-        <w:tblLayout w:type="fixed"/>
-        <w:tblCellMar>
-          <w:left w:w="70" w:type="dxa"/>
-          <w:right w:w="70" w:type="dxa"/>
-        </w:tblCellMar>
-        <w:tblLook w:val="0000" w:firstRow="0" w:lastRow="0" w:firstColumn="0" w:lastColumn="0" w:noHBand="0" w:noVBand="0"/>
-      </w:tblPr>
-      <w:tblGrid>
-        <w:gridCol w:w="558"/>
-        <w:gridCol w:w="879"/>
-        <w:gridCol w:w="790"/>
-        <w:gridCol w:w="377"/>
-        <w:gridCol w:w="290"/>
-        <w:gridCol w:w="2593"/>
-        <w:gridCol w:w="294"/>
-        <w:gridCol w:w="4900"/>
-      </w:tblGrid>
       <w:tr>
+        <w:tblPrEx>
+          <w:tblBorders>
+            <w:top w:val="single" w:sz="6" w:space="0" w:color="auto"/>
+            <w:left w:val="single" w:sz="6" w:space="0" w:color="auto"/>
+            <w:bottom w:val="single" w:sz="6" w:space="0" w:color="auto"/>
+            <w:right w:val="single" w:sz="6" w:space="0" w:color="auto"/>
+            <w:insideH w:val="single" w:sz="6" w:space="0" w:color="auto"/>
+            <w:insideV w:val="single" w:sz="6" w:space="0" w:color="auto"/>
+          </w:tblBorders>
+        </w:tblPrEx>
         <w:trPr>
           <w:cantSplit/>
           <w:trHeight w:hRule="exact" w:val="170"/>
@@ -4395,30 +7883,32 @@
         <w:tc>
           <w:tcPr>
             <w:tcW w:w="1437" w:type="dxa"/>
-            <w:gridSpan w:val="2"/>
-            <w:tcBorders>
-              <w:top w:val="single" w:sz="4" w:space="0" w:color="auto"/>
-              <w:left w:val="single" w:sz="4" w:space="0" w:color="auto"/>
-              <w:bottom w:val="single" w:sz="4" w:space="0" w:color="auto"/>
-              <w:right w:val="single" w:sz="4" w:space="0" w:color="auto"/>
-            </w:tcBorders>
-            <w:vAlign w:val="center"/>
-          </w:tcPr>
-          <w:p>
-            <w:pPr>
-              <w:rPr>
-                <w:rFonts w:ascii="Arial" w:hAnsi="Arial" w:cs="Arial"/>
-                <w:sz w:val="16"/>
-                <w:szCs w:val="16"/>
-              </w:rPr>
-            </w:pPr>
-            <w:r>
-              <w:rPr>
-                <w:rFonts w:ascii="Arial" w:hAnsi="Arial" w:cs="Arial"/>
-                <w:sz w:val="16"/>
-                <w:szCs w:val="16"/>
-              </w:rPr>
-              <w:lastRenderedPageBreak/>
+            <w:gridSpan w:val="7"/>
+            <w:tcBorders>
+              <w:top w:val="single" w:sz="4" w:space="0" w:color="auto"/>
+              <w:left w:val="single" w:sz="4" w:space="0" w:color="auto"/>
+              <w:bottom w:val="single" w:sz="4" w:space="0" w:color="auto"/>
+              <w:right w:val="single" w:sz="4" w:space="0" w:color="auto"/>
+            </w:tcBorders>
+            <w:vAlign w:val="center"/>
+          </w:tcPr>
+          <w:p>
+            <w:pPr>
+              <w:rPr>
+                <w:rFonts w:ascii="Arial" w:hAnsi="Arial" w:cs="Arial"/>
+                <w:sz w:val="16"/>
+                <w:szCs w:val="16"/>
+              </w:rPr>
+            </w:pPr>
+            <w:r>
+              <w:br w:type="page"/>
+            </w:r>
+            <w:r>
+              <w:rPr>
+                <w:rFonts w:ascii="Arial" w:hAnsi="Arial" w:cs="Arial"/>
+                <w:sz w:val="16"/>
+                <w:szCs w:val="16"/>
+              </w:rPr>
               <w:t>18</w:t>
             </w:r>
           </w:p>
@@ -4426,7 +7916,7 @@
         <w:tc>
           <w:tcPr>
             <w:tcW w:w="9244" w:type="dxa"/>
-            <w:gridSpan w:val="6"/>
+            <w:gridSpan w:val="27"/>
             <w:tcBorders>
               <w:top w:val="single" w:sz="4" w:space="0" w:color="auto"/>
               <w:left w:val="single" w:sz="4" w:space="0" w:color="auto"/>
@@ -4450,6 +7940,312 @@
                 <w:szCs w:val="16"/>
               </w:rPr>
               <w:t>RESPONSÁVEL PELA MONITORAÇÃO BIOLÓGICA</w:t>
+            </w:r>
+          </w:p>
+        </w:tc>
+      </w:tr>
+      <w:tr>
+        <w:trPr>
+          <w:cantSplit/>
+          <w:trHeight w:val="170"/>
+        </w:trPr>
+        <w:tc>
+          <w:tcPr>
+            <w:tcW w:w="1437" w:type="dxa"/>
+            <w:gridSpan w:val="7"/>
+            <w:tcBorders>
+              <w:top w:val="single" w:sz="4" w:space="0" w:color="auto"/>
+              <w:left w:val="single" w:sz="4" w:space="0" w:color="auto"/>
+              <w:bottom w:val="single" w:sz="4" w:space="0" w:color="auto"/>
+              <w:right w:val="single" w:sz="4" w:space="0" w:color="auto"/>
+            </w:tcBorders>
+            <w:vAlign w:val="center"/>
+          </w:tcPr>
+          <w:p>
+            <w:pPr>
+              <w:rPr>
+                <w:rFonts w:ascii="Arial" w:hAnsi="Arial" w:cs="Arial"/>
+                <w:sz w:val="16"/>
+                <w:szCs w:val="16"/>
+              </w:rPr>
+            </w:pPr>
+            <w:r>
+              <w:rPr>
+                <w:rFonts w:ascii="Arial" w:hAnsi="Arial" w:cs="Arial"/>
+                <w:sz w:val="16"/>
+                <w:szCs w:val="16"/>
+              </w:rPr>
+              <w:t>18.1-Período</w:t>
+            </w:r>
+          </w:p>
+        </w:tc>
+        <w:tc>
+          <w:tcPr>
+            <w:tcW w:w="1457" w:type="dxa"/>
+            <w:gridSpan w:val="5"/>
+            <w:tcBorders>
+              <w:top w:val="single" w:sz="4" w:space="0" w:color="auto"/>
+              <w:left w:val="single" w:sz="4" w:space="0" w:color="auto"/>
+              <w:bottom w:val="single" w:sz="4" w:space="0" w:color="auto"/>
+              <w:right w:val="single" w:sz="4" w:space="0" w:color="auto"/>
+            </w:tcBorders>
+            <w:vAlign w:val="center"/>
+          </w:tcPr>
+          <w:p>
+            <w:pPr>
+              <w:rPr>
+                <w:rFonts w:ascii="Arial" w:hAnsi="Arial" w:cs="Arial"/>
+                <w:sz w:val="16"/>
+                <w:szCs w:val="16"/>
+              </w:rPr>
+            </w:pPr>
+            <w:r>
+              <w:rPr>
+                <w:rFonts w:ascii="Arial" w:hAnsi="Arial" w:cs="Arial"/>
+                <w:sz w:val="16"/>
+                <w:szCs w:val="16"/>
+              </w:rPr>
+              <w:t>18.2-NIT</w:t>
+            </w:r>
+          </w:p>
+        </w:tc>
+        <w:tc>
+          <w:tcPr>
+            <w:tcW w:w="2887" w:type="dxa"/>
+            <w:gridSpan w:val="10"/>
+            <w:tcBorders>
+              <w:top w:val="single" w:sz="4" w:space="0" w:color="auto"/>
+              <w:left w:val="single" w:sz="4" w:space="0" w:color="auto"/>
+              <w:bottom w:val="single" w:sz="4" w:space="0" w:color="auto"/>
+              <w:right w:val="single" w:sz="4" w:space="0" w:color="auto"/>
+            </w:tcBorders>
+            <w:vAlign w:val="center"/>
+          </w:tcPr>
+          <w:p>
+            <w:pPr>
+              <w:rPr>
+                <w:rFonts w:ascii="Arial" w:hAnsi="Arial" w:cs="Arial"/>
+                <w:sz w:val="16"/>
+                <w:szCs w:val="16"/>
+              </w:rPr>
+            </w:pPr>
+            <w:r>
+              <w:rPr>
+                <w:rFonts w:ascii="Arial" w:hAnsi="Arial" w:cs="Arial"/>
+                <w:sz w:val="16"/>
+                <w:szCs w:val="16"/>
+              </w:rPr>
+              <w:t>18.3-Registro Conselho de Classe</w:t>
+            </w:r>
+          </w:p>
+        </w:tc>
+        <w:tc>
+          <w:tcPr>
+            <w:tcW w:w="4900" w:type="dxa"/>
+            <w:gridSpan w:val="12"/>
+            <w:tcBorders>
+              <w:top w:val="single" w:sz="4" w:space="0" w:color="auto"/>
+              <w:left w:val="single" w:sz="4" w:space="0" w:color="auto"/>
+              <w:bottom w:val="single" w:sz="4" w:space="0" w:color="auto"/>
+              <w:right w:val="single" w:sz="4" w:space="0" w:color="auto"/>
+            </w:tcBorders>
+            <w:vAlign w:val="center"/>
+          </w:tcPr>
+          <w:p>
+            <w:pPr>
+              <w:rPr>
+                <w:rFonts w:ascii="Arial" w:hAnsi="Arial" w:cs="Arial"/>
+                <w:sz w:val="16"/>
+                <w:szCs w:val="16"/>
+              </w:rPr>
+            </w:pPr>
+            <w:r>
+              <w:rPr>
+                <w:rFonts w:ascii="Arial" w:hAnsi="Arial" w:cs="Arial"/>
+                <w:sz w:val="16"/>
+                <w:szCs w:val="16"/>
+              </w:rPr>
+              <w:t>18.4-Nome do Profissional Legalmente Habilitado</w:t>
+            </w:r>
+          </w:p>
+        </w:tc>
+      </w:tr>
+      <w:tr>
+        <w:trPr>
+          <w:cantSplit/>
+          <w:trHeight w:hRule="exact" w:val="397"/>
+        </w:trPr>
+        <w:tc>
+          <w:tcPr>
+            <w:tcW w:w="1437" w:type="dxa"/>
+            <w:gridSpan w:val="7"/>
+            <w:tcBorders>
+              <w:top w:val="single" w:sz="4" w:space="0" w:color="auto"/>
+              <w:left w:val="single" w:sz="4" w:space="0" w:color="auto"/>
+              <w:bottom w:val="single" w:sz="4" w:space="0" w:color="auto"/>
+              <w:right w:val="single" w:sz="4" w:space="0" w:color="auto"/>
+            </w:tcBorders>
+            <w:shd w:val="clear" w:color="auto" w:fill="auto"/>
+            <w:vAlign w:val="center"/>
+          </w:tcPr>
+          <w:p>
+            <w:pPr>
+              <w:rPr>
+                <w:rFonts w:ascii="Arial" w:hAnsi="Arial" w:cs="Arial"/>
+                <w:sz w:val="16"/>
+                <w:szCs w:val="16"/>
+              </w:rPr>
+            </w:pPr>
+            <w:proofErr w:type="gramStart"/>
+            <w:r>
+              <w:rPr>
+                <w:rFonts w:ascii="Arial" w:hAnsi="Arial" w:cs="Arial"/>
+                <w:sz w:val="16"/>
+                <w:szCs w:val="16"/>
+              </w:rPr>
+              <w:t>{{ DT</w:t>
+            </w:r>
+            <w:proofErr w:type="gramEnd"/>
+            <w:r>
+              <w:rPr>
+                <w:rFonts w:ascii="Arial" w:hAnsi="Arial" w:cs="Arial"/>
+                <w:sz w:val="16"/>
+                <w:szCs w:val="16"/>
+              </w:rPr>
+              <w:t>-ADMISSAO }} À {{ DT-DEMISSAO }}</w:t>
+            </w:r>
+          </w:p>
+          <w:p>
+            <w:pPr>
+              <w:rPr>
+                <w:rFonts w:ascii="Arial" w:hAnsi="Arial" w:cs="Arial"/>
+                <w:sz w:val="16"/>
+                <w:szCs w:val="16"/>
+              </w:rPr>
+            </w:pPr>
+          </w:p>
+        </w:tc>
+        <w:tc>
+          <w:tcPr>
+            <w:tcW w:w="1457" w:type="dxa"/>
+            <w:gridSpan w:val="5"/>
+            <w:tcBorders>
+              <w:top w:val="single" w:sz="4" w:space="0" w:color="auto"/>
+              <w:left w:val="single" w:sz="4" w:space="0" w:color="auto"/>
+              <w:bottom w:val="single" w:sz="4" w:space="0" w:color="auto"/>
+              <w:right w:val="single" w:sz="4" w:space="0" w:color="auto"/>
+            </w:tcBorders>
+            <w:vAlign w:val="center"/>
+          </w:tcPr>
+          <w:p>
+            <w:pPr>
+              <w:rPr>
+                <w:rFonts w:ascii="Arial" w:hAnsi="Arial" w:cs="Arial"/>
+                <w:color w:val="000000"/>
+                <w:sz w:val="16"/>
+                <w:szCs w:val="16"/>
+              </w:rPr>
+            </w:pPr>
+            <w:proofErr w:type="gramStart"/>
+            <w:r>
+              <w:rPr>
+                <w:rFonts w:ascii="Arial" w:hAnsi="Arial" w:cs="Arial"/>
+                <w:color w:val="000000"/>
+                <w:sz w:val="16"/>
+                <w:szCs w:val="16"/>
+              </w:rPr>
+              <w:t>{{ NIT</w:t>
+            </w:r>
+            <w:proofErr w:type="gramEnd"/>
+            <w:r>
+              <w:rPr>
+                <w:rFonts w:ascii="Arial" w:hAnsi="Arial" w:cs="Arial"/>
+                <w:color w:val="000000"/>
+                <w:sz w:val="16"/>
+                <w:szCs w:val="16"/>
+              </w:rPr>
+              <w:t>-PIS }}</w:t>
+            </w:r>
+          </w:p>
+        </w:tc>
+        <w:tc>
+          <w:tcPr>
+            <w:tcW w:w="2887" w:type="dxa"/>
+            <w:gridSpan w:val="10"/>
+            <w:tcBorders>
+              <w:top w:val="single" w:sz="4" w:space="0" w:color="auto"/>
+              <w:left w:val="single" w:sz="4" w:space="0" w:color="auto"/>
+              <w:bottom w:val="single" w:sz="4" w:space="0" w:color="auto"/>
+              <w:right w:val="single" w:sz="4" w:space="0" w:color="auto"/>
+            </w:tcBorders>
+            <w:vAlign w:val="center"/>
+          </w:tcPr>
+          <w:p>
+            <w:pPr>
+              <w:jc w:val="center"/>
+              <w:rPr>
+                <w:rFonts w:ascii="Arial" w:hAnsi="Arial" w:cs="Arial"/>
+                <w:sz w:val="16"/>
+                <w:szCs w:val="16"/>
+              </w:rPr>
+            </w:pPr>
+            <w:proofErr w:type="gramStart"/>
+            <w:r>
+              <w:rPr>
+                <w:rFonts w:ascii="Arial" w:hAnsi="Arial" w:cs="Arial"/>
+                <w:sz w:val="16"/>
+                <w:szCs w:val="16"/>
+              </w:rPr>
+              <w:t>{{ REGISTRO</w:t>
+            </w:r>
+            <w:proofErr w:type="gramEnd"/>
+            <w:r>
+              <w:rPr>
+                <w:rFonts w:ascii="Arial" w:hAnsi="Arial" w:cs="Arial"/>
+                <w:sz w:val="16"/>
+                <w:szCs w:val="16"/>
+              </w:rPr>
+              <w:t>-MB }}</w:t>
+            </w:r>
+          </w:p>
+        </w:tc>
+        <w:tc>
+          <w:tcPr>
+            <w:tcW w:w="4900" w:type="dxa"/>
+            <w:gridSpan w:val="12"/>
+            <w:tcBorders>
+              <w:top w:val="single" w:sz="4" w:space="0" w:color="auto"/>
+              <w:left w:val="single" w:sz="4" w:space="0" w:color="auto"/>
+              <w:bottom w:val="single" w:sz="4" w:space="0" w:color="auto"/>
+              <w:right w:val="single" w:sz="4" w:space="0" w:color="auto"/>
+            </w:tcBorders>
+            <w:vAlign w:val="center"/>
+          </w:tcPr>
+          <w:p>
+            <w:pPr>
+              <w:rPr>
+                <w:rFonts w:ascii="Arial" w:hAnsi="Arial" w:cs="Arial"/>
+                <w:sz w:val="16"/>
+                <w:szCs w:val="16"/>
+              </w:rPr>
+            </w:pPr>
+            <w:proofErr w:type="gramStart"/>
+            <w:r>
+              <w:rPr>
+                <w:rFonts w:ascii="Arial" w:hAnsi="Arial" w:cs="Arial"/>
+                <w:sz w:val="16"/>
+                <w:szCs w:val="16"/>
+              </w:rPr>
+              <w:t>{{ NOME</w:t>
+            </w:r>
+            <w:proofErr w:type="gramEnd"/>
+            <w:r>
+              <w:rPr>
+                <w:rFonts w:ascii="Arial" w:hAnsi="Arial" w:cs="Arial"/>
+                <w:sz w:val="16"/>
+                <w:szCs w:val="16"/>
+              </w:rPr>
+              <w:t>-RESPONSAVEL-MB }}</w:t>
             </w:r>
           </w:p>
         </w:tc>
@@ -4457,134 +8253,81 @@
       <w:tr>
         <w:tblPrEx>
           <w:tblBorders>
-            <w:top w:val="single" w:sz="4" w:space="0" w:color="auto"/>
-            <w:left w:val="single" w:sz="4" w:space="0" w:color="auto"/>
-            <w:bottom w:val="single" w:sz="4" w:space="0" w:color="auto"/>
-            <w:right w:val="single" w:sz="4" w:space="0" w:color="auto"/>
-            <w:insideH w:val="single" w:sz="4" w:space="0" w:color="auto"/>
-            <w:insideV w:val="single" w:sz="4" w:space="0" w:color="auto"/>
+            <w:top w:val="single" w:sz="6" w:space="0" w:color="auto"/>
+            <w:left w:val="single" w:sz="6" w:space="0" w:color="auto"/>
+            <w:bottom w:val="single" w:sz="6" w:space="0" w:color="auto"/>
+            <w:right w:val="single" w:sz="6" w:space="0" w:color="auto"/>
+            <w:insideH w:val="single" w:sz="6" w:space="0" w:color="auto"/>
+            <w:insideV w:val="single" w:sz="6" w:space="0" w:color="auto"/>
           </w:tblBorders>
         </w:tblPrEx>
         <w:trPr>
           <w:cantSplit/>
-          <w:trHeight w:val="170"/>
+          <w:trHeight w:val="227"/>
         </w:trPr>
         <w:tc>
           <w:tcPr>
-            <w:tcW w:w="1437" w:type="dxa"/>
-            <w:gridSpan w:val="2"/>
-            <w:tcBorders>
-              <w:top w:val="single" w:sz="4" w:space="0" w:color="auto"/>
-              <w:left w:val="single" w:sz="4" w:space="0" w:color="auto"/>
-              <w:bottom w:val="single" w:sz="4" w:space="0" w:color="auto"/>
-              <w:right w:val="single" w:sz="4" w:space="0" w:color="auto"/>
-            </w:tcBorders>
-            <w:vAlign w:val="center"/>
-          </w:tcPr>
-          <w:p>
-            <w:pPr>
-              <w:rPr>
-                <w:rFonts w:ascii="Arial" w:hAnsi="Arial" w:cs="Arial"/>
-                <w:sz w:val="16"/>
-                <w:szCs w:val="16"/>
-              </w:rPr>
-            </w:pPr>
-            <w:r>
-              <w:rPr>
-                <w:rFonts w:ascii="Arial" w:hAnsi="Arial" w:cs="Arial"/>
-                <w:sz w:val="16"/>
-                <w:szCs w:val="16"/>
-              </w:rPr>
-              <w:t>18.1-Período</w:t>
-            </w:r>
-          </w:p>
-        </w:tc>
-        <w:tc>
-          <w:tcPr>
-            <w:tcW w:w="1457" w:type="dxa"/>
-            <w:gridSpan w:val="3"/>
-            <w:tcBorders>
-              <w:top w:val="single" w:sz="4" w:space="0" w:color="auto"/>
-              <w:left w:val="single" w:sz="4" w:space="0" w:color="auto"/>
-              <w:bottom w:val="single" w:sz="4" w:space="0" w:color="auto"/>
-              <w:right w:val="single" w:sz="4" w:space="0" w:color="auto"/>
-            </w:tcBorders>
-            <w:vAlign w:val="center"/>
-          </w:tcPr>
-          <w:p>
-            <w:pPr>
-              <w:rPr>
-                <w:rFonts w:ascii="Arial" w:hAnsi="Arial" w:cs="Arial"/>
-                <w:sz w:val="16"/>
-                <w:szCs w:val="16"/>
-              </w:rPr>
-            </w:pPr>
-            <w:r>
-              <w:rPr>
-                <w:rFonts w:ascii="Arial" w:hAnsi="Arial" w:cs="Arial"/>
-                <w:sz w:val="16"/>
-                <w:szCs w:val="16"/>
-              </w:rPr>
-              <w:t>18.2-NIT</w:t>
-            </w:r>
-          </w:p>
-        </w:tc>
-        <w:tc>
-          <w:tcPr>
-            <w:tcW w:w="2887" w:type="dxa"/>
-            <w:gridSpan w:val="2"/>
-            <w:tcBorders>
-              <w:top w:val="single" w:sz="4" w:space="0" w:color="auto"/>
-              <w:left w:val="single" w:sz="4" w:space="0" w:color="auto"/>
-              <w:bottom w:val="single" w:sz="4" w:space="0" w:color="auto"/>
-              <w:right w:val="single" w:sz="4" w:space="0" w:color="auto"/>
-            </w:tcBorders>
-            <w:vAlign w:val="center"/>
-          </w:tcPr>
-          <w:p>
-            <w:pPr>
-              <w:rPr>
-                <w:rFonts w:ascii="Arial" w:hAnsi="Arial" w:cs="Arial"/>
-                <w:sz w:val="16"/>
-                <w:szCs w:val="16"/>
-              </w:rPr>
-            </w:pPr>
-            <w:r>
-              <w:rPr>
-                <w:rFonts w:ascii="Arial" w:hAnsi="Arial" w:cs="Arial"/>
-                <w:sz w:val="16"/>
-                <w:szCs w:val="16"/>
-              </w:rPr>
-              <w:t>18.3-Registro Conselho de Classe</w:t>
-            </w:r>
-          </w:p>
-        </w:tc>
-        <w:tc>
-          <w:tcPr>
-            <w:tcW w:w="4900" w:type="dxa"/>
-            <w:tcBorders>
-              <w:top w:val="single" w:sz="4" w:space="0" w:color="auto"/>
-              <w:left w:val="single" w:sz="4" w:space="0" w:color="auto"/>
-              <w:bottom w:val="single" w:sz="4" w:space="0" w:color="auto"/>
-              <w:right w:val="single" w:sz="4" w:space="0" w:color="auto"/>
-            </w:tcBorders>
-            <w:vAlign w:val="center"/>
-          </w:tcPr>
-          <w:p>
-            <w:pPr>
-              <w:rPr>
-                <w:rFonts w:ascii="Arial" w:hAnsi="Arial" w:cs="Arial"/>
-                <w:sz w:val="16"/>
-                <w:szCs w:val="16"/>
-              </w:rPr>
-            </w:pPr>
-            <w:r>
-              <w:rPr>
-                <w:rFonts w:ascii="Arial" w:hAnsi="Arial" w:cs="Arial"/>
-                <w:sz w:val="16"/>
-                <w:szCs w:val="16"/>
-              </w:rPr>
-              <w:t>18.4-Nome do Profissional Legalmente Habilitado</w:t>
+            <w:tcW w:w="558" w:type="dxa"/>
+            <w:gridSpan w:val="5"/>
+            <w:tcBorders>
+              <w:top w:val="single" w:sz="4" w:space="0" w:color="auto"/>
+              <w:left w:val="single" w:sz="4" w:space="0" w:color="auto"/>
+              <w:bottom w:val="single" w:sz="4" w:space="0" w:color="auto"/>
+              <w:right w:val="single" w:sz="4" w:space="0" w:color="auto"/>
+            </w:tcBorders>
+            <w:shd w:val="clear" w:color="auto" w:fill="FFFFFF"/>
+            <w:vAlign w:val="center"/>
+          </w:tcPr>
+          <w:p>
+            <w:pPr>
+              <w:pStyle w:val="Cabealho"/>
+              <w:jc w:val="center"/>
+              <w:rPr>
+                <w:rFonts w:cs="Arial"/>
+                <w:sz w:val="16"/>
+                <w:szCs w:val="16"/>
+              </w:rPr>
+            </w:pPr>
+            <w:r>
+              <w:rPr>
+                <w:rFonts w:cs="Arial"/>
+                <w:sz w:val="16"/>
+                <w:szCs w:val="16"/>
+              </w:rPr>
+              <w:t>IV</w:t>
+            </w:r>
+          </w:p>
+        </w:tc>
+        <w:tc>
+          <w:tcPr>
+            <w:tcW w:w="10123" w:type="dxa"/>
+            <w:gridSpan w:val="29"/>
+            <w:tcBorders>
+              <w:top w:val="single" w:sz="4" w:space="0" w:color="auto"/>
+              <w:left w:val="single" w:sz="4" w:space="0" w:color="auto"/>
+              <w:bottom w:val="single" w:sz="4" w:space="0" w:color="auto"/>
+              <w:right w:val="single" w:sz="4" w:space="0" w:color="auto"/>
+            </w:tcBorders>
+            <w:shd w:val="clear" w:color="auto" w:fill="FFFFFF"/>
+            <w:vAlign w:val="center"/>
+          </w:tcPr>
+          <w:p>
+            <w:pPr>
+              <w:pStyle w:val="Cabealho"/>
+              <w:ind w:left="47"/>
+              <w:rPr>
+                <w:rFonts w:cs="Arial"/>
+                <w:sz w:val="16"/>
+                <w:szCs w:val="16"/>
+              </w:rPr>
+            </w:pPr>
+            <w:r>
+              <w:rPr>
+                <w:rFonts w:cs="Arial"/>
+                <w:sz w:val="16"/>
+                <w:szCs w:val="16"/>
+              </w:rPr>
+              <w:t>RESPONSÁVEIS PELAS INFORMAÇÕES</w:t>
             </w:r>
           </w:p>
         </w:tc>
@@ -4592,820 +8335,671 @@
       <w:tr>
         <w:tblPrEx>
           <w:tblBorders>
-            <w:top w:val="single" w:sz="4" w:space="0" w:color="auto"/>
-            <w:left w:val="single" w:sz="4" w:space="0" w:color="auto"/>
-            <w:bottom w:val="single" w:sz="4" w:space="0" w:color="auto"/>
-            <w:right w:val="single" w:sz="4" w:space="0" w:color="auto"/>
-            <w:insideH w:val="single" w:sz="4" w:space="0" w:color="auto"/>
-            <w:insideV w:val="single" w:sz="4" w:space="0" w:color="auto"/>
+            <w:top w:val="single" w:sz="6" w:space="0" w:color="auto"/>
+            <w:left w:val="single" w:sz="6" w:space="0" w:color="auto"/>
+            <w:bottom w:val="single" w:sz="6" w:space="0" w:color="auto"/>
+            <w:right w:val="single" w:sz="6" w:space="0" w:color="auto"/>
+            <w:insideH w:val="single" w:sz="6" w:space="0" w:color="auto"/>
+            <w:insideV w:val="single" w:sz="6" w:space="0" w:color="auto"/>
           </w:tblBorders>
         </w:tblPrEx>
         <w:trPr>
           <w:cantSplit/>
-          <w:trHeight w:hRule="exact" w:val="397"/>
+          <w:trHeight w:val="1191"/>
         </w:trPr>
         <w:tc>
           <w:tcPr>
-            <w:tcW w:w="1437" w:type="dxa"/>
-            <w:gridSpan w:val="2"/>
-            <w:tcBorders>
-              <w:top w:val="single" w:sz="4" w:space="0" w:color="auto"/>
-              <w:left w:val="single" w:sz="4" w:space="0" w:color="auto"/>
-              <w:bottom w:val="single" w:sz="4" w:space="0" w:color="auto"/>
-              <w:right w:val="single" w:sz="4" w:space="0" w:color="auto"/>
-            </w:tcBorders>
-            <w:shd w:val="clear" w:color="auto" w:fill="auto"/>
-            <w:vAlign w:val="center"/>
-          </w:tcPr>
-          <w:p>
-            <w:pPr>
-              <w:rPr>
-                <w:rFonts w:ascii="Arial" w:hAnsi="Arial" w:cs="Arial"/>
-                <w:sz w:val="16"/>
-                <w:szCs w:val="16"/>
-              </w:rPr>
-            </w:pPr>
-            <w:r>
-              <w:rPr>
-                <w:rFonts w:ascii="Arial" w:hAnsi="Arial" w:cs="Arial"/>
-                <w:sz w:val="16"/>
-                <w:szCs w:val="16"/>
-              </w:rPr>
-              <w:t>{{ DT-ADMISSAO }} À {{ DT-DEMISSAO }}</w:t>
-            </w:r>
-          </w:p>
-          <w:p>
-            <w:pPr>
-              <w:rPr>
-                <w:rFonts w:ascii="Arial" w:hAnsi="Arial" w:cs="Arial"/>
-                <w:sz w:val="16"/>
-                <w:szCs w:val="16"/>
-              </w:rPr>
-            </w:pPr>
-          </w:p>
-        </w:tc>
-        <w:tc>
-          <w:tcPr>
-            <w:tcW w:w="1457" w:type="dxa"/>
-            <w:gridSpan w:val="3"/>
-            <w:tcBorders>
-              <w:top w:val="single" w:sz="4" w:space="0" w:color="auto"/>
-              <w:left w:val="single" w:sz="4" w:space="0" w:color="auto"/>
-              <w:bottom w:val="single" w:sz="4" w:space="0" w:color="auto"/>
-              <w:right w:val="single" w:sz="4" w:space="0" w:color="auto"/>
-            </w:tcBorders>
-            <w:vAlign w:val="center"/>
-          </w:tcPr>
-          <w:p>
-            <w:pPr>
-              <w:rPr>
-                <w:rFonts w:ascii="Arial" w:hAnsi="Arial" w:cs="Arial"/>
-                <w:color w:val="000000"/>
-                <w:sz w:val="16"/>
-                <w:szCs w:val="16"/>
-              </w:rPr>
-            </w:pPr>
-            <w:r>
-              <w:rPr>
-                <w:rFonts w:ascii="Arial" w:hAnsi="Arial" w:cs="Arial"/>
-                <w:color w:val="000000"/>
-                <w:sz w:val="16"/>
-                <w:szCs w:val="16"/>
-              </w:rPr>
-              <w:t>{{ NIT-PIS }}</w:t>
-            </w:r>
-          </w:p>
-        </w:tc>
-        <w:tc>
-          <w:tcPr>
-            <w:tcW w:w="2887" w:type="dxa"/>
-            <w:gridSpan w:val="2"/>
-            <w:tcBorders>
-              <w:top w:val="single" w:sz="4" w:space="0" w:color="auto"/>
-              <w:left w:val="single" w:sz="4" w:space="0" w:color="auto"/>
-              <w:bottom w:val="single" w:sz="4" w:space="0" w:color="auto"/>
-              <w:right w:val="single" w:sz="4" w:space="0" w:color="auto"/>
-            </w:tcBorders>
-            <w:vAlign w:val="center"/>
-          </w:tcPr>
-          <w:p>
-            <w:pPr>
-              <w:jc w:val="center"/>
-              <w:rPr>
-                <w:rFonts w:ascii="Arial" w:hAnsi="Arial" w:cs="Arial"/>
-                <w:sz w:val="16"/>
-                <w:szCs w:val="16"/>
-              </w:rPr>
-            </w:pPr>
-            <w:r>
-              <w:rPr>
-                <w:rFonts w:ascii="Arial" w:hAnsi="Arial" w:cs="Arial"/>
-                <w:sz w:val="16"/>
-                <w:szCs w:val="16"/>
-              </w:rPr>
-              <w:t>{{ REGISTRO-MB }}</w:t>
-            </w:r>
-          </w:p>
-        </w:tc>
-        <w:tc>
-          <w:tcPr>
-            <w:tcW w:w="4900" w:type="dxa"/>
-            <w:tcBorders>
-              <w:top w:val="single" w:sz="4" w:space="0" w:color="auto"/>
-              <w:left w:val="single" w:sz="4" w:space="0" w:color="auto"/>
-              <w:bottom w:val="single" w:sz="4" w:space="0" w:color="auto"/>
-              <w:right w:val="single" w:sz="4" w:space="0" w:color="auto"/>
-            </w:tcBorders>
-            <w:vAlign w:val="center"/>
-          </w:tcPr>
-          <w:p>
-            <w:pPr>
-              <w:rPr>
-                <w:rFonts w:ascii="Arial" w:hAnsi="Arial" w:cs="Arial"/>
-                <w:sz w:val="16"/>
-                <w:szCs w:val="16"/>
-              </w:rPr>
-            </w:pPr>
-            <w:r>
-              <w:rPr>
-                <w:rFonts w:ascii="Arial" w:hAnsi="Arial" w:cs="Arial"/>
-                <w:sz w:val="16"/>
-                <w:szCs w:val="16"/>
-              </w:rPr>
-              <w:t>{{ NOME-RESPONSAVEL-MB }}</w:t>
+            <w:tcW w:w="10681" w:type="dxa"/>
+            <w:gridSpan w:val="34"/>
+            <w:tcBorders>
+              <w:top w:val="single" w:sz="4" w:space="0" w:color="auto"/>
+              <w:left w:val="single" w:sz="4" w:space="0" w:color="auto"/>
+              <w:bottom w:val="single" w:sz="4" w:space="0" w:color="auto"/>
+              <w:right w:val="single" w:sz="4" w:space="0" w:color="auto"/>
+            </w:tcBorders>
+            <w:shd w:val="clear" w:color="auto" w:fill="FFFFFF"/>
+            <w:vAlign w:val="center"/>
+          </w:tcPr>
+          <w:p>
+            <w:pPr>
+              <w:jc w:val="both"/>
+              <w:rPr>
+                <w:rFonts w:ascii="Arial" w:hAnsi="Arial" w:cs="Arial"/>
+                <w:i/>
+                <w:sz w:val="16"/>
+                <w:szCs w:val="16"/>
+              </w:rPr>
+            </w:pPr>
+            <w:r>
+              <w:rPr>
+                <w:rFonts w:ascii="Arial" w:hAnsi="Arial" w:cs="Arial"/>
+                <w:i/>
+                <w:sz w:val="16"/>
+                <w:szCs w:val="16"/>
+              </w:rPr>
+              <w:t>Declaramos, para todos os fins de direito, que as informações prestadas neste documento são verídicas e foram transcritas fielmente dos registros administrativos, das demonstrações ambientais e dos programas médicos de responsabilidade da empresa. É de nosso conhecimento que a prestação de informações falsas neste documento constitui crime de falsificação de documento público, nos termos do artigo 297 do Código Penal e, também, que tais informações são de caráter privativo do trabalhador, constituindo crime, nos termos da Lei nº 9.029/95, práticas discriminatórias decorrentes de sua exigibilidade por outrem, bem como de sua divulgação para terceiros, ressalvado quando exigida pelos órgãos públicos competentes.</w:t>
             </w:r>
           </w:p>
         </w:tc>
       </w:tr>
       <w:tr>
+        <w:tblPrEx>
+          <w:tblBorders>
+            <w:top w:val="single" w:sz="6" w:space="0" w:color="auto"/>
+            <w:left w:val="single" w:sz="6" w:space="0" w:color="auto"/>
+            <w:bottom w:val="single" w:sz="6" w:space="0" w:color="auto"/>
+            <w:right w:val="single" w:sz="6" w:space="0" w:color="auto"/>
+            <w:insideH w:val="single" w:sz="6" w:space="0" w:color="auto"/>
+            <w:insideV w:val="single" w:sz="6" w:space="0" w:color="auto"/>
+          </w:tblBorders>
+        </w:tblPrEx>
         <w:trPr>
           <w:cantSplit/>
           <w:trHeight w:val="227"/>
         </w:trPr>
         <w:tc>
           <w:tcPr>
-            <w:tcW w:w="558" w:type="dxa"/>
-            <w:tcBorders>
-              <w:top w:val="single" w:sz="4" w:space="0" w:color="auto"/>
-              <w:left w:val="single" w:sz="4" w:space="0" w:color="auto"/>
-              <w:bottom w:val="single" w:sz="4" w:space="0" w:color="auto"/>
-              <w:right w:val="single" w:sz="4" w:space="0" w:color="auto"/>
-            </w:tcBorders>
-            <w:shd w:val="clear" w:color="auto" w:fill="FFFFFF"/>
-            <w:vAlign w:val="center"/>
-          </w:tcPr>
-          <w:p>
-            <w:pPr>
-              <w:pStyle w:val="Cabealho"/>
-              <w:jc w:val="center"/>
-              <w:rPr>
-                <w:rFonts w:cs="Arial"/>
-                <w:sz w:val="16"/>
-                <w:szCs w:val="16"/>
-              </w:rPr>
-            </w:pPr>
-            <w:r>
-              <w:rPr>
-                <w:rFonts w:cs="Arial"/>
-                <w:sz w:val="16"/>
-                <w:szCs w:val="16"/>
-              </w:rPr>
-              <w:t>IV</w:t>
-            </w:r>
-          </w:p>
-        </w:tc>
-        <w:tc>
-          <w:tcPr>
-            <w:tcW w:w="10123" w:type="dxa"/>
-            <w:gridSpan w:val="7"/>
-            <w:tcBorders>
-              <w:top w:val="single" w:sz="4" w:space="0" w:color="auto"/>
-              <w:left w:val="single" w:sz="4" w:space="0" w:color="auto"/>
-              <w:bottom w:val="single" w:sz="4" w:space="0" w:color="auto"/>
-              <w:right w:val="single" w:sz="4" w:space="0" w:color="auto"/>
-            </w:tcBorders>
-            <w:shd w:val="clear" w:color="auto" w:fill="FFFFFF"/>
-            <w:vAlign w:val="center"/>
-          </w:tcPr>
-          <w:p>
-            <w:pPr>
-              <w:pStyle w:val="Cabealho"/>
-              <w:ind w:left="47"/>
-              <w:rPr>
-                <w:rFonts w:cs="Arial"/>
-                <w:sz w:val="16"/>
-                <w:szCs w:val="16"/>
-              </w:rPr>
-            </w:pPr>
-            <w:r>
-              <w:rPr>
-                <w:rFonts w:cs="Arial"/>
-                <w:sz w:val="16"/>
-                <w:szCs w:val="16"/>
-              </w:rPr>
-              <w:t>RESPONSÁVEIS PELAS INFORMAÇÕES</w:t>
+            <w:tcW w:w="2227" w:type="dxa"/>
+            <w:gridSpan w:val="10"/>
+            <w:tcBorders>
+              <w:top w:val="single" w:sz="4" w:space="0" w:color="auto"/>
+              <w:left w:val="single" w:sz="4" w:space="0" w:color="auto"/>
+              <w:bottom w:val="single" w:sz="4" w:space="0" w:color="auto"/>
+              <w:right w:val="single" w:sz="4" w:space="0" w:color="auto"/>
+            </w:tcBorders>
+            <w:vAlign w:val="center"/>
+          </w:tcPr>
+          <w:p>
+            <w:pPr>
+              <w:rPr>
+                <w:rFonts w:ascii="Arial" w:hAnsi="Arial" w:cs="Arial"/>
+                <w:sz w:val="16"/>
+                <w:szCs w:val="16"/>
+              </w:rPr>
+            </w:pPr>
+            <w:r>
+              <w:rPr>
+                <w:rFonts w:ascii="Arial" w:hAnsi="Arial" w:cs="Arial"/>
+                <w:sz w:val="16"/>
+                <w:szCs w:val="16"/>
+              </w:rPr>
+              <w:t>19- Data Emissão PPP</w:t>
+            </w:r>
+          </w:p>
+        </w:tc>
+        <w:tc>
+          <w:tcPr>
+            <w:tcW w:w="377" w:type="dxa"/>
+            <w:tcBorders>
+              <w:top w:val="single" w:sz="4" w:space="0" w:color="auto"/>
+              <w:left w:val="single" w:sz="4" w:space="0" w:color="auto"/>
+              <w:bottom w:val="single" w:sz="4" w:space="0" w:color="auto"/>
+              <w:right w:val="single" w:sz="4" w:space="0" w:color="auto"/>
+            </w:tcBorders>
+            <w:vAlign w:val="center"/>
+          </w:tcPr>
+          <w:p>
+            <w:pPr>
+              <w:jc w:val="center"/>
+              <w:rPr>
+                <w:rFonts w:ascii="Arial" w:hAnsi="Arial" w:cs="Arial"/>
+                <w:sz w:val="16"/>
+                <w:szCs w:val="16"/>
+              </w:rPr>
+            </w:pPr>
+            <w:r>
+              <w:rPr>
+                <w:rFonts w:ascii="Arial" w:hAnsi="Arial" w:cs="Arial"/>
+                <w:sz w:val="16"/>
+                <w:szCs w:val="16"/>
+              </w:rPr>
+              <w:t>20</w:t>
+            </w:r>
+          </w:p>
+        </w:tc>
+        <w:tc>
+          <w:tcPr>
+            <w:tcW w:w="8077" w:type="dxa"/>
+            <w:gridSpan w:val="23"/>
+            <w:tcBorders>
+              <w:top w:val="single" w:sz="4" w:space="0" w:color="auto"/>
+              <w:left w:val="single" w:sz="4" w:space="0" w:color="auto"/>
+              <w:bottom w:val="single" w:sz="4" w:space="0" w:color="auto"/>
+              <w:right w:val="single" w:sz="4" w:space="0" w:color="auto"/>
+            </w:tcBorders>
+            <w:vAlign w:val="center"/>
+          </w:tcPr>
+          <w:p>
+            <w:pPr>
+              <w:rPr>
+                <w:rFonts w:ascii="Arial" w:hAnsi="Arial" w:cs="Arial"/>
+                <w:sz w:val="16"/>
+                <w:szCs w:val="16"/>
+              </w:rPr>
+            </w:pPr>
+            <w:r>
+              <w:rPr>
+                <w:rFonts w:ascii="Arial" w:hAnsi="Arial" w:cs="Arial"/>
+                <w:sz w:val="16"/>
+                <w:szCs w:val="16"/>
+              </w:rPr>
+              <w:t>REPRESENTANTE LEGAL DA EMPRESA</w:t>
             </w:r>
           </w:p>
         </w:tc>
       </w:tr>
       <w:tr>
+        <w:tblPrEx>
+          <w:tblBorders>
+            <w:top w:val="single" w:sz="6" w:space="0" w:color="auto"/>
+            <w:left w:val="single" w:sz="6" w:space="0" w:color="auto"/>
+            <w:bottom w:val="single" w:sz="6" w:space="0" w:color="auto"/>
+            <w:right w:val="single" w:sz="6" w:space="0" w:color="auto"/>
+            <w:insideH w:val="single" w:sz="6" w:space="0" w:color="auto"/>
+            <w:insideV w:val="single" w:sz="6" w:space="0" w:color="auto"/>
+          </w:tblBorders>
+        </w:tblPrEx>
         <w:trPr>
           <w:cantSplit/>
-          <w:trHeight w:val="1191"/>
+          <w:trHeight w:val="749"/>
         </w:trPr>
         <w:tc>
           <w:tcPr>
-            <w:tcW w:w="10681" w:type="dxa"/>
-            <w:gridSpan w:val="8"/>
-            <w:tcBorders>
-              <w:top w:val="single" w:sz="4" w:space="0" w:color="auto"/>
-              <w:left w:val="single" w:sz="4" w:space="0" w:color="auto"/>
-              <w:bottom w:val="single" w:sz="4" w:space="0" w:color="auto"/>
-              <w:right w:val="single" w:sz="4" w:space="0" w:color="auto"/>
-            </w:tcBorders>
-            <w:shd w:val="clear" w:color="auto" w:fill="FFFFFF"/>
-            <w:vAlign w:val="center"/>
-          </w:tcPr>
-          <w:p>
-            <w:pPr>
-              <w:jc w:val="both"/>
-              <w:rPr>
-                <w:rFonts w:ascii="Arial" w:hAnsi="Arial" w:cs="Arial"/>
-                <w:i/>
-                <w:sz w:val="16"/>
-                <w:szCs w:val="16"/>
-              </w:rPr>
-            </w:pPr>
-            <w:r>
-              <w:rPr>
-                <w:rFonts w:ascii="Arial" w:hAnsi="Arial" w:cs="Arial"/>
-                <w:i/>
-                <w:sz w:val="16"/>
-                <w:szCs w:val="16"/>
-              </w:rPr>
-              <w:t>Declaramos, para todos os fins de direito, que as informações prestadas neste documento são verídicas e foram transcritas fielmente dos registros administrativos, das demonstrações ambientais e dos programas médicos de responsabilidade da empresa. É de nosso conhecimento que a prestação de informações falsas neste documento constitui crime de falsificação de documento público, nos termos do artigo 297 do Código Penal e, também, que tais informações são de caráter privativo do trabalhador, constituindo crime, nos termos da Lei nº 9.029/95, práticas discriminatórias decorrentes de sua exigibilidade por outrem, bem como de sua divulgação para terceiros, ressalvado quando exigida pelos órgãos públicos competentes.</w:t>
+            <w:tcW w:w="2227" w:type="dxa"/>
+            <w:gridSpan w:val="10"/>
+            <w:vMerge w:val="restart"/>
+            <w:tcBorders>
+              <w:top w:val="single" w:sz="4" w:space="0" w:color="auto"/>
+              <w:left w:val="single" w:sz="4" w:space="0" w:color="auto"/>
+              <w:bottom w:val="single" w:sz="6" w:space="0" w:color="auto"/>
+              <w:right w:val="single" w:sz="4" w:space="0" w:color="auto"/>
+            </w:tcBorders>
+            <w:vAlign w:val="center"/>
+          </w:tcPr>
+          <w:p>
+            <w:pPr>
+              <w:rPr>
+                <w:rFonts w:ascii="Arial" w:hAnsi="Arial" w:cs="Arial"/>
+                <w:sz w:val="16"/>
+                <w:szCs w:val="16"/>
+              </w:rPr>
+            </w:pPr>
+          </w:p>
+        </w:tc>
+        <w:tc>
+          <w:tcPr>
+            <w:tcW w:w="3260" w:type="dxa"/>
+            <w:gridSpan w:val="10"/>
+            <w:tcBorders>
+              <w:top w:val="nil"/>
+              <w:left w:val="single" w:sz="4" w:space="0" w:color="auto"/>
+              <w:bottom w:val="single" w:sz="4" w:space="0" w:color="auto"/>
+              <w:right w:val="single" w:sz="4" w:space="0" w:color="auto"/>
+            </w:tcBorders>
+            <w:shd w:val="clear" w:color="auto" w:fill="auto"/>
+          </w:tcPr>
+          <w:p>
+            <w:pPr>
+              <w:rPr>
+                <w:rFonts w:ascii="Arial" w:hAnsi="Arial" w:cs="Arial"/>
+                <w:sz w:val="16"/>
+                <w:szCs w:val="16"/>
+              </w:rPr>
+            </w:pPr>
+            <w:r>
+              <w:rPr>
+                <w:rFonts w:ascii="Arial" w:hAnsi="Arial" w:cs="Arial"/>
+                <w:sz w:val="16"/>
+                <w:szCs w:val="16"/>
+              </w:rPr>
+              <w:t>20.1-</w:t>
+            </w:r>
+            <w:proofErr w:type="gramStart"/>
+            <w:r>
+              <w:rPr>
+                <w:rFonts w:ascii="Arial" w:hAnsi="Arial" w:cs="Arial"/>
+                <w:sz w:val="16"/>
+                <w:szCs w:val="16"/>
+              </w:rPr>
+              <w:t xml:space="preserve">NIT </w:t>
+            </w:r>
+            <w:r>
+              <w:rPr>
+                <w:rFonts w:ascii="Arial" w:hAnsi="Arial" w:cs="Arial"/>
+                <w:sz w:val="16"/>
+                <w:szCs w:val="16"/>
+              </w:rPr>
+              <w:t xml:space="preserve"> -</w:t>
+            </w:r>
+            <w:proofErr w:type="gramEnd"/>
+            <w:r>
+              <w:rPr>
+                <w:rFonts w:ascii="Arial" w:hAnsi="Arial" w:cs="Arial"/>
+                <w:sz w:val="16"/>
+                <w:szCs w:val="16"/>
+              </w:rPr>
+              <w:t xml:space="preserve"> {{ NIT-PIS-REPRESENTANTE }}</w:t>
+            </w:r>
+          </w:p>
+        </w:tc>
+        <w:tc>
+          <w:tcPr>
+            <w:tcW w:w="5194" w:type="dxa"/>
+            <w:gridSpan w:val="14"/>
+            <w:tcBorders>
+              <w:top w:val="single" w:sz="4" w:space="0" w:color="auto"/>
+              <w:left w:val="single" w:sz="4" w:space="0" w:color="auto"/>
+              <w:bottom w:val="single" w:sz="4" w:space="0" w:color="auto"/>
+              <w:right w:val="single" w:sz="4" w:space="0" w:color="auto"/>
+            </w:tcBorders>
+            <w:shd w:val="clear" w:color="auto" w:fill="auto"/>
+          </w:tcPr>
+          <w:p>
+            <w:pPr>
+              <w:rPr>
+                <w:rFonts w:ascii="Arial" w:hAnsi="Arial" w:cs="Arial"/>
+                <w:color w:val="000000"/>
+                <w:sz w:val="16"/>
+                <w:szCs w:val="16"/>
+                <w:lang w:val="it-IT"/>
+              </w:rPr>
+            </w:pPr>
+            <w:r>
+              <w:rPr>
+                <w:rFonts w:ascii="Arial" w:hAnsi="Arial" w:cs="Arial"/>
+                <w:color w:val="000000"/>
+                <w:sz w:val="16"/>
+                <w:szCs w:val="16"/>
+                <w:lang w:val="it-IT"/>
+              </w:rPr>
+              <w:t xml:space="preserve">20.2-Nome </w:t>
+            </w:r>
+            <w:r>
+              <w:rPr>
+                <w:rFonts w:ascii="Arial" w:hAnsi="Arial" w:cs="Arial"/>
+                <w:color w:val="000000"/>
+                <w:sz w:val="16"/>
+                <w:szCs w:val="16"/>
+                <w:lang w:val="it-IT"/>
+              </w:rPr>
+              <w:t>{{ NOME-REPRESENTANTE }}</w:t>
+            </w:r>
+          </w:p>
+          <w:p>
+            <w:pPr>
+              <w:rPr>
+                <w:rFonts w:ascii="Arial" w:hAnsi="Arial" w:cs="Arial"/>
+                <w:color w:val="000000"/>
+                <w:sz w:val="16"/>
+                <w:szCs w:val="16"/>
+              </w:rPr>
+            </w:pPr>
+            <w:r>
+              <w:rPr>
+                <w:rFonts w:ascii="Arial" w:hAnsi="Arial" w:cs="Arial"/>
+                <w:color w:val="000000"/>
+                <w:sz w:val="16"/>
+                <w:szCs w:val="16"/>
+                <w:lang w:val="it-IT"/>
+              </w:rPr>
+              <w:t>{{ CARGO-REPRESENTANTE }}</w:t>
             </w:r>
           </w:p>
         </w:tc>
       </w:tr>
       <w:tr>
+        <w:tblPrEx>
+          <w:tblBorders>
+            <w:top w:val="single" w:sz="6" w:space="0" w:color="auto"/>
+            <w:left w:val="single" w:sz="6" w:space="0" w:color="auto"/>
+            <w:bottom w:val="single" w:sz="6" w:space="0" w:color="auto"/>
+            <w:right w:val="single" w:sz="6" w:space="0" w:color="auto"/>
+            <w:insideH w:val="single" w:sz="6" w:space="0" w:color="auto"/>
+            <w:insideV w:val="single" w:sz="6" w:space="0" w:color="auto"/>
+          </w:tblBorders>
+        </w:tblPrEx>
+        <w:trPr>
+          <w:cantSplit/>
+          <w:trHeight w:val="794"/>
+        </w:trPr>
+        <w:tc>
+          <w:tcPr>
+            <w:tcW w:w="2227" w:type="dxa"/>
+            <w:gridSpan w:val="10"/>
+            <w:vMerge/>
+            <w:tcBorders>
+              <w:top w:val="single" w:sz="6" w:space="0" w:color="auto"/>
+              <w:left w:val="single" w:sz="4" w:space="0" w:color="auto"/>
+              <w:bottom w:val="single" w:sz="4" w:space="0" w:color="auto"/>
+              <w:right w:val="single" w:sz="4" w:space="0" w:color="auto"/>
+            </w:tcBorders>
+            <w:vAlign w:val="center"/>
+          </w:tcPr>
+          <w:p>
+            <w:pPr>
+              <w:jc w:val="center"/>
+              <w:rPr>
+                <w:rFonts w:ascii="Arial" w:hAnsi="Arial" w:cs="Arial"/>
+                <w:sz w:val="16"/>
+                <w:szCs w:val="16"/>
+                <w:lang w:val="it-IT"/>
+              </w:rPr>
+            </w:pPr>
+          </w:p>
+        </w:tc>
+        <w:tc>
+          <w:tcPr>
+            <w:tcW w:w="3260" w:type="dxa"/>
+            <w:gridSpan w:val="10"/>
+            <w:tcBorders>
+              <w:top w:val="single" w:sz="4" w:space="0" w:color="auto"/>
+              <w:left w:val="single" w:sz="4" w:space="0" w:color="auto"/>
+              <w:bottom w:val="single" w:sz="4" w:space="0" w:color="auto"/>
+              <w:right w:val="single" w:sz="4" w:space="0" w:color="auto"/>
+            </w:tcBorders>
+          </w:tcPr>
+          <w:p>
+            <w:pPr>
+              <w:rPr>
+                <w:rFonts w:ascii="Arial" w:hAnsi="Arial" w:cs="Arial"/>
+                <w:sz w:val="16"/>
+                <w:szCs w:val="16"/>
+                <w:lang w:val="it-IT"/>
+              </w:rPr>
+            </w:pPr>
+          </w:p>
+          <w:p>
+            <w:pPr>
+              <w:jc w:val="center"/>
+              <w:rPr>
+                <w:rFonts w:ascii="Arial" w:hAnsi="Arial" w:cs="Arial"/>
+                <w:sz w:val="16"/>
+                <w:szCs w:val="16"/>
+                <w:lang w:val="it-IT"/>
+              </w:rPr>
+            </w:pPr>
+          </w:p>
+          <w:p>
+            <w:pPr>
+              <w:jc w:val="center"/>
+              <w:rPr>
+                <w:rFonts w:ascii="Arial" w:hAnsi="Arial" w:cs="Arial"/>
+                <w:sz w:val="16"/>
+                <w:szCs w:val="16"/>
+                <w:lang w:val="it-IT"/>
+              </w:rPr>
+            </w:pPr>
+          </w:p>
+          <w:p>
+            <w:pPr>
+              <w:jc w:val="center"/>
+              <w:rPr>
+                <w:rFonts w:ascii="Arial" w:hAnsi="Arial" w:cs="Arial"/>
+                <w:sz w:val="16"/>
+                <w:szCs w:val="16"/>
+                <w:lang w:val="it-IT"/>
+              </w:rPr>
+            </w:pPr>
+          </w:p>
+          <w:p>
+            <w:pPr>
+              <w:jc w:val="center"/>
+              <w:rPr>
+                <w:rFonts w:ascii="Arial" w:hAnsi="Arial" w:cs="Arial"/>
+                <w:sz w:val="16"/>
+                <w:szCs w:val="16"/>
+                <w:lang w:val="it-IT"/>
+              </w:rPr>
+            </w:pPr>
+          </w:p>
+          <w:p>
+            <w:pPr>
+              <w:jc w:val="center"/>
+              <w:rPr>
+                <w:rFonts w:ascii="Arial" w:hAnsi="Arial" w:cs="Arial"/>
+                <w:sz w:val="16"/>
+                <w:szCs w:val="16"/>
+                <w:lang w:val="it-IT"/>
+              </w:rPr>
+            </w:pPr>
+          </w:p>
+          <w:p>
+            <w:pPr>
+              <w:jc w:val="center"/>
+              <w:rPr>
+                <w:rFonts w:ascii="Arial" w:hAnsi="Arial" w:cs="Arial"/>
+                <w:sz w:val="16"/>
+                <w:szCs w:val="16"/>
+                <w:lang w:val="it-IT"/>
+              </w:rPr>
+            </w:pPr>
+          </w:p>
+          <w:p>
+            <w:pPr>
+              <w:jc w:val="center"/>
+              <w:rPr>
+                <w:rFonts w:ascii="Arial" w:hAnsi="Arial" w:cs="Arial"/>
+                <w:sz w:val="16"/>
+                <w:szCs w:val="16"/>
+                <w:lang w:val="it-IT"/>
+              </w:rPr>
+            </w:pPr>
+          </w:p>
+          <w:p>
+            <w:pPr>
+              <w:jc w:val="center"/>
+              <w:rPr>
+                <w:rFonts w:ascii="Arial" w:hAnsi="Arial" w:cs="Arial"/>
+                <w:sz w:val="16"/>
+                <w:szCs w:val="16"/>
+              </w:rPr>
+            </w:pPr>
+            <w:r>
+              <w:rPr>
+                <w:rFonts w:ascii="Arial" w:hAnsi="Arial" w:cs="Arial"/>
+                <w:sz w:val="16"/>
+                <w:szCs w:val="16"/>
+              </w:rPr>
+              <w:t>(Carimbo</w:t>
+            </w:r>
+            <w:r>
+              <w:rPr>
+                <w:rFonts w:ascii="Arial" w:hAnsi="Arial" w:cs="Arial"/>
+                <w:sz w:val="16"/>
+                <w:szCs w:val="16"/>
+              </w:rPr>
+              <w:t xml:space="preserve"> CNPJ</w:t>
+            </w:r>
+            <w:r>
+              <w:rPr>
+                <w:rFonts w:ascii="Arial" w:hAnsi="Arial" w:cs="Arial"/>
+                <w:sz w:val="16"/>
+                <w:szCs w:val="16"/>
+              </w:rPr>
+              <w:t>)</w:t>
+            </w:r>
+          </w:p>
+        </w:tc>
+        <w:tc>
+          <w:tcPr>
+            <w:tcW w:w="5194" w:type="dxa"/>
+            <w:gridSpan w:val="14"/>
+            <w:tcBorders>
+              <w:top w:val="single" w:sz="4" w:space="0" w:color="auto"/>
+              <w:left w:val="single" w:sz="4" w:space="0" w:color="auto"/>
+              <w:bottom w:val="single" w:sz="4" w:space="0" w:color="auto"/>
+              <w:right w:val="single" w:sz="4" w:space="0" w:color="auto"/>
+            </w:tcBorders>
+          </w:tcPr>
+          <w:p>
+            <w:pPr>
+              <w:rPr>
+                <w:rFonts w:ascii="Arial" w:hAnsi="Arial" w:cs="Arial"/>
+                <w:sz w:val="16"/>
+                <w:szCs w:val="16"/>
+              </w:rPr>
+            </w:pPr>
+          </w:p>
+          <w:p>
+            <w:pPr>
+              <w:rPr>
+                <w:rFonts w:ascii="Arial" w:hAnsi="Arial" w:cs="Arial"/>
+                <w:sz w:val="16"/>
+                <w:szCs w:val="16"/>
+              </w:rPr>
+            </w:pPr>
+          </w:p>
+          <w:p>
+            <w:pPr>
+              <w:rPr>
+                <w:rFonts w:ascii="Arial" w:hAnsi="Arial" w:cs="Arial"/>
+                <w:sz w:val="16"/>
+                <w:szCs w:val="16"/>
+              </w:rPr>
+            </w:pPr>
+          </w:p>
+          <w:p>
+            <w:pPr>
+              <w:rPr>
+                <w:rFonts w:ascii="Arial" w:hAnsi="Arial" w:cs="Arial"/>
+                <w:sz w:val="16"/>
+                <w:szCs w:val="16"/>
+              </w:rPr>
+            </w:pPr>
+          </w:p>
+          <w:p>
+            <w:pPr>
+              <w:rPr>
+                <w:rFonts w:ascii="Arial" w:hAnsi="Arial" w:cs="Arial"/>
+                <w:sz w:val="16"/>
+                <w:szCs w:val="16"/>
+              </w:rPr>
+            </w:pPr>
+          </w:p>
+          <w:p>
+            <w:pPr>
+              <w:rPr>
+                <w:rFonts w:ascii="Arial" w:hAnsi="Arial" w:cs="Arial"/>
+                <w:sz w:val="16"/>
+                <w:szCs w:val="16"/>
+              </w:rPr>
+            </w:pPr>
+          </w:p>
+          <w:p>
+            <w:pPr>
+              <w:rPr>
+                <w:rFonts w:ascii="Arial" w:hAnsi="Arial" w:cs="Arial"/>
+                <w:sz w:val="16"/>
+                <w:szCs w:val="16"/>
+              </w:rPr>
+            </w:pPr>
+          </w:p>
+          <w:p>
+            <w:pPr>
+              <w:jc w:val="center"/>
+              <w:rPr>
+                <w:rFonts w:ascii="Arial" w:hAnsi="Arial" w:cs="Arial"/>
+                <w:sz w:val="16"/>
+                <w:szCs w:val="16"/>
+              </w:rPr>
+            </w:pPr>
+            <w:r>
+              <w:rPr>
+                <w:rFonts w:ascii="Arial" w:hAnsi="Arial" w:cs="Arial"/>
+                <w:sz w:val="16"/>
+                <w:szCs w:val="16"/>
+              </w:rPr>
+              <w:t>__________________________________</w:t>
+            </w:r>
+          </w:p>
+          <w:p>
+            <w:pPr>
+              <w:jc w:val="center"/>
+              <w:rPr>
+                <w:rFonts w:ascii="Arial" w:hAnsi="Arial" w:cs="Arial"/>
+                <w:sz w:val="16"/>
+                <w:szCs w:val="16"/>
+              </w:rPr>
+            </w:pPr>
+            <w:r>
+              <w:rPr>
+                <w:rFonts w:ascii="Arial" w:hAnsi="Arial" w:cs="Arial"/>
+                <w:sz w:val="16"/>
+                <w:szCs w:val="16"/>
+              </w:rPr>
+              <w:t>Assinatura do Responsável</w:t>
+            </w:r>
+          </w:p>
+        </w:tc>
+      </w:tr>
+      <w:tr>
+        <w:tblPrEx>
+          <w:tblBorders>
+            <w:top w:val="single" w:sz="6" w:space="0" w:color="auto"/>
+            <w:left w:val="single" w:sz="6" w:space="0" w:color="auto"/>
+            <w:bottom w:val="single" w:sz="6" w:space="0" w:color="auto"/>
+            <w:right w:val="single" w:sz="6" w:space="0" w:color="auto"/>
+            <w:insideH w:val="single" w:sz="6" w:space="0" w:color="auto"/>
+            <w:insideV w:val="single" w:sz="6" w:space="0" w:color="auto"/>
+          </w:tblBorders>
+        </w:tblPrEx>
         <w:trPr>
           <w:cantSplit/>
           <w:trHeight w:val="227"/>
         </w:trPr>
         <w:tc>
           <w:tcPr>
-            <w:tcW w:w="2227" w:type="dxa"/>
-            <w:gridSpan w:val="3"/>
-            <w:tcBorders>
-              <w:top w:val="single" w:sz="4" w:space="0" w:color="auto"/>
-              <w:left w:val="single" w:sz="4" w:space="0" w:color="auto"/>
-              <w:bottom w:val="single" w:sz="4" w:space="0" w:color="auto"/>
-              <w:right w:val="single" w:sz="4" w:space="0" w:color="auto"/>
-            </w:tcBorders>
-            <w:vAlign w:val="center"/>
-          </w:tcPr>
-          <w:p>
-            <w:pPr>
-              <w:rPr>
-                <w:rFonts w:ascii="Arial" w:hAnsi="Arial" w:cs="Arial"/>
-                <w:sz w:val="16"/>
-                <w:szCs w:val="16"/>
-              </w:rPr>
-            </w:pPr>
-            <w:r>
-              <w:rPr>
-                <w:rFonts w:ascii="Arial" w:hAnsi="Arial" w:cs="Arial"/>
-                <w:sz w:val="16"/>
-                <w:szCs w:val="16"/>
-              </w:rPr>
-              <w:t>19- Data Emissão PPP</w:t>
-            </w:r>
-          </w:p>
-        </w:tc>
-        <w:tc>
-          <w:tcPr>
-            <w:tcW w:w="377" w:type="dxa"/>
-            <w:tcBorders>
-              <w:top w:val="single" w:sz="4" w:space="0" w:color="auto"/>
-              <w:left w:val="single" w:sz="4" w:space="0" w:color="auto"/>
-              <w:bottom w:val="single" w:sz="4" w:space="0" w:color="auto"/>
-              <w:right w:val="single" w:sz="4" w:space="0" w:color="auto"/>
-            </w:tcBorders>
-            <w:vAlign w:val="center"/>
-          </w:tcPr>
-          <w:p>
-            <w:pPr>
-              <w:jc w:val="center"/>
-              <w:rPr>
-                <w:rFonts w:ascii="Arial" w:hAnsi="Arial" w:cs="Arial"/>
-                <w:sz w:val="16"/>
-                <w:szCs w:val="16"/>
-              </w:rPr>
-            </w:pPr>
-            <w:r>
-              <w:rPr>
-                <w:rFonts w:ascii="Arial" w:hAnsi="Arial" w:cs="Arial"/>
-                <w:sz w:val="16"/>
-                <w:szCs w:val="16"/>
-              </w:rPr>
-              <w:t>20</w:t>
-            </w:r>
-          </w:p>
-        </w:tc>
-        <w:tc>
-          <w:tcPr>
-            <w:tcW w:w="8077" w:type="dxa"/>
-            <w:gridSpan w:val="4"/>
-            <w:tcBorders>
-              <w:top w:val="single" w:sz="4" w:space="0" w:color="auto"/>
-              <w:left w:val="single" w:sz="4" w:space="0" w:color="auto"/>
-              <w:bottom w:val="single" w:sz="4" w:space="0" w:color="auto"/>
-              <w:right w:val="single" w:sz="4" w:space="0" w:color="auto"/>
-            </w:tcBorders>
-            <w:vAlign w:val="center"/>
-          </w:tcPr>
-          <w:p>
-            <w:pPr>
-              <w:rPr>
-                <w:rFonts w:ascii="Arial" w:hAnsi="Arial" w:cs="Arial"/>
-                <w:sz w:val="16"/>
-                <w:szCs w:val="16"/>
-              </w:rPr>
-            </w:pPr>
-            <w:r>
-              <w:rPr>
-                <w:rFonts w:ascii="Arial" w:hAnsi="Arial" w:cs="Arial"/>
-                <w:sz w:val="16"/>
-                <w:szCs w:val="16"/>
-              </w:rPr>
-              <w:t>REPRESENTANTE LEGAL DA EMPRESA</w:t>
+            <w:tcW w:w="10681" w:type="dxa"/>
+            <w:gridSpan w:val="34"/>
+            <w:tcBorders>
+              <w:top w:val="single" w:sz="4" w:space="0" w:color="auto"/>
+              <w:left w:val="single" w:sz="4" w:space="0" w:color="auto"/>
+              <w:bottom w:val="single" w:sz="4" w:space="0" w:color="auto"/>
+              <w:right w:val="single" w:sz="4" w:space="0" w:color="auto"/>
+            </w:tcBorders>
+            <w:shd w:val="clear" w:color="auto" w:fill="FFFFFF"/>
+            <w:vAlign w:val="center"/>
+          </w:tcPr>
+          <w:p>
+            <w:pPr>
+              <w:pStyle w:val="Cabealho"/>
+              <w:ind w:left="47"/>
+              <w:rPr>
+                <w:rFonts w:cs="Arial"/>
+                <w:sz w:val="16"/>
+                <w:szCs w:val="16"/>
+              </w:rPr>
+            </w:pPr>
+            <w:r>
+              <w:rPr>
+                <w:rFonts w:cs="Arial"/>
+                <w:sz w:val="16"/>
+                <w:szCs w:val="16"/>
+              </w:rPr>
+              <w:t>OBSERVAÇÕES</w:t>
+            </w:r>
+            <w:r>
+              <w:rPr>
+                <w:rFonts w:cs="Arial"/>
+                <w:sz w:val="16"/>
+                <w:szCs w:val="16"/>
+              </w:rPr>
+              <w:t xml:space="preserve">: </w:t>
             </w:r>
           </w:p>
         </w:tc>
       </w:tr>
       <w:tr>
-        <w:trPr>
-          <w:cantSplit/>
-          <w:trHeight w:val="113"/>
-        </w:trPr>
-        <w:tc>
-          <w:tcPr>
-            <w:tcW w:w="2227" w:type="dxa"/>
-            <w:gridSpan w:val="3"/>
-            <w:vMerge w:val="restart"/>
-            <w:tcBorders>
-              <w:top w:val="single" w:sz="4" w:space="0" w:color="auto"/>
-              <w:left w:val="single" w:sz="4" w:space="0" w:color="auto"/>
-              <w:bottom w:val="single" w:sz="6" w:space="0" w:color="auto"/>
-              <w:right w:val="single" w:sz="4" w:space="0" w:color="auto"/>
-            </w:tcBorders>
-            <w:vAlign w:val="center"/>
-          </w:tcPr>
-          <w:p>
-            <w:pPr>
-              <w:rPr>
-                <w:rFonts w:ascii="Arial" w:hAnsi="Arial" w:cs="Arial"/>
-                <w:sz w:val="16"/>
-                <w:szCs w:val="16"/>
-              </w:rPr>
-            </w:pPr>
-          </w:p>
-        </w:tc>
-        <w:tc>
-          <w:tcPr>
-            <w:tcW w:w="3260" w:type="dxa"/>
-            <w:gridSpan w:val="3"/>
-            <w:tcBorders>
-              <w:top w:val="nil"/>
-              <w:left w:val="single" w:sz="4" w:space="0" w:color="auto"/>
-              <w:bottom w:val="single" w:sz="4" w:space="0" w:color="auto"/>
-              <w:right w:val="single" w:sz="4" w:space="0" w:color="auto"/>
-            </w:tcBorders>
-            <w:shd w:val="clear" w:color="auto" w:fill="auto"/>
-          </w:tcPr>
-          <w:p>
-            <w:pPr>
-              <w:rPr>
-                <w:rFonts w:ascii="Arial" w:hAnsi="Arial" w:cs="Arial"/>
-                <w:sz w:val="16"/>
-                <w:szCs w:val="16"/>
-              </w:rPr>
-            </w:pPr>
-            <w:r>
-              <w:rPr>
-                <w:rFonts w:ascii="Arial" w:hAnsi="Arial" w:cs="Arial"/>
-                <w:sz w:val="16"/>
-                <w:szCs w:val="16"/>
-              </w:rPr>
-              <w:t xml:space="preserve">20.1-NIT </w:t>
-            </w:r>
-            <w:r>
-              <w:rPr>
-                <w:rFonts w:ascii="Arial" w:hAnsi="Arial" w:cs="Arial"/>
-                <w:sz w:val="16"/>
-                <w:szCs w:val="16"/>
-              </w:rPr>
-              <w:t xml:space="preserve"> - </w:t>
-            </w:r>
-            <w:r>
-              <w:rPr>
-                <w:rFonts w:ascii="Arial" w:hAnsi="Arial" w:cs="Arial"/>
-                <w:sz w:val="16"/>
-                <w:szCs w:val="16"/>
-              </w:rPr>
-              <w:t>{{ NIT-PIS-REPRESENTANTE }}</w:t>
-            </w:r>
-          </w:p>
-        </w:tc>
-        <w:tc>
-          <w:tcPr>
-            <w:tcW w:w="5194" w:type="dxa"/>
-            <w:gridSpan w:val="2"/>
-            <w:tcBorders>
-              <w:top w:val="single" w:sz="4" w:space="0" w:color="auto"/>
-              <w:left w:val="single" w:sz="4" w:space="0" w:color="auto"/>
-              <w:bottom w:val="single" w:sz="4" w:space="0" w:color="auto"/>
-              <w:right w:val="single" w:sz="4" w:space="0" w:color="auto"/>
-            </w:tcBorders>
-            <w:shd w:val="clear" w:color="auto" w:fill="auto"/>
-          </w:tcPr>
-          <w:p>
-            <w:pPr>
-              <w:rPr>
-                <w:rFonts w:ascii="Arial" w:hAnsi="Arial" w:cs="Arial"/>
-                <w:color w:val="000000"/>
-                <w:sz w:val="16"/>
-                <w:szCs w:val="16"/>
-                <w:lang w:val="it-IT"/>
-              </w:rPr>
-            </w:pPr>
-            <w:r>
-              <w:rPr>
-                <w:rFonts w:ascii="Arial" w:hAnsi="Arial" w:cs="Arial"/>
-                <w:color w:val="000000"/>
-                <w:sz w:val="16"/>
-                <w:szCs w:val="16"/>
-                <w:lang w:val="it-IT"/>
-              </w:rPr>
-              <w:t xml:space="preserve">20.2-Nome </w:t>
-            </w:r>
-            <w:r>
-              <w:rPr>
-                <w:rFonts w:ascii="Arial" w:hAnsi="Arial" w:cs="Arial"/>
-                <w:color w:val="000000"/>
-                <w:sz w:val="16"/>
-                <w:szCs w:val="16"/>
-                <w:lang w:val="it-IT"/>
-              </w:rPr>
-              <w:t>{{ NOME-REPRESENTANTE }}</w:t>
-            </w:r>
-          </w:p>
-          <w:p>
-            <w:pPr>
-              <w:rPr>
-                <w:rFonts w:ascii="Arial" w:hAnsi="Arial" w:cs="Arial"/>
-                <w:color w:val="000000"/>
-                <w:sz w:val="16"/>
-                <w:szCs w:val="16"/>
-              </w:rPr>
-            </w:pPr>
-            <w:r>
-              <w:rPr>
-                <w:rFonts w:ascii="Arial" w:hAnsi="Arial" w:cs="Arial"/>
-                <w:color w:val="000000"/>
-                <w:sz w:val="16"/>
-                <w:szCs w:val="16"/>
-                <w:lang w:val="it-IT"/>
-              </w:rPr>
-              <w:t>{{ CARGO-REPRESENTANTE }}</w:t>
-            </w:r>
-          </w:p>
-        </w:tc>
-      </w:tr>
-      <w:tr>
-        <w:trPr>
-          <w:cantSplit/>
-          <w:trHeight w:val="794"/>
-        </w:trPr>
-        <w:tc>
-          <w:tcPr>
-            <w:tcW w:w="2227" w:type="dxa"/>
-            <w:gridSpan w:val="3"/>
-            <w:vMerge/>
-            <w:tcBorders>
-              <w:top w:val="single" w:sz="6" w:space="0" w:color="auto"/>
-              <w:left w:val="single" w:sz="4" w:space="0" w:color="auto"/>
-              <w:bottom w:val="single" w:sz="4" w:space="0" w:color="auto"/>
-              <w:right w:val="single" w:sz="4" w:space="0" w:color="auto"/>
-            </w:tcBorders>
-            <w:vAlign w:val="center"/>
-          </w:tcPr>
-          <w:p>
-            <w:pPr>
-              <w:jc w:val="center"/>
-              <w:rPr>
-                <w:rFonts w:ascii="Arial" w:hAnsi="Arial" w:cs="Arial"/>
-                <w:sz w:val="16"/>
-                <w:szCs w:val="16"/>
-                <w:lang w:val="it-IT"/>
-              </w:rPr>
-            </w:pPr>
-          </w:p>
-        </w:tc>
-        <w:tc>
-          <w:tcPr>
-            <w:tcW w:w="3260" w:type="dxa"/>
-            <w:gridSpan w:val="3"/>
-            <w:tcBorders>
-              <w:top w:val="single" w:sz="4" w:space="0" w:color="auto"/>
-              <w:left w:val="single" w:sz="4" w:space="0" w:color="auto"/>
-              <w:bottom w:val="single" w:sz="4" w:space="0" w:color="auto"/>
-              <w:right w:val="single" w:sz="4" w:space="0" w:color="auto"/>
-            </w:tcBorders>
-          </w:tcPr>
-          <w:p>
-            <w:pPr>
-              <w:rPr>
-                <w:rFonts w:ascii="Arial" w:hAnsi="Arial" w:cs="Arial"/>
-                <w:sz w:val="16"/>
-                <w:szCs w:val="16"/>
-                <w:lang w:val="it-IT"/>
-              </w:rPr>
-            </w:pPr>
-          </w:p>
-          <w:p>
-            <w:pPr>
-              <w:jc w:val="center"/>
-              <w:rPr>
-                <w:rFonts w:ascii="Arial" w:hAnsi="Arial" w:cs="Arial"/>
-                <w:sz w:val="16"/>
-                <w:szCs w:val="16"/>
-                <w:lang w:val="it-IT"/>
-              </w:rPr>
-            </w:pPr>
-          </w:p>
-          <w:p>
-            <w:pPr>
-              <w:jc w:val="center"/>
-              <w:rPr>
-                <w:rFonts w:ascii="Arial" w:hAnsi="Arial" w:cs="Arial"/>
-                <w:sz w:val="16"/>
-                <w:szCs w:val="16"/>
-                <w:lang w:val="it-IT"/>
-              </w:rPr>
-            </w:pPr>
-          </w:p>
-          <w:p>
-            <w:pPr>
-              <w:jc w:val="center"/>
-              <w:rPr>
-                <w:rFonts w:ascii="Arial" w:hAnsi="Arial" w:cs="Arial"/>
-                <w:sz w:val="16"/>
-                <w:szCs w:val="16"/>
-                <w:lang w:val="it-IT"/>
-              </w:rPr>
-            </w:pPr>
-          </w:p>
-          <w:p>
-            <w:pPr>
-              <w:jc w:val="center"/>
-              <w:rPr>
-                <w:rFonts w:ascii="Arial" w:hAnsi="Arial" w:cs="Arial"/>
-                <w:sz w:val="16"/>
-                <w:szCs w:val="16"/>
-                <w:lang w:val="it-IT"/>
-              </w:rPr>
-            </w:pPr>
-          </w:p>
-          <w:p>
-            <w:pPr>
-              <w:jc w:val="center"/>
-              <w:rPr>
-                <w:rFonts w:ascii="Arial" w:hAnsi="Arial" w:cs="Arial"/>
-                <w:sz w:val="16"/>
-                <w:szCs w:val="16"/>
-                <w:lang w:val="it-IT"/>
-              </w:rPr>
-            </w:pPr>
-          </w:p>
-          <w:p>
-            <w:pPr>
-              <w:jc w:val="center"/>
-              <w:rPr>
-                <w:rFonts w:ascii="Arial" w:hAnsi="Arial" w:cs="Arial"/>
-                <w:sz w:val="16"/>
-                <w:szCs w:val="16"/>
-                <w:lang w:val="it-IT"/>
-              </w:rPr>
-            </w:pPr>
-          </w:p>
-          <w:p>
-            <w:pPr>
-              <w:jc w:val="center"/>
-              <w:rPr>
-                <w:rFonts w:ascii="Arial" w:hAnsi="Arial" w:cs="Arial"/>
-                <w:sz w:val="16"/>
-                <w:szCs w:val="16"/>
-                <w:lang w:val="it-IT"/>
-              </w:rPr>
-            </w:pPr>
-          </w:p>
-          <w:p>
-            <w:pPr>
-              <w:jc w:val="center"/>
-              <w:rPr>
-                <w:rFonts w:ascii="Arial" w:hAnsi="Arial" w:cs="Arial"/>
-                <w:sz w:val="16"/>
-                <w:szCs w:val="16"/>
-              </w:rPr>
-            </w:pPr>
-            <w:r>
-              <w:rPr>
-                <w:rFonts w:ascii="Arial" w:hAnsi="Arial" w:cs="Arial"/>
-                <w:sz w:val="16"/>
-                <w:szCs w:val="16"/>
-              </w:rPr>
-              <w:t>(Carimbo</w:t>
-            </w:r>
-            <w:r>
-              <w:rPr>
-                <w:rFonts w:ascii="Arial" w:hAnsi="Arial" w:cs="Arial"/>
-                <w:sz w:val="16"/>
-                <w:szCs w:val="16"/>
-              </w:rPr>
-              <w:t xml:space="preserve"> CNPJ</w:t>
-            </w:r>
-            <w:r>
-              <w:rPr>
-                <w:rFonts w:ascii="Arial" w:hAnsi="Arial" w:cs="Arial"/>
-                <w:sz w:val="16"/>
-                <w:szCs w:val="16"/>
-              </w:rPr>
-              <w:t>)</w:t>
-            </w:r>
-          </w:p>
-        </w:tc>
-        <w:tc>
-          <w:tcPr>
-            <w:tcW w:w="5194" w:type="dxa"/>
-            <w:gridSpan w:val="2"/>
-            <w:tcBorders>
-              <w:top w:val="single" w:sz="4" w:space="0" w:color="auto"/>
-              <w:left w:val="single" w:sz="4" w:space="0" w:color="auto"/>
-              <w:bottom w:val="single" w:sz="4" w:space="0" w:color="auto"/>
-              <w:right w:val="single" w:sz="4" w:space="0" w:color="auto"/>
-            </w:tcBorders>
-          </w:tcPr>
-          <w:p>
-            <w:pPr>
-              <w:rPr>
-                <w:rFonts w:ascii="Arial" w:hAnsi="Arial" w:cs="Arial"/>
-                <w:sz w:val="16"/>
-                <w:szCs w:val="16"/>
-              </w:rPr>
-            </w:pPr>
-          </w:p>
-          <w:p>
-            <w:pPr>
-              <w:rPr>
-                <w:rFonts w:ascii="Arial" w:hAnsi="Arial" w:cs="Arial"/>
-                <w:sz w:val="16"/>
-                <w:szCs w:val="16"/>
-              </w:rPr>
-            </w:pPr>
-          </w:p>
-          <w:p>
-            <w:pPr>
-              <w:rPr>
-                <w:rFonts w:ascii="Arial" w:hAnsi="Arial" w:cs="Arial"/>
-                <w:sz w:val="16"/>
-                <w:szCs w:val="16"/>
-              </w:rPr>
-            </w:pPr>
-          </w:p>
-          <w:p>
-            <w:pPr>
-              <w:rPr>
-                <w:rFonts w:ascii="Arial" w:hAnsi="Arial" w:cs="Arial"/>
-                <w:sz w:val="16"/>
-                <w:szCs w:val="16"/>
-              </w:rPr>
-            </w:pPr>
-          </w:p>
-          <w:p>
-            <w:pPr>
-              <w:rPr>
-                <w:rFonts w:ascii="Arial" w:hAnsi="Arial" w:cs="Arial"/>
-                <w:sz w:val="16"/>
-                <w:szCs w:val="16"/>
-              </w:rPr>
-            </w:pPr>
-          </w:p>
-          <w:p>
-            <w:pPr>
-              <w:rPr>
-                <w:rFonts w:ascii="Arial" w:hAnsi="Arial" w:cs="Arial"/>
-                <w:sz w:val="16"/>
-                <w:szCs w:val="16"/>
-              </w:rPr>
-            </w:pPr>
-          </w:p>
-          <w:p>
-            <w:pPr>
-              <w:rPr>
-                <w:rFonts w:ascii="Arial" w:hAnsi="Arial" w:cs="Arial"/>
-                <w:sz w:val="16"/>
-                <w:szCs w:val="16"/>
-              </w:rPr>
-            </w:pPr>
-          </w:p>
-          <w:p>
-            <w:pPr>
-              <w:jc w:val="center"/>
-              <w:rPr>
-                <w:rFonts w:ascii="Arial" w:hAnsi="Arial" w:cs="Arial"/>
-                <w:sz w:val="16"/>
-                <w:szCs w:val="16"/>
-              </w:rPr>
-            </w:pPr>
-            <w:r>
-              <w:rPr>
-                <w:rFonts w:ascii="Arial" w:hAnsi="Arial" w:cs="Arial"/>
-                <w:sz w:val="16"/>
-                <w:szCs w:val="16"/>
-              </w:rPr>
-              <w:t>__________________________________</w:t>
-            </w:r>
-          </w:p>
-          <w:p>
-            <w:pPr>
-              <w:jc w:val="center"/>
-              <w:rPr>
-                <w:rFonts w:ascii="Arial" w:hAnsi="Arial" w:cs="Arial"/>
-                <w:sz w:val="16"/>
-                <w:szCs w:val="16"/>
-              </w:rPr>
-            </w:pPr>
-            <w:r>
-              <w:rPr>
-                <w:rFonts w:ascii="Arial" w:hAnsi="Arial" w:cs="Arial"/>
-                <w:sz w:val="16"/>
-                <w:szCs w:val="16"/>
-              </w:rPr>
-              <w:t>Assinatura do Responsável</w:t>
-            </w:r>
-          </w:p>
-        </w:tc>
-      </w:tr>
-      <w:tr>
-        <w:trPr>
-          <w:cantSplit/>
-          <w:trHeight w:val="227"/>
-        </w:trPr>
-        <w:tc>
-          <w:tcPr>
-            <w:tcW w:w="10681" w:type="dxa"/>
-            <w:gridSpan w:val="8"/>
-            <w:tcBorders>
-              <w:top w:val="single" w:sz="4" w:space="0" w:color="auto"/>
-              <w:left w:val="single" w:sz="4" w:space="0" w:color="auto"/>
-              <w:bottom w:val="single" w:sz="4" w:space="0" w:color="auto"/>
-              <w:right w:val="single" w:sz="4" w:space="0" w:color="auto"/>
-            </w:tcBorders>
-            <w:shd w:val="clear" w:color="auto" w:fill="FFFFFF"/>
-            <w:vAlign w:val="center"/>
-          </w:tcPr>
-          <w:p>
-            <w:pPr>
-              <w:pStyle w:val="Cabealho"/>
-              <w:ind w:left="47"/>
-              <w:rPr>
-                <w:rFonts w:cs="Arial"/>
-                <w:sz w:val="16"/>
-                <w:szCs w:val="16"/>
-              </w:rPr>
-            </w:pPr>
-            <w:r>
-              <w:rPr>
-                <w:rFonts w:cs="Arial"/>
-                <w:sz w:val="16"/>
-                <w:szCs w:val="16"/>
-              </w:rPr>
-              <w:t>OBSERVAÇÕES</w:t>
-            </w:r>
-            <w:r>
-              <w:rPr>
-                <w:rFonts w:cs="Arial"/>
-                <w:sz w:val="16"/>
-                <w:szCs w:val="16"/>
-              </w:rPr>
-              <w:t xml:space="preserve">: </w:t>
-            </w:r>
-          </w:p>
-        </w:tc>
-      </w:tr>
-      <w:tr>
+        <w:tblPrEx>
+          <w:tblBorders>
+            <w:top w:val="single" w:sz="6" w:space="0" w:color="auto"/>
+            <w:left w:val="single" w:sz="6" w:space="0" w:color="auto"/>
+            <w:bottom w:val="single" w:sz="6" w:space="0" w:color="auto"/>
+            <w:right w:val="single" w:sz="6" w:space="0" w:color="auto"/>
+            <w:insideH w:val="single" w:sz="6" w:space="0" w:color="auto"/>
+            <w:insideV w:val="single" w:sz="6" w:space="0" w:color="auto"/>
+          </w:tblBorders>
+        </w:tblPrEx>
         <w:trPr>
           <w:cantSplit/>
           <w:trHeight w:val="510"/>
@@ -5413,7 +9007,7 @@
         <w:tc>
           <w:tcPr>
             <w:tcW w:w="10681" w:type="dxa"/>
-            <w:gridSpan w:val="8"/>
+            <w:gridSpan w:val="34"/>
             <w:tcBorders>
               <w:top w:val="single" w:sz="4" w:space="0" w:color="auto"/>
               <w:left w:val="single" w:sz="4" w:space="0" w:color="auto"/>
@@ -5885,7 +9479,6 @@
   <w:style w:type="character" w:default="1" w:styleId="Fontepargpadro">
     <w:name w:val="Default Paragraph Font"/>
     <w:uiPriority w:val="1"/>
-    <w:semiHidden/>
     <w:unhideWhenUsed/>
   </w:style>
   <w:style w:type="table" w:default="1" w:styleId="Tabelanormal">

--- a/ariel/ppp-template.docx
+++ b/ariel/ppp-template.docx
@@ -40,7 +40,7 @@
           <v:shape id="_x0000_s1026" type="#_x0000_t75" style="position:absolute;left:0;text-align:left;margin-left:-42pt;margin-top:-3pt;width:79pt;height:35pt;z-index:-251658240" o:allowincell="f" fillcolor="window">
             <v:imagedata r:id="rId5" o:title=""/>
           </v:shape>
-          <o:OLEObject Type="Embed" ProgID="Word.Picture.8" ShapeID="_x0000_s1026" DrawAspect="Content" ObjectID="_1706780513" r:id="rId6"/>
+          <o:OLEObject Type="Embed" ProgID="Word.Picture.8" ShapeID="_x0000_s1026" DrawAspect="Content" ObjectID="_1706957155" r:id="rId6"/>
         </w:object>
       </w:r>
     </w:p>
@@ -333,7 +333,7 @@
                 <w:sz w:val="16"/>
                 <w:szCs w:val="16"/>
               </w:rPr>
-              <w:t>{{ NOME</w:t>
+              <w:t>{{ EMPRESA</w:t>
             </w:r>
             <w:proofErr w:type="gramEnd"/>
             <w:r>
@@ -343,7 +343,7 @@
                 <w:sz w:val="16"/>
                 <w:szCs w:val="16"/>
               </w:rPr>
-              <w:t>-EMPRESA }}</w:t>
+              <w:t xml:space="preserve"> }}</w:t>
             </w:r>
           </w:p>
         </w:tc>
@@ -3111,15 +3111,7 @@
                 <w:sz w:val="16"/>
                 <w:szCs w:val="16"/>
               </w:rPr>
-              <w:t>-RISCO }}-PT-</w:t>
-            </w:r>
-            <w:r>
-              <w:rPr>
-                <w:rFonts w:ascii="Arial" w:hAnsi="Arial" w:cs="Arial"/>
-                <w:sz w:val="16"/>
-                <w:szCs w:val="16"/>
-              </w:rPr>
-              <w:t>2</w:t>
+              <w:t>-RISCO }}-PT-2</w:t>
             </w:r>
           </w:p>
         </w:tc>
@@ -3170,14 +3162,7 @@
                 <w:sz w:val="16"/>
                 <w:szCs w:val="16"/>
               </w:rPr>
-              <w:t>-PT-</w:t>
-            </w:r>
-            <w:r>
-              <w:rPr>
-                <w:sz w:val="16"/>
-                <w:szCs w:val="16"/>
-              </w:rPr>
-              <w:t>2</w:t>
+              <w:t>-PT-2</w:t>
             </w:r>
           </w:p>
         </w:tc>
@@ -3215,14 +3200,7 @@
                 <w:sz w:val="16"/>
                 <w:szCs w:val="16"/>
               </w:rPr>
-              <w:t>-EXPOSICAO }}-PT-</w:t>
-            </w:r>
-            <w:r>
-              <w:rPr>
-                <w:sz w:val="16"/>
-                <w:szCs w:val="16"/>
-              </w:rPr>
-              <w:t>2</w:t>
+              <w:t>-EXPOSICAO }}-PT-2</w:t>
             </w:r>
           </w:p>
         </w:tc>
@@ -3248,6 +3226,26 @@
                 <w:szCs w:val="16"/>
               </w:rPr>
             </w:pPr>
+            <w:proofErr w:type="gramStart"/>
+            <w:r>
+              <w:rPr>
+                <w:rFonts w:ascii="Arial" w:hAnsi="Arial" w:cs="Arial"/>
+                <w:color w:val="000000"/>
+                <w:sz w:val="16"/>
+                <w:szCs w:val="16"/>
+              </w:rPr>
+              <w:t>{{ TECNICA</w:t>
+            </w:r>
+            <w:proofErr w:type="gramEnd"/>
+            <w:r>
+              <w:rPr>
+                <w:rFonts w:ascii="Arial" w:hAnsi="Arial" w:cs="Arial"/>
+                <w:color w:val="000000"/>
+                <w:sz w:val="16"/>
+                <w:szCs w:val="16"/>
+              </w:rPr>
+              <w:t xml:space="preserve"> }}</w:t>
+            </w:r>
           </w:p>
         </w:tc>
         <w:tc>
@@ -3272,6 +3270,26 @@
                 <w:szCs w:val="16"/>
               </w:rPr>
             </w:pPr>
+            <w:proofErr w:type="gramStart"/>
+            <w:r>
+              <w:rPr>
+                <w:rFonts w:ascii="Arial" w:hAnsi="Arial" w:cs="Arial"/>
+                <w:color w:val="000000"/>
+                <w:sz w:val="16"/>
+                <w:szCs w:val="16"/>
+              </w:rPr>
+              <w:t>{{ EPC</w:t>
+            </w:r>
+            <w:proofErr w:type="gramEnd"/>
+            <w:r>
+              <w:rPr>
+                <w:rFonts w:ascii="Arial" w:hAnsi="Arial" w:cs="Arial"/>
+                <w:color w:val="000000"/>
+                <w:sz w:val="16"/>
+                <w:szCs w:val="16"/>
+              </w:rPr>
+              <w:t xml:space="preserve"> }}</w:t>
+            </w:r>
           </w:p>
         </w:tc>
         <w:tc>
@@ -3296,6 +3314,26 @@
                 <w:szCs w:val="16"/>
               </w:rPr>
             </w:pPr>
+            <w:proofErr w:type="gramStart"/>
+            <w:r>
+              <w:rPr>
+                <w:rFonts w:ascii="Arial" w:hAnsi="Arial" w:cs="Arial"/>
+                <w:color w:val="000000"/>
+                <w:sz w:val="16"/>
+                <w:szCs w:val="16"/>
+              </w:rPr>
+              <w:t>{{ EPI</w:t>
+            </w:r>
+            <w:proofErr w:type="gramEnd"/>
+            <w:r>
+              <w:rPr>
+                <w:rFonts w:ascii="Arial" w:hAnsi="Arial" w:cs="Arial"/>
+                <w:color w:val="000000"/>
+                <w:sz w:val="16"/>
+                <w:szCs w:val="16"/>
+              </w:rPr>
+              <w:t xml:space="preserve"> }}</w:t>
+            </w:r>
           </w:p>
         </w:tc>
         <w:tc>
@@ -3390,15 +3428,7 @@
                 <w:sz w:val="16"/>
                 <w:szCs w:val="16"/>
               </w:rPr>
-              <w:t>-RISCO }}-PT-</w:t>
-            </w:r>
-            <w:r>
-              <w:rPr>
-                <w:rFonts w:ascii="Arial" w:hAnsi="Arial" w:cs="Arial"/>
-                <w:sz w:val="16"/>
-                <w:szCs w:val="16"/>
-              </w:rPr>
-              <w:t>3</w:t>
+              <w:t>-RISCO }}-PT-3</w:t>
             </w:r>
           </w:p>
         </w:tc>
@@ -3449,14 +3479,7 @@
                 <w:sz w:val="16"/>
                 <w:szCs w:val="16"/>
               </w:rPr>
-              <w:t>-PT-</w:t>
-            </w:r>
-            <w:r>
-              <w:rPr>
-                <w:sz w:val="16"/>
-                <w:szCs w:val="16"/>
-              </w:rPr>
-              <w:t>3</w:t>
+              <w:t>-PT-3</w:t>
             </w:r>
           </w:p>
         </w:tc>
@@ -3494,14 +3517,7 @@
                 <w:sz w:val="16"/>
                 <w:szCs w:val="16"/>
               </w:rPr>
-              <w:t>-EXPOSICAO }}-PT-</w:t>
-            </w:r>
-            <w:r>
-              <w:rPr>
-                <w:sz w:val="16"/>
-                <w:szCs w:val="16"/>
-              </w:rPr>
-              <w:t>3</w:t>
+              <w:t>-EXPOSICAO }}-PT-3</w:t>
             </w:r>
           </w:p>
         </w:tc>
@@ -3527,6 +3543,26 @@
                 <w:szCs w:val="16"/>
               </w:rPr>
             </w:pPr>
+            <w:proofErr w:type="gramStart"/>
+            <w:r>
+              <w:rPr>
+                <w:rFonts w:ascii="Arial" w:hAnsi="Arial" w:cs="Arial"/>
+                <w:color w:val="000000"/>
+                <w:sz w:val="16"/>
+                <w:szCs w:val="16"/>
+              </w:rPr>
+              <w:t>{{ TECNICA</w:t>
+            </w:r>
+            <w:proofErr w:type="gramEnd"/>
+            <w:r>
+              <w:rPr>
+                <w:rFonts w:ascii="Arial" w:hAnsi="Arial" w:cs="Arial"/>
+                <w:color w:val="000000"/>
+                <w:sz w:val="16"/>
+                <w:szCs w:val="16"/>
+              </w:rPr>
+              <w:t xml:space="preserve"> }}</w:t>
+            </w:r>
           </w:p>
         </w:tc>
         <w:tc>
@@ -3551,6 +3587,26 @@
                 <w:szCs w:val="16"/>
               </w:rPr>
             </w:pPr>
+            <w:proofErr w:type="gramStart"/>
+            <w:r>
+              <w:rPr>
+                <w:rFonts w:ascii="Arial" w:hAnsi="Arial" w:cs="Arial"/>
+                <w:color w:val="000000"/>
+                <w:sz w:val="16"/>
+                <w:szCs w:val="16"/>
+              </w:rPr>
+              <w:t>{{ EPC</w:t>
+            </w:r>
+            <w:proofErr w:type="gramEnd"/>
+            <w:r>
+              <w:rPr>
+                <w:rFonts w:ascii="Arial" w:hAnsi="Arial" w:cs="Arial"/>
+                <w:color w:val="000000"/>
+                <w:sz w:val="16"/>
+                <w:szCs w:val="16"/>
+              </w:rPr>
+              <w:t xml:space="preserve"> }}</w:t>
+            </w:r>
           </w:p>
         </w:tc>
         <w:tc>
@@ -3575,6 +3631,26 @@
                 <w:szCs w:val="16"/>
               </w:rPr>
             </w:pPr>
+            <w:proofErr w:type="gramStart"/>
+            <w:r>
+              <w:rPr>
+                <w:rFonts w:ascii="Arial" w:hAnsi="Arial" w:cs="Arial"/>
+                <w:color w:val="000000"/>
+                <w:sz w:val="16"/>
+                <w:szCs w:val="16"/>
+              </w:rPr>
+              <w:t>{{ EPI</w:t>
+            </w:r>
+            <w:proofErr w:type="gramEnd"/>
+            <w:r>
+              <w:rPr>
+                <w:rFonts w:ascii="Arial" w:hAnsi="Arial" w:cs="Arial"/>
+                <w:color w:val="000000"/>
+                <w:sz w:val="16"/>
+                <w:szCs w:val="16"/>
+              </w:rPr>
+              <w:t xml:space="preserve"> }}</w:t>
+            </w:r>
           </w:p>
         </w:tc>
         <w:tc>
@@ -3669,15 +3745,7 @@
                 <w:sz w:val="16"/>
                 <w:szCs w:val="16"/>
               </w:rPr>
-              <w:t>-RISCO }}-PT-</w:t>
-            </w:r>
-            <w:r>
-              <w:rPr>
-                <w:rFonts w:ascii="Arial" w:hAnsi="Arial" w:cs="Arial"/>
-                <w:sz w:val="16"/>
-                <w:szCs w:val="16"/>
-              </w:rPr>
-              <w:t>4</w:t>
+              <w:t>-RISCO }}-PT-4</w:t>
             </w:r>
           </w:p>
         </w:tc>
@@ -3728,14 +3796,7 @@
                 <w:sz w:val="16"/>
                 <w:szCs w:val="16"/>
               </w:rPr>
-              <w:t>-PT-</w:t>
-            </w:r>
-            <w:r>
-              <w:rPr>
-                <w:sz w:val="16"/>
-                <w:szCs w:val="16"/>
-              </w:rPr>
-              <w:t>4</w:t>
+              <w:t>-PT-4</w:t>
             </w:r>
           </w:p>
         </w:tc>
@@ -3773,14 +3834,7 @@
                 <w:sz w:val="16"/>
                 <w:szCs w:val="16"/>
               </w:rPr>
-              <w:t>-EXPOSICAO }}-PT-</w:t>
-            </w:r>
-            <w:r>
-              <w:rPr>
-                <w:sz w:val="16"/>
-                <w:szCs w:val="16"/>
-              </w:rPr>
-              <w:t>4</w:t>
+              <w:t>-EXPOSICAO }}-PT-4</w:t>
             </w:r>
           </w:p>
         </w:tc>
@@ -3806,6 +3860,26 @@
                 <w:szCs w:val="16"/>
               </w:rPr>
             </w:pPr>
+            <w:proofErr w:type="gramStart"/>
+            <w:r>
+              <w:rPr>
+                <w:rFonts w:ascii="Arial" w:hAnsi="Arial" w:cs="Arial"/>
+                <w:color w:val="000000"/>
+                <w:sz w:val="16"/>
+                <w:szCs w:val="16"/>
+              </w:rPr>
+              <w:t>{{ TECNICA</w:t>
+            </w:r>
+            <w:proofErr w:type="gramEnd"/>
+            <w:r>
+              <w:rPr>
+                <w:rFonts w:ascii="Arial" w:hAnsi="Arial" w:cs="Arial"/>
+                <w:color w:val="000000"/>
+                <w:sz w:val="16"/>
+                <w:szCs w:val="16"/>
+              </w:rPr>
+              <w:t xml:space="preserve"> }}</w:t>
+            </w:r>
           </w:p>
         </w:tc>
         <w:tc>
@@ -3830,6 +3904,26 @@
                 <w:szCs w:val="16"/>
               </w:rPr>
             </w:pPr>
+            <w:proofErr w:type="gramStart"/>
+            <w:r>
+              <w:rPr>
+                <w:rFonts w:ascii="Arial" w:hAnsi="Arial" w:cs="Arial"/>
+                <w:color w:val="000000"/>
+                <w:sz w:val="16"/>
+                <w:szCs w:val="16"/>
+              </w:rPr>
+              <w:t>{{ EPC</w:t>
+            </w:r>
+            <w:proofErr w:type="gramEnd"/>
+            <w:r>
+              <w:rPr>
+                <w:rFonts w:ascii="Arial" w:hAnsi="Arial" w:cs="Arial"/>
+                <w:color w:val="000000"/>
+                <w:sz w:val="16"/>
+                <w:szCs w:val="16"/>
+              </w:rPr>
+              <w:t xml:space="preserve"> }}</w:t>
+            </w:r>
           </w:p>
         </w:tc>
         <w:tc>
@@ -3854,6 +3948,26 @@
                 <w:szCs w:val="16"/>
               </w:rPr>
             </w:pPr>
+            <w:proofErr w:type="gramStart"/>
+            <w:r>
+              <w:rPr>
+                <w:rFonts w:ascii="Arial" w:hAnsi="Arial" w:cs="Arial"/>
+                <w:color w:val="000000"/>
+                <w:sz w:val="16"/>
+                <w:szCs w:val="16"/>
+              </w:rPr>
+              <w:t>{{ EPI</w:t>
+            </w:r>
+            <w:proofErr w:type="gramEnd"/>
+            <w:r>
+              <w:rPr>
+                <w:rFonts w:ascii="Arial" w:hAnsi="Arial" w:cs="Arial"/>
+                <w:color w:val="000000"/>
+                <w:sz w:val="16"/>
+                <w:szCs w:val="16"/>
+              </w:rPr>
+              <w:t xml:space="preserve"> }}</w:t>
+            </w:r>
           </w:p>
         </w:tc>
         <w:tc>
@@ -3948,15 +4062,7 @@
                 <w:sz w:val="16"/>
                 <w:szCs w:val="16"/>
               </w:rPr>
-              <w:t>-RISCO }}-PT-</w:t>
-            </w:r>
-            <w:r>
-              <w:rPr>
-                <w:rFonts w:ascii="Arial" w:hAnsi="Arial" w:cs="Arial"/>
-                <w:sz w:val="16"/>
-                <w:szCs w:val="16"/>
-              </w:rPr>
-              <w:t>5</w:t>
+              <w:t>-RISCO }}-PT-5</w:t>
             </w:r>
           </w:p>
         </w:tc>
@@ -4007,14 +4113,7 @@
                 <w:sz w:val="16"/>
                 <w:szCs w:val="16"/>
               </w:rPr>
-              <w:t>-PT-</w:t>
-            </w:r>
-            <w:r>
-              <w:rPr>
-                <w:sz w:val="16"/>
-                <w:szCs w:val="16"/>
-              </w:rPr>
-              <w:t>5</w:t>
+              <w:t>-PT-5</w:t>
             </w:r>
           </w:p>
         </w:tc>
@@ -4052,14 +4151,7 @@
                 <w:sz w:val="16"/>
                 <w:szCs w:val="16"/>
               </w:rPr>
-              <w:t>-EXPOSICAO }}-PT-</w:t>
-            </w:r>
-            <w:r>
-              <w:rPr>
-                <w:sz w:val="16"/>
-                <w:szCs w:val="16"/>
-              </w:rPr>
-              <w:t>5</w:t>
+              <w:t>-EXPOSICAO }}-PT-5</w:t>
             </w:r>
           </w:p>
         </w:tc>
@@ -4085,6 +4177,26 @@
                 <w:szCs w:val="16"/>
               </w:rPr>
             </w:pPr>
+            <w:proofErr w:type="gramStart"/>
+            <w:r>
+              <w:rPr>
+                <w:rFonts w:ascii="Arial" w:hAnsi="Arial" w:cs="Arial"/>
+                <w:color w:val="000000"/>
+                <w:sz w:val="16"/>
+                <w:szCs w:val="16"/>
+              </w:rPr>
+              <w:t>{{ TECNICA</w:t>
+            </w:r>
+            <w:proofErr w:type="gramEnd"/>
+            <w:r>
+              <w:rPr>
+                <w:rFonts w:ascii="Arial" w:hAnsi="Arial" w:cs="Arial"/>
+                <w:color w:val="000000"/>
+                <w:sz w:val="16"/>
+                <w:szCs w:val="16"/>
+              </w:rPr>
+              <w:t xml:space="preserve"> }}</w:t>
+            </w:r>
           </w:p>
         </w:tc>
         <w:tc>
@@ -4109,6 +4221,26 @@
                 <w:szCs w:val="16"/>
               </w:rPr>
             </w:pPr>
+            <w:proofErr w:type="gramStart"/>
+            <w:r>
+              <w:rPr>
+                <w:rFonts w:ascii="Arial" w:hAnsi="Arial" w:cs="Arial"/>
+                <w:color w:val="000000"/>
+                <w:sz w:val="16"/>
+                <w:szCs w:val="16"/>
+              </w:rPr>
+              <w:t>{{ EPC</w:t>
+            </w:r>
+            <w:proofErr w:type="gramEnd"/>
+            <w:r>
+              <w:rPr>
+                <w:rFonts w:ascii="Arial" w:hAnsi="Arial" w:cs="Arial"/>
+                <w:color w:val="000000"/>
+                <w:sz w:val="16"/>
+                <w:szCs w:val="16"/>
+              </w:rPr>
+              <w:t xml:space="preserve"> }}</w:t>
+            </w:r>
           </w:p>
         </w:tc>
         <w:tc>
@@ -4133,6 +4265,26 @@
                 <w:szCs w:val="16"/>
               </w:rPr>
             </w:pPr>
+            <w:proofErr w:type="gramStart"/>
+            <w:r>
+              <w:rPr>
+                <w:rFonts w:ascii="Arial" w:hAnsi="Arial" w:cs="Arial"/>
+                <w:color w:val="000000"/>
+                <w:sz w:val="16"/>
+                <w:szCs w:val="16"/>
+              </w:rPr>
+              <w:t>{{ EPI</w:t>
+            </w:r>
+            <w:proofErr w:type="gramEnd"/>
+            <w:r>
+              <w:rPr>
+                <w:rFonts w:ascii="Arial" w:hAnsi="Arial" w:cs="Arial"/>
+                <w:color w:val="000000"/>
+                <w:sz w:val="16"/>
+                <w:szCs w:val="16"/>
+              </w:rPr>
+              <w:t xml:space="preserve"> }}</w:t>
+            </w:r>
           </w:p>
         </w:tc>
         <w:tc>
@@ -4227,15 +4379,7 @@
                 <w:sz w:val="16"/>
                 <w:szCs w:val="16"/>
               </w:rPr>
-              <w:t>-RISCO }}-PT-</w:t>
-            </w:r>
-            <w:r>
-              <w:rPr>
-                <w:rFonts w:ascii="Arial" w:hAnsi="Arial" w:cs="Arial"/>
-                <w:sz w:val="16"/>
-                <w:szCs w:val="16"/>
-              </w:rPr>
-              <w:t>6</w:t>
+              <w:t>-RISCO }}-PT-6</w:t>
             </w:r>
           </w:p>
         </w:tc>
@@ -4286,14 +4430,7 @@
                 <w:sz w:val="16"/>
                 <w:szCs w:val="16"/>
               </w:rPr>
-              <w:t>-PT-</w:t>
-            </w:r>
-            <w:r>
-              <w:rPr>
-                <w:sz w:val="16"/>
-                <w:szCs w:val="16"/>
-              </w:rPr>
-              <w:t>6</w:t>
+              <w:t>-PT-6</w:t>
             </w:r>
           </w:p>
         </w:tc>
@@ -4331,14 +4468,7 @@
                 <w:sz w:val="16"/>
                 <w:szCs w:val="16"/>
               </w:rPr>
-              <w:t>-EXPOSICAO }}-PT-</w:t>
-            </w:r>
-            <w:r>
-              <w:rPr>
-                <w:sz w:val="16"/>
-                <w:szCs w:val="16"/>
-              </w:rPr>
-              <w:t>6</w:t>
+              <w:t>-EXPOSICAO }}-PT-6</w:t>
             </w:r>
           </w:p>
         </w:tc>
@@ -4364,6 +4494,26 @@
                 <w:szCs w:val="16"/>
               </w:rPr>
             </w:pPr>
+            <w:proofErr w:type="gramStart"/>
+            <w:r>
+              <w:rPr>
+                <w:rFonts w:ascii="Arial" w:hAnsi="Arial" w:cs="Arial"/>
+                <w:color w:val="000000"/>
+                <w:sz w:val="16"/>
+                <w:szCs w:val="16"/>
+              </w:rPr>
+              <w:t>{{ TECNICA</w:t>
+            </w:r>
+            <w:proofErr w:type="gramEnd"/>
+            <w:r>
+              <w:rPr>
+                <w:rFonts w:ascii="Arial" w:hAnsi="Arial" w:cs="Arial"/>
+                <w:color w:val="000000"/>
+                <w:sz w:val="16"/>
+                <w:szCs w:val="16"/>
+              </w:rPr>
+              <w:t xml:space="preserve"> }}</w:t>
+            </w:r>
           </w:p>
         </w:tc>
         <w:tc>
@@ -4388,6 +4538,26 @@
                 <w:szCs w:val="16"/>
               </w:rPr>
             </w:pPr>
+            <w:proofErr w:type="gramStart"/>
+            <w:r>
+              <w:rPr>
+                <w:rFonts w:ascii="Arial" w:hAnsi="Arial" w:cs="Arial"/>
+                <w:color w:val="000000"/>
+                <w:sz w:val="16"/>
+                <w:szCs w:val="16"/>
+              </w:rPr>
+              <w:t>{{ EPC</w:t>
+            </w:r>
+            <w:proofErr w:type="gramEnd"/>
+            <w:r>
+              <w:rPr>
+                <w:rFonts w:ascii="Arial" w:hAnsi="Arial" w:cs="Arial"/>
+                <w:color w:val="000000"/>
+                <w:sz w:val="16"/>
+                <w:szCs w:val="16"/>
+              </w:rPr>
+              <w:t xml:space="preserve"> }}</w:t>
+            </w:r>
           </w:p>
         </w:tc>
         <w:tc>
@@ -4412,6 +4582,26 @@
                 <w:szCs w:val="16"/>
               </w:rPr>
             </w:pPr>
+            <w:proofErr w:type="gramStart"/>
+            <w:r>
+              <w:rPr>
+                <w:rFonts w:ascii="Arial" w:hAnsi="Arial" w:cs="Arial"/>
+                <w:color w:val="000000"/>
+                <w:sz w:val="16"/>
+                <w:szCs w:val="16"/>
+              </w:rPr>
+              <w:t>{{ EPI</w:t>
+            </w:r>
+            <w:proofErr w:type="gramEnd"/>
+            <w:r>
+              <w:rPr>
+                <w:rFonts w:ascii="Arial" w:hAnsi="Arial" w:cs="Arial"/>
+                <w:color w:val="000000"/>
+                <w:sz w:val="16"/>
+                <w:szCs w:val="16"/>
+              </w:rPr>
+              <w:t xml:space="preserve"> }}</w:t>
+            </w:r>
           </w:p>
         </w:tc>
         <w:tc>
@@ -4506,15 +4696,7 @@
                 <w:sz w:val="16"/>
                 <w:szCs w:val="16"/>
               </w:rPr>
-              <w:t>-RISCO }}-PT-</w:t>
-            </w:r>
-            <w:r>
-              <w:rPr>
-                <w:rFonts w:ascii="Arial" w:hAnsi="Arial" w:cs="Arial"/>
-                <w:sz w:val="16"/>
-                <w:szCs w:val="16"/>
-              </w:rPr>
-              <w:t>7</w:t>
+              <w:t>-RISCO }}-PT-7</w:t>
             </w:r>
           </w:p>
         </w:tc>
@@ -4565,14 +4747,7 @@
                 <w:sz w:val="16"/>
                 <w:szCs w:val="16"/>
               </w:rPr>
-              <w:t>-PT-</w:t>
-            </w:r>
-            <w:r>
-              <w:rPr>
-                <w:sz w:val="16"/>
-                <w:szCs w:val="16"/>
-              </w:rPr>
-              <w:t>7</w:t>
+              <w:t>-PT-7</w:t>
             </w:r>
           </w:p>
         </w:tc>
@@ -4610,14 +4785,7 @@
                 <w:sz w:val="16"/>
                 <w:szCs w:val="16"/>
               </w:rPr>
-              <w:t>-EXPOSICAO }}-PT-</w:t>
-            </w:r>
-            <w:r>
-              <w:rPr>
-                <w:sz w:val="16"/>
-                <w:szCs w:val="16"/>
-              </w:rPr>
-              <w:t>7</w:t>
+              <w:t>-EXPOSICAO }}-PT-7</w:t>
             </w:r>
           </w:p>
         </w:tc>
@@ -4643,6 +4811,26 @@
                 <w:szCs w:val="16"/>
               </w:rPr>
             </w:pPr>
+            <w:proofErr w:type="gramStart"/>
+            <w:r>
+              <w:rPr>
+                <w:rFonts w:ascii="Arial" w:hAnsi="Arial" w:cs="Arial"/>
+                <w:color w:val="000000"/>
+                <w:sz w:val="16"/>
+                <w:szCs w:val="16"/>
+              </w:rPr>
+              <w:t>{{ TECNICA</w:t>
+            </w:r>
+            <w:proofErr w:type="gramEnd"/>
+            <w:r>
+              <w:rPr>
+                <w:rFonts w:ascii="Arial" w:hAnsi="Arial" w:cs="Arial"/>
+                <w:color w:val="000000"/>
+                <w:sz w:val="16"/>
+                <w:szCs w:val="16"/>
+              </w:rPr>
+              <w:t xml:space="preserve"> }}</w:t>
+            </w:r>
           </w:p>
         </w:tc>
         <w:tc>
@@ -4667,6 +4855,26 @@
                 <w:szCs w:val="16"/>
               </w:rPr>
             </w:pPr>
+            <w:proofErr w:type="gramStart"/>
+            <w:r>
+              <w:rPr>
+                <w:rFonts w:ascii="Arial" w:hAnsi="Arial" w:cs="Arial"/>
+                <w:color w:val="000000"/>
+                <w:sz w:val="16"/>
+                <w:szCs w:val="16"/>
+              </w:rPr>
+              <w:t>{{ EPC</w:t>
+            </w:r>
+            <w:proofErr w:type="gramEnd"/>
+            <w:r>
+              <w:rPr>
+                <w:rFonts w:ascii="Arial" w:hAnsi="Arial" w:cs="Arial"/>
+                <w:color w:val="000000"/>
+                <w:sz w:val="16"/>
+                <w:szCs w:val="16"/>
+              </w:rPr>
+              <w:t xml:space="preserve"> }}</w:t>
+            </w:r>
           </w:p>
         </w:tc>
         <w:tc>
@@ -4691,6 +4899,26 @@
                 <w:szCs w:val="16"/>
               </w:rPr>
             </w:pPr>
+            <w:proofErr w:type="gramStart"/>
+            <w:r>
+              <w:rPr>
+                <w:rFonts w:ascii="Arial" w:hAnsi="Arial" w:cs="Arial"/>
+                <w:color w:val="000000"/>
+                <w:sz w:val="16"/>
+                <w:szCs w:val="16"/>
+              </w:rPr>
+              <w:t>{{ EPI</w:t>
+            </w:r>
+            <w:proofErr w:type="gramEnd"/>
+            <w:r>
+              <w:rPr>
+                <w:rFonts w:ascii="Arial" w:hAnsi="Arial" w:cs="Arial"/>
+                <w:color w:val="000000"/>
+                <w:sz w:val="16"/>
+                <w:szCs w:val="16"/>
+              </w:rPr>
+              <w:t xml:space="preserve"> }}</w:t>
+            </w:r>
           </w:p>
         </w:tc>
         <w:tc>
@@ -4785,15 +5013,7 @@
                 <w:sz w:val="16"/>
                 <w:szCs w:val="16"/>
               </w:rPr>
-              <w:t>-RISCO }}-PT-</w:t>
-            </w:r>
-            <w:r>
-              <w:rPr>
-                <w:rFonts w:ascii="Arial" w:hAnsi="Arial" w:cs="Arial"/>
-                <w:sz w:val="16"/>
-                <w:szCs w:val="16"/>
-              </w:rPr>
-              <w:t>8</w:t>
+              <w:t>-RISCO }}-PT-8</w:t>
             </w:r>
           </w:p>
         </w:tc>
@@ -4844,14 +5064,7 @@
                 <w:sz w:val="16"/>
                 <w:szCs w:val="16"/>
               </w:rPr>
-              <w:t>-PT-</w:t>
-            </w:r>
-            <w:r>
-              <w:rPr>
-                <w:sz w:val="16"/>
-                <w:szCs w:val="16"/>
-              </w:rPr>
-              <w:t>8</w:t>
+              <w:t>-PT-8</w:t>
             </w:r>
           </w:p>
         </w:tc>
@@ -4889,14 +5102,7 @@
                 <w:sz w:val="16"/>
                 <w:szCs w:val="16"/>
               </w:rPr>
-              <w:t>-EXPOSICAO }}-PT-</w:t>
-            </w:r>
-            <w:r>
-              <w:rPr>
-                <w:sz w:val="16"/>
-                <w:szCs w:val="16"/>
-              </w:rPr>
-              <w:t>8</w:t>
+              <w:t>-EXPOSICAO }}-PT-8</w:t>
             </w:r>
           </w:p>
         </w:tc>
@@ -4922,6 +5128,26 @@
                 <w:szCs w:val="16"/>
               </w:rPr>
             </w:pPr>
+            <w:proofErr w:type="gramStart"/>
+            <w:r>
+              <w:rPr>
+                <w:rFonts w:ascii="Arial" w:hAnsi="Arial" w:cs="Arial"/>
+                <w:color w:val="000000"/>
+                <w:sz w:val="16"/>
+                <w:szCs w:val="16"/>
+              </w:rPr>
+              <w:t>{{ TECNICA</w:t>
+            </w:r>
+            <w:proofErr w:type="gramEnd"/>
+            <w:r>
+              <w:rPr>
+                <w:rFonts w:ascii="Arial" w:hAnsi="Arial" w:cs="Arial"/>
+                <w:color w:val="000000"/>
+                <w:sz w:val="16"/>
+                <w:szCs w:val="16"/>
+              </w:rPr>
+              <w:t xml:space="preserve"> }}</w:t>
+            </w:r>
           </w:p>
         </w:tc>
         <w:tc>
@@ -4946,6 +5172,26 @@
                 <w:szCs w:val="16"/>
               </w:rPr>
             </w:pPr>
+            <w:proofErr w:type="gramStart"/>
+            <w:r>
+              <w:rPr>
+                <w:rFonts w:ascii="Arial" w:hAnsi="Arial" w:cs="Arial"/>
+                <w:color w:val="000000"/>
+                <w:sz w:val="16"/>
+                <w:szCs w:val="16"/>
+              </w:rPr>
+              <w:t>{{ EPC</w:t>
+            </w:r>
+            <w:proofErr w:type="gramEnd"/>
+            <w:r>
+              <w:rPr>
+                <w:rFonts w:ascii="Arial" w:hAnsi="Arial" w:cs="Arial"/>
+                <w:color w:val="000000"/>
+                <w:sz w:val="16"/>
+                <w:szCs w:val="16"/>
+              </w:rPr>
+              <w:t xml:space="preserve"> }}</w:t>
+            </w:r>
           </w:p>
         </w:tc>
         <w:tc>
@@ -4970,6 +5216,26 @@
                 <w:szCs w:val="16"/>
               </w:rPr>
             </w:pPr>
+            <w:proofErr w:type="gramStart"/>
+            <w:r>
+              <w:rPr>
+                <w:rFonts w:ascii="Arial" w:hAnsi="Arial" w:cs="Arial"/>
+                <w:color w:val="000000"/>
+                <w:sz w:val="16"/>
+                <w:szCs w:val="16"/>
+              </w:rPr>
+              <w:t>{{ EPI</w:t>
+            </w:r>
+            <w:proofErr w:type="gramEnd"/>
+            <w:r>
+              <w:rPr>
+                <w:rFonts w:ascii="Arial" w:hAnsi="Arial" w:cs="Arial"/>
+                <w:color w:val="000000"/>
+                <w:sz w:val="16"/>
+                <w:szCs w:val="16"/>
+              </w:rPr>
+              <w:t xml:space="preserve"> }}</w:t>
+            </w:r>
           </w:p>
         </w:tc>
         <w:tc>
@@ -5064,15 +5330,7 @@
                 <w:sz w:val="16"/>
                 <w:szCs w:val="16"/>
               </w:rPr>
-              <w:t>-RISCO }}-PT-</w:t>
-            </w:r>
-            <w:r>
-              <w:rPr>
-                <w:rFonts w:ascii="Arial" w:hAnsi="Arial" w:cs="Arial"/>
-                <w:sz w:val="16"/>
-                <w:szCs w:val="16"/>
-              </w:rPr>
-              <w:t>9</w:t>
+              <w:t>-RISCO }}-PT-9</w:t>
             </w:r>
           </w:p>
         </w:tc>
@@ -5123,14 +5381,7 @@
                 <w:sz w:val="16"/>
                 <w:szCs w:val="16"/>
               </w:rPr>
-              <w:t>-PT-</w:t>
-            </w:r>
-            <w:r>
-              <w:rPr>
-                <w:sz w:val="16"/>
-                <w:szCs w:val="16"/>
-              </w:rPr>
-              <w:t>9</w:t>
+              <w:t>-PT-9</w:t>
             </w:r>
           </w:p>
         </w:tc>
@@ -5168,14 +5419,7 @@
                 <w:sz w:val="16"/>
                 <w:szCs w:val="16"/>
               </w:rPr>
-              <w:t>-EXPOSICAO }}-PT-</w:t>
-            </w:r>
-            <w:r>
-              <w:rPr>
-                <w:sz w:val="16"/>
-                <w:szCs w:val="16"/>
-              </w:rPr>
-              <w:t>9</w:t>
+              <w:t>-EXPOSICAO }}-PT-9</w:t>
             </w:r>
           </w:p>
         </w:tc>
@@ -5201,6 +5445,26 @@
                 <w:szCs w:val="16"/>
               </w:rPr>
             </w:pPr>
+            <w:proofErr w:type="gramStart"/>
+            <w:r>
+              <w:rPr>
+                <w:rFonts w:ascii="Arial" w:hAnsi="Arial" w:cs="Arial"/>
+                <w:color w:val="000000"/>
+                <w:sz w:val="16"/>
+                <w:szCs w:val="16"/>
+              </w:rPr>
+              <w:t>{{ TECNICA</w:t>
+            </w:r>
+            <w:proofErr w:type="gramEnd"/>
+            <w:r>
+              <w:rPr>
+                <w:rFonts w:ascii="Arial" w:hAnsi="Arial" w:cs="Arial"/>
+                <w:color w:val="000000"/>
+                <w:sz w:val="16"/>
+                <w:szCs w:val="16"/>
+              </w:rPr>
+              <w:t xml:space="preserve"> }}</w:t>
+            </w:r>
           </w:p>
         </w:tc>
         <w:tc>
@@ -5225,6 +5489,26 @@
                 <w:szCs w:val="16"/>
               </w:rPr>
             </w:pPr>
+            <w:proofErr w:type="gramStart"/>
+            <w:r>
+              <w:rPr>
+                <w:rFonts w:ascii="Arial" w:hAnsi="Arial" w:cs="Arial"/>
+                <w:color w:val="000000"/>
+                <w:sz w:val="16"/>
+                <w:szCs w:val="16"/>
+              </w:rPr>
+              <w:t>{{ EPC</w:t>
+            </w:r>
+            <w:proofErr w:type="gramEnd"/>
+            <w:r>
+              <w:rPr>
+                <w:rFonts w:ascii="Arial" w:hAnsi="Arial" w:cs="Arial"/>
+                <w:color w:val="000000"/>
+                <w:sz w:val="16"/>
+                <w:szCs w:val="16"/>
+              </w:rPr>
+              <w:t xml:space="preserve"> }}</w:t>
+            </w:r>
           </w:p>
         </w:tc>
         <w:tc>
@@ -5249,6 +5533,26 @@
                 <w:szCs w:val="16"/>
               </w:rPr>
             </w:pPr>
+            <w:proofErr w:type="gramStart"/>
+            <w:r>
+              <w:rPr>
+                <w:rFonts w:ascii="Arial" w:hAnsi="Arial" w:cs="Arial"/>
+                <w:color w:val="000000"/>
+                <w:sz w:val="16"/>
+                <w:szCs w:val="16"/>
+              </w:rPr>
+              <w:t>{{ EPI</w:t>
+            </w:r>
+            <w:proofErr w:type="gramEnd"/>
+            <w:r>
+              <w:rPr>
+                <w:rFonts w:ascii="Arial" w:hAnsi="Arial" w:cs="Arial"/>
+                <w:color w:val="000000"/>
+                <w:sz w:val="16"/>
+                <w:szCs w:val="16"/>
+              </w:rPr>
+              <w:t xml:space="preserve"> }}</w:t>
+            </w:r>
           </w:p>
         </w:tc>
         <w:tc>
@@ -5343,15 +5647,7 @@
                 <w:sz w:val="16"/>
                 <w:szCs w:val="16"/>
               </w:rPr>
-              <w:t>-RISCO }}-PT-</w:t>
-            </w:r>
-            <w:r>
-              <w:rPr>
-                <w:rFonts w:ascii="Arial" w:hAnsi="Arial" w:cs="Arial"/>
-                <w:sz w:val="16"/>
-                <w:szCs w:val="16"/>
-              </w:rPr>
-              <w:t>10</w:t>
+              <w:t>-RISCO }}-PT-10</w:t>
             </w:r>
           </w:p>
         </w:tc>
@@ -5402,14 +5698,7 @@
                 <w:sz w:val="16"/>
                 <w:szCs w:val="16"/>
               </w:rPr>
-              <w:t>-PT-</w:t>
-            </w:r>
-            <w:r>
-              <w:rPr>
-                <w:sz w:val="16"/>
-                <w:szCs w:val="16"/>
-              </w:rPr>
-              <w:t>10</w:t>
+              <w:t>-PT-10</w:t>
             </w:r>
           </w:p>
         </w:tc>
@@ -5447,14 +5736,7 @@
                 <w:sz w:val="16"/>
                 <w:szCs w:val="16"/>
               </w:rPr>
-              <w:t>-EXPOSICAO }}-PT-1</w:t>
-            </w:r>
-            <w:r>
-              <w:rPr>
-                <w:sz w:val="16"/>
-                <w:szCs w:val="16"/>
-              </w:rPr>
-              <w:t>0</w:t>
+              <w:t>-EXPOSICAO }}-PT-10</w:t>
             </w:r>
           </w:p>
         </w:tc>
@@ -5480,6 +5762,26 @@
                 <w:szCs w:val="16"/>
               </w:rPr>
             </w:pPr>
+            <w:proofErr w:type="gramStart"/>
+            <w:r>
+              <w:rPr>
+                <w:rFonts w:ascii="Arial" w:hAnsi="Arial" w:cs="Arial"/>
+                <w:color w:val="000000"/>
+                <w:sz w:val="16"/>
+                <w:szCs w:val="16"/>
+              </w:rPr>
+              <w:t>{{ TECNICA</w:t>
+            </w:r>
+            <w:proofErr w:type="gramEnd"/>
+            <w:r>
+              <w:rPr>
+                <w:rFonts w:ascii="Arial" w:hAnsi="Arial" w:cs="Arial"/>
+                <w:color w:val="000000"/>
+                <w:sz w:val="16"/>
+                <w:szCs w:val="16"/>
+              </w:rPr>
+              <w:t xml:space="preserve"> }}</w:t>
+            </w:r>
           </w:p>
         </w:tc>
         <w:tc>
@@ -5504,6 +5806,26 @@
                 <w:szCs w:val="16"/>
               </w:rPr>
             </w:pPr>
+            <w:proofErr w:type="gramStart"/>
+            <w:r>
+              <w:rPr>
+                <w:rFonts w:ascii="Arial" w:hAnsi="Arial" w:cs="Arial"/>
+                <w:color w:val="000000"/>
+                <w:sz w:val="16"/>
+                <w:szCs w:val="16"/>
+              </w:rPr>
+              <w:t>{{ EPC</w:t>
+            </w:r>
+            <w:proofErr w:type="gramEnd"/>
+            <w:r>
+              <w:rPr>
+                <w:rFonts w:ascii="Arial" w:hAnsi="Arial" w:cs="Arial"/>
+                <w:color w:val="000000"/>
+                <w:sz w:val="16"/>
+                <w:szCs w:val="16"/>
+              </w:rPr>
+              <w:t xml:space="preserve"> }}</w:t>
+            </w:r>
           </w:p>
         </w:tc>
         <w:tc>
@@ -5528,6 +5850,26 @@
                 <w:szCs w:val="16"/>
               </w:rPr>
             </w:pPr>
+            <w:proofErr w:type="gramStart"/>
+            <w:r>
+              <w:rPr>
+                <w:rFonts w:ascii="Arial" w:hAnsi="Arial" w:cs="Arial"/>
+                <w:color w:val="000000"/>
+                <w:sz w:val="16"/>
+                <w:szCs w:val="16"/>
+              </w:rPr>
+              <w:t>{{ EPI</w:t>
+            </w:r>
+            <w:proofErr w:type="gramEnd"/>
+            <w:r>
+              <w:rPr>
+                <w:rFonts w:ascii="Arial" w:hAnsi="Arial" w:cs="Arial"/>
+                <w:color w:val="000000"/>
+                <w:sz w:val="16"/>
+                <w:szCs w:val="16"/>
+              </w:rPr>
+              <w:t xml:space="preserve"> }}</w:t>
+            </w:r>
           </w:p>
         </w:tc>
         <w:tc>
@@ -5622,15 +5964,7 @@
                 <w:sz w:val="16"/>
                 <w:szCs w:val="16"/>
               </w:rPr>
-              <w:t>-RISCO }}-PT-1</w:t>
-            </w:r>
-            <w:r>
-              <w:rPr>
-                <w:rFonts w:ascii="Arial" w:hAnsi="Arial" w:cs="Arial"/>
-                <w:sz w:val="16"/>
-                <w:szCs w:val="16"/>
-              </w:rPr>
-              <w:t>1</w:t>
+              <w:t>-RISCO }}-PT-11</w:t>
             </w:r>
           </w:p>
         </w:tc>
@@ -5681,14 +6015,7 @@
                 <w:sz w:val="16"/>
                 <w:szCs w:val="16"/>
               </w:rPr>
-              <w:t>-PT-</w:t>
-            </w:r>
-            <w:r>
-              <w:rPr>
-                <w:sz w:val="16"/>
-                <w:szCs w:val="16"/>
-              </w:rPr>
-              <w:t>11</w:t>
+              <w:t>-PT-11</w:t>
             </w:r>
           </w:p>
         </w:tc>
@@ -5726,14 +6053,7 @@
                 <w:sz w:val="16"/>
                 <w:szCs w:val="16"/>
               </w:rPr>
-              <w:t>-EXPOSICAO }}-PT-1</w:t>
-            </w:r>
-            <w:r>
-              <w:rPr>
-                <w:sz w:val="16"/>
-                <w:szCs w:val="16"/>
-              </w:rPr>
-              <w:t>1</w:t>
+              <w:t>-EXPOSICAO }}-PT-11</w:t>
             </w:r>
           </w:p>
         </w:tc>
@@ -5759,6 +6079,26 @@
                 <w:szCs w:val="16"/>
               </w:rPr>
             </w:pPr>
+            <w:proofErr w:type="gramStart"/>
+            <w:r>
+              <w:rPr>
+                <w:rFonts w:ascii="Arial" w:hAnsi="Arial" w:cs="Arial"/>
+                <w:color w:val="000000"/>
+                <w:sz w:val="16"/>
+                <w:szCs w:val="16"/>
+              </w:rPr>
+              <w:t>{{ TECNICA</w:t>
+            </w:r>
+            <w:proofErr w:type="gramEnd"/>
+            <w:r>
+              <w:rPr>
+                <w:rFonts w:ascii="Arial" w:hAnsi="Arial" w:cs="Arial"/>
+                <w:color w:val="000000"/>
+                <w:sz w:val="16"/>
+                <w:szCs w:val="16"/>
+              </w:rPr>
+              <w:t xml:space="preserve"> }}</w:t>
+            </w:r>
           </w:p>
         </w:tc>
         <w:tc>
@@ -5783,6 +6123,26 @@
                 <w:szCs w:val="16"/>
               </w:rPr>
             </w:pPr>
+            <w:proofErr w:type="gramStart"/>
+            <w:r>
+              <w:rPr>
+                <w:rFonts w:ascii="Arial" w:hAnsi="Arial" w:cs="Arial"/>
+                <w:color w:val="000000"/>
+                <w:sz w:val="16"/>
+                <w:szCs w:val="16"/>
+              </w:rPr>
+              <w:t>{{ EPC</w:t>
+            </w:r>
+            <w:proofErr w:type="gramEnd"/>
+            <w:r>
+              <w:rPr>
+                <w:rFonts w:ascii="Arial" w:hAnsi="Arial" w:cs="Arial"/>
+                <w:color w:val="000000"/>
+                <w:sz w:val="16"/>
+                <w:szCs w:val="16"/>
+              </w:rPr>
+              <w:t xml:space="preserve"> }}</w:t>
+            </w:r>
           </w:p>
         </w:tc>
         <w:tc>
@@ -5807,6 +6167,26 @@
                 <w:szCs w:val="16"/>
               </w:rPr>
             </w:pPr>
+            <w:proofErr w:type="gramStart"/>
+            <w:r>
+              <w:rPr>
+                <w:rFonts w:ascii="Arial" w:hAnsi="Arial" w:cs="Arial"/>
+                <w:color w:val="000000"/>
+                <w:sz w:val="16"/>
+                <w:szCs w:val="16"/>
+              </w:rPr>
+              <w:t>{{ EPI</w:t>
+            </w:r>
+            <w:proofErr w:type="gramEnd"/>
+            <w:r>
+              <w:rPr>
+                <w:rFonts w:ascii="Arial" w:hAnsi="Arial" w:cs="Arial"/>
+                <w:color w:val="000000"/>
+                <w:sz w:val="16"/>
+                <w:szCs w:val="16"/>
+              </w:rPr>
+              <w:t xml:space="preserve"> }}</w:t>
+            </w:r>
           </w:p>
         </w:tc>
         <w:tc>
@@ -5901,15 +6281,7 @@
                 <w:sz w:val="16"/>
                 <w:szCs w:val="16"/>
               </w:rPr>
-              <w:t>-RISCO }}-PT-1</w:t>
-            </w:r>
-            <w:r>
-              <w:rPr>
-                <w:rFonts w:ascii="Arial" w:hAnsi="Arial" w:cs="Arial"/>
-                <w:sz w:val="16"/>
-                <w:szCs w:val="16"/>
-              </w:rPr>
-              <w:t>2</w:t>
+              <w:t>-RISCO }}-PT-12</w:t>
             </w:r>
           </w:p>
         </w:tc>
@@ -5960,14 +6332,7 @@
                 <w:sz w:val="16"/>
                 <w:szCs w:val="16"/>
               </w:rPr>
-              <w:t>-PT-1</w:t>
-            </w:r>
-            <w:r>
-              <w:rPr>
-                <w:sz w:val="16"/>
-                <w:szCs w:val="16"/>
-              </w:rPr>
-              <w:t>2</w:t>
+              <w:t>-PT-12</w:t>
             </w:r>
           </w:p>
         </w:tc>
@@ -6005,14 +6370,7 @@
                 <w:sz w:val="16"/>
                 <w:szCs w:val="16"/>
               </w:rPr>
-              <w:t>-EXPOSICAO }}-PT-1</w:t>
-            </w:r>
-            <w:r>
-              <w:rPr>
-                <w:sz w:val="16"/>
-                <w:szCs w:val="16"/>
-              </w:rPr>
-              <w:t>2</w:t>
+              <w:t>-EXPOSICAO }}-PT-12</w:t>
             </w:r>
           </w:p>
         </w:tc>
@@ -6038,6 +6396,26 @@
                 <w:szCs w:val="16"/>
               </w:rPr>
             </w:pPr>
+            <w:proofErr w:type="gramStart"/>
+            <w:r>
+              <w:rPr>
+                <w:rFonts w:ascii="Arial" w:hAnsi="Arial" w:cs="Arial"/>
+                <w:color w:val="000000"/>
+                <w:sz w:val="16"/>
+                <w:szCs w:val="16"/>
+              </w:rPr>
+              <w:t>{{ TECNICA</w:t>
+            </w:r>
+            <w:proofErr w:type="gramEnd"/>
+            <w:r>
+              <w:rPr>
+                <w:rFonts w:ascii="Arial" w:hAnsi="Arial" w:cs="Arial"/>
+                <w:color w:val="000000"/>
+                <w:sz w:val="16"/>
+                <w:szCs w:val="16"/>
+              </w:rPr>
+              <w:t xml:space="preserve"> }}</w:t>
+            </w:r>
           </w:p>
         </w:tc>
         <w:tc>
@@ -6062,6 +6440,26 @@
                 <w:szCs w:val="16"/>
               </w:rPr>
             </w:pPr>
+            <w:proofErr w:type="gramStart"/>
+            <w:r>
+              <w:rPr>
+                <w:rFonts w:ascii="Arial" w:hAnsi="Arial" w:cs="Arial"/>
+                <w:color w:val="000000"/>
+                <w:sz w:val="16"/>
+                <w:szCs w:val="16"/>
+              </w:rPr>
+              <w:t>{{ EPC</w:t>
+            </w:r>
+            <w:proofErr w:type="gramEnd"/>
+            <w:r>
+              <w:rPr>
+                <w:rFonts w:ascii="Arial" w:hAnsi="Arial" w:cs="Arial"/>
+                <w:color w:val="000000"/>
+                <w:sz w:val="16"/>
+                <w:szCs w:val="16"/>
+              </w:rPr>
+              <w:t xml:space="preserve"> }}</w:t>
+            </w:r>
           </w:p>
         </w:tc>
         <w:tc>
@@ -6086,6 +6484,26 @@
                 <w:szCs w:val="16"/>
               </w:rPr>
             </w:pPr>
+            <w:proofErr w:type="gramStart"/>
+            <w:r>
+              <w:rPr>
+                <w:rFonts w:ascii="Arial" w:hAnsi="Arial" w:cs="Arial"/>
+                <w:color w:val="000000"/>
+                <w:sz w:val="16"/>
+                <w:szCs w:val="16"/>
+              </w:rPr>
+              <w:t>{{ EPI</w:t>
+            </w:r>
+            <w:proofErr w:type="gramEnd"/>
+            <w:r>
+              <w:rPr>
+                <w:rFonts w:ascii="Arial" w:hAnsi="Arial" w:cs="Arial"/>
+                <w:color w:val="000000"/>
+                <w:sz w:val="16"/>
+                <w:szCs w:val="16"/>
+              </w:rPr>
+              <w:t xml:space="preserve"> }}</w:t>
+            </w:r>
           </w:p>
         </w:tc>
         <w:tc>
@@ -6144,6 +6562,7 @@
                 <w:sz w:val="16"/>
                 <w:szCs w:val="16"/>
               </w:rPr>
+              <w:lastRenderedPageBreak/>
               <w:t>15.9 Atendimento aos requisitos das NR-06 e NR-09 do MTE pelos EPI informados</w:t>
             </w:r>
           </w:p>
@@ -7381,7 +7800,7 @@
                                       <wp:inline distT="0" distB="0" distL="0" distR="0" wp14:anchorId="7AEE9704" wp14:editId="2E24801F">
                                         <wp:extent cx="1732915" cy="400685"/>
                                         <wp:effectExtent l="19050" t="0" r="635" b="0"/>
-                                        <wp:docPr id="32" name="Imagem 32"/>
+                                        <wp:docPr id="22" name="Imagem 22"/>
                                         <wp:cNvGraphicFramePr>
                                           <a:graphicFrameLocks xmlns:a="http://schemas.openxmlformats.org/drawingml/2006/main" noChangeAspect="1"/>
                                         </wp:cNvGraphicFramePr>
@@ -7431,7 +7850,7 @@
                                       <wp:inline distT="0" distB="0" distL="0" distR="0" wp14:anchorId="4953EEEA" wp14:editId="3401760D">
                                         <wp:extent cx="1960245" cy="430530"/>
                                         <wp:effectExtent l="19050" t="0" r="1905" b="0"/>
-                                        <wp:docPr id="33" name="Imagem 33"/>
+                                        <wp:docPr id="23" name="Imagem 23"/>
                                         <wp:cNvGraphicFramePr>
                                           <a:graphicFrameLocks xmlns:a="http://schemas.openxmlformats.org/drawingml/2006/main" noChangeAspect="1"/>
                                         </wp:cNvGraphicFramePr>
@@ -7509,7 +7928,7 @@
                                 <wp:inline distT="0" distB="0" distL="0" distR="0" wp14:anchorId="7AEE9704" wp14:editId="2E24801F">
                                   <wp:extent cx="1732915" cy="400685"/>
                                   <wp:effectExtent l="19050" t="0" r="635" b="0"/>
-                                  <wp:docPr id="32" name="Imagem 32"/>
+                                  <wp:docPr id="22" name="Imagem 22"/>
                                   <wp:cNvGraphicFramePr>
                                     <a:graphicFrameLocks xmlns:a="http://schemas.openxmlformats.org/drawingml/2006/main" noChangeAspect="1"/>
                                   </wp:cNvGraphicFramePr>
@@ -7559,7 +7978,7 @@
                                 <wp:inline distT="0" distB="0" distL="0" distR="0" wp14:anchorId="4953EEEA" wp14:editId="3401760D">
                                   <wp:extent cx="1960245" cy="430530"/>
                                   <wp:effectExtent l="19050" t="0" r="1905" b="0"/>
-                                  <wp:docPr id="33" name="Imagem 33"/>
+                                  <wp:docPr id="23" name="Imagem 23"/>
                                   <wp:cNvGraphicFramePr>
                                     <a:graphicFrameLocks xmlns:a="http://schemas.openxmlformats.org/drawingml/2006/main" noChangeAspect="1"/>
                                   </wp:cNvGraphicFramePr>
@@ -9479,6 +9898,7 @@
   <w:style w:type="character" w:default="1" w:styleId="Fontepargpadro">
     <w:name w:val="Default Paragraph Font"/>
     <w:uiPriority w:val="1"/>
+    <w:semiHidden/>
     <w:unhideWhenUsed/>
   </w:style>
   <w:style w:type="table" w:default="1" w:styleId="Tabelanormal">

--- a/ariel/ppp-template.docx
+++ b/ariel/ppp-template.docx
@@ -40,7 +40,7 @@
           <v:shape id="_x0000_s1026" type="#_x0000_t75" style="position:absolute;left:0;text-align:left;margin-left:-42pt;margin-top:-3pt;width:79pt;height:35pt;z-index:-251658240" o:allowincell="f" fillcolor="window">
             <v:imagedata r:id="rId5" o:title=""/>
           </v:shape>
-          <o:OLEObject Type="Embed" ProgID="Word.Picture.8" ShapeID="_x0000_s1026" DrawAspect="Content" ObjectID="_1706957155" r:id="rId6"/>
+          <o:OLEObject Type="Embed" ProgID="Word.Picture.8" ShapeID="_x0000_s1026" DrawAspect="Content" ObjectID="_1707050576" r:id="rId6"/>
         </w:object>
       </w:r>
     </w:p>
@@ -1890,17 +1890,35 @@
                 <w:sz w:val="16"/>
                 <w:szCs w:val="16"/>
               </w:rPr>
-              <w:t>{{ FUNCAO</w:t>
-            </w:r>
-            <w:proofErr w:type="gramEnd"/>
-            <w:r>
-              <w:rPr>
-                <w:rFonts w:ascii="Arial" w:hAnsi="Arial" w:cs="Arial"/>
-                <w:color w:val="000000"/>
-                <w:sz w:val="16"/>
-                <w:szCs w:val="16"/>
-              </w:rPr>
-              <w:t xml:space="preserve"> }}</w:t>
+              <w:t xml:space="preserve">{{ </w:t>
+            </w:r>
+            <w:r>
+              <w:rPr>
+                <w:rFonts w:ascii="Arial" w:hAnsi="Arial" w:cs="Arial"/>
+                <w:color w:val="000000"/>
+                <w:sz w:val="16"/>
+                <w:szCs w:val="16"/>
+              </w:rPr>
+              <w:t>CARGO</w:t>
+            </w:r>
+            <w:proofErr w:type="gramEnd"/>
+            <w:r>
+              <w:rPr>
+                <w:rFonts w:ascii="Arial" w:hAnsi="Arial" w:cs="Arial"/>
+                <w:color w:val="000000"/>
+                <w:sz w:val="16"/>
+                <w:szCs w:val="16"/>
+              </w:rPr>
+              <w:t xml:space="preserve"> </w:t>
+            </w:r>
+            <w:r>
+              <w:rPr>
+                <w:rFonts w:ascii="Arial" w:hAnsi="Arial" w:cs="Arial"/>
+                <w:color w:val="000000"/>
+                <w:sz w:val="16"/>
+                <w:szCs w:val="16"/>
+              </w:rPr>
+              <w:t>}}</w:t>
             </w:r>
           </w:p>
         </w:tc>
@@ -7741,7 +7759,7 @@
               <mc:AlternateContent>
                 <mc:Choice Requires="wps">
                   <w:drawing>
-                    <wp:anchor distT="0" distB="0" distL="114300" distR="114300" simplePos="0" relativeHeight="251680768" behindDoc="0" locked="0" layoutInCell="1" allowOverlap="1" wp14:anchorId="4D006ADF" wp14:editId="2410B95E">
+                    <wp:anchor distT="0" distB="0" distL="114300" distR="114300" simplePos="0" relativeHeight="251657216" behindDoc="0" locked="0" layoutInCell="1" allowOverlap="1" wp14:anchorId="4D006ADF" wp14:editId="2410B95E">
                       <wp:simplePos x="0" y="0"/>
                       <wp:positionH relativeFrom="column">
                         <wp:posOffset>727710</wp:posOffset>
@@ -7942,7 +7960,7 @@
                                           </pic:cNvPicPr>
                                         </pic:nvPicPr>
                                         <pic:blipFill>
-                                          <a:blip r:embed="rId7"/>
+                                          <a:blip r:embed="rId9"/>
                                           <a:srcRect/>
                                           <a:stretch>
                                             <a:fillRect/>
@@ -7992,7 +8010,7 @@
                                           </pic:cNvPicPr>
                                         </pic:nvPicPr>
                                         <pic:blipFill>
-                                          <a:blip r:embed="rId8"/>
+                                          <a:blip r:embed="rId10"/>
                                           <a:srcRect/>
                                           <a:stretch>
                                             <a:fillRect/>
@@ -8937,12 +8955,31 @@
           </w:tcPr>
           <w:p>
             <w:pPr>
-              <w:rPr>
-                <w:rFonts w:ascii="Arial" w:hAnsi="Arial" w:cs="Arial"/>
-                <w:sz w:val="16"/>
-                <w:szCs w:val="16"/>
-              </w:rPr>
-            </w:pPr>
+              <w:jc w:val="center"/>
+              <w:rPr>
+                <w:rFonts w:ascii="Arial" w:hAnsi="Arial" w:cs="Arial"/>
+                <w:sz w:val="16"/>
+                <w:szCs w:val="16"/>
+              </w:rPr>
+            </w:pPr>
+            <w:proofErr w:type="gramStart"/>
+            <w:r>
+              <w:rPr>
+                <w:rFonts w:ascii="Arial" w:hAnsi="Arial" w:cs="Arial"/>
+                <w:sz w:val="16"/>
+                <w:szCs w:val="16"/>
+              </w:rPr>
+              <w:t>{{ DT</w:t>
+            </w:r>
+            <w:proofErr w:type="gramEnd"/>
+            <w:r>
+              <w:rPr>
+                <w:rFonts w:ascii="Arial" w:hAnsi="Arial" w:cs="Arial"/>
+                <w:sz w:val="16"/>
+                <w:szCs w:val="16"/>
+              </w:rPr>
+              <w:t>-HOJE }}</w:t>
+            </w:r>
           </w:p>
         </w:tc>
         <w:tc>

--- a/ariel/ppp-template.docx
+++ b/ariel/ppp-template.docx
@@ -40,7 +40,7 @@
           <v:shape id="_x0000_s1026" type="#_x0000_t75" style="position:absolute;left:0;text-align:left;margin-left:-42pt;margin-top:-3pt;width:79pt;height:35pt;z-index:-251658240" o:allowincell="f" fillcolor="window">
             <v:imagedata r:id="rId5" o:title=""/>
           </v:shape>
-          <o:OLEObject Type="Embed" ProgID="Word.Picture.8" ShapeID="_x0000_s1026" DrawAspect="Content" ObjectID="_1707050576" r:id="rId6"/>
+          <o:OLEObject Type="Embed" ProgID="Word.Picture.8" ShapeID="_x0000_s1026" DrawAspect="Content" ObjectID="_1707131240" r:id="rId6"/>
         </w:object>
       </w:r>
     </w:p>
@@ -1882,7 +1882,6 @@
                 <w:szCs w:val="16"/>
               </w:rPr>
             </w:pPr>
-            <w:proofErr w:type="gramStart"/>
             <w:r>
               <w:rPr>
                 <w:rFonts w:ascii="Arial" w:hAnsi="Arial" w:cs="Arial"/>
@@ -1899,17 +1898,7 @@
                 <w:sz w:val="16"/>
                 <w:szCs w:val="16"/>
               </w:rPr>
-              <w:t>CARGO</w:t>
-            </w:r>
-            <w:proofErr w:type="gramEnd"/>
-            <w:r>
-              <w:rPr>
-                <w:rFonts w:ascii="Arial" w:hAnsi="Arial" w:cs="Arial"/>
-                <w:color w:val="000000"/>
-                <w:sz w:val="16"/>
-                <w:szCs w:val="16"/>
-              </w:rPr>
-              <w:t xml:space="preserve"> </w:t>
+              <w:t xml:space="preserve">CARGO </w:t>
             </w:r>
             <w:r>
               <w:rPr>
@@ -1944,25 +1933,14 @@
                 <w:szCs w:val="16"/>
               </w:rPr>
             </w:pPr>
-            <w:proofErr w:type="gramStart"/>
-            <w:r>
-              <w:rPr>
-                <w:rFonts w:ascii="Arial" w:hAnsi="Arial" w:cs="Arial"/>
-                <w:color w:val="000000"/>
-                <w:sz w:val="16"/>
-                <w:szCs w:val="16"/>
-              </w:rPr>
-              <w:t>{{ CBO</w:t>
-            </w:r>
-            <w:proofErr w:type="gramEnd"/>
-            <w:r>
-              <w:rPr>
-                <w:rFonts w:ascii="Arial" w:hAnsi="Arial" w:cs="Arial"/>
-                <w:color w:val="000000"/>
-                <w:sz w:val="16"/>
-                <w:szCs w:val="16"/>
-              </w:rPr>
-              <w:t xml:space="preserve"> }}</w:t>
+            <w:r>
+              <w:rPr>
+                <w:rFonts w:ascii="Arial" w:hAnsi="Arial" w:cs="Arial"/>
+                <w:color w:val="000000"/>
+                <w:sz w:val="16"/>
+                <w:szCs w:val="16"/>
+              </w:rPr>
+              <w:t>{{ CBO }}</w:t>
             </w:r>
           </w:p>
         </w:tc>
@@ -1987,23 +1965,13 @@
                 <w:szCs w:val="16"/>
               </w:rPr>
             </w:pPr>
-            <w:proofErr w:type="gramStart"/>
-            <w:r>
-              <w:rPr>
-                <w:rFonts w:ascii="Arial" w:hAnsi="Arial" w:cs="Arial"/>
-                <w:sz w:val="16"/>
-                <w:szCs w:val="16"/>
-              </w:rPr>
-              <w:t>{{ GFPI</w:t>
-            </w:r>
-            <w:proofErr w:type="gramEnd"/>
-            <w:r>
-              <w:rPr>
-                <w:rFonts w:ascii="Arial" w:hAnsi="Arial" w:cs="Arial"/>
-                <w:sz w:val="16"/>
-                <w:szCs w:val="16"/>
-              </w:rPr>
-              <w:t xml:space="preserve"> }}</w:t>
+            <w:r>
+              <w:rPr>
+                <w:rFonts w:ascii="Arial" w:hAnsi="Arial" w:cs="Arial"/>
+                <w:sz w:val="16"/>
+                <w:szCs w:val="16"/>
+              </w:rPr>
+              <w:t>{{ GFPI }}</w:t>
             </w:r>
           </w:p>
         </w:tc>
@@ -2203,23 +2171,13 @@
                 <w:szCs w:val="16"/>
               </w:rPr>
             </w:pPr>
-            <w:proofErr w:type="gramStart"/>
-            <w:r>
-              <w:rPr>
-                <w:rFonts w:ascii="Arial" w:hAnsi="Arial" w:cs="Arial"/>
-                <w:sz w:val="16"/>
-                <w:szCs w:val="16"/>
-              </w:rPr>
-              <w:t>{{ DT</w:t>
-            </w:r>
-            <w:proofErr w:type="gramEnd"/>
-            <w:r>
-              <w:rPr>
-                <w:rFonts w:ascii="Arial" w:hAnsi="Arial" w:cs="Arial"/>
-                <w:sz w:val="16"/>
-                <w:szCs w:val="16"/>
-              </w:rPr>
-              <w:t>-ADMISSAO }} À {{ DT-DEMISSAO }}</w:t>
+            <w:r>
+              <w:rPr>
+                <w:rFonts w:ascii="Arial" w:hAnsi="Arial" w:cs="Arial"/>
+                <w:sz w:val="16"/>
+                <w:szCs w:val="16"/>
+              </w:rPr>
+              <w:t>{{ DT-ADMISSAO }} À {{ DT-DEMISSAO }}</w:t>
             </w:r>
           </w:p>
           <w:p>
@@ -2255,23 +2213,21 @@
                 <w:szCs w:val="16"/>
               </w:rPr>
             </w:pPr>
-            <w:proofErr w:type="gramStart"/>
             <w:r>
               <w:rPr>
                 <w:color w:val="auto"/>
                 <w:sz w:val="16"/>
                 <w:szCs w:val="16"/>
               </w:rPr>
-              <w:t>{{ DESCRICAO</w:t>
-            </w:r>
-            <w:proofErr w:type="gramEnd"/>
+              <w:t>{{ DESCRICAO-ATIVIDADES }}-PT-0 {{ DESCRICAO-ATIVIDADES }}-PT-1 {{ DESCRICAO-ATIVIDADES }}-PT-2 {{ DESCRICAO-ATIVIDADES }}-PT-3 {{ DESCRICAO-ATIVIDADES }}-PT-4</w:t>
+            </w:r>
             <w:r>
               <w:rPr>
                 <w:color w:val="auto"/>
                 <w:sz w:val="16"/>
                 <w:szCs w:val="16"/>
               </w:rPr>
-              <w:t>-ATIVIDADES }}-PT-0 {{ DESCRICAO-ATIVIDADES }}-PT-1 {{ DESCRICAO-ATIVIDADES }}-PT-2 {{ DESCRICAO-ATIVIDADES }}-PT-3 {{ DESCRICAO-ATIVIDADES }}-PT-4</w:t>
+              <w:t xml:space="preserve"> {{ DESCRICAO-ATIVIDADES }}-PT-5</w:t>
             </w:r>
           </w:p>
         </w:tc>
@@ -2733,23 +2689,13 @@
                 <w:szCs w:val="16"/>
               </w:rPr>
             </w:pPr>
-            <w:proofErr w:type="gramStart"/>
-            <w:r>
-              <w:rPr>
-                <w:rFonts w:ascii="Arial" w:hAnsi="Arial" w:cs="Arial"/>
-                <w:sz w:val="16"/>
-                <w:szCs w:val="16"/>
-              </w:rPr>
-              <w:t>{{ DT</w:t>
-            </w:r>
-            <w:proofErr w:type="gramEnd"/>
-            <w:r>
-              <w:rPr>
-                <w:rFonts w:ascii="Arial" w:hAnsi="Arial" w:cs="Arial"/>
-                <w:sz w:val="16"/>
-                <w:szCs w:val="16"/>
-              </w:rPr>
-              <w:t>-ADMISSAO }} À {{ DT-DEMISSAO }}</w:t>
+            <w:r>
+              <w:rPr>
+                <w:rFonts w:ascii="Arial" w:hAnsi="Arial" w:cs="Arial"/>
+                <w:sz w:val="16"/>
+                <w:szCs w:val="16"/>
+              </w:rPr>
+              <w:t>{{ DT-ADMISSAO }} À {{ DT-DEMISSAO }}</w:t>
             </w:r>
           </w:p>
         </w:tc>
@@ -2774,31 +2720,37 @@
                 <w:szCs w:val="16"/>
               </w:rPr>
             </w:pPr>
-            <w:proofErr w:type="gramStart"/>
-            <w:r>
-              <w:rPr>
-                <w:rFonts w:ascii="Arial" w:hAnsi="Arial" w:cs="Arial"/>
-                <w:sz w:val="16"/>
-                <w:szCs w:val="16"/>
-              </w:rPr>
-              <w:t>{{ TIPO</w:t>
-            </w:r>
-            <w:proofErr w:type="gramEnd"/>
-            <w:r>
-              <w:rPr>
-                <w:rFonts w:ascii="Arial" w:hAnsi="Arial" w:cs="Arial"/>
-                <w:sz w:val="16"/>
-                <w:szCs w:val="16"/>
-              </w:rPr>
-              <w:t>-RISCO }}</w:t>
-            </w:r>
-            <w:r>
-              <w:rPr>
-                <w:rFonts w:ascii="Arial" w:hAnsi="Arial" w:cs="Arial"/>
-                <w:sz w:val="16"/>
-                <w:szCs w:val="16"/>
-              </w:rPr>
-              <w:t>-PT-1</w:t>
+            <w:r>
+              <w:rPr>
+                <w:rFonts w:ascii="Arial" w:hAnsi="Arial" w:cs="Arial"/>
+                <w:sz w:val="16"/>
+                <w:szCs w:val="16"/>
+              </w:rPr>
+              <w:t>{{ TIPO-RISCO }}</w:t>
+            </w:r>
+            <w:r>
+              <w:rPr>
+                <w:rFonts w:ascii="Arial" w:hAnsi="Arial" w:cs="Arial"/>
+                <w:sz w:val="16"/>
+                <w:szCs w:val="16"/>
+              </w:rPr>
+              <w:t>-PT-</w:t>
+            </w:r>
+            <w:r>
+              <w:rPr>
+                <w:rFonts w:ascii="Arial" w:hAnsi="Arial" w:cs="Arial"/>
+                <w:sz w:val="16"/>
+                <w:szCs w:val="16"/>
+              </w:rPr>
+              <w:t>0</w:t>
+            </w:r>
+            <w:r>
+              <w:rPr>
+                <w:rFonts w:ascii="Arial" w:hAnsi="Arial" w:cs="Arial"/>
+                <w:sz w:val="16"/>
+                <w:szCs w:val="16"/>
+              </w:rPr>
+              <w:t>1</w:t>
             </w:r>
           </w:p>
         </w:tc>
@@ -2826,23 +2778,13 @@
                 <w:szCs w:val="16"/>
               </w:rPr>
             </w:pPr>
-            <w:proofErr w:type="gramStart"/>
-            <w:r>
-              <w:rPr>
-                <w:rFonts w:ascii="Arial" w:hAnsi="Arial" w:cs="Arial"/>
-                <w:sz w:val="16"/>
-                <w:szCs w:val="16"/>
-              </w:rPr>
-              <w:t>{{ FATOR</w:t>
-            </w:r>
-            <w:proofErr w:type="gramEnd"/>
-            <w:r>
-              <w:rPr>
-                <w:rFonts w:ascii="Arial" w:hAnsi="Arial" w:cs="Arial"/>
-                <w:sz w:val="16"/>
-                <w:szCs w:val="16"/>
-              </w:rPr>
-              <w:t>-RISCO }}</w:t>
+            <w:r>
+              <w:rPr>
+                <w:rFonts w:ascii="Arial" w:hAnsi="Arial" w:cs="Arial"/>
+                <w:sz w:val="16"/>
+                <w:szCs w:val="16"/>
+              </w:rPr>
+              <w:t>{{ FATOR-RISCO }}</w:t>
             </w:r>
             <w:r>
               <w:rPr>
@@ -2850,6 +2792,13 @@
                 <w:szCs w:val="16"/>
               </w:rPr>
               <w:t>-PT-</w:t>
+            </w:r>
+            <w:r>
+              <w:rPr>
+                <w:sz w:val="16"/>
+                <w:szCs w:val="16"/>
+              </w:rPr>
+              <w:t>0</w:t>
             </w:r>
             <w:r>
               <w:rPr>
@@ -2901,7 +2850,21 @@
                 <w:sz w:val="16"/>
                 <w:szCs w:val="16"/>
               </w:rPr>
-              <w:t>-PT-1</w:t>
+              <w:t>-PT-</w:t>
+            </w:r>
+            <w:r>
+              <w:rPr>
+                <w:sz w:val="16"/>
+                <w:szCs w:val="16"/>
+              </w:rPr>
+              <w:t>0</w:t>
+            </w:r>
+            <w:r>
+              <w:rPr>
+                <w:sz w:val="16"/>
+                <w:szCs w:val="16"/>
+              </w:rPr>
+              <w:t>1</w:t>
             </w:r>
           </w:p>
         </w:tc>
@@ -3129,7 +3092,23 @@
                 <w:sz w:val="16"/>
                 <w:szCs w:val="16"/>
               </w:rPr>
-              <w:t>-RISCO }}-PT-2</w:t>
+              <w:t>-RISCO }}-PT-</w:t>
+            </w:r>
+            <w:r>
+              <w:rPr>
+                <w:rFonts w:ascii="Arial" w:hAnsi="Arial" w:cs="Arial"/>
+                <w:sz w:val="16"/>
+                <w:szCs w:val="16"/>
+              </w:rPr>
+              <w:t>0</w:t>
+            </w:r>
+            <w:r>
+              <w:rPr>
+                <w:rFonts w:ascii="Arial" w:hAnsi="Arial" w:cs="Arial"/>
+                <w:sz w:val="16"/>
+                <w:szCs w:val="16"/>
+              </w:rPr>
+              <w:t>2</w:t>
             </w:r>
           </w:p>
         </w:tc>
@@ -3180,7 +3159,21 @@
                 <w:sz w:val="16"/>
                 <w:szCs w:val="16"/>
               </w:rPr>
-              <w:t>-PT-2</w:t>
+              <w:t>-PT-</w:t>
+            </w:r>
+            <w:r>
+              <w:rPr>
+                <w:sz w:val="16"/>
+                <w:szCs w:val="16"/>
+              </w:rPr>
+              <w:t>0</w:t>
+            </w:r>
+            <w:r>
+              <w:rPr>
+                <w:sz w:val="16"/>
+                <w:szCs w:val="16"/>
+              </w:rPr>
+              <w:t>2</w:t>
             </w:r>
           </w:p>
         </w:tc>
@@ -3218,7 +3211,21 @@
                 <w:sz w:val="16"/>
                 <w:szCs w:val="16"/>
               </w:rPr>
-              <w:t>-EXPOSICAO }}-PT-2</w:t>
+              <w:t>-EXPOSICAO }}-PT-</w:t>
+            </w:r>
+            <w:r>
+              <w:rPr>
+                <w:sz w:val="16"/>
+                <w:szCs w:val="16"/>
+              </w:rPr>
+              <w:t>0</w:t>
+            </w:r>
+            <w:r>
+              <w:rPr>
+                <w:sz w:val="16"/>
+                <w:szCs w:val="16"/>
+              </w:rPr>
+              <w:t>2</w:t>
             </w:r>
           </w:p>
         </w:tc>
@@ -3446,7 +3453,23 @@
                 <w:sz w:val="16"/>
                 <w:szCs w:val="16"/>
               </w:rPr>
-              <w:t>-RISCO }}-PT-3</w:t>
+              <w:t>-RISCO }}-PT-</w:t>
+            </w:r>
+            <w:r>
+              <w:rPr>
+                <w:rFonts w:ascii="Arial" w:hAnsi="Arial" w:cs="Arial"/>
+                <w:sz w:val="16"/>
+                <w:szCs w:val="16"/>
+              </w:rPr>
+              <w:t>0</w:t>
+            </w:r>
+            <w:r>
+              <w:rPr>
+                <w:rFonts w:ascii="Arial" w:hAnsi="Arial" w:cs="Arial"/>
+                <w:sz w:val="16"/>
+                <w:szCs w:val="16"/>
+              </w:rPr>
+              <w:t>3</w:t>
             </w:r>
           </w:p>
         </w:tc>
@@ -3497,7 +3520,21 @@
                 <w:sz w:val="16"/>
                 <w:szCs w:val="16"/>
               </w:rPr>
-              <w:t>-PT-3</w:t>
+              <w:t>-PT-</w:t>
+            </w:r>
+            <w:r>
+              <w:rPr>
+                <w:sz w:val="16"/>
+                <w:szCs w:val="16"/>
+              </w:rPr>
+              <w:t>0</w:t>
+            </w:r>
+            <w:r>
+              <w:rPr>
+                <w:sz w:val="16"/>
+                <w:szCs w:val="16"/>
+              </w:rPr>
+              <w:t>3</w:t>
             </w:r>
           </w:p>
         </w:tc>
@@ -3535,7 +3572,21 @@
                 <w:sz w:val="16"/>
                 <w:szCs w:val="16"/>
               </w:rPr>
-              <w:t>-EXPOSICAO }}-PT-3</w:t>
+              <w:t>-EXPOSICAO }}-PT-</w:t>
+            </w:r>
+            <w:r>
+              <w:rPr>
+                <w:sz w:val="16"/>
+                <w:szCs w:val="16"/>
+              </w:rPr>
+              <w:t>0</w:t>
+            </w:r>
+            <w:r>
+              <w:rPr>
+                <w:sz w:val="16"/>
+                <w:szCs w:val="16"/>
+              </w:rPr>
+              <w:t>3</w:t>
             </w:r>
           </w:p>
         </w:tc>
@@ -3763,7 +3814,23 @@
                 <w:sz w:val="16"/>
                 <w:szCs w:val="16"/>
               </w:rPr>
-              <w:t>-RISCO }}-PT-4</w:t>
+              <w:t>-RISCO }}-PT-</w:t>
+            </w:r>
+            <w:r>
+              <w:rPr>
+                <w:rFonts w:ascii="Arial" w:hAnsi="Arial" w:cs="Arial"/>
+                <w:sz w:val="16"/>
+                <w:szCs w:val="16"/>
+              </w:rPr>
+              <w:t>0</w:t>
+            </w:r>
+            <w:r>
+              <w:rPr>
+                <w:rFonts w:ascii="Arial" w:hAnsi="Arial" w:cs="Arial"/>
+                <w:sz w:val="16"/>
+                <w:szCs w:val="16"/>
+              </w:rPr>
+              <w:t>4</w:t>
             </w:r>
           </w:p>
         </w:tc>
@@ -3814,7 +3881,21 @@
                 <w:sz w:val="16"/>
                 <w:szCs w:val="16"/>
               </w:rPr>
-              <w:t>-PT-4</w:t>
+              <w:t>-PT-</w:t>
+            </w:r>
+            <w:r>
+              <w:rPr>
+                <w:sz w:val="16"/>
+                <w:szCs w:val="16"/>
+              </w:rPr>
+              <w:t>0</w:t>
+            </w:r>
+            <w:r>
+              <w:rPr>
+                <w:sz w:val="16"/>
+                <w:szCs w:val="16"/>
+              </w:rPr>
+              <w:t>4</w:t>
             </w:r>
           </w:p>
         </w:tc>
@@ -3852,7 +3933,21 @@
                 <w:sz w:val="16"/>
                 <w:szCs w:val="16"/>
               </w:rPr>
-              <w:t>-EXPOSICAO }}-PT-4</w:t>
+              <w:t>-EXPOSICAO }}-PT-</w:t>
+            </w:r>
+            <w:r>
+              <w:rPr>
+                <w:sz w:val="16"/>
+                <w:szCs w:val="16"/>
+              </w:rPr>
+              <w:t>0</w:t>
+            </w:r>
+            <w:r>
+              <w:rPr>
+                <w:sz w:val="16"/>
+                <w:szCs w:val="16"/>
+              </w:rPr>
+              <w:t>4</w:t>
             </w:r>
           </w:p>
         </w:tc>
@@ -4080,7 +4175,23 @@
                 <w:sz w:val="16"/>
                 <w:szCs w:val="16"/>
               </w:rPr>
-              <w:t>-RISCO }}-PT-5</w:t>
+              <w:t>-RISCO }}-PT-</w:t>
+            </w:r>
+            <w:r>
+              <w:rPr>
+                <w:rFonts w:ascii="Arial" w:hAnsi="Arial" w:cs="Arial"/>
+                <w:sz w:val="16"/>
+                <w:szCs w:val="16"/>
+              </w:rPr>
+              <w:t>0</w:t>
+            </w:r>
+            <w:r>
+              <w:rPr>
+                <w:rFonts w:ascii="Arial" w:hAnsi="Arial" w:cs="Arial"/>
+                <w:sz w:val="16"/>
+                <w:szCs w:val="16"/>
+              </w:rPr>
+              <w:t>5</w:t>
             </w:r>
           </w:p>
         </w:tc>
@@ -4131,7 +4242,21 @@
                 <w:sz w:val="16"/>
                 <w:szCs w:val="16"/>
               </w:rPr>
-              <w:t>-PT-5</w:t>
+              <w:t>-PT-</w:t>
+            </w:r>
+            <w:r>
+              <w:rPr>
+                <w:sz w:val="16"/>
+                <w:szCs w:val="16"/>
+              </w:rPr>
+              <w:t>0</w:t>
+            </w:r>
+            <w:r>
+              <w:rPr>
+                <w:sz w:val="16"/>
+                <w:szCs w:val="16"/>
+              </w:rPr>
+              <w:t>5</w:t>
             </w:r>
           </w:p>
         </w:tc>
@@ -4169,7 +4294,21 @@
                 <w:sz w:val="16"/>
                 <w:szCs w:val="16"/>
               </w:rPr>
-              <w:t>-EXPOSICAO }}-PT-5</w:t>
+              <w:t>-EXPOSICAO }}-PT-</w:t>
+            </w:r>
+            <w:r>
+              <w:rPr>
+                <w:sz w:val="16"/>
+                <w:szCs w:val="16"/>
+              </w:rPr>
+              <w:t>0</w:t>
+            </w:r>
+            <w:r>
+              <w:rPr>
+                <w:sz w:val="16"/>
+                <w:szCs w:val="16"/>
+              </w:rPr>
+              <w:t>5</w:t>
             </w:r>
           </w:p>
         </w:tc>
@@ -4397,7 +4536,23 @@
                 <w:sz w:val="16"/>
                 <w:szCs w:val="16"/>
               </w:rPr>
-              <w:t>-RISCO }}-PT-6</w:t>
+              <w:t>-RISCO }}-PT-</w:t>
+            </w:r>
+            <w:r>
+              <w:rPr>
+                <w:rFonts w:ascii="Arial" w:hAnsi="Arial" w:cs="Arial"/>
+                <w:sz w:val="16"/>
+                <w:szCs w:val="16"/>
+              </w:rPr>
+              <w:t>0</w:t>
+            </w:r>
+            <w:r>
+              <w:rPr>
+                <w:rFonts w:ascii="Arial" w:hAnsi="Arial" w:cs="Arial"/>
+                <w:sz w:val="16"/>
+                <w:szCs w:val="16"/>
+              </w:rPr>
+              <w:t>6</w:t>
             </w:r>
           </w:p>
         </w:tc>
@@ -4448,7 +4603,21 @@
                 <w:sz w:val="16"/>
                 <w:szCs w:val="16"/>
               </w:rPr>
-              <w:t>-PT-6</w:t>
+              <w:t>-PT-</w:t>
+            </w:r>
+            <w:r>
+              <w:rPr>
+                <w:sz w:val="16"/>
+                <w:szCs w:val="16"/>
+              </w:rPr>
+              <w:t>0</w:t>
+            </w:r>
+            <w:r>
+              <w:rPr>
+                <w:sz w:val="16"/>
+                <w:szCs w:val="16"/>
+              </w:rPr>
+              <w:t>6</w:t>
             </w:r>
           </w:p>
         </w:tc>
@@ -4486,7 +4655,21 @@
                 <w:sz w:val="16"/>
                 <w:szCs w:val="16"/>
               </w:rPr>
-              <w:t>-EXPOSICAO }}-PT-6</w:t>
+              <w:t>-EXPOSICAO }}-PT-</w:t>
+            </w:r>
+            <w:r>
+              <w:rPr>
+                <w:sz w:val="16"/>
+                <w:szCs w:val="16"/>
+              </w:rPr>
+              <w:t>0</w:t>
+            </w:r>
+            <w:r>
+              <w:rPr>
+                <w:sz w:val="16"/>
+                <w:szCs w:val="16"/>
+              </w:rPr>
+              <w:t>6</w:t>
             </w:r>
           </w:p>
         </w:tc>
@@ -4714,7 +4897,23 @@
                 <w:sz w:val="16"/>
                 <w:szCs w:val="16"/>
               </w:rPr>
-              <w:t>-RISCO }}-PT-7</w:t>
+              <w:t>-RISCO }}-PT-</w:t>
+            </w:r>
+            <w:r>
+              <w:rPr>
+                <w:rFonts w:ascii="Arial" w:hAnsi="Arial" w:cs="Arial"/>
+                <w:sz w:val="16"/>
+                <w:szCs w:val="16"/>
+              </w:rPr>
+              <w:t>0</w:t>
+            </w:r>
+            <w:r>
+              <w:rPr>
+                <w:rFonts w:ascii="Arial" w:hAnsi="Arial" w:cs="Arial"/>
+                <w:sz w:val="16"/>
+                <w:szCs w:val="16"/>
+              </w:rPr>
+              <w:t>7</w:t>
             </w:r>
           </w:p>
         </w:tc>
@@ -4765,7 +4964,21 @@
                 <w:sz w:val="16"/>
                 <w:szCs w:val="16"/>
               </w:rPr>
-              <w:t>-PT-7</w:t>
+              <w:t>-PT-</w:t>
+            </w:r>
+            <w:r>
+              <w:rPr>
+                <w:sz w:val="16"/>
+                <w:szCs w:val="16"/>
+              </w:rPr>
+              <w:t>0</w:t>
+            </w:r>
+            <w:r>
+              <w:rPr>
+                <w:sz w:val="16"/>
+                <w:szCs w:val="16"/>
+              </w:rPr>
+              <w:t>7</w:t>
             </w:r>
           </w:p>
         </w:tc>
@@ -4803,7 +5016,21 @@
                 <w:sz w:val="16"/>
                 <w:szCs w:val="16"/>
               </w:rPr>
-              <w:t>-EXPOSICAO }}-PT-7</w:t>
+              <w:t>-EXPOSICAO }}-PT-</w:t>
+            </w:r>
+            <w:r>
+              <w:rPr>
+                <w:sz w:val="16"/>
+                <w:szCs w:val="16"/>
+              </w:rPr>
+              <w:t>0</w:t>
+            </w:r>
+            <w:r>
+              <w:rPr>
+                <w:sz w:val="16"/>
+                <w:szCs w:val="16"/>
+              </w:rPr>
+              <w:t>7</w:t>
             </w:r>
           </w:p>
         </w:tc>
@@ -5031,7 +5258,23 @@
                 <w:sz w:val="16"/>
                 <w:szCs w:val="16"/>
               </w:rPr>
-              <w:t>-RISCO }}-PT-8</w:t>
+              <w:t>-RISCO }}-PT-</w:t>
+            </w:r>
+            <w:r>
+              <w:rPr>
+                <w:rFonts w:ascii="Arial" w:hAnsi="Arial" w:cs="Arial"/>
+                <w:sz w:val="16"/>
+                <w:szCs w:val="16"/>
+              </w:rPr>
+              <w:t>0</w:t>
+            </w:r>
+            <w:r>
+              <w:rPr>
+                <w:rFonts w:ascii="Arial" w:hAnsi="Arial" w:cs="Arial"/>
+                <w:sz w:val="16"/>
+                <w:szCs w:val="16"/>
+              </w:rPr>
+              <w:t>8</w:t>
             </w:r>
           </w:p>
         </w:tc>
@@ -5082,7 +5325,21 @@
                 <w:sz w:val="16"/>
                 <w:szCs w:val="16"/>
               </w:rPr>
-              <w:t>-PT-8</w:t>
+              <w:t>-PT-</w:t>
+            </w:r>
+            <w:r>
+              <w:rPr>
+                <w:sz w:val="16"/>
+                <w:szCs w:val="16"/>
+              </w:rPr>
+              <w:t>0</w:t>
+            </w:r>
+            <w:r>
+              <w:rPr>
+                <w:sz w:val="16"/>
+                <w:szCs w:val="16"/>
+              </w:rPr>
+              <w:t>8</w:t>
             </w:r>
           </w:p>
         </w:tc>
@@ -5120,7 +5377,21 @@
                 <w:sz w:val="16"/>
                 <w:szCs w:val="16"/>
               </w:rPr>
-              <w:t>-EXPOSICAO }}-PT-8</w:t>
+              <w:t>-EXPOSICAO }}-PT-</w:t>
+            </w:r>
+            <w:r>
+              <w:rPr>
+                <w:sz w:val="16"/>
+                <w:szCs w:val="16"/>
+              </w:rPr>
+              <w:t>0</w:t>
+            </w:r>
+            <w:r>
+              <w:rPr>
+                <w:sz w:val="16"/>
+                <w:szCs w:val="16"/>
+              </w:rPr>
+              <w:t>8</w:t>
             </w:r>
           </w:p>
         </w:tc>
@@ -5348,7 +5619,23 @@
                 <w:sz w:val="16"/>
                 <w:szCs w:val="16"/>
               </w:rPr>
-              <w:t>-RISCO }}-PT-9</w:t>
+              <w:t>-RISCO }}-PT-</w:t>
+            </w:r>
+            <w:r>
+              <w:rPr>
+                <w:rFonts w:ascii="Arial" w:hAnsi="Arial" w:cs="Arial"/>
+                <w:sz w:val="16"/>
+                <w:szCs w:val="16"/>
+              </w:rPr>
+              <w:t>0</w:t>
+            </w:r>
+            <w:r>
+              <w:rPr>
+                <w:rFonts w:ascii="Arial" w:hAnsi="Arial" w:cs="Arial"/>
+                <w:sz w:val="16"/>
+                <w:szCs w:val="16"/>
+              </w:rPr>
+              <w:t>9</w:t>
             </w:r>
           </w:p>
         </w:tc>
@@ -5399,7 +5686,21 @@
                 <w:sz w:val="16"/>
                 <w:szCs w:val="16"/>
               </w:rPr>
-              <w:t>-PT-9</w:t>
+              <w:t>-PT-</w:t>
+            </w:r>
+            <w:r>
+              <w:rPr>
+                <w:sz w:val="16"/>
+                <w:szCs w:val="16"/>
+              </w:rPr>
+              <w:t>0</w:t>
+            </w:r>
+            <w:r>
+              <w:rPr>
+                <w:sz w:val="16"/>
+                <w:szCs w:val="16"/>
+              </w:rPr>
+              <w:t>9</w:t>
             </w:r>
           </w:p>
         </w:tc>
@@ -5437,7 +5738,21 @@
                 <w:sz w:val="16"/>
                 <w:szCs w:val="16"/>
               </w:rPr>
-              <w:t>-EXPOSICAO }}-PT-9</w:t>
+              <w:t>-EXPOSICAO }}-PT-</w:t>
+            </w:r>
+            <w:r>
+              <w:rPr>
+                <w:sz w:val="16"/>
+                <w:szCs w:val="16"/>
+              </w:rPr>
+              <w:t>0</w:t>
+            </w:r>
+            <w:r>
+              <w:rPr>
+                <w:sz w:val="16"/>
+                <w:szCs w:val="16"/>
+              </w:rPr>
+              <w:t>9</w:t>
             </w:r>
           </w:p>
         </w:tc>

--- a/ariel/ppp-template.docx
+++ b/ariel/ppp-template.docx
@@ -40,7 +40,7 @@
           <v:shape id="_x0000_s1026" type="#_x0000_t75" style="position:absolute;left:0;text-align:left;margin-left:-42pt;margin-top:-3pt;width:79pt;height:35pt;z-index:-251658240" o:allowincell="f" fillcolor="window">
             <v:imagedata r:id="rId5" o:title=""/>
           </v:shape>
-          <o:OLEObject Type="Embed" ProgID="Word.Picture.8" ShapeID="_x0000_s1026" DrawAspect="Content" ObjectID="_1707131240" r:id="rId6"/>
+          <o:OLEObject Type="Embed" ProgID="Word.Picture.8" ShapeID="_x0000_s1026" DrawAspect="Content" ObjectID="_1707814232" r:id="rId6"/>
         </w:object>
       </w:r>
     </w:p>
@@ -1882,6 +1882,7 @@
                 <w:szCs w:val="16"/>
               </w:rPr>
             </w:pPr>
+            <w:proofErr w:type="gramStart"/>
             <w:r>
               <w:rPr>
                 <w:rFonts w:ascii="Arial" w:hAnsi="Arial" w:cs="Arial"/>
@@ -1898,7 +1899,17 @@
                 <w:sz w:val="16"/>
                 <w:szCs w:val="16"/>
               </w:rPr>
-              <w:t xml:space="preserve">CARGO </w:t>
+              <w:t>CARGO</w:t>
+            </w:r>
+            <w:proofErr w:type="gramEnd"/>
+            <w:r>
+              <w:rPr>
+                <w:rFonts w:ascii="Arial" w:hAnsi="Arial" w:cs="Arial"/>
+                <w:color w:val="000000"/>
+                <w:sz w:val="16"/>
+                <w:szCs w:val="16"/>
+              </w:rPr>
+              <w:t xml:space="preserve"> </w:t>
             </w:r>
             <w:r>
               <w:rPr>
@@ -1933,14 +1944,25 @@
                 <w:szCs w:val="16"/>
               </w:rPr>
             </w:pPr>
-            <w:r>
-              <w:rPr>
-                <w:rFonts w:ascii="Arial" w:hAnsi="Arial" w:cs="Arial"/>
-                <w:color w:val="000000"/>
-                <w:sz w:val="16"/>
-                <w:szCs w:val="16"/>
-              </w:rPr>
-              <w:t>{{ CBO }}</w:t>
+            <w:proofErr w:type="gramStart"/>
+            <w:r>
+              <w:rPr>
+                <w:rFonts w:ascii="Arial" w:hAnsi="Arial" w:cs="Arial"/>
+                <w:color w:val="000000"/>
+                <w:sz w:val="16"/>
+                <w:szCs w:val="16"/>
+              </w:rPr>
+              <w:t>{{ CBO</w:t>
+            </w:r>
+            <w:proofErr w:type="gramEnd"/>
+            <w:r>
+              <w:rPr>
+                <w:rFonts w:ascii="Arial" w:hAnsi="Arial" w:cs="Arial"/>
+                <w:color w:val="000000"/>
+                <w:sz w:val="16"/>
+                <w:szCs w:val="16"/>
+              </w:rPr>
+              <w:t xml:space="preserve"> }}</w:t>
             </w:r>
           </w:p>
         </w:tc>
@@ -1965,13 +1987,23 @@
                 <w:szCs w:val="16"/>
               </w:rPr>
             </w:pPr>
-            <w:r>
-              <w:rPr>
-                <w:rFonts w:ascii="Arial" w:hAnsi="Arial" w:cs="Arial"/>
-                <w:sz w:val="16"/>
-                <w:szCs w:val="16"/>
-              </w:rPr>
-              <w:t>{{ GFPI }}</w:t>
+            <w:proofErr w:type="gramStart"/>
+            <w:r>
+              <w:rPr>
+                <w:rFonts w:ascii="Arial" w:hAnsi="Arial" w:cs="Arial"/>
+                <w:sz w:val="16"/>
+                <w:szCs w:val="16"/>
+              </w:rPr>
+              <w:t>{{ GFPI</w:t>
+            </w:r>
+            <w:proofErr w:type="gramEnd"/>
+            <w:r>
+              <w:rPr>
+                <w:rFonts w:ascii="Arial" w:hAnsi="Arial" w:cs="Arial"/>
+                <w:sz w:val="16"/>
+                <w:szCs w:val="16"/>
+              </w:rPr>
+              <w:t xml:space="preserve"> }}</w:t>
             </w:r>
           </w:p>
         </w:tc>
@@ -2148,7 +2180,7 @@
         </w:tblPrEx>
         <w:trPr>
           <w:cantSplit/>
-          <w:trHeight w:hRule="exact" w:val="1725"/>
+          <w:trHeight w:hRule="exact" w:val="3778"/>
         </w:trPr>
         <w:tc>
           <w:tcPr>
@@ -2171,13 +2203,23 @@
                 <w:szCs w:val="16"/>
               </w:rPr>
             </w:pPr>
-            <w:r>
-              <w:rPr>
-                <w:rFonts w:ascii="Arial" w:hAnsi="Arial" w:cs="Arial"/>
-                <w:sz w:val="16"/>
-                <w:szCs w:val="16"/>
-              </w:rPr>
-              <w:t>{{ DT-ADMISSAO }} À {{ DT-DEMISSAO }}</w:t>
+            <w:proofErr w:type="gramStart"/>
+            <w:r>
+              <w:rPr>
+                <w:rFonts w:ascii="Arial" w:hAnsi="Arial" w:cs="Arial"/>
+                <w:sz w:val="16"/>
+                <w:szCs w:val="16"/>
+              </w:rPr>
+              <w:t>{{ DT</w:t>
+            </w:r>
+            <w:proofErr w:type="gramEnd"/>
+            <w:r>
+              <w:rPr>
+                <w:rFonts w:ascii="Arial" w:hAnsi="Arial" w:cs="Arial"/>
+                <w:sz w:val="16"/>
+                <w:szCs w:val="16"/>
+              </w:rPr>
+              <w:t>-ADMISSAO }} À {{ DT-DEMISSAO }}</w:t>
             </w:r>
           </w:p>
           <w:p>
@@ -2213,21 +2255,47 @@
                 <w:szCs w:val="16"/>
               </w:rPr>
             </w:pPr>
+            <w:proofErr w:type="gramStart"/>
             <w:r>
               <w:rPr>
                 <w:color w:val="auto"/>
                 <w:sz w:val="16"/>
                 <w:szCs w:val="16"/>
               </w:rPr>
-              <w:t>{{ DESCRICAO-ATIVIDADES }}-PT-0 {{ DESCRICAO-ATIVIDADES }}-PT-1 {{ DESCRICAO-ATIVIDADES }}-PT-2 {{ DESCRICAO-ATIVIDADES }}-PT-3 {{ DESCRICAO-ATIVIDADES }}-PT-4</w:t>
-            </w:r>
+              <w:t>{{ DESCRICAO</w:t>
+            </w:r>
+            <w:proofErr w:type="gramEnd"/>
             <w:r>
               <w:rPr>
                 <w:color w:val="auto"/>
                 <w:sz w:val="16"/>
                 <w:szCs w:val="16"/>
               </w:rPr>
+              <w:t>-ATIVIDADES }}-PT-0 {{ DESCRICAO-ATIVIDADES }}-PT-1 {{ DESCRICAO-ATIVIDADES }}-PT-2 {{ DESCRICAO-ATIVIDADES }}-PT-3 {{ DESCRICAO-ATIVIDADES }}-PT-4</w:t>
+            </w:r>
+            <w:r>
+              <w:rPr>
+                <w:color w:val="auto"/>
+                <w:sz w:val="16"/>
+                <w:szCs w:val="16"/>
+              </w:rPr>
               <w:t xml:space="preserve"> {{ DESCRICAO-ATIVIDADES }}-PT-5</w:t>
+            </w:r>
+            <w:r>
+              <w:rPr>
+                <w:color w:val="auto"/>
+                <w:sz w:val="16"/>
+                <w:szCs w:val="16"/>
+              </w:rPr>
+              <w:t xml:space="preserve"> {{ DESCRICAO-ATIVIDADES }}-PT-6</w:t>
+            </w:r>
+            <w:r>
+              <w:rPr>
+                <w:color w:val="auto"/>
+                <w:sz w:val="16"/>
+                <w:szCs w:val="16"/>
+              </w:rPr>
+              <w:t xml:space="preserve"> {{ DESCRICAO-ATIVIDADES }}-PT-7 {{ DESCRICAO-ATIVIDADES }}-PT-8 {{ DESCRICAO-ATIVIDADES }}-PT-9</w:t>
             </w:r>
           </w:p>
         </w:tc>
@@ -2689,13 +2757,23 @@
                 <w:szCs w:val="16"/>
               </w:rPr>
             </w:pPr>
-            <w:r>
-              <w:rPr>
-                <w:rFonts w:ascii="Arial" w:hAnsi="Arial" w:cs="Arial"/>
-                <w:sz w:val="16"/>
-                <w:szCs w:val="16"/>
-              </w:rPr>
-              <w:t>{{ DT-ADMISSAO }} À {{ DT-DEMISSAO }}</w:t>
+            <w:proofErr w:type="gramStart"/>
+            <w:r>
+              <w:rPr>
+                <w:rFonts w:ascii="Arial" w:hAnsi="Arial" w:cs="Arial"/>
+                <w:sz w:val="16"/>
+                <w:szCs w:val="16"/>
+              </w:rPr>
+              <w:t>{{ DT</w:t>
+            </w:r>
+            <w:proofErr w:type="gramEnd"/>
+            <w:r>
+              <w:rPr>
+                <w:rFonts w:ascii="Arial" w:hAnsi="Arial" w:cs="Arial"/>
+                <w:sz w:val="16"/>
+                <w:szCs w:val="16"/>
+              </w:rPr>
+              <w:t>-ADMISSAO }} À {{ DT-DEMISSAO }}</w:t>
             </w:r>
           </w:p>
         </w:tc>
@@ -2720,13 +2798,23 @@
                 <w:szCs w:val="16"/>
               </w:rPr>
             </w:pPr>
-            <w:r>
-              <w:rPr>
-                <w:rFonts w:ascii="Arial" w:hAnsi="Arial" w:cs="Arial"/>
-                <w:sz w:val="16"/>
-                <w:szCs w:val="16"/>
-              </w:rPr>
-              <w:t>{{ TIPO-RISCO }}</w:t>
+            <w:proofErr w:type="gramStart"/>
+            <w:r>
+              <w:rPr>
+                <w:rFonts w:ascii="Arial" w:hAnsi="Arial" w:cs="Arial"/>
+                <w:sz w:val="16"/>
+                <w:szCs w:val="16"/>
+              </w:rPr>
+              <w:t>{{ TIPO</w:t>
+            </w:r>
+            <w:proofErr w:type="gramEnd"/>
+            <w:r>
+              <w:rPr>
+                <w:rFonts w:ascii="Arial" w:hAnsi="Arial" w:cs="Arial"/>
+                <w:sz w:val="16"/>
+                <w:szCs w:val="16"/>
+              </w:rPr>
+              <w:t>-RISCO }}</w:t>
             </w:r>
             <w:r>
               <w:rPr>
@@ -2778,13 +2866,23 @@
                 <w:szCs w:val="16"/>
               </w:rPr>
             </w:pPr>
-            <w:r>
-              <w:rPr>
-                <w:rFonts w:ascii="Arial" w:hAnsi="Arial" w:cs="Arial"/>
-                <w:sz w:val="16"/>
-                <w:szCs w:val="16"/>
-              </w:rPr>
-              <w:t>{{ FATOR-RISCO }}</w:t>
+            <w:proofErr w:type="gramStart"/>
+            <w:r>
+              <w:rPr>
+                <w:rFonts w:ascii="Arial" w:hAnsi="Arial" w:cs="Arial"/>
+                <w:sz w:val="16"/>
+                <w:szCs w:val="16"/>
+              </w:rPr>
+              <w:t>{{ FATOR</w:t>
+            </w:r>
+            <w:proofErr w:type="gramEnd"/>
+            <w:r>
+              <w:rPr>
+                <w:rFonts w:ascii="Arial" w:hAnsi="Arial" w:cs="Arial"/>
+                <w:sz w:val="16"/>
+                <w:szCs w:val="16"/>
+              </w:rPr>
+              <w:t>-RISCO }}</w:t>
             </w:r>
             <w:r>
               <w:rPr>
@@ -6895,7 +6993,6 @@
                 <w:sz w:val="16"/>
                 <w:szCs w:val="16"/>
               </w:rPr>
-              <w:lastRenderedPageBreak/>
               <w:t>15.9 Atendimento aos requisitos das NR-06 e NR-09 do MTE pelos EPI informados</w:t>
             </w:r>
           </w:p>
@@ -7603,7 +7700,25 @@
                 <w:sz w:val="16"/>
                 <w:szCs w:val="16"/>
               </w:rPr>
-              <w:t>-PIS }}</w:t>
+              <w:t>-PIS</w:t>
+            </w:r>
+            <w:r>
+              <w:rPr>
+                <w:rFonts w:ascii="Arial" w:hAnsi="Arial" w:cs="Arial"/>
+                <w:color w:val="000000"/>
+                <w:sz w:val="16"/>
+                <w:szCs w:val="16"/>
+              </w:rPr>
+              <w:t>-RA</w:t>
+            </w:r>
+            <w:r>
+              <w:rPr>
+                <w:rFonts w:ascii="Arial" w:hAnsi="Arial" w:cs="Arial"/>
+                <w:color w:val="000000"/>
+                <w:sz w:val="16"/>
+                <w:szCs w:val="16"/>
+              </w:rPr>
+              <w:t xml:space="preserve"> }}</w:t>
             </w:r>
           </w:p>
         </w:tc>
@@ -8916,7 +9031,25 @@
                 <w:sz w:val="16"/>
                 <w:szCs w:val="16"/>
               </w:rPr>
-              <w:t>-PIS }}</w:t>
+              <w:t>-PIS</w:t>
+            </w:r>
+            <w:r>
+              <w:rPr>
+                <w:rFonts w:ascii="Arial" w:hAnsi="Arial" w:cs="Arial"/>
+                <w:color w:val="000000"/>
+                <w:sz w:val="16"/>
+                <w:szCs w:val="16"/>
+              </w:rPr>
+              <w:t>-MB</w:t>
+            </w:r>
+            <w:r>
+              <w:rPr>
+                <w:rFonts w:ascii="Arial" w:hAnsi="Arial" w:cs="Arial"/>
+                <w:color w:val="000000"/>
+                <w:sz w:val="16"/>
+                <w:szCs w:val="16"/>
+              </w:rPr>
+              <w:t xml:space="preserve"> }}</w:t>
             </w:r>
           </w:p>
         </w:tc>
@@ -8934,7 +9067,6 @@
           </w:tcPr>
           <w:p>
             <w:pPr>
-              <w:jc w:val="center"/>
               <w:rPr>
                 <w:rFonts w:ascii="Arial" w:hAnsi="Arial" w:cs="Arial"/>
                 <w:sz w:val="16"/>

--- a/ariel/ppp-template.docx
+++ b/ariel/ppp-template.docx
@@ -40,7 +40,7 @@
           <v:shape id="_x0000_s1026" type="#_x0000_t75" style="position:absolute;left:0;text-align:left;margin-left:-42pt;margin-top:-3pt;width:79pt;height:35pt;z-index:-251658240" o:allowincell="f" fillcolor="window">
             <v:imagedata r:id="rId5" o:title=""/>
           </v:shape>
-          <o:OLEObject Type="Embed" ProgID="Word.Picture.8" ShapeID="_x0000_s1026" DrawAspect="Content" ObjectID="_1707814232" r:id="rId6"/>
+          <o:OLEObject Type="Embed" ProgID="Word.Picture.8" ShapeID="_x0000_s1026" DrawAspect="Content" ObjectID="_1708178102" r:id="rId6"/>
         </w:object>
       </w:r>
     </w:p>
@@ -2271,7 +2271,7 @@
                 <w:sz w:val="16"/>
                 <w:szCs w:val="16"/>
               </w:rPr>
-              <w:t>-ATIVIDADES }}-PT-0 {{ DESCRICAO-ATIVIDADES }}-PT-1 {{ DESCRICAO-ATIVIDADES }}-PT-2 {{ DESCRICAO-ATIVIDADES }}-PT-3 {{ DESCRICAO-ATIVIDADES }}-PT-4</w:t>
+              <w:t>-ATIVIDADES }}-PT-0</w:t>
             </w:r>
             <w:r>
               <w:rPr>
@@ -2279,7 +2279,7 @@
                 <w:sz w:val="16"/>
                 <w:szCs w:val="16"/>
               </w:rPr>
-              <w:t xml:space="preserve"> {{ DESCRICAO-ATIVIDADES }}-PT-5</w:t>
+              <w:t>1</w:t>
             </w:r>
             <w:r>
               <w:rPr>
@@ -2287,7 +2287,7 @@
                 <w:sz w:val="16"/>
                 <w:szCs w:val="16"/>
               </w:rPr>
-              <w:t xml:space="preserve"> {{ DESCRICAO-ATIVIDADES }}-PT-6</w:t>
+              <w:t xml:space="preserve"> {{ DESCRICAO-ATIVIDADES }}-PT-</w:t>
             </w:r>
             <w:r>
               <w:rPr>
@@ -2295,7 +2295,167 @@
                 <w:sz w:val="16"/>
                 <w:szCs w:val="16"/>
               </w:rPr>
-              <w:t xml:space="preserve"> {{ DESCRICAO-ATIVIDADES }}-PT-7 {{ DESCRICAO-ATIVIDADES }}-PT-8 {{ DESCRICAO-ATIVIDADES }}-PT-9</w:t>
+              <w:t>02</w:t>
+            </w:r>
+            <w:r>
+              <w:rPr>
+                <w:color w:val="auto"/>
+                <w:sz w:val="16"/>
+                <w:szCs w:val="16"/>
+              </w:rPr>
+              <w:t xml:space="preserve"> {{ DESCRICAO-ATIVIDADES }}-PT-</w:t>
+            </w:r>
+            <w:r>
+              <w:rPr>
+                <w:color w:val="auto"/>
+                <w:sz w:val="16"/>
+                <w:szCs w:val="16"/>
+              </w:rPr>
+              <w:t>03</w:t>
+            </w:r>
+            <w:r>
+              <w:rPr>
+                <w:color w:val="auto"/>
+                <w:sz w:val="16"/>
+                <w:szCs w:val="16"/>
+              </w:rPr>
+              <w:t xml:space="preserve"> {{ DESCRICAO-ATIVIDADES }}-PT-</w:t>
+            </w:r>
+            <w:r>
+              <w:rPr>
+                <w:color w:val="auto"/>
+                <w:sz w:val="16"/>
+                <w:szCs w:val="16"/>
+              </w:rPr>
+              <w:t>04</w:t>
+            </w:r>
+            <w:r>
+              <w:rPr>
+                <w:color w:val="auto"/>
+                <w:sz w:val="16"/>
+                <w:szCs w:val="16"/>
+              </w:rPr>
+              <w:t xml:space="preserve"> {{ DESCRICAO-ATIVIDADES }}-PT-</w:t>
+            </w:r>
+            <w:r>
+              <w:rPr>
+                <w:color w:val="auto"/>
+                <w:sz w:val="16"/>
+                <w:szCs w:val="16"/>
+              </w:rPr>
+              <w:t>05</w:t>
+            </w:r>
+            <w:r>
+              <w:rPr>
+                <w:color w:val="auto"/>
+                <w:sz w:val="16"/>
+                <w:szCs w:val="16"/>
+              </w:rPr>
+              <w:t xml:space="preserve"> {{ DESCRICAO-ATIVIDADES }}-PT-</w:t>
+            </w:r>
+            <w:r>
+              <w:rPr>
+                <w:color w:val="auto"/>
+                <w:sz w:val="16"/>
+                <w:szCs w:val="16"/>
+              </w:rPr>
+              <w:t>06</w:t>
+            </w:r>
+            <w:r>
+              <w:rPr>
+                <w:color w:val="auto"/>
+                <w:sz w:val="16"/>
+                <w:szCs w:val="16"/>
+              </w:rPr>
+              <w:t xml:space="preserve"> {{ DESCRICAO-ATIVIDADES }}-PT-</w:t>
+            </w:r>
+            <w:r>
+              <w:rPr>
+                <w:color w:val="auto"/>
+                <w:sz w:val="16"/>
+                <w:szCs w:val="16"/>
+              </w:rPr>
+              <w:t>07</w:t>
+            </w:r>
+            <w:r>
+              <w:rPr>
+                <w:color w:val="auto"/>
+                <w:sz w:val="16"/>
+                <w:szCs w:val="16"/>
+              </w:rPr>
+              <w:t xml:space="preserve"> {{ DESCRICAO-ATIVIDADES }}-PT-</w:t>
+            </w:r>
+            <w:r>
+              <w:rPr>
+                <w:color w:val="auto"/>
+                <w:sz w:val="16"/>
+                <w:szCs w:val="16"/>
+              </w:rPr>
+              <w:t>08</w:t>
+            </w:r>
+            <w:r>
+              <w:rPr>
+                <w:color w:val="auto"/>
+                <w:sz w:val="16"/>
+                <w:szCs w:val="16"/>
+              </w:rPr>
+              <w:t xml:space="preserve"> {{ DESCRICAO-ATIVIDADES }}-PT-</w:t>
+            </w:r>
+            <w:r>
+              <w:rPr>
+                <w:color w:val="auto"/>
+                <w:sz w:val="16"/>
+                <w:szCs w:val="16"/>
+              </w:rPr>
+              <w:t>09</w:t>
+            </w:r>
+            <w:r>
+              <w:rPr>
+                <w:color w:val="auto"/>
+                <w:sz w:val="16"/>
+                <w:szCs w:val="16"/>
+              </w:rPr>
+              <w:t xml:space="preserve"> {{ DESCRICAO-ATIVIDADES }}-PT-</w:t>
+            </w:r>
+            <w:r>
+              <w:rPr>
+                <w:color w:val="auto"/>
+                <w:sz w:val="16"/>
+                <w:szCs w:val="16"/>
+              </w:rPr>
+              <w:t>10</w:t>
+            </w:r>
+            <w:r>
+              <w:rPr>
+                <w:color w:val="auto"/>
+                <w:sz w:val="16"/>
+                <w:szCs w:val="16"/>
+              </w:rPr>
+              <w:t xml:space="preserve"> {{ DESCRICAO-ATIVIDADES }}-PT-1</w:t>
+            </w:r>
+            <w:r>
+              <w:rPr>
+                <w:color w:val="auto"/>
+                <w:sz w:val="16"/>
+                <w:szCs w:val="16"/>
+              </w:rPr>
+              <w:t xml:space="preserve">1 </w:t>
+            </w:r>
+            <w:r>
+              <w:rPr>
+                <w:color w:val="auto"/>
+                <w:sz w:val="16"/>
+                <w:szCs w:val="16"/>
+              </w:rPr>
+              <w:t xml:space="preserve"> {{ DESCRICAO-ATIVIDADES }}-PT-1</w:t>
+            </w:r>
+            <w:r>
+              <w:rPr>
+                <w:color w:val="auto"/>
+                <w:sz w:val="16"/>
+                <w:szCs w:val="16"/>
+              </w:rPr>
+              <w:t>2</w:t>
             </w:r>
           </w:p>
         </w:tc>

--- a/ariel/ppp-template.docx
+++ b/ariel/ppp-template.docx
@@ -40,7 +40,7 @@
           <v:shape id="_x0000_s1026" type="#_x0000_t75" style="position:absolute;left:0;text-align:left;margin-left:-42pt;margin-top:-3pt;width:79pt;height:35pt;z-index:-251658240" o:allowincell="f" fillcolor="window">
             <v:imagedata r:id="rId5" o:title=""/>
           </v:shape>
-          <o:OLEObject Type="Embed" ProgID="Word.Picture.8" ShapeID="_x0000_s1026" DrawAspect="Content" ObjectID="_1708178102" r:id="rId6"/>
+          <o:OLEObject Type="Embed" ProgID="Word.Picture.8" ShapeID="_x0000_s1026" DrawAspect="Content" ObjectID="_1708416265" r:id="rId6"/>
         </w:object>
       </w:r>
     </w:p>
@@ -2180,7 +2180,7 @@
         </w:tblPrEx>
         <w:trPr>
           <w:cantSplit/>
-          <w:trHeight w:hRule="exact" w:val="3778"/>
+          <w:trHeight w:hRule="exact" w:val="5620"/>
         </w:trPr>
         <w:tc>
           <w:tcPr>
@@ -2248,30 +2248,27 @@
           <w:p>
             <w:pPr>
               <w:pStyle w:val="Default"/>
-              <w:jc w:val="both"/>
               <w:rPr>
                 <w:color w:val="auto"/>
                 <w:sz w:val="16"/>
                 <w:szCs w:val="16"/>
               </w:rPr>
             </w:pPr>
-            <w:proofErr w:type="gramStart"/>
             <w:r>
               <w:rPr>
                 <w:color w:val="auto"/>
                 <w:sz w:val="16"/>
                 <w:szCs w:val="16"/>
               </w:rPr>
-              <w:t>{{ DESCRICAO</w:t>
-            </w:r>
-            <w:proofErr w:type="gramEnd"/>
+              <w:t>{{ DESCRICAO-ATIVIDADES }}-PT-0</w:t>
+            </w:r>
             <w:r>
               <w:rPr>
                 <w:color w:val="auto"/>
                 <w:sz w:val="16"/>
                 <w:szCs w:val="16"/>
               </w:rPr>
-              <w:t>-ATIVIDADES }}-PT-0</w:t>
+              <w:t>1</w:t>
             </w:r>
             <w:r>
               <w:rPr>
@@ -2279,7 +2276,7 @@
                 <w:sz w:val="16"/>
                 <w:szCs w:val="16"/>
               </w:rPr>
-              <w:t>1</w:t>
+              <w:t>{{ DESCRICAO-ATIVIDADES }}-PT-</w:t>
             </w:r>
             <w:r>
               <w:rPr>
@@ -2287,7 +2284,7 @@
                 <w:sz w:val="16"/>
                 <w:szCs w:val="16"/>
               </w:rPr>
-              <w:t xml:space="preserve"> {{ DESCRICAO-ATIVIDADES }}-PT-</w:t>
+              <w:t>02</w:t>
             </w:r>
             <w:r>
               <w:rPr>
@@ -2295,7 +2292,7 @@
                 <w:sz w:val="16"/>
                 <w:szCs w:val="16"/>
               </w:rPr>
-              <w:t>02</w:t>
+              <w:t>{{ DESCRICAO-ATIVIDADES }}-PT-</w:t>
             </w:r>
             <w:r>
               <w:rPr>
@@ -2303,7 +2300,7 @@
                 <w:sz w:val="16"/>
                 <w:szCs w:val="16"/>
               </w:rPr>
-              <w:t xml:space="preserve"> {{ DESCRICAO-ATIVIDADES }}-PT-</w:t>
+              <w:t>03</w:t>
             </w:r>
             <w:r>
               <w:rPr>
@@ -2311,7 +2308,7 @@
                 <w:sz w:val="16"/>
                 <w:szCs w:val="16"/>
               </w:rPr>
-              <w:t>03</w:t>
+              <w:t>{{ DESCRICAO-ATIVIDADES }}-PT-</w:t>
             </w:r>
             <w:r>
               <w:rPr>
@@ -2319,7 +2316,7 @@
                 <w:sz w:val="16"/>
                 <w:szCs w:val="16"/>
               </w:rPr>
-              <w:t xml:space="preserve"> {{ DESCRICAO-ATIVIDADES }}-PT-</w:t>
+              <w:t>04</w:t>
             </w:r>
             <w:r>
               <w:rPr>
@@ -2327,7 +2324,7 @@
                 <w:sz w:val="16"/>
                 <w:szCs w:val="16"/>
               </w:rPr>
-              <w:t>04</w:t>
+              <w:t>{{ DESCRICAO-ATIVIDADES }}-PT-</w:t>
             </w:r>
             <w:r>
               <w:rPr>
@@ -2335,7 +2332,7 @@
                 <w:sz w:val="16"/>
                 <w:szCs w:val="16"/>
               </w:rPr>
-              <w:t xml:space="preserve"> {{ DESCRICAO-ATIVIDADES }}-PT-</w:t>
+              <w:t>05</w:t>
             </w:r>
             <w:r>
               <w:rPr>
@@ -2343,7 +2340,7 @@
                 <w:sz w:val="16"/>
                 <w:szCs w:val="16"/>
               </w:rPr>
-              <w:t>05</w:t>
+              <w:t>{{ DESCRICAO-ATIVIDADES }}-PT-</w:t>
             </w:r>
             <w:r>
               <w:rPr>
@@ -2351,7 +2348,7 @@
                 <w:sz w:val="16"/>
                 <w:szCs w:val="16"/>
               </w:rPr>
-              <w:t xml:space="preserve"> {{ DESCRICAO-ATIVIDADES }}-PT-</w:t>
+              <w:t>06</w:t>
             </w:r>
             <w:r>
               <w:rPr>
@@ -2359,7 +2356,7 @@
                 <w:sz w:val="16"/>
                 <w:szCs w:val="16"/>
               </w:rPr>
-              <w:t>06</w:t>
+              <w:t>{{ DESCRICAO-ATIVIDADES }}-PT-</w:t>
             </w:r>
             <w:r>
               <w:rPr>
@@ -2367,7 +2364,7 @@
                 <w:sz w:val="16"/>
                 <w:szCs w:val="16"/>
               </w:rPr>
-              <w:t xml:space="preserve"> {{ DESCRICAO-ATIVIDADES }}-PT-</w:t>
+              <w:t>07</w:t>
             </w:r>
             <w:r>
               <w:rPr>
@@ -2375,7 +2372,7 @@
                 <w:sz w:val="16"/>
                 <w:szCs w:val="16"/>
               </w:rPr>
-              <w:t>07</w:t>
+              <w:t>{{ DESCRICAO-ATIVIDADES }}-PT-</w:t>
             </w:r>
             <w:r>
               <w:rPr>
@@ -2383,7 +2380,7 @@
                 <w:sz w:val="16"/>
                 <w:szCs w:val="16"/>
               </w:rPr>
-              <w:t xml:space="preserve"> {{ DESCRICAO-ATIVIDADES }}-PT-</w:t>
+              <w:t>08</w:t>
             </w:r>
             <w:r>
               <w:rPr>
@@ -2391,7 +2388,7 @@
                 <w:sz w:val="16"/>
                 <w:szCs w:val="16"/>
               </w:rPr>
-              <w:t>08</w:t>
+              <w:t>{{ DESCRICAO-ATIVIDADES }}-PT-</w:t>
             </w:r>
             <w:r>
               <w:rPr>
@@ -2399,7 +2396,7 @@
                 <w:sz w:val="16"/>
                 <w:szCs w:val="16"/>
               </w:rPr>
-              <w:t xml:space="preserve"> {{ DESCRICAO-ATIVIDADES }}-PT-</w:t>
+              <w:t>09</w:t>
             </w:r>
             <w:r>
               <w:rPr>
@@ -2407,7 +2404,7 @@
                 <w:sz w:val="16"/>
                 <w:szCs w:val="16"/>
               </w:rPr>
-              <w:t>09</w:t>
+              <w:t>{{ DESCRICAO-ATIVIDADES }}-PT-</w:t>
             </w:r>
             <w:r>
               <w:rPr>
@@ -2415,7 +2412,7 @@
                 <w:sz w:val="16"/>
                 <w:szCs w:val="16"/>
               </w:rPr>
-              <w:t xml:space="preserve"> {{ DESCRICAO-ATIVIDADES }}-PT-</w:t>
+              <w:t>10{{ DESCRICAO-ATIVIDADES }}-PT-11 {{ DESCRICAO-ATIVIDADES }}-PT-12</w:t>
             </w:r>
             <w:r>
               <w:rPr>
@@ -2423,39 +2420,7 @@
                 <w:sz w:val="16"/>
                 <w:szCs w:val="16"/>
               </w:rPr>
-              <w:t>10</w:t>
-            </w:r>
-            <w:r>
-              <w:rPr>
-                <w:color w:val="auto"/>
-                <w:sz w:val="16"/>
-                <w:szCs w:val="16"/>
-              </w:rPr>
-              <w:t xml:space="preserve"> {{ DESCRICAO-ATIVIDADES }}-PT-1</w:t>
-            </w:r>
-            <w:r>
-              <w:rPr>
-                <w:color w:val="auto"/>
-                <w:sz w:val="16"/>
-                <w:szCs w:val="16"/>
-              </w:rPr>
-              <w:t xml:space="preserve">1 </w:t>
-            </w:r>
-            <w:r>
-              <w:rPr>
-                <w:color w:val="auto"/>
-                <w:sz w:val="16"/>
-                <w:szCs w:val="16"/>
-              </w:rPr>
-              <w:t xml:space="preserve"> {{ DESCRICAO-ATIVIDADES }}-PT-1</w:t>
-            </w:r>
-            <w:r>
-              <w:rPr>
-                <w:color w:val="auto"/>
-                <w:sz w:val="16"/>
-                <w:szCs w:val="16"/>
-              </w:rPr>
-              <w:t>2</w:t>
+              <w:t>{{ DESCRICAO-ATIVIDADES }}-PT-13{{ DESCRICAO-ATIVIDADES }}-PT-14{{ DESCRICAO-ATIVIDADES }}-PT-15{{ DESCRICAO-ATIVIDADES }}-PT-16{{ DESCRICAO-ATIVIDADES }}-PT-17{{ DESCRICAO-ATIVIDADES }}-PT-18{{ DESCRICAO-ATIVIDADES }}-PT-19{{ DESCRICAO-ATIVIDADES }}-PT-20{{ DESCRICAO-ATIVIDADES }}-PT-21{{ DESCRICAO-ATIVIDADES }}-PT-22{{ DESCRICAO-ATIVIDADES }}-PT-23 {{ DESCRICAO-ATIVIDADES }}-PT-24{{ DESCRICAO-ATIVIDADES }}-PT-25{{ DESCRICAO-ATIVIDADES }}-PT-26{{ DESCRICAO-ATIVIDADES }}-PT-27{{ DESCRICAO-ATIVIDADES }}-PT-28{{ DESCRICAO-ATIVIDADES }}-PT-29{{ DESCRICAO-ATIVIDADES }}-PT-30</w:t>
             </w:r>
           </w:p>
         </w:tc>

--- a/ariel/ppp-template.docx
+++ b/ariel/ppp-template.docx
@@ -40,7 +40,7 @@
           <v:shape id="_x0000_s1026" type="#_x0000_t75" style="position:absolute;left:0;text-align:left;margin-left:-42pt;margin-top:-3pt;width:79pt;height:35pt;z-index:-251658240" o:allowincell="f" fillcolor="window">
             <v:imagedata r:id="rId5" o:title=""/>
           </v:shape>
-          <o:OLEObject Type="Embed" ProgID="Word.Picture.8" ShapeID="_x0000_s1026" DrawAspect="Content" ObjectID="_1708416265" r:id="rId6"/>
+          <o:OLEObject Type="Embed" ProgID="Word.Picture.8" ShapeID="_x0000_s1026" DrawAspect="Content" ObjectID="_1708863232" r:id="rId6"/>
         </w:object>
       </w:r>
     </w:p>
@@ -3133,6 +3133,15 @@
               </w:rPr>
               <w:t xml:space="preserve"> }}</w:t>
             </w:r>
+            <w:r>
+              <w:rPr>
+                <w:rFonts w:ascii="Arial" w:hAnsi="Arial" w:cs="Arial"/>
+                <w:color w:val="000000"/>
+                <w:sz w:val="16"/>
+                <w:szCs w:val="16"/>
+              </w:rPr>
+              <w:t>-PT-01</w:t>
+            </w:r>
           </w:p>
         </w:tc>
         <w:tc>
@@ -3494,6 +3503,24 @@
               </w:rPr>
               <w:t xml:space="preserve"> }}</w:t>
             </w:r>
+            <w:r>
+              <w:rPr>
+                <w:rFonts w:ascii="Arial" w:hAnsi="Arial" w:cs="Arial"/>
+                <w:color w:val="000000"/>
+                <w:sz w:val="16"/>
+                <w:szCs w:val="16"/>
+              </w:rPr>
+              <w:t>-PT-0</w:t>
+            </w:r>
+            <w:r>
+              <w:rPr>
+                <w:rFonts w:ascii="Arial" w:hAnsi="Arial" w:cs="Arial"/>
+                <w:color w:val="000000"/>
+                <w:sz w:val="16"/>
+                <w:szCs w:val="16"/>
+              </w:rPr>
+              <w:t>2</w:t>
+            </w:r>
           </w:p>
         </w:tc>
         <w:tc>
@@ -3855,6 +3882,24 @@
               </w:rPr>
               <w:t xml:space="preserve"> }}</w:t>
             </w:r>
+            <w:r>
+              <w:rPr>
+                <w:rFonts w:ascii="Arial" w:hAnsi="Arial" w:cs="Arial"/>
+                <w:color w:val="000000"/>
+                <w:sz w:val="16"/>
+                <w:szCs w:val="16"/>
+              </w:rPr>
+              <w:t>-PT-0</w:t>
+            </w:r>
+            <w:r>
+              <w:rPr>
+                <w:rFonts w:ascii="Arial" w:hAnsi="Arial" w:cs="Arial"/>
+                <w:color w:val="000000"/>
+                <w:sz w:val="16"/>
+                <w:szCs w:val="16"/>
+              </w:rPr>
+              <w:t>3</w:t>
+            </w:r>
           </w:p>
         </w:tc>
         <w:tc>
@@ -4216,6 +4261,24 @@
               </w:rPr>
               <w:t xml:space="preserve"> }}</w:t>
             </w:r>
+            <w:r>
+              <w:rPr>
+                <w:rFonts w:ascii="Arial" w:hAnsi="Arial" w:cs="Arial"/>
+                <w:color w:val="000000"/>
+                <w:sz w:val="16"/>
+                <w:szCs w:val="16"/>
+              </w:rPr>
+              <w:t>-PT-0</w:t>
+            </w:r>
+            <w:r>
+              <w:rPr>
+                <w:rFonts w:ascii="Arial" w:hAnsi="Arial" w:cs="Arial"/>
+                <w:color w:val="000000"/>
+                <w:sz w:val="16"/>
+                <w:szCs w:val="16"/>
+              </w:rPr>
+              <w:t>4</w:t>
+            </w:r>
           </w:p>
         </w:tc>
         <w:tc>
@@ -4577,6 +4640,24 @@
               </w:rPr>
               <w:t xml:space="preserve"> }}</w:t>
             </w:r>
+            <w:r>
+              <w:rPr>
+                <w:rFonts w:ascii="Arial" w:hAnsi="Arial" w:cs="Arial"/>
+                <w:color w:val="000000"/>
+                <w:sz w:val="16"/>
+                <w:szCs w:val="16"/>
+              </w:rPr>
+              <w:t>-PT-0</w:t>
+            </w:r>
+            <w:r>
+              <w:rPr>
+                <w:rFonts w:ascii="Arial" w:hAnsi="Arial" w:cs="Arial"/>
+                <w:color w:val="000000"/>
+                <w:sz w:val="16"/>
+                <w:szCs w:val="16"/>
+              </w:rPr>
+              <w:t>5</w:t>
+            </w:r>
           </w:p>
         </w:tc>
         <w:tc>
@@ -4938,6 +5019,24 @@
               </w:rPr>
               <w:t xml:space="preserve"> }}</w:t>
             </w:r>
+            <w:r>
+              <w:rPr>
+                <w:rFonts w:ascii="Arial" w:hAnsi="Arial" w:cs="Arial"/>
+                <w:color w:val="000000"/>
+                <w:sz w:val="16"/>
+                <w:szCs w:val="16"/>
+              </w:rPr>
+              <w:t>-PT-0</w:t>
+            </w:r>
+            <w:r>
+              <w:rPr>
+                <w:rFonts w:ascii="Arial" w:hAnsi="Arial" w:cs="Arial"/>
+                <w:color w:val="000000"/>
+                <w:sz w:val="16"/>
+                <w:szCs w:val="16"/>
+              </w:rPr>
+              <w:t>6</w:t>
+            </w:r>
           </w:p>
         </w:tc>
         <w:tc>
@@ -5299,6 +5398,24 @@
               </w:rPr>
               <w:t xml:space="preserve"> }}</w:t>
             </w:r>
+            <w:r>
+              <w:rPr>
+                <w:rFonts w:ascii="Arial" w:hAnsi="Arial" w:cs="Arial"/>
+                <w:color w:val="000000"/>
+                <w:sz w:val="16"/>
+                <w:szCs w:val="16"/>
+              </w:rPr>
+              <w:t>-PT-0</w:t>
+            </w:r>
+            <w:r>
+              <w:rPr>
+                <w:rFonts w:ascii="Arial" w:hAnsi="Arial" w:cs="Arial"/>
+                <w:color w:val="000000"/>
+                <w:sz w:val="16"/>
+                <w:szCs w:val="16"/>
+              </w:rPr>
+              <w:t>7</w:t>
+            </w:r>
           </w:p>
         </w:tc>
         <w:tc>
@@ -5660,6 +5777,24 @@
               </w:rPr>
               <w:t xml:space="preserve"> }}</w:t>
             </w:r>
+            <w:r>
+              <w:rPr>
+                <w:rFonts w:ascii="Arial" w:hAnsi="Arial" w:cs="Arial"/>
+                <w:color w:val="000000"/>
+                <w:sz w:val="16"/>
+                <w:szCs w:val="16"/>
+              </w:rPr>
+              <w:t>-PT-0</w:t>
+            </w:r>
+            <w:r>
+              <w:rPr>
+                <w:rFonts w:ascii="Arial" w:hAnsi="Arial" w:cs="Arial"/>
+                <w:color w:val="000000"/>
+                <w:sz w:val="16"/>
+                <w:szCs w:val="16"/>
+              </w:rPr>
+              <w:t>8</w:t>
+            </w:r>
           </w:p>
         </w:tc>
         <w:tc>
@@ -6021,6 +6156,24 @@
               </w:rPr>
               <w:t xml:space="preserve"> }}</w:t>
             </w:r>
+            <w:r>
+              <w:rPr>
+                <w:rFonts w:ascii="Arial" w:hAnsi="Arial" w:cs="Arial"/>
+                <w:color w:val="000000"/>
+                <w:sz w:val="16"/>
+                <w:szCs w:val="16"/>
+              </w:rPr>
+              <w:t>-PT-0</w:t>
+            </w:r>
+            <w:r>
+              <w:rPr>
+                <w:rFonts w:ascii="Arial" w:hAnsi="Arial" w:cs="Arial"/>
+                <w:color w:val="000000"/>
+                <w:sz w:val="16"/>
+                <w:szCs w:val="16"/>
+              </w:rPr>
+              <w:t>9</w:t>
+            </w:r>
           </w:p>
         </w:tc>
         <w:tc>
@@ -6338,6 +6491,24 @@
               </w:rPr>
               <w:t xml:space="preserve"> }}</w:t>
             </w:r>
+            <w:r>
+              <w:rPr>
+                <w:rFonts w:ascii="Arial" w:hAnsi="Arial" w:cs="Arial"/>
+                <w:color w:val="000000"/>
+                <w:sz w:val="16"/>
+                <w:szCs w:val="16"/>
+              </w:rPr>
+              <w:t>-PT-</w:t>
+            </w:r>
+            <w:r>
+              <w:rPr>
+                <w:rFonts w:ascii="Arial" w:hAnsi="Arial" w:cs="Arial"/>
+                <w:color w:val="000000"/>
+                <w:sz w:val="16"/>
+                <w:szCs w:val="16"/>
+              </w:rPr>
+              <w:t>10</w:t>
+            </w:r>
           </w:p>
         </w:tc>
         <w:tc>
@@ -6655,6 +6826,24 @@
               </w:rPr>
               <w:t xml:space="preserve"> }}</w:t>
             </w:r>
+            <w:r>
+              <w:rPr>
+                <w:rFonts w:ascii="Arial" w:hAnsi="Arial" w:cs="Arial"/>
+                <w:color w:val="000000"/>
+                <w:sz w:val="16"/>
+                <w:szCs w:val="16"/>
+              </w:rPr>
+              <w:t>-PT-</w:t>
+            </w:r>
+            <w:r>
+              <w:rPr>
+                <w:rFonts w:ascii="Arial" w:hAnsi="Arial" w:cs="Arial"/>
+                <w:color w:val="000000"/>
+                <w:sz w:val="16"/>
+                <w:szCs w:val="16"/>
+              </w:rPr>
+              <w:t>11</w:t>
+            </w:r>
           </w:p>
         </w:tc>
         <w:tc>
@@ -6971,6 +7160,24 @@
                 <w:szCs w:val="16"/>
               </w:rPr>
               <w:t xml:space="preserve"> }}</w:t>
+            </w:r>
+            <w:r>
+              <w:rPr>
+                <w:rFonts w:ascii="Arial" w:hAnsi="Arial" w:cs="Arial"/>
+                <w:color w:val="000000"/>
+                <w:sz w:val="16"/>
+                <w:szCs w:val="16"/>
+              </w:rPr>
+              <w:t>-PT-</w:t>
+            </w:r>
+            <w:r>
+              <w:rPr>
+                <w:rFonts w:ascii="Arial" w:hAnsi="Arial" w:cs="Arial"/>
+                <w:color w:val="000000"/>
+                <w:sz w:val="16"/>
+                <w:szCs w:val="16"/>
+              </w:rPr>
+              <w:t>12</w:t>
             </w:r>
           </w:p>
         </w:tc>
